--- a/ipnet_1341_base/test_report/JPN_HITH246189TSR300E.docx
+++ b/ipnet_1341_base/test_report/JPN_HITH246189TSR300E.docx
@@ -77,21 +77,11 @@
                             <w:r>
                               <w:tab/>
                             </w:r>
-                            <w:r>
-                              <w:fldChar w:fldCharType="begin"/>
-                            </w:r>
-                            <w:r>
-                              <w:instrText xml:space="preserve"> DOCPROPERTY  "Document name"  \* MERGEFORMAT </w:instrText>
-                            </w:r>
-                            <w:r>
-                              <w:fldChar w:fldCharType="separate"/>
-                            </w:r>
-                            <w:r>
-                              <w:t>ATPR246189</w:t>
-                            </w:r>
-                            <w:r>
-                              <w:fldChar w:fldCharType="end"/>
-                            </w:r>
+                            <w:fldSimple w:instr=" DOCPROPERTY  &quot;Document name&quot;  \* MERGEFORMAT ">
+                              <w:r>
+                                <w:t>ATPR246189</w:t>
+                              </w:r>
+                            </w:fldSimple>
                           </w:p>
                           <w:p>
                             <w:pPr>
@@ -134,21 +124,11 @@
                       <w:r>
                         <w:tab/>
                       </w:r>
-                      <w:r>
-                        <w:fldChar w:fldCharType="begin"/>
-                      </w:r>
-                      <w:r>
-                        <w:instrText xml:space="preserve"> DOCPROPERTY  "Document name"  \* MERGEFORMAT </w:instrText>
-                      </w:r>
-                      <w:r>
-                        <w:fldChar w:fldCharType="separate"/>
-                      </w:r>
-                      <w:r>
-                        <w:t>ATPR246189</w:t>
-                      </w:r>
-                      <w:r>
-                        <w:fldChar w:fldCharType="end"/>
-                      </w:r>
+                      <w:fldSimple w:instr=" DOCPROPERTY  &quot;Document name&quot;  \* MERGEFORMAT ">
+                        <w:r>
+                          <w:t>ATPR246189</w:t>
+                        </w:r>
+                      </w:fldSimple>
                     </w:p>
                     <w:p>
                       <w:pPr>
@@ -477,21 +457,11 @@
                             <w:pPr>
                               <w:pStyle w:val="Cover-subject"/>
                             </w:pPr>
-                            <w:r>
-                              <w:fldChar w:fldCharType="begin"/>
-                            </w:r>
-                            <w:r>
-                              <w:instrText xml:space="preserve"> DOCPROPERTY "Document title"  \* MERGEFORMAT </w:instrText>
-                            </w:r>
-                            <w:r>
-                              <w:fldChar w:fldCharType="separate"/>
-                            </w:r>
-                            <w:r>
-                              <w:t>Acceptance Test Plan and Results</w:t>
-                            </w:r>
-                            <w:r>
-                              <w:fldChar w:fldCharType="end"/>
-                            </w:r>
+                            <w:fldSimple w:instr=" DOCPROPERTY &quot;Document title&quot;  \* MERGEFORMAT ">
+                              <w:r>
+                                <w:t>Acceptance Test Plan and Results</w:t>
+                              </w:r>
+                            </w:fldSimple>
                             <w:r>
                               <w:t xml:space="preserve"> </w:t>
                             </w:r>
@@ -522,21 +492,11 @@
                       <w:pPr>
                         <w:pStyle w:val="Cover-subject"/>
                       </w:pPr>
-                      <w:r>
-                        <w:fldChar w:fldCharType="begin"/>
-                      </w:r>
-                      <w:r>
-                        <w:instrText xml:space="preserve"> DOCPROPERTY "Document title"  \* MERGEFORMAT </w:instrText>
-                      </w:r>
-                      <w:r>
-                        <w:fldChar w:fldCharType="separate"/>
-                      </w:r>
-                      <w:r>
-                        <w:t>Acceptance Test Plan and Results</w:t>
-                      </w:r>
-                      <w:r>
-                        <w:fldChar w:fldCharType="end"/>
-                      </w:r>
+                      <w:fldSimple w:instr=" DOCPROPERTY &quot;Document title&quot;  \* MERGEFORMAT ">
+                        <w:r>
+                          <w:t>Acceptance Test Plan and Results</w:t>
+                        </w:r>
+                      </w:fldSimple>
                       <w:r>
                         <w:t xml:space="preserve"> </w:t>
                       </w:r>
@@ -884,21 +844,11 @@
       </w:pPr>
     </w:p>
     <w:p>
-      <w:r>
-        <w:fldChar w:fldCharType="begin"/>
-      </w:r>
-      <w:r>
-        <w:instrText xml:space="preserve"> DOCPROPERTY "Document title"  \* MERGEFORMAT </w:instrText>
-      </w:r>
-      <w:r>
-        <w:fldChar w:fldCharType="separate"/>
-      </w:r>
-      <w:r>
-        <w:t>Acceptance Test Plan and Results</w:t>
-      </w:r>
-      <w:r>
-        <w:fldChar w:fldCharType="end"/>
-      </w:r>
+      <w:fldSimple w:instr=" DOCPROPERTY &quot;Document title&quot;  \* MERGEFORMAT ">
+        <w:r>
+          <w:t>Acceptance Test Plan and Results</w:t>
+        </w:r>
+      </w:fldSimple>
     </w:p>
     <w:p>
       <w:pPr>
@@ -908,42 +858,22 @@
       <w:r>
         <w:t xml:space="preserve">Version </w:t>
       </w:r>
-      <w:r>
-        <w:fldChar w:fldCharType="begin"/>
-      </w:r>
-      <w:r>
-        <w:instrText xml:space="preserve"> DOCPROPERTY "Version"  \* MERGEFORMAT </w:instrText>
-      </w:r>
-      <w:r>
-        <w:fldChar w:fldCharType="separate"/>
-      </w:r>
-      <w:r>
-        <w:t>3.00</w:t>
-      </w:r>
-      <w:r>
-        <w:fldChar w:fldCharType="end"/>
-      </w:r>
+      <w:fldSimple w:instr=" DOCPROPERTY &quot;Version&quot;  \* MERGEFORMAT ">
+        <w:r>
+          <w:t>3.00</w:t>
+        </w:r>
+      </w:fldSimple>
     </w:p>
     <w:p>
       <w:pPr>
         <w:pStyle w:val="ListNumber1"/>
         <w:spacing w:before="40" w:after="40"/>
       </w:pPr>
-      <w:r>
-        <w:fldChar w:fldCharType="begin"/>
-      </w:r>
-      <w:r>
-        <w:instrText xml:space="preserve"> DOCPROPERTY "Date"  \* MERGEFORMAT </w:instrText>
-      </w:r>
-      <w:r>
-        <w:fldChar w:fldCharType="separate"/>
-      </w:r>
-      <w:r>
-        <w:t>Sept. 02, 2017</w:t>
-      </w:r>
-      <w:r>
-        <w:fldChar w:fldCharType="end"/>
-      </w:r>
+      <w:fldSimple w:instr=" DOCPROPERTY &quot;Date&quot;  \* MERGEFORMAT ">
+        <w:r>
+          <w:t>Sept. 02, 2017</w:t>
+        </w:r>
+      </w:fldSimple>
     </w:p>
     <w:p>
       <w:pPr>
@@ -25949,7 +25879,6 @@
             <w:pPr>
               <w:jc w:val="right"/>
             </w:pPr>
-            <w:bookmarkStart w:id="17" w:name="_GoBack" w:colFirst="3" w:colLast="3"/>
             <w:r>
               <w:rPr>
                 <w:rFonts w:ascii="Calibri" w:hAnsi="Calibri" w:cs="Calibri"/>
@@ -28958,7 +28887,6 @@
           </w:p>
         </w:tc>
       </w:tr>
-      <w:bookmarkEnd w:id="17"/>
       <w:tr>
         <w:tc>
           <w:tcPr>
@@ -29029,12 +28957,12 @@
             </w:tcBorders>
           </w:tcPr>
           <w:p>
-            <w:pPr>
-              <w:snapToGrid w:val="0"/>
+            <w:r>
               <w:rPr>
                 <w:lang w:eastAsia="ja-JP"/>
               </w:rPr>
-            </w:pPr>
+              <w:t>PASS</w:t>
+            </w:r>
           </w:p>
         </w:tc>
         <w:tc>
@@ -29141,12 +29069,12 @@
             </w:tcBorders>
           </w:tcPr>
           <w:p>
-            <w:pPr>
-              <w:snapToGrid w:val="0"/>
+            <w:r>
               <w:rPr>
                 <w:lang w:eastAsia="ja-JP"/>
               </w:rPr>
-            </w:pPr>
+              <w:t>PASS</w:t>
+            </w:r>
           </w:p>
         </w:tc>
         <w:tc>
@@ -29253,12 +29181,12 @@
             </w:tcBorders>
           </w:tcPr>
           <w:p>
-            <w:pPr>
-              <w:snapToGrid w:val="0"/>
+            <w:r>
               <w:rPr>
                 <w:lang w:eastAsia="ja-JP"/>
               </w:rPr>
-            </w:pPr>
+              <w:t>PASS</w:t>
+            </w:r>
           </w:p>
         </w:tc>
         <w:tc>
@@ -29365,12 +29293,12 @@
             </w:tcBorders>
           </w:tcPr>
           <w:p>
-            <w:pPr>
-              <w:snapToGrid w:val="0"/>
+            <w:r>
               <w:rPr>
                 <w:lang w:eastAsia="ja-JP"/>
               </w:rPr>
-            </w:pPr>
+              <w:t>PASS</w:t>
+            </w:r>
           </w:p>
         </w:tc>
         <w:tc>
@@ -29477,12 +29405,12 @@
             </w:tcBorders>
           </w:tcPr>
           <w:p>
-            <w:pPr>
-              <w:snapToGrid w:val="0"/>
+            <w:r>
               <w:rPr>
                 <w:lang w:eastAsia="ja-JP"/>
               </w:rPr>
-            </w:pPr>
+              <w:t>PASS</w:t>
+            </w:r>
           </w:p>
         </w:tc>
         <w:tc>
@@ -29589,12 +29517,12 @@
             </w:tcBorders>
           </w:tcPr>
           <w:p>
-            <w:pPr>
-              <w:snapToGrid w:val="0"/>
+            <w:r>
               <w:rPr>
                 <w:lang w:eastAsia="ja-JP"/>
               </w:rPr>
-            </w:pPr>
+              <w:t>PASS</w:t>
+            </w:r>
           </w:p>
         </w:tc>
         <w:tc>
@@ -29701,12 +29629,12 @@
             </w:tcBorders>
           </w:tcPr>
           <w:p>
-            <w:pPr>
-              <w:snapToGrid w:val="0"/>
+            <w:r>
               <w:rPr>
                 <w:lang w:eastAsia="ja-JP"/>
               </w:rPr>
-            </w:pPr>
+              <w:t>PASS</w:t>
+            </w:r>
           </w:p>
         </w:tc>
         <w:tc>
@@ -29814,12 +29742,12 @@
             </w:tcBorders>
           </w:tcPr>
           <w:p>
-            <w:pPr>
-              <w:snapToGrid w:val="0"/>
+            <w:r>
               <w:rPr>
                 <w:lang w:eastAsia="ja-JP"/>
               </w:rPr>
-            </w:pPr>
+              <w:t>PASS</w:t>
+            </w:r>
           </w:p>
         </w:tc>
         <w:tc>
@@ -29926,12 +29854,12 @@
             </w:tcBorders>
           </w:tcPr>
           <w:p>
-            <w:pPr>
-              <w:snapToGrid w:val="0"/>
+            <w:r>
               <w:rPr>
                 <w:lang w:eastAsia="ja-JP"/>
               </w:rPr>
-            </w:pPr>
+              <w:t>PASS</w:t>
+            </w:r>
           </w:p>
         </w:tc>
         <w:tc>
@@ -30044,6 +29972,14 @@
                 <w:lang w:eastAsia="ja-JP"/>
               </w:rPr>
             </w:pPr>
+            <w:r>
+              <w:rPr>
+                <w:lang w:eastAsia="ja-JP"/>
+              </w:rPr>
+              <w:t>PASS</w:t>
+            </w:r>
+            <w:bookmarkStart w:id="17" w:name="_GoBack"/>
+            <w:bookmarkEnd w:id="17"/>
           </w:p>
         </w:tc>
         <w:tc>
@@ -32700,7 +32636,7 @@
       <w:rPr>
         <w:noProof/>
       </w:rPr>
-      <w:t>23</w:t>
+      <w:t>22</w:t>
     </w:r>
     <w:r>
       <w:fldChar w:fldCharType="end"/>
@@ -32766,21 +32702,11 @@
       </w:rPr>
       <w:tab/>
     </w:r>
-    <w:r>
-      <w:fldChar w:fldCharType="begin"/>
-    </w:r>
-    <w:r>
-      <w:instrText xml:space="preserve"> DOCPROPERTY  Date </w:instrText>
-    </w:r>
-    <w:r>
-      <w:fldChar w:fldCharType="separate"/>
-    </w:r>
-    <w:r>
-      <w:t>Sept. 18, 2017</w:t>
-    </w:r>
-    <w:r>
-      <w:fldChar w:fldCharType="end"/>
-    </w:r>
+    <w:fldSimple w:instr=" DOCPROPERTY  Date ">
+      <w:r>
+        <w:t>Sept. 18, 2017</w:t>
+      </w:r>
+    </w:fldSimple>
   </w:p>
 </w:ftr>
 </file>
@@ -37030,7 +36956,7 @@
 </file>
 
 <file path=customXml/itemProps1.xml><?xml version="1.0" encoding="utf-8"?>
-<ds:datastoreItem xmlns:ds="http://schemas.openxmlformats.org/officeDocument/2006/customXml" ds:itemID="{98762C34-AA84-46A0-804A-A16D950E84EC}">
+<ds:datastoreItem xmlns:ds="http://schemas.openxmlformats.org/officeDocument/2006/customXml" ds:itemID="{245B5E90-F083-4EF2-AB01-6E29CDA9F655}">
   <ds:schemaRefs>
     <ds:schemaRef ds:uri="http://schemas.openxmlformats.org/officeDocument/2006/bibliography"/>
   </ds:schemaRefs>

--- a/ipnet_1341_base/test_report/JPN_HITH246189TSR300E.docx
+++ b/ipnet_1341_base/test_report/JPN_HITH246189TSR300E.docx
@@ -1070,7 +1070,15 @@
         <w:spacing w:before="40" w:after="40"/>
       </w:pPr>
       <w:r>
-        <w:t xml:space="preserve">Wind River, the Wind River logo, Tornado, and VxWorks are registered trademarks of Wind River Systems, Inc. Any third party trademarks referenced are the property of their respective owners. For further information regarding Wind River trademarks, please see </w:t>
+        <w:t xml:space="preserve">Wind River, the Wind River logo, Tornado, and VxWorks are registered trademarks of Wind River Systems, Inc. Any </w:t>
+      </w:r>
+      <w:proofErr w:type="gramStart"/>
+      <w:r>
+        <w:t>third party</w:t>
+      </w:r>
+      <w:proofErr w:type="gramEnd"/>
+      <w:r>
+        <w:t xml:space="preserve"> trademarks referenced are the property of their respective owners. For further information regarding Wind River trademarks, please see </w:t>
       </w:r>
       <w:hyperlink r:id="rId10" w:tooltip="http://www.windriver.com/company/terms/trademark.html" w:history="1">
         <w:r>
@@ -3664,7 +3672,15 @@
         </w:rPr>
       </w:pPr>
       <w:r>
-        <w:t>The table below represents an alphabetical list of abbreviations, acronyms, and terminology commonly used in reference to this product.</w:t>
+        <w:t xml:space="preserve">The table below represents an alphabetical list of abbreviations, acronyms, and terminology commonly used </w:t>
+      </w:r>
+      <w:proofErr w:type="gramStart"/>
+      <w:r>
+        <w:t>in reference to</w:t>
+      </w:r>
+      <w:proofErr w:type="gramEnd"/>
+      <w:r>
+        <w:t xml:space="preserve"> this product.</w:t>
       </w:r>
     </w:p>
     <w:tbl>
@@ -4002,7 +4018,15 @@
     </w:p>
     <w:p>
       <w:r>
-        <w:t>The purpose of this document is to define the acceptance test plan and procedures for support to VxWorks 7 for broadcast addresses with all bits in host part set to zero. However 0.0.0.0 is out of scope.</w:t>
+        <w:t xml:space="preserve">The purpose of this document is to define the acceptance test plan and procedures for support to VxWorks 7 for broadcast addresses with all bits in host part set to zero. </w:t>
+      </w:r>
+      <w:proofErr w:type="gramStart"/>
+      <w:r>
+        <w:t>However</w:t>
+      </w:r>
+      <w:proofErr w:type="gramEnd"/>
+      <w:r>
+        <w:t xml:space="preserve"> 0.0.0.0 is out of scope.</w:t>
       </w:r>
     </w:p>
     <w:p/>
@@ -4427,12 +4451,21 @@
         </w:rPr>
         <w:t xml:space="preserve"> </w:t>
       </w:r>
+      <w:proofErr w:type="gramStart"/>
       <w:r>
         <w:rPr>
           <w:rStyle w:val="shorttext"/>
           <w:lang w:val="en"/>
         </w:rPr>
-        <w:t>Explain why you cannot PASS technically</w:t>
+        <w:t>Explain</w:t>
+      </w:r>
+      <w:proofErr w:type="gramEnd"/>
+      <w:r>
+        <w:rPr>
+          <w:rStyle w:val="shorttext"/>
+          <w:lang w:val="en"/>
+        </w:rPr>
+        <w:t xml:space="preserve"> why you cannot PASS technically</w:t>
       </w:r>
       <w:r>
         <w:t>) has been achieved.</w:t>
@@ -4610,7 +4643,15 @@
     </w:p>
     <w:p>
       <w:r>
-        <w:t xml:space="preserve">LAN simulator – vxsimnetd </w:t>
+        <w:t xml:space="preserve">LAN simulator – </w:t>
+      </w:r>
+      <w:proofErr w:type="spellStart"/>
+      <w:r>
+        <w:t>vxsimnetd</w:t>
+      </w:r>
+      <w:proofErr w:type="spellEnd"/>
+      <w:r>
+        <w:t xml:space="preserve"> </w:t>
       </w:r>
     </w:p>
     <w:p/>
@@ -6599,7 +6640,25 @@
           <w:sz w:val="18"/>
           <w:szCs w:val="18"/>
         </w:rPr>
-        <w:t xml:space="preserve">STATUS bc   </w:t>
+        <w:t xml:space="preserve">STATUS </w:t>
+      </w:r>
+      <w:proofErr w:type="spellStart"/>
+      <w:r>
+        <w:rPr>
+          <w:rFonts w:ascii="Courier New" w:hAnsi="Courier New" w:cs="Courier New"/>
+          <w:sz w:val="18"/>
+          <w:szCs w:val="18"/>
+        </w:rPr>
+        <w:t>bc</w:t>
+      </w:r>
+      <w:proofErr w:type="spellEnd"/>
+      <w:r>
+        <w:rPr>
+          <w:rFonts w:ascii="Courier New" w:hAnsi="Courier New" w:cs="Courier New"/>
+          <w:sz w:val="18"/>
+          <w:szCs w:val="18"/>
+        </w:rPr>
+        <w:t xml:space="preserve">   </w:t>
       </w:r>
     </w:p>
     <w:p>
@@ -6647,7 +6706,61 @@
           <w:sz w:val="18"/>
           <w:szCs w:val="18"/>
         </w:rPr>
-        <w:t xml:space="preserve">    char *bsaddr, int port     /* IP addr and port number */  </w:t>
+        <w:t xml:space="preserve">    char *</w:t>
+      </w:r>
+      <w:proofErr w:type="spellStart"/>
+      <w:r>
+        <w:rPr>
+          <w:rFonts w:ascii="Courier New" w:hAnsi="Courier New" w:cs="Courier New"/>
+          <w:sz w:val="18"/>
+          <w:szCs w:val="18"/>
+        </w:rPr>
+        <w:t>bsaddr</w:t>
+      </w:r>
+      <w:proofErr w:type="spellEnd"/>
+      <w:r>
+        <w:rPr>
+          <w:rFonts w:ascii="Courier New" w:hAnsi="Courier New" w:cs="Courier New"/>
+          <w:sz w:val="18"/>
+          <w:szCs w:val="18"/>
+        </w:rPr>
+        <w:t xml:space="preserve">, </w:t>
+      </w:r>
+      <w:proofErr w:type="spellStart"/>
+      <w:r>
+        <w:rPr>
+          <w:rFonts w:ascii="Courier New" w:hAnsi="Courier New" w:cs="Courier New"/>
+          <w:sz w:val="18"/>
+          <w:szCs w:val="18"/>
+        </w:rPr>
+        <w:t>int</w:t>
+      </w:r>
+      <w:proofErr w:type="spellEnd"/>
+      <w:r>
+        <w:rPr>
+          <w:rFonts w:ascii="Courier New" w:hAnsi="Courier New" w:cs="Courier New"/>
+          <w:sz w:val="18"/>
+          <w:szCs w:val="18"/>
+        </w:rPr>
+        <w:t xml:space="preserve"> port     /* IP </w:t>
+      </w:r>
+      <w:proofErr w:type="spellStart"/>
+      <w:r>
+        <w:rPr>
+          <w:rFonts w:ascii="Courier New" w:hAnsi="Courier New" w:cs="Courier New"/>
+          <w:sz w:val="18"/>
+          <w:szCs w:val="18"/>
+        </w:rPr>
+        <w:t>addr</w:t>
+      </w:r>
+      <w:proofErr w:type="spellEnd"/>
+      <w:r>
+        <w:rPr>
+          <w:rFonts w:ascii="Courier New" w:hAnsi="Courier New" w:cs="Courier New"/>
+          <w:sz w:val="18"/>
+          <w:szCs w:val="18"/>
+        </w:rPr>
+        <w:t xml:space="preserve"> and port number */  </w:t>
       </w:r>
     </w:p>
     <w:p>
@@ -6743,7 +6856,71 @@
           <w:sz w:val="18"/>
           <w:szCs w:val="18"/>
         </w:rPr>
-        <w:t xml:space="preserve">    int sockFd;                          /* socket fd */  </w:t>
+        <w:t xml:space="preserve">    </w:t>
+      </w:r>
+      <w:proofErr w:type="spellStart"/>
+      <w:r>
+        <w:rPr>
+          <w:rFonts w:ascii="Courier New" w:hAnsi="Courier New" w:cs="Courier New"/>
+          <w:sz w:val="18"/>
+          <w:szCs w:val="18"/>
+        </w:rPr>
+        <w:t>int</w:t>
+      </w:r>
+      <w:proofErr w:type="spellEnd"/>
+      <w:r>
+        <w:rPr>
+          <w:rFonts w:ascii="Courier New" w:hAnsi="Courier New" w:cs="Courier New"/>
+          <w:sz w:val="18"/>
+          <w:szCs w:val="18"/>
+        </w:rPr>
+        <w:t xml:space="preserve"> </w:t>
+      </w:r>
+      <w:proofErr w:type="spellStart"/>
+      <w:proofErr w:type="gramStart"/>
+      <w:r>
+        <w:rPr>
+          <w:rFonts w:ascii="Courier New" w:hAnsi="Courier New" w:cs="Courier New"/>
+          <w:sz w:val="18"/>
+          <w:szCs w:val="18"/>
+        </w:rPr>
+        <w:t>sockFd</w:t>
+      </w:r>
+      <w:proofErr w:type="spellEnd"/>
+      <w:r>
+        <w:rPr>
+          <w:rFonts w:ascii="Courier New" w:hAnsi="Courier New" w:cs="Courier New"/>
+          <w:sz w:val="18"/>
+          <w:szCs w:val="18"/>
+        </w:rPr>
+        <w:t xml:space="preserve">;   </w:t>
+      </w:r>
+      <w:proofErr w:type="gramEnd"/>
+      <w:r>
+        <w:rPr>
+          <w:rFonts w:ascii="Courier New" w:hAnsi="Courier New" w:cs="Courier New"/>
+          <w:sz w:val="18"/>
+          <w:szCs w:val="18"/>
+        </w:rPr>
+        <w:t xml:space="preserve">                       /* socket </w:t>
+      </w:r>
+      <w:proofErr w:type="spellStart"/>
+      <w:r>
+        <w:rPr>
+          <w:rFonts w:ascii="Courier New" w:hAnsi="Courier New" w:cs="Courier New"/>
+          <w:sz w:val="18"/>
+          <w:szCs w:val="18"/>
+        </w:rPr>
+        <w:t>fd</w:t>
+      </w:r>
+      <w:proofErr w:type="spellEnd"/>
+      <w:r>
+        <w:rPr>
+          <w:rFonts w:ascii="Courier New" w:hAnsi="Courier New" w:cs="Courier New"/>
+          <w:sz w:val="18"/>
+          <w:szCs w:val="18"/>
+        </w:rPr>
+        <w:t xml:space="preserve"> */  </w:t>
       </w:r>
     </w:p>
     <w:p>
@@ -6767,7 +6944,71 @@
           <w:sz w:val="18"/>
           <w:szCs w:val="18"/>
         </w:rPr>
-        <w:t xml:space="preserve">    struct sockaddr_in sendToAddr;       /* receiver's addresss */  </w:t>
+        <w:t xml:space="preserve">    struct </w:t>
+      </w:r>
+      <w:proofErr w:type="spellStart"/>
+      <w:r>
+        <w:rPr>
+          <w:rFonts w:ascii="Courier New" w:hAnsi="Courier New" w:cs="Courier New"/>
+          <w:sz w:val="18"/>
+          <w:szCs w:val="18"/>
+        </w:rPr>
+        <w:t>sockaddr_in</w:t>
+      </w:r>
+      <w:proofErr w:type="spellEnd"/>
+      <w:r>
+        <w:rPr>
+          <w:rFonts w:ascii="Courier New" w:hAnsi="Courier New" w:cs="Courier New"/>
+          <w:sz w:val="18"/>
+          <w:szCs w:val="18"/>
+        </w:rPr>
+        <w:t xml:space="preserve"> </w:t>
+      </w:r>
+      <w:proofErr w:type="spellStart"/>
+      <w:proofErr w:type="gramStart"/>
+      <w:r>
+        <w:rPr>
+          <w:rFonts w:ascii="Courier New" w:hAnsi="Courier New" w:cs="Courier New"/>
+          <w:sz w:val="18"/>
+          <w:szCs w:val="18"/>
+        </w:rPr>
+        <w:t>sendToAddr</w:t>
+      </w:r>
+      <w:proofErr w:type="spellEnd"/>
+      <w:r>
+        <w:rPr>
+          <w:rFonts w:ascii="Courier New" w:hAnsi="Courier New" w:cs="Courier New"/>
+          <w:sz w:val="18"/>
+          <w:szCs w:val="18"/>
+        </w:rPr>
+        <w:t xml:space="preserve">;   </w:t>
+      </w:r>
+      <w:proofErr w:type="gramEnd"/>
+      <w:r>
+        <w:rPr>
+          <w:rFonts w:ascii="Courier New" w:hAnsi="Courier New" w:cs="Courier New"/>
+          <w:sz w:val="18"/>
+          <w:szCs w:val="18"/>
+        </w:rPr>
+        <w:t xml:space="preserve">    /* receiver's </w:t>
+      </w:r>
+      <w:proofErr w:type="spellStart"/>
+      <w:r>
+        <w:rPr>
+          <w:rFonts w:ascii="Courier New" w:hAnsi="Courier New" w:cs="Courier New"/>
+          <w:sz w:val="18"/>
+          <w:szCs w:val="18"/>
+        </w:rPr>
+        <w:t>addresss</w:t>
+      </w:r>
+      <w:proofErr w:type="spellEnd"/>
+      <w:r>
+        <w:rPr>
+          <w:rFonts w:ascii="Courier New" w:hAnsi="Courier New" w:cs="Courier New"/>
+          <w:sz w:val="18"/>
+          <w:szCs w:val="18"/>
+        </w:rPr>
+        <w:t xml:space="preserve"> */  </w:t>
       </w:r>
     </w:p>
     <w:p>
@@ -6791,7 +7032,53 @@
           <w:sz w:val="18"/>
           <w:szCs w:val="18"/>
         </w:rPr>
-        <w:t xml:space="preserve">    int   sendNum ;  </w:t>
+        <w:t xml:space="preserve">    </w:t>
+      </w:r>
+      <w:proofErr w:type="spellStart"/>
+      <w:r>
+        <w:rPr>
+          <w:rFonts w:ascii="Courier New" w:hAnsi="Courier New" w:cs="Courier New"/>
+          <w:sz w:val="18"/>
+          <w:szCs w:val="18"/>
+        </w:rPr>
+        <w:t>int</w:t>
+      </w:r>
+      <w:proofErr w:type="spellEnd"/>
+      <w:r>
+        <w:rPr>
+          <w:rFonts w:ascii="Courier New" w:hAnsi="Courier New" w:cs="Courier New"/>
+          <w:sz w:val="18"/>
+          <w:szCs w:val="18"/>
+        </w:rPr>
+        <w:t xml:space="preserve">   </w:t>
+      </w:r>
+      <w:proofErr w:type="spellStart"/>
+      <w:proofErr w:type="gramStart"/>
+      <w:r>
+        <w:rPr>
+          <w:rFonts w:ascii="Courier New" w:hAnsi="Courier New" w:cs="Courier New"/>
+          <w:sz w:val="18"/>
+          <w:szCs w:val="18"/>
+        </w:rPr>
+        <w:t>sendNum</w:t>
+      </w:r>
+      <w:proofErr w:type="spellEnd"/>
+      <w:r>
+        <w:rPr>
+          <w:rFonts w:ascii="Courier New" w:hAnsi="Courier New" w:cs="Courier New"/>
+          <w:sz w:val="18"/>
+          <w:szCs w:val="18"/>
+        </w:rPr>
+        <w:t xml:space="preserve"> ;</w:t>
+      </w:r>
+      <w:proofErr w:type="gramEnd"/>
+      <w:r>
+        <w:rPr>
+          <w:rFonts w:ascii="Courier New" w:hAnsi="Courier New" w:cs="Courier New"/>
+          <w:sz w:val="18"/>
+          <w:szCs w:val="18"/>
+        </w:rPr>
+        <w:t xml:space="preserve">  </w:t>
       </w:r>
     </w:p>
     <w:p>
@@ -6815,7 +7102,25 @@
           <w:sz w:val="18"/>
           <w:szCs w:val="18"/>
         </w:rPr>
-        <w:t xml:space="preserve">    int   on;</w:t>
+        <w:t xml:space="preserve">    </w:t>
+      </w:r>
+      <w:proofErr w:type="spellStart"/>
+      <w:r>
+        <w:rPr>
+          <w:rFonts w:ascii="Courier New" w:hAnsi="Courier New" w:cs="Courier New"/>
+          <w:sz w:val="18"/>
+          <w:szCs w:val="18"/>
+        </w:rPr>
+        <w:t>int</w:t>
+      </w:r>
+      <w:proofErr w:type="spellEnd"/>
+      <w:r>
+        <w:rPr>
+          <w:rFonts w:ascii="Courier New" w:hAnsi="Courier New" w:cs="Courier New"/>
+          <w:sz w:val="18"/>
+          <w:szCs w:val="18"/>
+        </w:rPr>
+        <w:t xml:space="preserve">   on;</w:t>
       </w:r>
     </w:p>
     <w:p>
@@ -6839,7 +7144,43 @@
           <w:sz w:val="18"/>
           <w:szCs w:val="18"/>
         </w:rPr>
-        <w:t xml:space="preserve">    struct sockaddr_in bsAddr; </w:t>
+        <w:t xml:space="preserve">    struct </w:t>
+      </w:r>
+      <w:proofErr w:type="spellStart"/>
+      <w:r>
+        <w:rPr>
+          <w:rFonts w:ascii="Courier New" w:hAnsi="Courier New" w:cs="Courier New"/>
+          <w:sz w:val="18"/>
+          <w:szCs w:val="18"/>
+        </w:rPr>
+        <w:t>sockaddr_in</w:t>
+      </w:r>
+      <w:proofErr w:type="spellEnd"/>
+      <w:r>
+        <w:rPr>
+          <w:rFonts w:ascii="Courier New" w:hAnsi="Courier New" w:cs="Courier New"/>
+          <w:sz w:val="18"/>
+          <w:szCs w:val="18"/>
+        </w:rPr>
+        <w:t xml:space="preserve"> </w:t>
+      </w:r>
+      <w:proofErr w:type="spellStart"/>
+      <w:r>
+        <w:rPr>
+          <w:rFonts w:ascii="Courier New" w:hAnsi="Courier New" w:cs="Courier New"/>
+          <w:sz w:val="18"/>
+          <w:szCs w:val="18"/>
+        </w:rPr>
+        <w:t>bsAddr</w:t>
+      </w:r>
+      <w:proofErr w:type="spellEnd"/>
+      <w:r>
+        <w:rPr>
+          <w:rFonts w:ascii="Courier New" w:hAnsi="Courier New" w:cs="Courier New"/>
+          <w:sz w:val="18"/>
+          <w:szCs w:val="18"/>
+        </w:rPr>
+        <w:t xml:space="preserve">; </w:t>
       </w:r>
     </w:p>
     <w:p>
@@ -6863,7 +7204,79 @@
           <w:sz w:val="18"/>
           <w:szCs w:val="18"/>
         </w:rPr>
-        <w:t xml:space="preserve">    int bsAddrSize = sizeof (struct sockaddr_in); </w:t>
+        <w:t xml:space="preserve">    </w:t>
+      </w:r>
+      <w:proofErr w:type="spellStart"/>
+      <w:r>
+        <w:rPr>
+          <w:rFonts w:ascii="Courier New" w:hAnsi="Courier New" w:cs="Courier New"/>
+          <w:sz w:val="18"/>
+          <w:szCs w:val="18"/>
+        </w:rPr>
+        <w:t>int</w:t>
+      </w:r>
+      <w:proofErr w:type="spellEnd"/>
+      <w:r>
+        <w:rPr>
+          <w:rFonts w:ascii="Courier New" w:hAnsi="Courier New" w:cs="Courier New"/>
+          <w:sz w:val="18"/>
+          <w:szCs w:val="18"/>
+        </w:rPr>
+        <w:t xml:space="preserve"> </w:t>
+      </w:r>
+      <w:proofErr w:type="spellStart"/>
+      <w:r>
+        <w:rPr>
+          <w:rFonts w:ascii="Courier New" w:hAnsi="Courier New" w:cs="Courier New"/>
+          <w:sz w:val="18"/>
+          <w:szCs w:val="18"/>
+        </w:rPr>
+        <w:t>bsAddrSize</w:t>
+      </w:r>
+      <w:proofErr w:type="spellEnd"/>
+      <w:r>
+        <w:rPr>
+          <w:rFonts w:ascii="Courier New" w:hAnsi="Courier New" w:cs="Courier New"/>
+          <w:sz w:val="18"/>
+          <w:szCs w:val="18"/>
+        </w:rPr>
+        <w:t xml:space="preserve"> = </w:t>
+      </w:r>
+      <w:proofErr w:type="spellStart"/>
+      <w:r>
+        <w:rPr>
+          <w:rFonts w:ascii="Courier New" w:hAnsi="Courier New" w:cs="Courier New"/>
+          <w:sz w:val="18"/>
+          <w:szCs w:val="18"/>
+        </w:rPr>
+        <w:t>sizeof</w:t>
+      </w:r>
+      <w:proofErr w:type="spellEnd"/>
+      <w:r>
+        <w:rPr>
+          <w:rFonts w:ascii="Courier New" w:hAnsi="Courier New" w:cs="Courier New"/>
+          <w:sz w:val="18"/>
+          <w:szCs w:val="18"/>
+        </w:rPr>
+        <w:t xml:space="preserve"> (struct </w:t>
+      </w:r>
+      <w:proofErr w:type="spellStart"/>
+      <w:r>
+        <w:rPr>
+          <w:rFonts w:ascii="Courier New" w:hAnsi="Courier New" w:cs="Courier New"/>
+          <w:sz w:val="18"/>
+          <w:szCs w:val="18"/>
+        </w:rPr>
+        <w:t>sockaddr_in</w:t>
+      </w:r>
+      <w:proofErr w:type="spellEnd"/>
+      <w:r>
+        <w:rPr>
+          <w:rFonts w:ascii="Courier New" w:hAnsi="Courier New" w:cs="Courier New"/>
+          <w:sz w:val="18"/>
+          <w:szCs w:val="18"/>
+        </w:rPr>
+        <w:t xml:space="preserve">); </w:t>
       </w:r>
     </w:p>
     <w:p>
@@ -6959,7 +7372,43 @@
           <w:sz w:val="18"/>
           <w:szCs w:val="18"/>
         </w:rPr>
-        <w:t xml:space="preserve">    sockFd = socket(AF_INET, SOCK_DGRAM, 0);  </w:t>
+        <w:t xml:space="preserve">    </w:t>
+      </w:r>
+      <w:proofErr w:type="spellStart"/>
+      <w:r>
+        <w:rPr>
+          <w:rFonts w:ascii="Courier New" w:hAnsi="Courier New" w:cs="Courier New"/>
+          <w:sz w:val="18"/>
+          <w:szCs w:val="18"/>
+        </w:rPr>
+        <w:t>sockFd</w:t>
+      </w:r>
+      <w:proofErr w:type="spellEnd"/>
+      <w:r>
+        <w:rPr>
+          <w:rFonts w:ascii="Courier New" w:hAnsi="Courier New" w:cs="Courier New"/>
+          <w:sz w:val="18"/>
+          <w:szCs w:val="18"/>
+        </w:rPr>
+        <w:t xml:space="preserve"> = </w:t>
+      </w:r>
+      <w:proofErr w:type="gramStart"/>
+      <w:r>
+        <w:rPr>
+          <w:rFonts w:ascii="Courier New" w:hAnsi="Courier New" w:cs="Courier New"/>
+          <w:sz w:val="18"/>
+          <w:szCs w:val="18"/>
+        </w:rPr>
+        <w:t>socket(</w:t>
+      </w:r>
+      <w:proofErr w:type="gramEnd"/>
+      <w:r>
+        <w:rPr>
+          <w:rFonts w:ascii="Courier New" w:hAnsi="Courier New" w:cs="Courier New"/>
+          <w:sz w:val="18"/>
+          <w:szCs w:val="18"/>
+        </w:rPr>
+        <w:t xml:space="preserve">AF_INET, SOCK_DGRAM, 0);  </w:t>
       </w:r>
     </w:p>
     <w:p>
@@ -6983,7 +7432,25 @@
           <w:sz w:val="18"/>
           <w:szCs w:val="18"/>
         </w:rPr>
-        <w:t xml:space="preserve">    if (sockFd == ERROR)  </w:t>
+        <w:t xml:space="preserve">    if (</w:t>
+      </w:r>
+      <w:proofErr w:type="spellStart"/>
+      <w:r>
+        <w:rPr>
+          <w:rFonts w:ascii="Courier New" w:hAnsi="Courier New" w:cs="Courier New"/>
+          <w:sz w:val="18"/>
+          <w:szCs w:val="18"/>
+        </w:rPr>
+        <w:t>sockFd</w:t>
+      </w:r>
+      <w:proofErr w:type="spellEnd"/>
+      <w:r>
+        <w:rPr>
+          <w:rFonts w:ascii="Courier New" w:hAnsi="Courier New" w:cs="Courier New"/>
+          <w:sz w:val="18"/>
+          <w:szCs w:val="18"/>
+        </w:rPr>
+        <w:t xml:space="preserve"> == ERROR)  </w:t>
       </w:r>
     </w:p>
     <w:p>
@@ -7031,7 +7498,25 @@
           <w:sz w:val="18"/>
           <w:szCs w:val="18"/>
         </w:rPr>
-        <w:t xml:space="preserve">    perror ("socket not opened ");  </w:t>
+        <w:t xml:space="preserve">    </w:t>
+      </w:r>
+      <w:proofErr w:type="spellStart"/>
+      <w:r>
+        <w:rPr>
+          <w:rFonts w:ascii="Courier New" w:hAnsi="Courier New" w:cs="Courier New"/>
+          <w:sz w:val="18"/>
+          <w:szCs w:val="18"/>
+        </w:rPr>
+        <w:t>perror</w:t>
+      </w:r>
+      <w:proofErr w:type="spellEnd"/>
+      <w:r>
+        <w:rPr>
+          <w:rFonts w:ascii="Courier New" w:hAnsi="Courier New" w:cs="Courier New"/>
+          <w:sz w:val="18"/>
+          <w:szCs w:val="18"/>
+        </w:rPr>
+        <w:t xml:space="preserve"> ("socket not opened ");  </w:t>
       </w:r>
     </w:p>
     <w:p>
@@ -7247,7 +7732,89 @@
           <w:sz w:val="18"/>
           <w:szCs w:val="18"/>
         </w:rPr>
-        <w:t xml:space="preserve">    if (setsockopt (sockFd, SOL_SOCKET, SO_BROADCAST, (char *) &amp;on, sizeof(int))  ==  ERROR)  </w:t>
+        <w:t xml:space="preserve">    if (</w:t>
+      </w:r>
+      <w:proofErr w:type="spellStart"/>
+      <w:r>
+        <w:rPr>
+          <w:rFonts w:ascii="Courier New" w:hAnsi="Courier New" w:cs="Courier New"/>
+          <w:sz w:val="18"/>
+          <w:szCs w:val="18"/>
+        </w:rPr>
+        <w:t>setsockopt</w:t>
+      </w:r>
+      <w:proofErr w:type="spellEnd"/>
+      <w:r>
+        <w:rPr>
+          <w:rFonts w:ascii="Courier New" w:hAnsi="Courier New" w:cs="Courier New"/>
+          <w:sz w:val="18"/>
+          <w:szCs w:val="18"/>
+        </w:rPr>
+        <w:t xml:space="preserve"> (</w:t>
+      </w:r>
+      <w:proofErr w:type="spellStart"/>
+      <w:r>
+        <w:rPr>
+          <w:rFonts w:ascii="Courier New" w:hAnsi="Courier New" w:cs="Courier New"/>
+          <w:sz w:val="18"/>
+          <w:szCs w:val="18"/>
+        </w:rPr>
+        <w:t>sockFd</w:t>
+      </w:r>
+      <w:proofErr w:type="spellEnd"/>
+      <w:r>
+        <w:rPr>
+          <w:rFonts w:ascii="Courier New" w:hAnsi="Courier New" w:cs="Courier New"/>
+          <w:sz w:val="18"/>
+          <w:szCs w:val="18"/>
+        </w:rPr>
+        <w:t xml:space="preserve">, SOL_SOCKET, SO_BROADCAST, (char *) &amp;on, </w:t>
+      </w:r>
+      <w:proofErr w:type="spellStart"/>
+      <w:r>
+        <w:rPr>
+          <w:rFonts w:ascii="Courier New" w:hAnsi="Courier New" w:cs="Courier New"/>
+          <w:sz w:val="18"/>
+          <w:szCs w:val="18"/>
+        </w:rPr>
+        <w:t>sizeof</w:t>
+      </w:r>
+      <w:proofErr w:type="spellEnd"/>
+      <w:r>
+        <w:rPr>
+          <w:rFonts w:ascii="Courier New" w:hAnsi="Courier New" w:cs="Courier New"/>
+          <w:sz w:val="18"/>
+          <w:szCs w:val="18"/>
+        </w:rPr>
+        <w:t>(</w:t>
+      </w:r>
+      <w:proofErr w:type="spellStart"/>
+      <w:r>
+        <w:rPr>
+          <w:rFonts w:ascii="Courier New" w:hAnsi="Courier New" w:cs="Courier New"/>
+          <w:sz w:val="18"/>
+          <w:szCs w:val="18"/>
+        </w:rPr>
+        <w:t>int</w:t>
+      </w:r>
+      <w:proofErr w:type="spellEnd"/>
+      <w:proofErr w:type="gramStart"/>
+      <w:r>
+        <w:rPr>
+          <w:rFonts w:ascii="Courier New" w:hAnsi="Courier New" w:cs="Courier New"/>
+          <w:sz w:val="18"/>
+          <w:szCs w:val="18"/>
+        </w:rPr>
+        <w:t>))  =</w:t>
+      </w:r>
+      <w:proofErr w:type="gramEnd"/>
+      <w:r>
+        <w:rPr>
+          <w:rFonts w:ascii="Courier New" w:hAnsi="Courier New" w:cs="Courier New"/>
+          <w:sz w:val="18"/>
+          <w:szCs w:val="18"/>
+        </w:rPr>
+        <w:t xml:space="preserve">=  ERROR)  </w:t>
       </w:r>
     </w:p>
     <w:p>
@@ -7295,7 +7862,43 @@
           <w:sz w:val="18"/>
           <w:szCs w:val="18"/>
         </w:rPr>
-        <w:t xml:space="preserve">    perror ("setsockopt failed ");  </w:t>
+        <w:t xml:space="preserve">    </w:t>
+      </w:r>
+      <w:proofErr w:type="spellStart"/>
+      <w:r>
+        <w:rPr>
+          <w:rFonts w:ascii="Courier New" w:hAnsi="Courier New" w:cs="Courier New"/>
+          <w:sz w:val="18"/>
+          <w:szCs w:val="18"/>
+        </w:rPr>
+        <w:t>perror</w:t>
+      </w:r>
+      <w:proofErr w:type="spellEnd"/>
+      <w:r>
+        <w:rPr>
+          <w:rFonts w:ascii="Courier New" w:hAnsi="Courier New" w:cs="Courier New"/>
+          <w:sz w:val="18"/>
+          <w:szCs w:val="18"/>
+        </w:rPr>
+        <w:t xml:space="preserve"> ("</w:t>
+      </w:r>
+      <w:proofErr w:type="spellStart"/>
+      <w:r>
+        <w:rPr>
+          <w:rFonts w:ascii="Courier New" w:hAnsi="Courier New" w:cs="Courier New"/>
+          <w:sz w:val="18"/>
+          <w:szCs w:val="18"/>
+        </w:rPr>
+        <w:t>setsockopt</w:t>
+      </w:r>
+      <w:proofErr w:type="spellEnd"/>
+      <w:r>
+        <w:rPr>
+          <w:rFonts w:ascii="Courier New" w:hAnsi="Courier New" w:cs="Courier New"/>
+          <w:sz w:val="18"/>
+          <w:szCs w:val="18"/>
+        </w:rPr>
+        <w:t xml:space="preserve"> failed ");  </w:t>
       </w:r>
     </w:p>
     <w:p>
@@ -7391,7 +7994,25 @@
           <w:sz w:val="18"/>
           <w:szCs w:val="18"/>
         </w:rPr>
-        <w:t xml:space="preserve">    /* zero out the sockaddr_in structures and setup receivers' address */   </w:t>
+        <w:t xml:space="preserve">    /* zero out the </w:t>
+      </w:r>
+      <w:proofErr w:type="spellStart"/>
+      <w:r>
+        <w:rPr>
+          <w:rFonts w:ascii="Courier New" w:hAnsi="Courier New" w:cs="Courier New"/>
+          <w:sz w:val="18"/>
+          <w:szCs w:val="18"/>
+        </w:rPr>
+        <w:t>sockaddr_in</w:t>
+      </w:r>
+      <w:proofErr w:type="spellEnd"/>
+      <w:r>
+        <w:rPr>
+          <w:rFonts w:ascii="Courier New" w:hAnsi="Courier New" w:cs="Courier New"/>
+          <w:sz w:val="18"/>
+          <w:szCs w:val="18"/>
+        </w:rPr>
+        <w:t xml:space="preserve"> structures and setup receivers' address */   </w:t>
       </w:r>
     </w:p>
     <w:p>
@@ -7415,7 +8036,79 @@
           <w:sz w:val="18"/>
           <w:szCs w:val="18"/>
         </w:rPr>
-        <w:t xml:space="preserve">    bzero ((char *) &amp;sendToAddr, sizeof (struct sockaddr_in));  </w:t>
+        <w:t xml:space="preserve">    </w:t>
+      </w:r>
+      <w:proofErr w:type="spellStart"/>
+      <w:r>
+        <w:rPr>
+          <w:rFonts w:ascii="Courier New" w:hAnsi="Courier New" w:cs="Courier New"/>
+          <w:sz w:val="18"/>
+          <w:szCs w:val="18"/>
+        </w:rPr>
+        <w:t>bzero</w:t>
+      </w:r>
+      <w:proofErr w:type="spellEnd"/>
+      <w:r>
+        <w:rPr>
+          <w:rFonts w:ascii="Courier New" w:hAnsi="Courier New" w:cs="Courier New"/>
+          <w:sz w:val="18"/>
+          <w:szCs w:val="18"/>
+        </w:rPr>
+        <w:t xml:space="preserve"> ((char *) &amp;</w:t>
+      </w:r>
+      <w:proofErr w:type="spellStart"/>
+      <w:r>
+        <w:rPr>
+          <w:rFonts w:ascii="Courier New" w:hAnsi="Courier New" w:cs="Courier New"/>
+          <w:sz w:val="18"/>
+          <w:szCs w:val="18"/>
+        </w:rPr>
+        <w:t>sendToAddr</w:t>
+      </w:r>
+      <w:proofErr w:type="spellEnd"/>
+      <w:r>
+        <w:rPr>
+          <w:rFonts w:ascii="Courier New" w:hAnsi="Courier New" w:cs="Courier New"/>
+          <w:sz w:val="18"/>
+          <w:szCs w:val="18"/>
+        </w:rPr>
+        <w:t xml:space="preserve">, </w:t>
+      </w:r>
+      <w:proofErr w:type="spellStart"/>
+      <w:r>
+        <w:rPr>
+          <w:rFonts w:ascii="Courier New" w:hAnsi="Courier New" w:cs="Courier New"/>
+          <w:sz w:val="18"/>
+          <w:szCs w:val="18"/>
+        </w:rPr>
+        <w:t>sizeof</w:t>
+      </w:r>
+      <w:proofErr w:type="spellEnd"/>
+      <w:r>
+        <w:rPr>
+          <w:rFonts w:ascii="Courier New" w:hAnsi="Courier New" w:cs="Courier New"/>
+          <w:sz w:val="18"/>
+          <w:szCs w:val="18"/>
+        </w:rPr>
+        <w:t xml:space="preserve"> (struct </w:t>
+      </w:r>
+      <w:proofErr w:type="spellStart"/>
+      <w:r>
+        <w:rPr>
+          <w:rFonts w:ascii="Courier New" w:hAnsi="Courier New" w:cs="Courier New"/>
+          <w:sz w:val="18"/>
+          <w:szCs w:val="18"/>
+        </w:rPr>
+        <w:t>sockaddr_in</w:t>
+      </w:r>
+      <w:proofErr w:type="spellEnd"/>
+      <w:r>
+        <w:rPr>
+          <w:rFonts w:ascii="Courier New" w:hAnsi="Courier New" w:cs="Courier New"/>
+          <w:sz w:val="18"/>
+          <w:szCs w:val="18"/>
+        </w:rPr>
+        <w:t xml:space="preserve">));  </w:t>
       </w:r>
     </w:p>
     <w:p>
@@ -7439,7 +8132,25 @@
           <w:sz w:val="18"/>
           <w:szCs w:val="18"/>
         </w:rPr>
-        <w:t xml:space="preserve">    sendToAddr.sin_family = AF_INET;  </w:t>
+        <w:t xml:space="preserve">    </w:t>
+      </w:r>
+      <w:proofErr w:type="spellStart"/>
+      <w:r>
+        <w:rPr>
+          <w:rFonts w:ascii="Courier New" w:hAnsi="Courier New" w:cs="Courier New"/>
+          <w:sz w:val="18"/>
+          <w:szCs w:val="18"/>
+        </w:rPr>
+        <w:t>sendToAddr.sin_family</w:t>
+      </w:r>
+      <w:proofErr w:type="spellEnd"/>
+      <w:r>
+        <w:rPr>
+          <w:rFonts w:ascii="Courier New" w:hAnsi="Courier New" w:cs="Courier New"/>
+          <w:sz w:val="18"/>
+          <w:szCs w:val="18"/>
+        </w:rPr>
+        <w:t xml:space="preserve"> = AF_INET;  </w:t>
       </w:r>
     </w:p>
     <w:p>
@@ -7463,7 +8174,43 @@
           <w:sz w:val="18"/>
           <w:szCs w:val="18"/>
         </w:rPr>
-        <w:t xml:space="preserve">    sendToAddr.sin_port = htons (port);  </w:t>
+        <w:t xml:space="preserve">    </w:t>
+      </w:r>
+      <w:proofErr w:type="spellStart"/>
+      <w:r>
+        <w:rPr>
+          <w:rFonts w:ascii="Courier New" w:hAnsi="Courier New" w:cs="Courier New"/>
+          <w:sz w:val="18"/>
+          <w:szCs w:val="18"/>
+        </w:rPr>
+        <w:t>sendToAddr.sin_port</w:t>
+      </w:r>
+      <w:proofErr w:type="spellEnd"/>
+      <w:r>
+        <w:rPr>
+          <w:rFonts w:ascii="Courier New" w:hAnsi="Courier New" w:cs="Courier New"/>
+          <w:sz w:val="18"/>
+          <w:szCs w:val="18"/>
+        </w:rPr>
+        <w:t xml:space="preserve"> = </w:t>
+      </w:r>
+      <w:proofErr w:type="spellStart"/>
+      <w:r>
+        <w:rPr>
+          <w:rFonts w:ascii="Courier New" w:hAnsi="Courier New" w:cs="Courier New"/>
+          <w:sz w:val="18"/>
+          <w:szCs w:val="18"/>
+        </w:rPr>
+        <w:t>htons</w:t>
+      </w:r>
+      <w:proofErr w:type="spellEnd"/>
+      <w:r>
+        <w:rPr>
+          <w:rFonts w:ascii="Courier New" w:hAnsi="Courier New" w:cs="Courier New"/>
+          <w:sz w:val="18"/>
+          <w:szCs w:val="18"/>
+        </w:rPr>
+        <w:t xml:space="preserve"> (port);  </w:t>
       </w:r>
     </w:p>
     <w:p>
@@ -7487,7 +8234,79 @@
           <w:sz w:val="18"/>
           <w:szCs w:val="18"/>
         </w:rPr>
-        <w:t xml:space="preserve">    sendToAddr.sin_addr.s_addr = inet_addr (bsaddr);</w:t>
+        <w:t xml:space="preserve">    </w:t>
+      </w:r>
+      <w:proofErr w:type="spellStart"/>
+      <w:r>
+        <w:rPr>
+          <w:rFonts w:ascii="Courier New" w:hAnsi="Courier New" w:cs="Courier New"/>
+          <w:sz w:val="18"/>
+          <w:szCs w:val="18"/>
+        </w:rPr>
+        <w:t>sendToAddr.sin_</w:t>
+      </w:r>
+      <w:proofErr w:type="gramStart"/>
+      <w:r>
+        <w:rPr>
+          <w:rFonts w:ascii="Courier New" w:hAnsi="Courier New" w:cs="Courier New"/>
+          <w:sz w:val="18"/>
+          <w:szCs w:val="18"/>
+        </w:rPr>
+        <w:t>addr.s</w:t>
+      </w:r>
+      <w:proofErr w:type="gramEnd"/>
+      <w:r>
+        <w:rPr>
+          <w:rFonts w:ascii="Courier New" w:hAnsi="Courier New" w:cs="Courier New"/>
+          <w:sz w:val="18"/>
+          <w:szCs w:val="18"/>
+        </w:rPr>
+        <w:t>_addr</w:t>
+      </w:r>
+      <w:proofErr w:type="spellEnd"/>
+      <w:r>
+        <w:rPr>
+          <w:rFonts w:ascii="Courier New" w:hAnsi="Courier New" w:cs="Courier New"/>
+          <w:sz w:val="18"/>
+          <w:szCs w:val="18"/>
+        </w:rPr>
+        <w:t xml:space="preserve"> = </w:t>
+      </w:r>
+      <w:proofErr w:type="spellStart"/>
+      <w:r>
+        <w:rPr>
+          <w:rFonts w:ascii="Courier New" w:hAnsi="Courier New" w:cs="Courier New"/>
+          <w:sz w:val="18"/>
+          <w:szCs w:val="18"/>
+        </w:rPr>
+        <w:t>inet_addr</w:t>
+      </w:r>
+      <w:proofErr w:type="spellEnd"/>
+      <w:r>
+        <w:rPr>
+          <w:rFonts w:ascii="Courier New" w:hAnsi="Courier New" w:cs="Courier New"/>
+          <w:sz w:val="18"/>
+          <w:szCs w:val="18"/>
+        </w:rPr>
+        <w:t xml:space="preserve"> (</w:t>
+      </w:r>
+      <w:proofErr w:type="spellStart"/>
+      <w:r>
+        <w:rPr>
+          <w:rFonts w:ascii="Courier New" w:hAnsi="Courier New" w:cs="Courier New"/>
+          <w:sz w:val="18"/>
+          <w:szCs w:val="18"/>
+        </w:rPr>
+        <w:t>bsaddr</w:t>
+      </w:r>
+      <w:proofErr w:type="spellEnd"/>
+      <w:r>
+        <w:rPr>
+          <w:rFonts w:ascii="Courier New" w:hAnsi="Courier New" w:cs="Courier New"/>
+          <w:sz w:val="18"/>
+          <w:szCs w:val="18"/>
+        </w:rPr>
+        <w:t>);</w:t>
       </w:r>
     </w:p>
     <w:p>
@@ -7511,7 +8330,71 @@
           <w:sz w:val="18"/>
           <w:szCs w:val="18"/>
         </w:rPr>
-        <w:t xml:space="preserve">    printf("sendToAddr.sin_addr.s_addr %x\n",sendToAddr.sin_addr.s_addr);  </w:t>
+        <w:t xml:space="preserve">    </w:t>
+      </w:r>
+      <w:proofErr w:type="spellStart"/>
+      <w:proofErr w:type="gramStart"/>
+      <w:r>
+        <w:rPr>
+          <w:rFonts w:ascii="Courier New" w:hAnsi="Courier New" w:cs="Courier New"/>
+          <w:sz w:val="18"/>
+          <w:szCs w:val="18"/>
+        </w:rPr>
+        <w:t>printf</w:t>
+      </w:r>
+      <w:proofErr w:type="spellEnd"/>
+      <w:r>
+        <w:rPr>
+          <w:rFonts w:ascii="Courier New" w:hAnsi="Courier New" w:cs="Courier New"/>
+          <w:sz w:val="18"/>
+          <w:szCs w:val="18"/>
+        </w:rPr>
+        <w:t>(</w:t>
+      </w:r>
+      <w:proofErr w:type="gramEnd"/>
+      <w:r>
+        <w:rPr>
+          <w:rFonts w:ascii="Courier New" w:hAnsi="Courier New" w:cs="Courier New"/>
+          <w:sz w:val="18"/>
+          <w:szCs w:val="18"/>
+        </w:rPr>
+        <w:t>"</w:t>
+      </w:r>
+      <w:proofErr w:type="spellStart"/>
+      <w:r>
+        <w:rPr>
+          <w:rFonts w:ascii="Courier New" w:hAnsi="Courier New" w:cs="Courier New"/>
+          <w:sz w:val="18"/>
+          <w:szCs w:val="18"/>
+        </w:rPr>
+        <w:t>sendToAddr.sin_addr.s_addr</w:t>
+      </w:r>
+      <w:proofErr w:type="spellEnd"/>
+      <w:r>
+        <w:rPr>
+          <w:rFonts w:ascii="Courier New" w:hAnsi="Courier New" w:cs="Courier New"/>
+          <w:sz w:val="18"/>
+          <w:szCs w:val="18"/>
+        </w:rPr>
+        <w:t xml:space="preserve"> %x\n",</w:t>
+      </w:r>
+      <w:proofErr w:type="spellStart"/>
+      <w:r>
+        <w:rPr>
+          <w:rFonts w:ascii="Courier New" w:hAnsi="Courier New" w:cs="Courier New"/>
+          <w:sz w:val="18"/>
+          <w:szCs w:val="18"/>
+        </w:rPr>
+        <w:t>sendToAddr.sin_addr.s_addr</w:t>
+      </w:r>
+      <w:proofErr w:type="spellEnd"/>
+      <w:r>
+        <w:rPr>
+          <w:rFonts w:ascii="Courier New" w:hAnsi="Courier New" w:cs="Courier New"/>
+          <w:sz w:val="18"/>
+          <w:szCs w:val="18"/>
+        </w:rPr>
+        <w:t xml:space="preserve">);  </w:t>
       </w:r>
     </w:p>
     <w:p>
@@ -7625,7 +8508,25 @@
           <w:szCs w:val="18"/>
         </w:rPr>
         <w:tab/>
-        <w:t xml:space="preserve"> gets(usermsg);</w:t>
+        <w:t xml:space="preserve"> gets(</w:t>
+      </w:r>
+      <w:proofErr w:type="spellStart"/>
+      <w:r>
+        <w:rPr>
+          <w:rFonts w:ascii="Courier New" w:hAnsi="Courier New" w:cs="Courier New"/>
+          <w:sz w:val="18"/>
+          <w:szCs w:val="18"/>
+        </w:rPr>
+        <w:t>usermsg</w:t>
+      </w:r>
+      <w:proofErr w:type="spellEnd"/>
+      <w:r>
+        <w:rPr>
+          <w:rFonts w:ascii="Courier New" w:hAnsi="Courier New" w:cs="Courier New"/>
+          <w:sz w:val="18"/>
+          <w:szCs w:val="18"/>
+        </w:rPr>
+        <w:t>);</w:t>
       </w:r>
     </w:p>
     <w:p>
@@ -7658,7 +8559,43 @@
           <w:szCs w:val="18"/>
         </w:rPr>
         <w:tab/>
-        <w:t xml:space="preserve"> if (strcmp(usermsg,"quit") == 0) break;</w:t>
+        <w:t xml:space="preserve"> if (</w:t>
+      </w:r>
+      <w:proofErr w:type="spellStart"/>
+      <w:r>
+        <w:rPr>
+          <w:rFonts w:ascii="Courier New" w:hAnsi="Courier New" w:cs="Courier New"/>
+          <w:sz w:val="18"/>
+          <w:szCs w:val="18"/>
+        </w:rPr>
+        <w:t>strcmp</w:t>
+      </w:r>
+      <w:proofErr w:type="spellEnd"/>
+      <w:r>
+        <w:rPr>
+          <w:rFonts w:ascii="Courier New" w:hAnsi="Courier New" w:cs="Courier New"/>
+          <w:sz w:val="18"/>
+          <w:szCs w:val="18"/>
+        </w:rPr>
+        <w:t>(</w:t>
+      </w:r>
+      <w:proofErr w:type="spellStart"/>
+      <w:r>
+        <w:rPr>
+          <w:rFonts w:ascii="Courier New" w:hAnsi="Courier New" w:cs="Courier New"/>
+          <w:sz w:val="18"/>
+          <w:szCs w:val="18"/>
+        </w:rPr>
+        <w:t>usermsg</w:t>
+      </w:r>
+      <w:proofErr w:type="spellEnd"/>
+      <w:r>
+        <w:rPr>
+          <w:rFonts w:ascii="Courier New" w:hAnsi="Courier New" w:cs="Courier New"/>
+          <w:sz w:val="18"/>
+          <w:szCs w:val="18"/>
+        </w:rPr>
+        <w:t>,"quit") == 0) break;</w:t>
       </w:r>
     </w:p>
     <w:p>
@@ -7724,7 +8661,71 @@
           <w:szCs w:val="18"/>
         </w:rPr>
         <w:tab/>
-        <w:t xml:space="preserve"> sprintf(buf,"msg%03d-%s",msgcount++,usermsg);</w:t>
+        <w:t xml:space="preserve"> </w:t>
+      </w:r>
+      <w:proofErr w:type="spellStart"/>
+      <w:r>
+        <w:rPr>
+          <w:rFonts w:ascii="Courier New" w:hAnsi="Courier New" w:cs="Courier New"/>
+          <w:sz w:val="18"/>
+          <w:szCs w:val="18"/>
+        </w:rPr>
+        <w:t>sprintf</w:t>
+      </w:r>
+      <w:proofErr w:type="spellEnd"/>
+      <w:r>
+        <w:rPr>
+          <w:rFonts w:ascii="Courier New" w:hAnsi="Courier New" w:cs="Courier New"/>
+          <w:sz w:val="18"/>
+          <w:szCs w:val="18"/>
+        </w:rPr>
+        <w:t>(buf,"msg%03d-%s</w:t>
+      </w:r>
+      <w:proofErr w:type="gramStart"/>
+      <w:r>
+        <w:rPr>
+          <w:rFonts w:ascii="Courier New" w:hAnsi="Courier New" w:cs="Courier New"/>
+          <w:sz w:val="18"/>
+          <w:szCs w:val="18"/>
+        </w:rPr>
+        <w:t>",</w:t>
+      </w:r>
+      <w:proofErr w:type="spellStart"/>
+      <w:r>
+        <w:rPr>
+          <w:rFonts w:ascii="Courier New" w:hAnsi="Courier New" w:cs="Courier New"/>
+          <w:sz w:val="18"/>
+          <w:szCs w:val="18"/>
+        </w:rPr>
+        <w:t>msgcount</w:t>
+      </w:r>
+      <w:proofErr w:type="spellEnd"/>
+      <w:proofErr w:type="gramEnd"/>
+      <w:r>
+        <w:rPr>
+          <w:rFonts w:ascii="Courier New" w:hAnsi="Courier New" w:cs="Courier New"/>
+          <w:sz w:val="18"/>
+          <w:szCs w:val="18"/>
+        </w:rPr>
+        <w:t>++,</w:t>
+      </w:r>
+      <w:proofErr w:type="spellStart"/>
+      <w:r>
+        <w:rPr>
+          <w:rFonts w:ascii="Courier New" w:hAnsi="Courier New" w:cs="Courier New"/>
+          <w:sz w:val="18"/>
+          <w:szCs w:val="18"/>
+        </w:rPr>
+        <w:t>usermsg</w:t>
+      </w:r>
+      <w:proofErr w:type="spellEnd"/>
+      <w:r>
+        <w:rPr>
+          <w:rFonts w:ascii="Courier New" w:hAnsi="Courier New" w:cs="Courier New"/>
+          <w:sz w:val="18"/>
+          <w:szCs w:val="18"/>
+        </w:rPr>
+        <w:t>);</w:t>
       </w:r>
     </w:p>
     <w:p>
@@ -7824,7 +8825,161 @@
           <w:szCs w:val="18"/>
         </w:rPr>
         <w:tab/>
-        <w:t xml:space="preserve"> if ((sendNum = sendto (sockFd, buf, sizeof (buf), 0, (struct sockaddr  *) &amp;sendToAddr,   </w:t>
+        <w:t xml:space="preserve"> if ((</w:t>
+      </w:r>
+      <w:proofErr w:type="spellStart"/>
+      <w:r>
+        <w:rPr>
+          <w:rFonts w:ascii="Courier New" w:hAnsi="Courier New" w:cs="Courier New"/>
+          <w:sz w:val="18"/>
+          <w:szCs w:val="18"/>
+        </w:rPr>
+        <w:t>sendNum</w:t>
+      </w:r>
+      <w:proofErr w:type="spellEnd"/>
+      <w:r>
+        <w:rPr>
+          <w:rFonts w:ascii="Courier New" w:hAnsi="Courier New" w:cs="Courier New"/>
+          <w:sz w:val="18"/>
+          <w:szCs w:val="18"/>
+        </w:rPr>
+        <w:t xml:space="preserve"> = </w:t>
+      </w:r>
+      <w:proofErr w:type="spellStart"/>
+      <w:r>
+        <w:rPr>
+          <w:rFonts w:ascii="Courier New" w:hAnsi="Courier New" w:cs="Courier New"/>
+          <w:sz w:val="18"/>
+          <w:szCs w:val="18"/>
+        </w:rPr>
+        <w:t>sendto</w:t>
+      </w:r>
+      <w:proofErr w:type="spellEnd"/>
+      <w:r>
+        <w:rPr>
+          <w:rFonts w:ascii="Courier New" w:hAnsi="Courier New" w:cs="Courier New"/>
+          <w:sz w:val="18"/>
+          <w:szCs w:val="18"/>
+        </w:rPr>
+        <w:t xml:space="preserve"> (</w:t>
+      </w:r>
+      <w:proofErr w:type="spellStart"/>
+      <w:r>
+        <w:rPr>
+          <w:rFonts w:ascii="Courier New" w:hAnsi="Courier New" w:cs="Courier New"/>
+          <w:sz w:val="18"/>
+          <w:szCs w:val="18"/>
+        </w:rPr>
+        <w:t>sockFd</w:t>
+      </w:r>
+      <w:proofErr w:type="spellEnd"/>
+      <w:r>
+        <w:rPr>
+          <w:rFonts w:ascii="Courier New" w:hAnsi="Courier New" w:cs="Courier New"/>
+          <w:sz w:val="18"/>
+          <w:szCs w:val="18"/>
+        </w:rPr>
+        <w:t xml:space="preserve">, </w:t>
+      </w:r>
+      <w:proofErr w:type="spellStart"/>
+      <w:r>
+        <w:rPr>
+          <w:rFonts w:ascii="Courier New" w:hAnsi="Courier New" w:cs="Courier New"/>
+          <w:sz w:val="18"/>
+          <w:szCs w:val="18"/>
+        </w:rPr>
+        <w:t>buf</w:t>
+      </w:r>
+      <w:proofErr w:type="spellEnd"/>
+      <w:r>
+        <w:rPr>
+          <w:rFonts w:ascii="Courier New" w:hAnsi="Courier New" w:cs="Courier New"/>
+          <w:sz w:val="18"/>
+          <w:szCs w:val="18"/>
+        </w:rPr>
+        <w:t xml:space="preserve">, </w:t>
+      </w:r>
+      <w:proofErr w:type="spellStart"/>
+      <w:r>
+        <w:rPr>
+          <w:rFonts w:ascii="Courier New" w:hAnsi="Courier New" w:cs="Courier New"/>
+          <w:sz w:val="18"/>
+          <w:szCs w:val="18"/>
+        </w:rPr>
+        <w:t>sizeof</w:t>
+      </w:r>
+      <w:proofErr w:type="spellEnd"/>
+      <w:r>
+        <w:rPr>
+          <w:rFonts w:ascii="Courier New" w:hAnsi="Courier New" w:cs="Courier New"/>
+          <w:sz w:val="18"/>
+          <w:szCs w:val="18"/>
+        </w:rPr>
+        <w:t xml:space="preserve"> (</w:t>
+      </w:r>
+      <w:proofErr w:type="spellStart"/>
+      <w:r>
+        <w:rPr>
+          <w:rFonts w:ascii="Courier New" w:hAnsi="Courier New" w:cs="Courier New"/>
+          <w:sz w:val="18"/>
+          <w:szCs w:val="18"/>
+        </w:rPr>
+        <w:t>buf</w:t>
+      </w:r>
+      <w:proofErr w:type="spellEnd"/>
+      <w:r>
+        <w:rPr>
+          <w:rFonts w:ascii="Courier New" w:hAnsi="Courier New" w:cs="Courier New"/>
+          <w:sz w:val="18"/>
+          <w:szCs w:val="18"/>
+        </w:rPr>
+        <w:t xml:space="preserve">), 0, (struct </w:t>
+      </w:r>
+      <w:proofErr w:type="spellStart"/>
+      <w:proofErr w:type="gramStart"/>
+      <w:r>
+        <w:rPr>
+          <w:rFonts w:ascii="Courier New" w:hAnsi="Courier New" w:cs="Courier New"/>
+          <w:sz w:val="18"/>
+          <w:szCs w:val="18"/>
+        </w:rPr>
+        <w:t>sockaddr</w:t>
+      </w:r>
+      <w:proofErr w:type="spellEnd"/>
+      <w:r>
+        <w:rPr>
+          <w:rFonts w:ascii="Courier New" w:hAnsi="Courier New" w:cs="Courier New"/>
+          <w:sz w:val="18"/>
+          <w:szCs w:val="18"/>
+        </w:rPr>
+        <w:t xml:space="preserve">  *</w:t>
+      </w:r>
+      <w:proofErr w:type="gramEnd"/>
+      <w:r>
+        <w:rPr>
+          <w:rFonts w:ascii="Courier New" w:hAnsi="Courier New" w:cs="Courier New"/>
+          <w:sz w:val="18"/>
+          <w:szCs w:val="18"/>
+        </w:rPr>
+        <w:t>) &amp;</w:t>
+      </w:r>
+      <w:proofErr w:type="spellStart"/>
+      <w:r>
+        <w:rPr>
+          <w:rFonts w:ascii="Courier New" w:hAnsi="Courier New" w:cs="Courier New"/>
+          <w:sz w:val="18"/>
+          <w:szCs w:val="18"/>
+        </w:rPr>
+        <w:t>sendToAddr</w:t>
+      </w:r>
+      <w:proofErr w:type="spellEnd"/>
+      <w:r>
+        <w:rPr>
+          <w:rFonts w:ascii="Courier New" w:hAnsi="Courier New" w:cs="Courier New"/>
+          <w:sz w:val="18"/>
+          <w:szCs w:val="18"/>
+        </w:rPr>
+        <w:t xml:space="preserve">,   </w:t>
       </w:r>
     </w:p>
     <w:p>
@@ -7873,7 +9028,61 @@
           <w:szCs w:val="18"/>
         </w:rPr>
         <w:tab/>
-        <w:t xml:space="preserve"> sizeof (struct sockaddr_in))) == ERROR)  {  </w:t>
+        <w:t xml:space="preserve"> </w:t>
+      </w:r>
+      <w:proofErr w:type="spellStart"/>
+      <w:r>
+        <w:rPr>
+          <w:rFonts w:ascii="Courier New" w:hAnsi="Courier New" w:cs="Courier New"/>
+          <w:sz w:val="18"/>
+          <w:szCs w:val="18"/>
+        </w:rPr>
+        <w:t>sizeof</w:t>
+      </w:r>
+      <w:proofErr w:type="spellEnd"/>
+      <w:r>
+        <w:rPr>
+          <w:rFonts w:ascii="Courier New" w:hAnsi="Courier New" w:cs="Courier New"/>
+          <w:sz w:val="18"/>
+          <w:szCs w:val="18"/>
+        </w:rPr>
+        <w:t xml:space="preserve"> (struct </w:t>
+      </w:r>
+      <w:proofErr w:type="spellStart"/>
+      <w:r>
+        <w:rPr>
+          <w:rFonts w:ascii="Courier New" w:hAnsi="Courier New" w:cs="Courier New"/>
+          <w:sz w:val="18"/>
+          <w:szCs w:val="18"/>
+        </w:rPr>
+        <w:t>sockaddr_in</w:t>
+      </w:r>
+      <w:proofErr w:type="spellEnd"/>
+      <w:r>
+        <w:rPr>
+          <w:rFonts w:ascii="Courier New" w:hAnsi="Courier New" w:cs="Courier New"/>
+          <w:sz w:val="18"/>
+          <w:szCs w:val="18"/>
+        </w:rPr>
+        <w:t xml:space="preserve">))) == </w:t>
+      </w:r>
+      <w:proofErr w:type="gramStart"/>
+      <w:r>
+        <w:rPr>
+          <w:rFonts w:ascii="Courier New" w:hAnsi="Courier New" w:cs="Courier New"/>
+          <w:sz w:val="18"/>
+          <w:szCs w:val="18"/>
+        </w:rPr>
+        <w:t>ERROR)  {</w:t>
+      </w:r>
+      <w:proofErr w:type="gramEnd"/>
+      <w:r>
+        <w:rPr>
+          <w:rFonts w:ascii="Courier New" w:hAnsi="Courier New" w:cs="Courier New"/>
+          <w:sz w:val="18"/>
+          <w:szCs w:val="18"/>
+        </w:rPr>
+        <w:t xml:space="preserve">  </w:t>
       </w:r>
     </w:p>
     <w:p>
@@ -7923,7 +9132,43 @@
           <w:szCs w:val="18"/>
         </w:rPr>
         <w:tab/>
-        <w:t xml:space="preserve"> perror ("sendto broadcast failed ");  </w:t>
+        <w:t xml:space="preserve"> </w:t>
+      </w:r>
+      <w:proofErr w:type="spellStart"/>
+      <w:r>
+        <w:rPr>
+          <w:rFonts w:ascii="Courier New" w:hAnsi="Courier New" w:cs="Courier New"/>
+          <w:sz w:val="18"/>
+          <w:szCs w:val="18"/>
+        </w:rPr>
+        <w:t>perror</w:t>
+      </w:r>
+      <w:proofErr w:type="spellEnd"/>
+      <w:r>
+        <w:rPr>
+          <w:rFonts w:ascii="Courier New" w:hAnsi="Courier New" w:cs="Courier New"/>
+          <w:sz w:val="18"/>
+          <w:szCs w:val="18"/>
+        </w:rPr>
+        <w:t xml:space="preserve"> ("</w:t>
+      </w:r>
+      <w:proofErr w:type="spellStart"/>
+      <w:r>
+        <w:rPr>
+          <w:rFonts w:ascii="Courier New" w:hAnsi="Courier New" w:cs="Courier New"/>
+          <w:sz w:val="18"/>
+          <w:szCs w:val="18"/>
+        </w:rPr>
+        <w:t>sendto</w:t>
+      </w:r>
+      <w:proofErr w:type="spellEnd"/>
+      <w:r>
+        <w:rPr>
+          <w:rFonts w:ascii="Courier New" w:hAnsi="Courier New" w:cs="Courier New"/>
+          <w:sz w:val="18"/>
+          <w:szCs w:val="18"/>
+        </w:rPr>
+        <w:t xml:space="preserve"> broadcast failed ");  </w:t>
       </w:r>
     </w:p>
     <w:p>
@@ -8072,7 +9317,61 @@
           <w:szCs w:val="18"/>
         </w:rPr>
         <w:tab/>
-        <w:t xml:space="preserve"> printf ("&gt;&gt;&gt; [%s:%d] %s\n",bsaddr,port,buf);</w:t>
+        <w:t xml:space="preserve"> </w:t>
+      </w:r>
+      <w:proofErr w:type="spellStart"/>
+      <w:r>
+        <w:rPr>
+          <w:rFonts w:ascii="Courier New" w:hAnsi="Courier New" w:cs="Courier New"/>
+          <w:sz w:val="18"/>
+          <w:szCs w:val="18"/>
+        </w:rPr>
+        <w:t>printf</w:t>
+      </w:r>
+      <w:proofErr w:type="spellEnd"/>
+      <w:r>
+        <w:rPr>
+          <w:rFonts w:ascii="Courier New" w:hAnsi="Courier New" w:cs="Courier New"/>
+          <w:sz w:val="18"/>
+          <w:szCs w:val="18"/>
+        </w:rPr>
+        <w:t xml:space="preserve"> ("&gt;&gt;&gt; [%</w:t>
+      </w:r>
+      <w:proofErr w:type="gramStart"/>
+      <w:r>
+        <w:rPr>
+          <w:rFonts w:ascii="Courier New" w:hAnsi="Courier New" w:cs="Courier New"/>
+          <w:sz w:val="18"/>
+          <w:szCs w:val="18"/>
+        </w:rPr>
+        <w:t>s:%</w:t>
+      </w:r>
+      <w:proofErr w:type="gramEnd"/>
+      <w:r>
+        <w:rPr>
+          <w:rFonts w:ascii="Courier New" w:hAnsi="Courier New" w:cs="Courier New"/>
+          <w:sz w:val="18"/>
+          <w:szCs w:val="18"/>
+        </w:rPr>
+        <w:t>d] %s\n",</w:t>
+      </w:r>
+      <w:proofErr w:type="spellStart"/>
+      <w:r>
+        <w:rPr>
+          <w:rFonts w:ascii="Courier New" w:hAnsi="Courier New" w:cs="Courier New"/>
+          <w:sz w:val="18"/>
+          <w:szCs w:val="18"/>
+        </w:rPr>
+        <w:t>bsaddr,port,buf</w:t>
+      </w:r>
+      <w:proofErr w:type="spellEnd"/>
+      <w:r>
+        <w:rPr>
+          <w:rFonts w:ascii="Courier New" w:hAnsi="Courier New" w:cs="Courier New"/>
+          <w:sz w:val="18"/>
+          <w:szCs w:val="18"/>
+        </w:rPr>
+        <w:t>);</w:t>
       </w:r>
     </w:p>
     <w:p>
@@ -8138,7 +9437,63 @@
           <w:szCs w:val="18"/>
         </w:rPr>
         <w:tab/>
-        <w:t xml:space="preserve"> if (strcmp(usermsg,"stop bs") == 0) break;</w:t>
+        <w:t xml:space="preserve"> if (</w:t>
+      </w:r>
+      <w:proofErr w:type="spellStart"/>
+      <w:proofErr w:type="gramStart"/>
+      <w:r>
+        <w:rPr>
+          <w:rFonts w:ascii="Courier New" w:hAnsi="Courier New" w:cs="Courier New"/>
+          <w:sz w:val="18"/>
+          <w:szCs w:val="18"/>
+        </w:rPr>
+        <w:t>strcmp</w:t>
+      </w:r>
+      <w:proofErr w:type="spellEnd"/>
+      <w:r>
+        <w:rPr>
+          <w:rFonts w:ascii="Courier New" w:hAnsi="Courier New" w:cs="Courier New"/>
+          <w:sz w:val="18"/>
+          <w:szCs w:val="18"/>
+        </w:rPr>
+        <w:t>(</w:t>
+      </w:r>
+      <w:proofErr w:type="spellStart"/>
+      <w:proofErr w:type="gramEnd"/>
+      <w:r>
+        <w:rPr>
+          <w:rFonts w:ascii="Courier New" w:hAnsi="Courier New" w:cs="Courier New"/>
+          <w:sz w:val="18"/>
+          <w:szCs w:val="18"/>
+        </w:rPr>
+        <w:t>usermsg</w:t>
+      </w:r>
+      <w:proofErr w:type="spellEnd"/>
+      <w:r>
+        <w:rPr>
+          <w:rFonts w:ascii="Courier New" w:hAnsi="Courier New" w:cs="Courier New"/>
+          <w:sz w:val="18"/>
+          <w:szCs w:val="18"/>
+        </w:rPr>
+        <w:t xml:space="preserve">,"stop </w:t>
+      </w:r>
+      <w:proofErr w:type="spellStart"/>
+      <w:r>
+        <w:rPr>
+          <w:rFonts w:ascii="Courier New" w:hAnsi="Courier New" w:cs="Courier New"/>
+          <w:sz w:val="18"/>
+          <w:szCs w:val="18"/>
+        </w:rPr>
+        <w:t>bs</w:t>
+      </w:r>
+      <w:proofErr w:type="spellEnd"/>
+      <w:r>
+        <w:rPr>
+          <w:rFonts w:ascii="Courier New" w:hAnsi="Courier New" w:cs="Courier New"/>
+          <w:sz w:val="18"/>
+          <w:szCs w:val="18"/>
+        </w:rPr>
+        <w:t>") == 0) break;</w:t>
       </w:r>
     </w:p>
     <w:p>
@@ -8204,7 +9559,97 @@
           <w:szCs w:val="18"/>
         </w:rPr>
         <w:tab/>
-        <w:t xml:space="preserve"> if (recvfrom (sockFd, &amp;buf, sizeof (buf), 0,  </w:t>
+        <w:t xml:space="preserve"> if (</w:t>
+      </w:r>
+      <w:proofErr w:type="spellStart"/>
+      <w:r>
+        <w:rPr>
+          <w:rFonts w:ascii="Courier New" w:hAnsi="Courier New" w:cs="Courier New"/>
+          <w:sz w:val="18"/>
+          <w:szCs w:val="18"/>
+        </w:rPr>
+        <w:t>recvfrom</w:t>
+      </w:r>
+      <w:proofErr w:type="spellEnd"/>
+      <w:r>
+        <w:rPr>
+          <w:rFonts w:ascii="Courier New" w:hAnsi="Courier New" w:cs="Courier New"/>
+          <w:sz w:val="18"/>
+          <w:szCs w:val="18"/>
+        </w:rPr>
+        <w:t xml:space="preserve"> (</w:t>
+      </w:r>
+      <w:proofErr w:type="spellStart"/>
+      <w:r>
+        <w:rPr>
+          <w:rFonts w:ascii="Courier New" w:hAnsi="Courier New" w:cs="Courier New"/>
+          <w:sz w:val="18"/>
+          <w:szCs w:val="18"/>
+        </w:rPr>
+        <w:t>sockFd</w:t>
+      </w:r>
+      <w:proofErr w:type="spellEnd"/>
+      <w:r>
+        <w:rPr>
+          <w:rFonts w:ascii="Courier New" w:hAnsi="Courier New" w:cs="Courier New"/>
+          <w:sz w:val="18"/>
+          <w:szCs w:val="18"/>
+        </w:rPr>
+        <w:t>, &amp;</w:t>
+      </w:r>
+      <w:proofErr w:type="spellStart"/>
+      <w:r>
+        <w:rPr>
+          <w:rFonts w:ascii="Courier New" w:hAnsi="Courier New" w:cs="Courier New"/>
+          <w:sz w:val="18"/>
+          <w:szCs w:val="18"/>
+        </w:rPr>
+        <w:t>buf</w:t>
+      </w:r>
+      <w:proofErr w:type="spellEnd"/>
+      <w:r>
+        <w:rPr>
+          <w:rFonts w:ascii="Courier New" w:hAnsi="Courier New" w:cs="Courier New"/>
+          <w:sz w:val="18"/>
+          <w:szCs w:val="18"/>
+        </w:rPr>
+        <w:t xml:space="preserve">, </w:t>
+      </w:r>
+      <w:proofErr w:type="spellStart"/>
+      <w:r>
+        <w:rPr>
+          <w:rFonts w:ascii="Courier New" w:hAnsi="Courier New" w:cs="Courier New"/>
+          <w:sz w:val="18"/>
+          <w:szCs w:val="18"/>
+        </w:rPr>
+        <w:t>sizeof</w:t>
+      </w:r>
+      <w:proofErr w:type="spellEnd"/>
+      <w:r>
+        <w:rPr>
+          <w:rFonts w:ascii="Courier New" w:hAnsi="Courier New" w:cs="Courier New"/>
+          <w:sz w:val="18"/>
+          <w:szCs w:val="18"/>
+        </w:rPr>
+        <w:t xml:space="preserve"> (</w:t>
+      </w:r>
+      <w:proofErr w:type="spellStart"/>
+      <w:r>
+        <w:rPr>
+          <w:rFonts w:ascii="Courier New" w:hAnsi="Courier New" w:cs="Courier New"/>
+          <w:sz w:val="18"/>
+          <w:szCs w:val="18"/>
+        </w:rPr>
+        <w:t>buf</w:t>
+      </w:r>
+      <w:proofErr w:type="spellEnd"/>
+      <w:r>
+        <w:rPr>
+          <w:rFonts w:ascii="Courier New" w:hAnsi="Courier New" w:cs="Courier New"/>
+          <w:sz w:val="18"/>
+          <w:szCs w:val="18"/>
+        </w:rPr>
+        <w:t xml:space="preserve">), 0,  </w:t>
       </w:r>
     </w:p>
     <w:p>
@@ -8228,7 +9673,63 @@
           <w:sz w:val="18"/>
           <w:szCs w:val="18"/>
         </w:rPr>
-        <w:t xml:space="preserve">               (struct sockaddr *) &amp;bsAddr,&amp;bsAddrSize) == ERROR) {  </w:t>
+        <w:t xml:space="preserve">               (struct </w:t>
+      </w:r>
+      <w:proofErr w:type="spellStart"/>
+      <w:r>
+        <w:rPr>
+          <w:rFonts w:ascii="Courier New" w:hAnsi="Courier New" w:cs="Courier New"/>
+          <w:sz w:val="18"/>
+          <w:szCs w:val="18"/>
+        </w:rPr>
+        <w:t>sockaddr</w:t>
+      </w:r>
+      <w:proofErr w:type="spellEnd"/>
+      <w:r>
+        <w:rPr>
+          <w:rFonts w:ascii="Courier New" w:hAnsi="Courier New" w:cs="Courier New"/>
+          <w:sz w:val="18"/>
+          <w:szCs w:val="18"/>
+        </w:rPr>
+        <w:t xml:space="preserve"> *) &amp;</w:t>
+      </w:r>
+      <w:proofErr w:type="spellStart"/>
+      <w:proofErr w:type="gramStart"/>
+      <w:r>
+        <w:rPr>
+          <w:rFonts w:ascii="Courier New" w:hAnsi="Courier New" w:cs="Courier New"/>
+          <w:sz w:val="18"/>
+          <w:szCs w:val="18"/>
+        </w:rPr>
+        <w:t>bsAddr</w:t>
+      </w:r>
+      <w:proofErr w:type="spellEnd"/>
+      <w:r>
+        <w:rPr>
+          <w:rFonts w:ascii="Courier New" w:hAnsi="Courier New" w:cs="Courier New"/>
+          <w:sz w:val="18"/>
+          <w:szCs w:val="18"/>
+        </w:rPr>
+        <w:t>,&amp;</w:t>
+      </w:r>
+      <w:proofErr w:type="spellStart"/>
+      <w:proofErr w:type="gramEnd"/>
+      <w:r>
+        <w:rPr>
+          <w:rFonts w:ascii="Courier New" w:hAnsi="Courier New" w:cs="Courier New"/>
+          <w:sz w:val="18"/>
+          <w:szCs w:val="18"/>
+        </w:rPr>
+        <w:t>bsAddrSize</w:t>
+      </w:r>
+      <w:proofErr w:type="spellEnd"/>
+      <w:r>
+        <w:rPr>
+          <w:rFonts w:ascii="Courier New" w:hAnsi="Courier New" w:cs="Courier New"/>
+          <w:sz w:val="18"/>
+          <w:szCs w:val="18"/>
+        </w:rPr>
+        <w:t xml:space="preserve">) == ERROR) {  </w:t>
       </w:r>
     </w:p>
     <w:p>
@@ -8252,7 +9753,43 @@
           <w:sz w:val="18"/>
           <w:szCs w:val="18"/>
         </w:rPr>
-        <w:t xml:space="preserve">             perror ("recvfrom");  </w:t>
+        <w:t xml:space="preserve">             </w:t>
+      </w:r>
+      <w:proofErr w:type="spellStart"/>
+      <w:r>
+        <w:rPr>
+          <w:rFonts w:ascii="Courier New" w:hAnsi="Courier New" w:cs="Courier New"/>
+          <w:sz w:val="18"/>
+          <w:szCs w:val="18"/>
+        </w:rPr>
+        <w:t>perror</w:t>
+      </w:r>
+      <w:proofErr w:type="spellEnd"/>
+      <w:r>
+        <w:rPr>
+          <w:rFonts w:ascii="Courier New" w:hAnsi="Courier New" w:cs="Courier New"/>
+          <w:sz w:val="18"/>
+          <w:szCs w:val="18"/>
+        </w:rPr>
+        <w:t xml:space="preserve"> ("</w:t>
+      </w:r>
+      <w:proofErr w:type="spellStart"/>
+      <w:r>
+        <w:rPr>
+          <w:rFonts w:ascii="Courier New" w:hAnsi="Courier New" w:cs="Courier New"/>
+          <w:sz w:val="18"/>
+          <w:szCs w:val="18"/>
+        </w:rPr>
+        <w:t>recvfrom</w:t>
+      </w:r>
+      <w:proofErr w:type="spellEnd"/>
+      <w:r>
+        <w:rPr>
+          <w:rFonts w:ascii="Courier New" w:hAnsi="Courier New" w:cs="Courier New"/>
+          <w:sz w:val="18"/>
+          <w:szCs w:val="18"/>
+        </w:rPr>
+        <w:t xml:space="preserve">");  </w:t>
       </w:r>
     </w:p>
     <w:p>
@@ -8276,7 +9813,25 @@
           <w:sz w:val="18"/>
           <w:szCs w:val="18"/>
         </w:rPr>
-        <w:t xml:space="preserve">             close (sockFd);  </w:t>
+        <w:t xml:space="preserve">             close (</w:t>
+      </w:r>
+      <w:proofErr w:type="spellStart"/>
+      <w:r>
+        <w:rPr>
+          <w:rFonts w:ascii="Courier New" w:hAnsi="Courier New" w:cs="Courier New"/>
+          <w:sz w:val="18"/>
+          <w:szCs w:val="18"/>
+        </w:rPr>
+        <w:t>sockFd</w:t>
+      </w:r>
+      <w:proofErr w:type="spellEnd"/>
+      <w:r>
+        <w:rPr>
+          <w:rFonts w:ascii="Courier New" w:hAnsi="Courier New" w:cs="Courier New"/>
+          <w:sz w:val="18"/>
+          <w:szCs w:val="18"/>
+        </w:rPr>
+        <w:t xml:space="preserve">);  </w:t>
       </w:r>
     </w:p>
     <w:p>
@@ -8390,7 +9945,61 @@
           <w:szCs w:val="18"/>
         </w:rPr>
         <w:tab/>
-        <w:t xml:space="preserve"> inet_ntoa_b (bsAddr.sin_addr, bsAddrStr); </w:t>
+        <w:t xml:space="preserve"> </w:t>
+      </w:r>
+      <w:proofErr w:type="spellStart"/>
+      <w:r>
+        <w:rPr>
+          <w:rFonts w:ascii="Courier New" w:hAnsi="Courier New" w:cs="Courier New"/>
+          <w:sz w:val="18"/>
+          <w:szCs w:val="18"/>
+        </w:rPr>
+        <w:t>inet_ntoa_b</w:t>
+      </w:r>
+      <w:proofErr w:type="spellEnd"/>
+      <w:r>
+        <w:rPr>
+          <w:rFonts w:ascii="Courier New" w:hAnsi="Courier New" w:cs="Courier New"/>
+          <w:sz w:val="18"/>
+          <w:szCs w:val="18"/>
+        </w:rPr>
+        <w:t xml:space="preserve"> (</w:t>
+      </w:r>
+      <w:proofErr w:type="spellStart"/>
+      <w:r>
+        <w:rPr>
+          <w:rFonts w:ascii="Courier New" w:hAnsi="Courier New" w:cs="Courier New"/>
+          <w:sz w:val="18"/>
+          <w:szCs w:val="18"/>
+        </w:rPr>
+        <w:t>bsAddr.sin_addr</w:t>
+      </w:r>
+      <w:proofErr w:type="spellEnd"/>
+      <w:r>
+        <w:rPr>
+          <w:rFonts w:ascii="Courier New" w:hAnsi="Courier New" w:cs="Courier New"/>
+          <w:sz w:val="18"/>
+          <w:szCs w:val="18"/>
+        </w:rPr>
+        <w:t xml:space="preserve">, </w:t>
+      </w:r>
+      <w:proofErr w:type="spellStart"/>
+      <w:r>
+        <w:rPr>
+          <w:rFonts w:ascii="Courier New" w:hAnsi="Courier New" w:cs="Courier New"/>
+          <w:sz w:val="18"/>
+          <w:szCs w:val="18"/>
+        </w:rPr>
+        <w:t>bsAddrStr</w:t>
+      </w:r>
+      <w:proofErr w:type="spellEnd"/>
+      <w:r>
+        <w:rPr>
+          <w:rFonts w:ascii="Courier New" w:hAnsi="Courier New" w:cs="Courier New"/>
+          <w:sz w:val="18"/>
+          <w:szCs w:val="18"/>
+        </w:rPr>
+        <w:t xml:space="preserve">); </w:t>
       </w:r>
     </w:p>
     <w:p>
@@ -8423,7 +10032,97 @@
           <w:szCs w:val="18"/>
         </w:rPr>
         <w:tab/>
-        <w:t xml:space="preserve"> printf ("&lt;&lt;&lt; [%s:%d] %s\n",bsAddrStr,ntohs(bsAddr.sin_port), buf);</w:t>
+        <w:t xml:space="preserve"> </w:t>
+      </w:r>
+      <w:proofErr w:type="spellStart"/>
+      <w:r>
+        <w:rPr>
+          <w:rFonts w:ascii="Courier New" w:hAnsi="Courier New" w:cs="Courier New"/>
+          <w:sz w:val="18"/>
+          <w:szCs w:val="18"/>
+        </w:rPr>
+        <w:t>printf</w:t>
+      </w:r>
+      <w:proofErr w:type="spellEnd"/>
+      <w:r>
+        <w:rPr>
+          <w:rFonts w:ascii="Courier New" w:hAnsi="Courier New" w:cs="Courier New"/>
+          <w:sz w:val="18"/>
+          <w:szCs w:val="18"/>
+        </w:rPr>
+        <w:t xml:space="preserve"> ("&lt;&lt;&lt; [%</w:t>
+      </w:r>
+      <w:proofErr w:type="gramStart"/>
+      <w:r>
+        <w:rPr>
+          <w:rFonts w:ascii="Courier New" w:hAnsi="Courier New" w:cs="Courier New"/>
+          <w:sz w:val="18"/>
+          <w:szCs w:val="18"/>
+        </w:rPr>
+        <w:t>s:%</w:t>
+      </w:r>
+      <w:proofErr w:type="gramEnd"/>
+      <w:r>
+        <w:rPr>
+          <w:rFonts w:ascii="Courier New" w:hAnsi="Courier New" w:cs="Courier New"/>
+          <w:sz w:val="18"/>
+          <w:szCs w:val="18"/>
+        </w:rPr>
+        <w:t>d] %s\n",</w:t>
+      </w:r>
+      <w:proofErr w:type="spellStart"/>
+      <w:r>
+        <w:rPr>
+          <w:rFonts w:ascii="Courier New" w:hAnsi="Courier New" w:cs="Courier New"/>
+          <w:sz w:val="18"/>
+          <w:szCs w:val="18"/>
+        </w:rPr>
+        <w:t>bsAddrStr,ntohs</w:t>
+      </w:r>
+      <w:proofErr w:type="spellEnd"/>
+      <w:r>
+        <w:rPr>
+          <w:rFonts w:ascii="Courier New" w:hAnsi="Courier New" w:cs="Courier New"/>
+          <w:sz w:val="18"/>
+          <w:szCs w:val="18"/>
+        </w:rPr>
+        <w:t>(</w:t>
+      </w:r>
+      <w:proofErr w:type="spellStart"/>
+      <w:r>
+        <w:rPr>
+          <w:rFonts w:ascii="Courier New" w:hAnsi="Courier New" w:cs="Courier New"/>
+          <w:sz w:val="18"/>
+          <w:szCs w:val="18"/>
+        </w:rPr>
+        <w:t>bsAddr.sin_port</w:t>
+      </w:r>
+      <w:proofErr w:type="spellEnd"/>
+      <w:r>
+        <w:rPr>
+          <w:rFonts w:ascii="Courier New" w:hAnsi="Courier New" w:cs="Courier New"/>
+          <w:sz w:val="18"/>
+          <w:szCs w:val="18"/>
+        </w:rPr>
+        <w:t xml:space="preserve">), </w:t>
+      </w:r>
+      <w:proofErr w:type="spellStart"/>
+      <w:r>
+        <w:rPr>
+          <w:rFonts w:ascii="Courier New" w:hAnsi="Courier New" w:cs="Courier New"/>
+          <w:sz w:val="18"/>
+          <w:szCs w:val="18"/>
+        </w:rPr>
+        <w:t>buf</w:t>
+      </w:r>
+      <w:proofErr w:type="spellEnd"/>
+      <w:r>
+        <w:rPr>
+          <w:rFonts w:ascii="Courier New" w:hAnsi="Courier New" w:cs="Courier New"/>
+          <w:sz w:val="18"/>
+          <w:szCs w:val="18"/>
+        </w:rPr>
+        <w:t>);</w:t>
       </w:r>
     </w:p>
     <w:p>
@@ -8471,7 +10170,25 @@
           <w:sz w:val="18"/>
           <w:szCs w:val="18"/>
         </w:rPr>
-        <w:t xml:space="preserve">    close (sockFd);  </w:t>
+        <w:t xml:space="preserve">    close (</w:t>
+      </w:r>
+      <w:proofErr w:type="spellStart"/>
+      <w:r>
+        <w:rPr>
+          <w:rFonts w:ascii="Courier New" w:hAnsi="Courier New" w:cs="Courier New"/>
+          <w:sz w:val="18"/>
+          <w:szCs w:val="18"/>
+        </w:rPr>
+        <w:t>sockFd</w:t>
+      </w:r>
+      <w:proofErr w:type="spellEnd"/>
+      <w:r>
+        <w:rPr>
+          <w:rFonts w:ascii="Courier New" w:hAnsi="Courier New" w:cs="Courier New"/>
+          <w:sz w:val="18"/>
+          <w:szCs w:val="18"/>
+        </w:rPr>
+        <w:t xml:space="preserve">);  </w:t>
       </w:r>
     </w:p>
     <w:p>
@@ -8555,8 +10272,30 @@
         <w:rPr>
           <w:rFonts w:ascii="Times New Roman" w:hAnsi="Times New Roman" w:cs="Times New Roman"/>
         </w:rPr>
-        <w:t>-&gt;ld &lt;bc.out</w:t>
-      </w:r>
+        <w:t>-&gt;</w:t>
+      </w:r>
+      <w:proofErr w:type="spellStart"/>
+      <w:r>
+        <w:rPr>
+          <w:rFonts w:ascii="Times New Roman" w:hAnsi="Times New Roman" w:cs="Times New Roman"/>
+        </w:rPr>
+        <w:t>ld</w:t>
+      </w:r>
+      <w:proofErr w:type="spellEnd"/>
+      <w:r>
+        <w:rPr>
+          <w:rFonts w:ascii="Times New Roman" w:hAnsi="Times New Roman" w:cs="Times New Roman"/>
+        </w:rPr>
+        <w:t xml:space="preserve"> &lt;</w:t>
+      </w:r>
+      <w:proofErr w:type="spellStart"/>
+      <w:r>
+        <w:rPr>
+          <w:rFonts w:ascii="Times New Roman" w:hAnsi="Times New Roman" w:cs="Times New Roman"/>
+        </w:rPr>
+        <w:t>bc.out</w:t>
+      </w:r>
+      <w:proofErr w:type="spellEnd"/>
     </w:p>
     <w:p>
       <w:pPr>
@@ -8577,7 +10316,29 @@
         <w:rPr>
           <w:rFonts w:ascii="Times New Roman" w:hAnsi="Times New Roman" w:cs="Times New Roman"/>
         </w:rPr>
-        <w:t>-&gt;bc(“192.168.10.0”,7001);</w:t>
+        <w:t>-&gt;</w:t>
+      </w:r>
+      <w:proofErr w:type="spellStart"/>
+      <w:proofErr w:type="gramStart"/>
+      <w:r>
+        <w:rPr>
+          <w:rFonts w:ascii="Times New Roman" w:hAnsi="Times New Roman" w:cs="Times New Roman"/>
+        </w:rPr>
+        <w:t>bc</w:t>
+      </w:r>
+      <w:proofErr w:type="spellEnd"/>
+      <w:r>
+        <w:rPr>
+          <w:rFonts w:ascii="Times New Roman" w:hAnsi="Times New Roman" w:cs="Times New Roman"/>
+        </w:rPr>
+        <w:t>(</w:t>
+      </w:r>
+      <w:proofErr w:type="gramEnd"/>
+      <w:r>
+        <w:rPr>
+          <w:rFonts w:ascii="Times New Roman" w:hAnsi="Times New Roman" w:cs="Times New Roman"/>
+        </w:rPr>
+        <w:t>“192.168.10.0”,7001);</w:t>
       </w:r>
     </w:p>
     <w:p>
@@ -8654,7 +10415,53 @@
           <w:sz w:val="18"/>
           <w:szCs w:val="18"/>
         </w:rPr>
-        <w:t xml:space="preserve">STATUS bs(char *bsaddr)  </w:t>
+        <w:t xml:space="preserve">STATUS </w:t>
+      </w:r>
+      <w:proofErr w:type="spellStart"/>
+      <w:proofErr w:type="gramStart"/>
+      <w:r>
+        <w:rPr>
+          <w:rFonts w:ascii="Courier New" w:hAnsi="Courier New" w:cs="Courier New"/>
+          <w:sz w:val="18"/>
+          <w:szCs w:val="18"/>
+        </w:rPr>
+        <w:t>bs</w:t>
+      </w:r>
+      <w:proofErr w:type="spellEnd"/>
+      <w:r>
+        <w:rPr>
+          <w:rFonts w:ascii="Courier New" w:hAnsi="Courier New" w:cs="Courier New"/>
+          <w:sz w:val="18"/>
+          <w:szCs w:val="18"/>
+        </w:rPr>
+        <w:t>(</w:t>
+      </w:r>
+      <w:proofErr w:type="gramEnd"/>
+      <w:r>
+        <w:rPr>
+          <w:rFonts w:ascii="Courier New" w:hAnsi="Courier New" w:cs="Courier New"/>
+          <w:sz w:val="18"/>
+          <w:szCs w:val="18"/>
+        </w:rPr>
+        <w:t>char *</w:t>
+      </w:r>
+      <w:proofErr w:type="spellStart"/>
+      <w:r>
+        <w:rPr>
+          <w:rFonts w:ascii="Courier New" w:hAnsi="Courier New" w:cs="Courier New"/>
+          <w:sz w:val="18"/>
+          <w:szCs w:val="18"/>
+        </w:rPr>
+        <w:t>bsaddr</w:t>
+      </w:r>
+      <w:proofErr w:type="spellEnd"/>
+      <w:r>
+        <w:rPr>
+          <w:rFonts w:ascii="Courier New" w:hAnsi="Courier New" w:cs="Courier New"/>
+          <w:sz w:val="18"/>
+          <w:szCs w:val="18"/>
+        </w:rPr>
+        <w:t xml:space="preserve">)  </w:t>
       </w:r>
     </w:p>
     <w:p>
@@ -8702,7 +10509,53 @@
           <w:sz w:val="18"/>
           <w:szCs w:val="18"/>
         </w:rPr>
-        <w:t xml:space="preserve">    struct sockaddr_in myAddr;      /* Server socket address */  </w:t>
+        <w:t xml:space="preserve">    struct </w:t>
+      </w:r>
+      <w:proofErr w:type="spellStart"/>
+      <w:r>
+        <w:rPr>
+          <w:rFonts w:ascii="Courier New" w:hAnsi="Courier New" w:cs="Courier New"/>
+          <w:sz w:val="18"/>
+          <w:szCs w:val="18"/>
+        </w:rPr>
+        <w:t>sockaddr_in</w:t>
+      </w:r>
+      <w:proofErr w:type="spellEnd"/>
+      <w:r>
+        <w:rPr>
+          <w:rFonts w:ascii="Courier New" w:hAnsi="Courier New" w:cs="Courier New"/>
+          <w:sz w:val="18"/>
+          <w:szCs w:val="18"/>
+        </w:rPr>
+        <w:t xml:space="preserve"> </w:t>
+      </w:r>
+      <w:proofErr w:type="spellStart"/>
+      <w:proofErr w:type="gramStart"/>
+      <w:r>
+        <w:rPr>
+          <w:rFonts w:ascii="Courier New" w:hAnsi="Courier New" w:cs="Courier New"/>
+          <w:sz w:val="18"/>
+          <w:szCs w:val="18"/>
+        </w:rPr>
+        <w:t>myAddr</w:t>
+      </w:r>
+      <w:proofErr w:type="spellEnd"/>
+      <w:r>
+        <w:rPr>
+          <w:rFonts w:ascii="Courier New" w:hAnsi="Courier New" w:cs="Courier New"/>
+          <w:sz w:val="18"/>
+          <w:szCs w:val="18"/>
+        </w:rPr>
+        <w:t xml:space="preserve">;   </w:t>
+      </w:r>
+      <w:proofErr w:type="gramEnd"/>
+      <w:r>
+        <w:rPr>
+          <w:rFonts w:ascii="Courier New" w:hAnsi="Courier New" w:cs="Courier New"/>
+          <w:sz w:val="18"/>
+          <w:szCs w:val="18"/>
+        </w:rPr>
+        <w:t xml:space="preserve">   /* Server socket address */  </w:t>
       </w:r>
     </w:p>
     <w:p>
@@ -8726,7 +10579,53 @@
           <w:sz w:val="18"/>
           <w:szCs w:val="18"/>
         </w:rPr>
-        <w:t xml:space="preserve">    struct sockaddr_in clientAddr;  /* Socket address for client */  </w:t>
+        <w:t xml:space="preserve">    struct </w:t>
+      </w:r>
+      <w:proofErr w:type="spellStart"/>
+      <w:r>
+        <w:rPr>
+          <w:rFonts w:ascii="Courier New" w:hAnsi="Courier New" w:cs="Courier New"/>
+          <w:sz w:val="18"/>
+          <w:szCs w:val="18"/>
+        </w:rPr>
+        <w:t>sockaddr_in</w:t>
+      </w:r>
+      <w:proofErr w:type="spellEnd"/>
+      <w:r>
+        <w:rPr>
+          <w:rFonts w:ascii="Courier New" w:hAnsi="Courier New" w:cs="Courier New"/>
+          <w:sz w:val="18"/>
+          <w:szCs w:val="18"/>
+        </w:rPr>
+        <w:t xml:space="preserve"> </w:t>
+      </w:r>
+      <w:proofErr w:type="spellStart"/>
+      <w:proofErr w:type="gramStart"/>
+      <w:r>
+        <w:rPr>
+          <w:rFonts w:ascii="Courier New" w:hAnsi="Courier New" w:cs="Courier New"/>
+          <w:sz w:val="18"/>
+          <w:szCs w:val="18"/>
+        </w:rPr>
+        <w:t>clientAddr</w:t>
+      </w:r>
+      <w:proofErr w:type="spellEnd"/>
+      <w:r>
+        <w:rPr>
+          <w:rFonts w:ascii="Courier New" w:hAnsi="Courier New" w:cs="Courier New"/>
+          <w:sz w:val="18"/>
+          <w:szCs w:val="18"/>
+        </w:rPr>
+        <w:t>;  /</w:t>
+      </w:r>
+      <w:proofErr w:type="gramEnd"/>
+      <w:r>
+        <w:rPr>
+          <w:rFonts w:ascii="Courier New" w:hAnsi="Courier New" w:cs="Courier New"/>
+          <w:sz w:val="18"/>
+          <w:szCs w:val="18"/>
+        </w:rPr>
+        <w:t xml:space="preserve">* Socket address for client */  </w:t>
       </w:r>
     </w:p>
     <w:p>
@@ -8750,7 +10649,35 @@
           <w:sz w:val="18"/>
           <w:szCs w:val="18"/>
         </w:rPr>
-        <w:t xml:space="preserve">    char clientRequest[128];</w:t>
+        <w:t xml:space="preserve">    char </w:t>
+      </w:r>
+      <w:proofErr w:type="spellStart"/>
+      <w:proofErr w:type="gramStart"/>
+      <w:r>
+        <w:rPr>
+          <w:rFonts w:ascii="Courier New" w:hAnsi="Courier New" w:cs="Courier New"/>
+          <w:sz w:val="18"/>
+          <w:szCs w:val="18"/>
+        </w:rPr>
+        <w:t>clientRequest</w:t>
+      </w:r>
+      <w:proofErr w:type="spellEnd"/>
+      <w:r>
+        <w:rPr>
+          <w:rFonts w:ascii="Courier New" w:hAnsi="Courier New" w:cs="Courier New"/>
+          <w:sz w:val="18"/>
+          <w:szCs w:val="18"/>
+        </w:rPr>
+        <w:t>[</w:t>
+      </w:r>
+      <w:proofErr w:type="gramEnd"/>
+      <w:r>
+        <w:rPr>
+          <w:rFonts w:ascii="Courier New" w:hAnsi="Courier New" w:cs="Courier New"/>
+          <w:sz w:val="18"/>
+          <w:szCs w:val="18"/>
+        </w:rPr>
+        <w:t>128];</w:t>
       </w:r>
     </w:p>
     <w:p>
@@ -8774,7 +10701,53 @@
           <w:sz w:val="18"/>
           <w:szCs w:val="18"/>
         </w:rPr>
-        <w:t xml:space="preserve">    int sFd;                /* Server's socket file descriptor */  </w:t>
+        <w:t xml:space="preserve">    </w:t>
+      </w:r>
+      <w:proofErr w:type="spellStart"/>
+      <w:r>
+        <w:rPr>
+          <w:rFonts w:ascii="Courier New" w:hAnsi="Courier New" w:cs="Courier New"/>
+          <w:sz w:val="18"/>
+          <w:szCs w:val="18"/>
+        </w:rPr>
+        <w:t>int</w:t>
+      </w:r>
+      <w:proofErr w:type="spellEnd"/>
+      <w:r>
+        <w:rPr>
+          <w:rFonts w:ascii="Courier New" w:hAnsi="Courier New" w:cs="Courier New"/>
+          <w:sz w:val="18"/>
+          <w:szCs w:val="18"/>
+        </w:rPr>
+        <w:t xml:space="preserve"> </w:t>
+      </w:r>
+      <w:proofErr w:type="spellStart"/>
+      <w:proofErr w:type="gramStart"/>
+      <w:r>
+        <w:rPr>
+          <w:rFonts w:ascii="Courier New" w:hAnsi="Courier New" w:cs="Courier New"/>
+          <w:sz w:val="18"/>
+          <w:szCs w:val="18"/>
+        </w:rPr>
+        <w:t>sFd</w:t>
+      </w:r>
+      <w:proofErr w:type="spellEnd"/>
+      <w:r>
+        <w:rPr>
+          <w:rFonts w:ascii="Courier New" w:hAnsi="Courier New" w:cs="Courier New"/>
+          <w:sz w:val="18"/>
+          <w:szCs w:val="18"/>
+        </w:rPr>
+        <w:t xml:space="preserve">;   </w:t>
+      </w:r>
+      <w:proofErr w:type="gramEnd"/>
+      <w:r>
+        <w:rPr>
+          <w:rFonts w:ascii="Courier New" w:hAnsi="Courier New" w:cs="Courier New"/>
+          <w:sz w:val="18"/>
+          <w:szCs w:val="18"/>
+        </w:rPr>
+        <w:t xml:space="preserve">             /* Server's socket file descriptor */  </w:t>
       </w:r>
     </w:p>
     <w:p>
@@ -8798,7 +10771,43 @@
           <w:sz w:val="18"/>
           <w:szCs w:val="18"/>
         </w:rPr>
-        <w:t xml:space="preserve">    char inetAddr[INET_ADDR_LEN];   /* Buffer for dot notation * </w:t>
+        <w:t xml:space="preserve">    char </w:t>
+      </w:r>
+      <w:proofErr w:type="spellStart"/>
+      <w:r>
+        <w:rPr>
+          <w:rFonts w:ascii="Courier New" w:hAnsi="Courier New" w:cs="Courier New"/>
+          <w:sz w:val="18"/>
+          <w:szCs w:val="18"/>
+        </w:rPr>
+        <w:t>inetAddr</w:t>
+      </w:r>
+      <w:proofErr w:type="spellEnd"/>
+      <w:r>
+        <w:rPr>
+          <w:rFonts w:ascii="Courier New" w:hAnsi="Courier New" w:cs="Courier New"/>
+          <w:sz w:val="18"/>
+          <w:szCs w:val="18"/>
+        </w:rPr>
+        <w:t>[INET_ADDR_LEN</w:t>
+      </w:r>
+      <w:proofErr w:type="gramStart"/>
+      <w:r>
+        <w:rPr>
+          <w:rFonts w:ascii="Courier New" w:hAnsi="Courier New" w:cs="Courier New"/>
+          <w:sz w:val="18"/>
+          <w:szCs w:val="18"/>
+        </w:rPr>
+        <w:t xml:space="preserve">];   </w:t>
+      </w:r>
+      <w:proofErr w:type="gramEnd"/>
+      <w:r>
+        <w:rPr>
+          <w:rFonts w:ascii="Courier New" w:hAnsi="Courier New" w:cs="Courier New"/>
+          <w:sz w:val="18"/>
+          <w:szCs w:val="18"/>
+        </w:rPr>
+        <w:t xml:space="preserve">/* Buffer for dot notation * </w:t>
       </w:r>
     </w:p>
     <w:p>
@@ -8822,7 +10831,25 @@
           <w:sz w:val="18"/>
           <w:szCs w:val="18"/>
         </w:rPr>
-        <w:t xml:space="preserve">                                 * internet addr of client */  </w:t>
+        <w:t xml:space="preserve">                                 * internet </w:t>
+      </w:r>
+      <w:proofErr w:type="spellStart"/>
+      <w:r>
+        <w:rPr>
+          <w:rFonts w:ascii="Courier New" w:hAnsi="Courier New" w:cs="Courier New"/>
+          <w:sz w:val="18"/>
+          <w:szCs w:val="18"/>
+        </w:rPr>
+        <w:t>addr</w:t>
+      </w:r>
+      <w:proofErr w:type="spellEnd"/>
+      <w:r>
+        <w:rPr>
+          <w:rFonts w:ascii="Courier New" w:hAnsi="Courier New" w:cs="Courier New"/>
+          <w:sz w:val="18"/>
+          <w:szCs w:val="18"/>
+        </w:rPr>
+        <w:t xml:space="preserve"> of client */  </w:t>
       </w:r>
     </w:p>
     <w:p>
@@ -8894,7 +10921,79 @@
           <w:sz w:val="18"/>
           <w:szCs w:val="18"/>
         </w:rPr>
-        <w:t xml:space="preserve">    int sockAddrSize = sizeof (struct sockaddr_in);  </w:t>
+        <w:t xml:space="preserve">    </w:t>
+      </w:r>
+      <w:proofErr w:type="spellStart"/>
+      <w:r>
+        <w:rPr>
+          <w:rFonts w:ascii="Courier New" w:hAnsi="Courier New" w:cs="Courier New"/>
+          <w:sz w:val="18"/>
+          <w:szCs w:val="18"/>
+        </w:rPr>
+        <w:t>int</w:t>
+      </w:r>
+      <w:proofErr w:type="spellEnd"/>
+      <w:r>
+        <w:rPr>
+          <w:rFonts w:ascii="Courier New" w:hAnsi="Courier New" w:cs="Courier New"/>
+          <w:sz w:val="18"/>
+          <w:szCs w:val="18"/>
+        </w:rPr>
+        <w:t xml:space="preserve"> </w:t>
+      </w:r>
+      <w:proofErr w:type="spellStart"/>
+      <w:r>
+        <w:rPr>
+          <w:rFonts w:ascii="Courier New" w:hAnsi="Courier New" w:cs="Courier New"/>
+          <w:sz w:val="18"/>
+          <w:szCs w:val="18"/>
+        </w:rPr>
+        <w:t>sockAddrSize</w:t>
+      </w:r>
+      <w:proofErr w:type="spellEnd"/>
+      <w:r>
+        <w:rPr>
+          <w:rFonts w:ascii="Courier New" w:hAnsi="Courier New" w:cs="Courier New"/>
+          <w:sz w:val="18"/>
+          <w:szCs w:val="18"/>
+        </w:rPr>
+        <w:t xml:space="preserve"> = </w:t>
+      </w:r>
+      <w:proofErr w:type="spellStart"/>
+      <w:r>
+        <w:rPr>
+          <w:rFonts w:ascii="Courier New" w:hAnsi="Courier New" w:cs="Courier New"/>
+          <w:sz w:val="18"/>
+          <w:szCs w:val="18"/>
+        </w:rPr>
+        <w:t>sizeof</w:t>
+      </w:r>
+      <w:proofErr w:type="spellEnd"/>
+      <w:r>
+        <w:rPr>
+          <w:rFonts w:ascii="Courier New" w:hAnsi="Courier New" w:cs="Courier New"/>
+          <w:sz w:val="18"/>
+          <w:szCs w:val="18"/>
+        </w:rPr>
+        <w:t xml:space="preserve"> (struct </w:t>
+      </w:r>
+      <w:proofErr w:type="spellStart"/>
+      <w:r>
+        <w:rPr>
+          <w:rFonts w:ascii="Courier New" w:hAnsi="Courier New" w:cs="Courier New"/>
+          <w:sz w:val="18"/>
+          <w:szCs w:val="18"/>
+        </w:rPr>
+        <w:t>sockaddr_in</w:t>
+      </w:r>
+      <w:proofErr w:type="spellEnd"/>
+      <w:r>
+        <w:rPr>
+          <w:rFonts w:ascii="Courier New" w:hAnsi="Courier New" w:cs="Courier New"/>
+          <w:sz w:val="18"/>
+          <w:szCs w:val="18"/>
+        </w:rPr>
+        <w:t xml:space="preserve">);  </w:t>
       </w:r>
     </w:p>
     <w:p>
@@ -8918,7 +11017,43 @@
           <w:sz w:val="18"/>
           <w:szCs w:val="18"/>
         </w:rPr>
-        <w:t xml:space="preserve">    int msgcount = 1;</w:t>
+        <w:t xml:space="preserve">    </w:t>
+      </w:r>
+      <w:proofErr w:type="spellStart"/>
+      <w:r>
+        <w:rPr>
+          <w:rFonts w:ascii="Courier New" w:hAnsi="Courier New" w:cs="Courier New"/>
+          <w:sz w:val="18"/>
+          <w:szCs w:val="18"/>
+        </w:rPr>
+        <w:t>int</w:t>
+      </w:r>
+      <w:proofErr w:type="spellEnd"/>
+      <w:r>
+        <w:rPr>
+          <w:rFonts w:ascii="Courier New" w:hAnsi="Courier New" w:cs="Courier New"/>
+          <w:sz w:val="18"/>
+          <w:szCs w:val="18"/>
+        </w:rPr>
+        <w:t xml:space="preserve"> </w:t>
+      </w:r>
+      <w:proofErr w:type="spellStart"/>
+      <w:r>
+        <w:rPr>
+          <w:rFonts w:ascii="Courier New" w:hAnsi="Courier New" w:cs="Courier New"/>
+          <w:sz w:val="18"/>
+          <w:szCs w:val="18"/>
+        </w:rPr>
+        <w:t>msgcount</w:t>
+      </w:r>
+      <w:proofErr w:type="spellEnd"/>
+      <w:r>
+        <w:rPr>
+          <w:rFonts w:ascii="Courier New" w:hAnsi="Courier New" w:cs="Courier New"/>
+          <w:sz w:val="18"/>
+          <w:szCs w:val="18"/>
+        </w:rPr>
+        <w:t xml:space="preserve"> = 1;</w:t>
       </w:r>
     </w:p>
     <w:p>
@@ -8942,7 +11077,35 @@
           <w:sz w:val="18"/>
           <w:szCs w:val="18"/>
         </w:rPr>
-        <w:t xml:space="preserve">    LOCAL char replyMsg[128];</w:t>
+        <w:t xml:space="preserve">    LOCAL char </w:t>
+      </w:r>
+      <w:proofErr w:type="spellStart"/>
+      <w:proofErr w:type="gramStart"/>
+      <w:r>
+        <w:rPr>
+          <w:rFonts w:ascii="Courier New" w:hAnsi="Courier New" w:cs="Courier New"/>
+          <w:sz w:val="18"/>
+          <w:szCs w:val="18"/>
+        </w:rPr>
+        <w:t>replyMsg</w:t>
+      </w:r>
+      <w:proofErr w:type="spellEnd"/>
+      <w:r>
+        <w:rPr>
+          <w:rFonts w:ascii="Courier New" w:hAnsi="Courier New" w:cs="Courier New"/>
+          <w:sz w:val="18"/>
+          <w:szCs w:val="18"/>
+        </w:rPr>
+        <w:t>[</w:t>
+      </w:r>
+      <w:proofErr w:type="gramEnd"/>
+      <w:r>
+        <w:rPr>
+          <w:rFonts w:ascii="Courier New" w:hAnsi="Courier New" w:cs="Courier New"/>
+          <w:sz w:val="18"/>
+          <w:szCs w:val="18"/>
+        </w:rPr>
+        <w:t>128];</w:t>
       </w:r>
     </w:p>
     <w:p>
@@ -9014,7 +11177,61 @@
           <w:sz w:val="18"/>
           <w:szCs w:val="18"/>
         </w:rPr>
-        <w:t xml:space="preserve">    bzero ((char *) &amp;myAddr, sockAddrSize);  </w:t>
+        <w:t xml:space="preserve">    </w:t>
+      </w:r>
+      <w:proofErr w:type="spellStart"/>
+      <w:r>
+        <w:rPr>
+          <w:rFonts w:ascii="Courier New" w:hAnsi="Courier New" w:cs="Courier New"/>
+          <w:sz w:val="18"/>
+          <w:szCs w:val="18"/>
+        </w:rPr>
+        <w:t>bzero</w:t>
+      </w:r>
+      <w:proofErr w:type="spellEnd"/>
+      <w:r>
+        <w:rPr>
+          <w:rFonts w:ascii="Courier New" w:hAnsi="Courier New" w:cs="Courier New"/>
+          <w:sz w:val="18"/>
+          <w:szCs w:val="18"/>
+        </w:rPr>
+        <w:t xml:space="preserve"> ((char *) &amp;</w:t>
+      </w:r>
+      <w:proofErr w:type="spellStart"/>
+      <w:r>
+        <w:rPr>
+          <w:rFonts w:ascii="Courier New" w:hAnsi="Courier New" w:cs="Courier New"/>
+          <w:sz w:val="18"/>
+          <w:szCs w:val="18"/>
+        </w:rPr>
+        <w:t>myAddr</w:t>
+      </w:r>
+      <w:proofErr w:type="spellEnd"/>
+      <w:r>
+        <w:rPr>
+          <w:rFonts w:ascii="Courier New" w:hAnsi="Courier New" w:cs="Courier New"/>
+          <w:sz w:val="18"/>
+          <w:szCs w:val="18"/>
+        </w:rPr>
+        <w:t xml:space="preserve">, </w:t>
+      </w:r>
+      <w:proofErr w:type="spellStart"/>
+      <w:r>
+        <w:rPr>
+          <w:rFonts w:ascii="Courier New" w:hAnsi="Courier New" w:cs="Courier New"/>
+          <w:sz w:val="18"/>
+          <w:szCs w:val="18"/>
+        </w:rPr>
+        <w:t>sockAddrSize</w:t>
+      </w:r>
+      <w:proofErr w:type="spellEnd"/>
+      <w:r>
+        <w:rPr>
+          <w:rFonts w:ascii="Courier New" w:hAnsi="Courier New" w:cs="Courier New"/>
+          <w:sz w:val="18"/>
+          <w:szCs w:val="18"/>
+        </w:rPr>
+        <w:t xml:space="preserve">);  </w:t>
       </w:r>
     </w:p>
     <w:p>
@@ -9038,7 +11255,25 @@
           <w:sz w:val="18"/>
           <w:szCs w:val="18"/>
         </w:rPr>
-        <w:t xml:space="preserve">    myAddr.sin_family = AF_INET;  </w:t>
+        <w:t xml:space="preserve">    </w:t>
+      </w:r>
+      <w:proofErr w:type="spellStart"/>
+      <w:r>
+        <w:rPr>
+          <w:rFonts w:ascii="Courier New" w:hAnsi="Courier New" w:cs="Courier New"/>
+          <w:sz w:val="18"/>
+          <w:szCs w:val="18"/>
+        </w:rPr>
+        <w:t>myAddr.sin_family</w:t>
+      </w:r>
+      <w:proofErr w:type="spellEnd"/>
+      <w:r>
+        <w:rPr>
+          <w:rFonts w:ascii="Courier New" w:hAnsi="Courier New" w:cs="Courier New"/>
+          <w:sz w:val="18"/>
+          <w:szCs w:val="18"/>
+        </w:rPr>
+        <w:t xml:space="preserve"> = AF_INET;  </w:t>
       </w:r>
     </w:p>
     <w:p>
@@ -9062,7 +11297,43 @@
           <w:sz w:val="18"/>
           <w:szCs w:val="18"/>
         </w:rPr>
-        <w:t xml:space="preserve">    myAddr.sin_port = htons (SERVER_PORT_NUM);  </w:t>
+        <w:t xml:space="preserve">    </w:t>
+      </w:r>
+      <w:proofErr w:type="spellStart"/>
+      <w:r>
+        <w:rPr>
+          <w:rFonts w:ascii="Courier New" w:hAnsi="Courier New" w:cs="Courier New"/>
+          <w:sz w:val="18"/>
+          <w:szCs w:val="18"/>
+        </w:rPr>
+        <w:t>myAddr.sin_port</w:t>
+      </w:r>
+      <w:proofErr w:type="spellEnd"/>
+      <w:r>
+        <w:rPr>
+          <w:rFonts w:ascii="Courier New" w:hAnsi="Courier New" w:cs="Courier New"/>
+          <w:sz w:val="18"/>
+          <w:szCs w:val="18"/>
+        </w:rPr>
+        <w:t xml:space="preserve"> = </w:t>
+      </w:r>
+      <w:proofErr w:type="spellStart"/>
+      <w:r>
+        <w:rPr>
+          <w:rFonts w:ascii="Courier New" w:hAnsi="Courier New" w:cs="Courier New"/>
+          <w:sz w:val="18"/>
+          <w:szCs w:val="18"/>
+        </w:rPr>
+        <w:t>htons</w:t>
+      </w:r>
+      <w:proofErr w:type="spellEnd"/>
+      <w:r>
+        <w:rPr>
+          <w:rFonts w:ascii="Courier New" w:hAnsi="Courier New" w:cs="Courier New"/>
+          <w:sz w:val="18"/>
+          <w:szCs w:val="18"/>
+        </w:rPr>
+        <w:t xml:space="preserve"> (SERVER_PORT_NUM);  </w:t>
       </w:r>
     </w:p>
     <w:p>
@@ -9086,7 +11357,71 @@
           <w:sz w:val="18"/>
           <w:szCs w:val="18"/>
         </w:rPr>
-        <w:t xml:space="preserve">    if (!bsaddr || !strcmp(bsaddr,"")) {</w:t>
+        <w:t xml:space="preserve">    if </w:t>
+      </w:r>
+      <w:proofErr w:type="gramStart"/>
+      <w:r>
+        <w:rPr>
+          <w:rFonts w:ascii="Courier New" w:hAnsi="Courier New" w:cs="Courier New"/>
+          <w:sz w:val="18"/>
+          <w:szCs w:val="18"/>
+        </w:rPr>
+        <w:t>(!</w:t>
+      </w:r>
+      <w:proofErr w:type="spellStart"/>
+      <w:r>
+        <w:rPr>
+          <w:rFonts w:ascii="Courier New" w:hAnsi="Courier New" w:cs="Courier New"/>
+          <w:sz w:val="18"/>
+          <w:szCs w:val="18"/>
+        </w:rPr>
+        <w:t>bsaddr</w:t>
+      </w:r>
+      <w:proofErr w:type="spellEnd"/>
+      <w:proofErr w:type="gramEnd"/>
+      <w:r>
+        <w:rPr>
+          <w:rFonts w:ascii="Courier New" w:hAnsi="Courier New" w:cs="Courier New"/>
+          <w:sz w:val="18"/>
+          <w:szCs w:val="18"/>
+        </w:rPr>
+        <w:t xml:space="preserve"> || !</w:t>
+      </w:r>
+      <w:proofErr w:type="spellStart"/>
+      <w:r>
+        <w:rPr>
+          <w:rFonts w:ascii="Courier New" w:hAnsi="Courier New" w:cs="Courier New"/>
+          <w:sz w:val="18"/>
+          <w:szCs w:val="18"/>
+        </w:rPr>
+        <w:t>strcmp</w:t>
+      </w:r>
+      <w:proofErr w:type="spellEnd"/>
+      <w:r>
+        <w:rPr>
+          <w:rFonts w:ascii="Courier New" w:hAnsi="Courier New" w:cs="Courier New"/>
+          <w:sz w:val="18"/>
+          <w:szCs w:val="18"/>
+        </w:rPr>
+        <w:t>(</w:t>
+      </w:r>
+      <w:proofErr w:type="spellStart"/>
+      <w:r>
+        <w:rPr>
+          <w:rFonts w:ascii="Courier New" w:hAnsi="Courier New" w:cs="Courier New"/>
+          <w:sz w:val="18"/>
+          <w:szCs w:val="18"/>
+        </w:rPr>
+        <w:t>bsaddr</w:t>
+      </w:r>
+      <w:proofErr w:type="spellEnd"/>
+      <w:r>
+        <w:rPr>
+          <w:rFonts w:ascii="Courier New" w:hAnsi="Courier New" w:cs="Courier New"/>
+          <w:sz w:val="18"/>
+          <w:szCs w:val="18"/>
+        </w:rPr>
+        <w:t>,"")) {</w:t>
       </w:r>
     </w:p>
     <w:p>
@@ -9120,7 +11455,60 @@
           <w:szCs w:val="18"/>
         </w:rPr>
         <w:tab/>
-        <w:t>myAddr.sin_addr.s_addr = htonl (INADDR_ANY);</w:t>
+      </w:r>
+      <w:proofErr w:type="spellStart"/>
+      <w:r>
+        <w:rPr>
+          <w:rFonts w:ascii="Courier New" w:hAnsi="Courier New" w:cs="Courier New"/>
+          <w:sz w:val="18"/>
+          <w:szCs w:val="18"/>
+        </w:rPr>
+        <w:t>myAddr.sin_</w:t>
+      </w:r>
+      <w:proofErr w:type="gramStart"/>
+      <w:r>
+        <w:rPr>
+          <w:rFonts w:ascii="Courier New" w:hAnsi="Courier New" w:cs="Courier New"/>
+          <w:sz w:val="18"/>
+          <w:szCs w:val="18"/>
+        </w:rPr>
+        <w:t>addr.s</w:t>
+      </w:r>
+      <w:proofErr w:type="gramEnd"/>
+      <w:r>
+        <w:rPr>
+          <w:rFonts w:ascii="Courier New" w:hAnsi="Courier New" w:cs="Courier New"/>
+          <w:sz w:val="18"/>
+          <w:szCs w:val="18"/>
+        </w:rPr>
+        <w:t>_addr</w:t>
+      </w:r>
+      <w:proofErr w:type="spellEnd"/>
+      <w:r>
+        <w:rPr>
+          <w:rFonts w:ascii="Courier New" w:hAnsi="Courier New" w:cs="Courier New"/>
+          <w:sz w:val="18"/>
+          <w:szCs w:val="18"/>
+        </w:rPr>
+        <w:t xml:space="preserve"> = </w:t>
+      </w:r>
+      <w:proofErr w:type="spellStart"/>
+      <w:r>
+        <w:rPr>
+          <w:rFonts w:ascii="Courier New" w:hAnsi="Courier New" w:cs="Courier New"/>
+          <w:sz w:val="18"/>
+          <w:szCs w:val="18"/>
+        </w:rPr>
+        <w:t>htonl</w:t>
+      </w:r>
+      <w:proofErr w:type="spellEnd"/>
+      <w:r>
+        <w:rPr>
+          <w:rFonts w:ascii="Courier New" w:hAnsi="Courier New" w:cs="Courier New"/>
+          <w:sz w:val="18"/>
+          <w:szCs w:val="18"/>
+        </w:rPr>
+        <w:t xml:space="preserve"> (INADDR_ANY);</w:t>
       </w:r>
     </w:p>
     <w:p>
@@ -9201,7 +11589,78 @@
           <w:szCs w:val="18"/>
         </w:rPr>
         <w:tab/>
-        <w:t>myAddr.sin_addr.s_addr = inet_addr(bsaddr);</w:t>
+      </w:r>
+      <w:proofErr w:type="spellStart"/>
+      <w:r>
+        <w:rPr>
+          <w:rFonts w:ascii="Courier New" w:hAnsi="Courier New" w:cs="Courier New"/>
+          <w:sz w:val="18"/>
+          <w:szCs w:val="18"/>
+        </w:rPr>
+        <w:t>myAddr.sin_</w:t>
+      </w:r>
+      <w:proofErr w:type="gramStart"/>
+      <w:r>
+        <w:rPr>
+          <w:rFonts w:ascii="Courier New" w:hAnsi="Courier New" w:cs="Courier New"/>
+          <w:sz w:val="18"/>
+          <w:szCs w:val="18"/>
+        </w:rPr>
+        <w:t>addr.s</w:t>
+      </w:r>
+      <w:proofErr w:type="gramEnd"/>
+      <w:r>
+        <w:rPr>
+          <w:rFonts w:ascii="Courier New" w:hAnsi="Courier New" w:cs="Courier New"/>
+          <w:sz w:val="18"/>
+          <w:szCs w:val="18"/>
+        </w:rPr>
+        <w:t>_addr</w:t>
+      </w:r>
+      <w:proofErr w:type="spellEnd"/>
+      <w:r>
+        <w:rPr>
+          <w:rFonts w:ascii="Courier New" w:hAnsi="Courier New" w:cs="Courier New"/>
+          <w:sz w:val="18"/>
+          <w:szCs w:val="18"/>
+        </w:rPr>
+        <w:t xml:space="preserve"> = </w:t>
+      </w:r>
+      <w:proofErr w:type="spellStart"/>
+      <w:r>
+        <w:rPr>
+          <w:rFonts w:ascii="Courier New" w:hAnsi="Courier New" w:cs="Courier New"/>
+          <w:sz w:val="18"/>
+          <w:szCs w:val="18"/>
+        </w:rPr>
+        <w:t>inet_addr</w:t>
+      </w:r>
+      <w:proofErr w:type="spellEnd"/>
+      <w:r>
+        <w:rPr>
+          <w:rFonts w:ascii="Courier New" w:hAnsi="Courier New" w:cs="Courier New"/>
+          <w:sz w:val="18"/>
+          <w:szCs w:val="18"/>
+        </w:rPr>
+        <w:t>(</w:t>
+      </w:r>
+      <w:proofErr w:type="spellStart"/>
+      <w:r>
+        <w:rPr>
+          <w:rFonts w:ascii="Courier New" w:hAnsi="Courier New" w:cs="Courier New"/>
+          <w:sz w:val="18"/>
+          <w:szCs w:val="18"/>
+        </w:rPr>
+        <w:t>bsaddr</w:t>
+      </w:r>
+      <w:proofErr w:type="spellEnd"/>
+      <w:r>
+        <w:rPr>
+          <w:rFonts w:ascii="Courier New" w:hAnsi="Courier New" w:cs="Courier New"/>
+          <w:sz w:val="18"/>
+          <w:szCs w:val="18"/>
+        </w:rPr>
+        <w:t>);</w:t>
       </w:r>
     </w:p>
     <w:p>
@@ -9297,7 +11756,43 @@
           <w:sz w:val="18"/>
           <w:szCs w:val="18"/>
         </w:rPr>
-        <w:t xml:space="preserve">    if ((sFd = socket (AF_INET, SOCK_DGRAM, 0)) == ERROR)  {  </w:t>
+        <w:t xml:space="preserve">    if ((</w:t>
+      </w:r>
+      <w:proofErr w:type="spellStart"/>
+      <w:r>
+        <w:rPr>
+          <w:rFonts w:ascii="Courier New" w:hAnsi="Courier New" w:cs="Courier New"/>
+          <w:sz w:val="18"/>
+          <w:szCs w:val="18"/>
+        </w:rPr>
+        <w:t>sFd</w:t>
+      </w:r>
+      <w:proofErr w:type="spellEnd"/>
+      <w:r>
+        <w:rPr>
+          <w:rFonts w:ascii="Courier New" w:hAnsi="Courier New" w:cs="Courier New"/>
+          <w:sz w:val="18"/>
+          <w:szCs w:val="18"/>
+        </w:rPr>
+        <w:t xml:space="preserve"> = socket (AF_INET, SOCK_DGRAM, 0)) == </w:t>
+      </w:r>
+      <w:proofErr w:type="gramStart"/>
+      <w:r>
+        <w:rPr>
+          <w:rFonts w:ascii="Courier New" w:hAnsi="Courier New" w:cs="Courier New"/>
+          <w:sz w:val="18"/>
+          <w:szCs w:val="18"/>
+        </w:rPr>
+        <w:t>ERROR)  {</w:t>
+      </w:r>
+      <w:proofErr w:type="gramEnd"/>
+      <w:r>
+        <w:rPr>
+          <w:rFonts w:ascii="Courier New" w:hAnsi="Courier New" w:cs="Courier New"/>
+          <w:sz w:val="18"/>
+          <w:szCs w:val="18"/>
+        </w:rPr>
+        <w:t xml:space="preserve">  </w:t>
       </w:r>
     </w:p>
     <w:p>
@@ -9330,7 +11825,24 @@
           <w:szCs w:val="18"/>
         </w:rPr>
         <w:tab/>
-        <w:t xml:space="preserve">perror ("socket");  </w:t>
+      </w:r>
+      <w:proofErr w:type="spellStart"/>
+      <w:r>
+        <w:rPr>
+          <w:rFonts w:ascii="Courier New" w:hAnsi="Courier New" w:cs="Courier New"/>
+          <w:sz w:val="18"/>
+          <w:szCs w:val="18"/>
+        </w:rPr>
+        <w:t>perror</w:t>
+      </w:r>
+      <w:proofErr w:type="spellEnd"/>
+      <w:r>
+        <w:rPr>
+          <w:rFonts w:ascii="Courier New" w:hAnsi="Courier New" w:cs="Courier New"/>
+          <w:sz w:val="18"/>
+          <w:szCs w:val="18"/>
+        </w:rPr>
+        <w:t xml:space="preserve"> ("socket");  </w:t>
       </w:r>
     </w:p>
     <w:p>
@@ -9363,7 +11875,25 @@
           <w:szCs w:val="18"/>
         </w:rPr>
         <w:tab/>
-        <w:t xml:space="preserve">close (sFd);  </w:t>
+        <w:t>close (</w:t>
+      </w:r>
+      <w:proofErr w:type="spellStart"/>
+      <w:r>
+        <w:rPr>
+          <w:rFonts w:ascii="Courier New" w:hAnsi="Courier New" w:cs="Courier New"/>
+          <w:sz w:val="18"/>
+          <w:szCs w:val="18"/>
+        </w:rPr>
+        <w:t>sFd</w:t>
+      </w:r>
+      <w:proofErr w:type="spellEnd"/>
+      <w:r>
+        <w:rPr>
+          <w:rFonts w:ascii="Courier New" w:hAnsi="Courier New" w:cs="Courier New"/>
+          <w:sz w:val="18"/>
+          <w:szCs w:val="18"/>
+        </w:rPr>
+        <w:t xml:space="preserve">);  </w:t>
       </w:r>
     </w:p>
     <w:p>
@@ -9492,7 +12022,79 @@
           <w:sz w:val="18"/>
           <w:szCs w:val="18"/>
         </w:rPr>
-        <w:t xml:space="preserve">    if (bind (sFd, (struct sockaddr *) &amp;myAddr, sockAddrSize) == ERROR) {  </w:t>
+        <w:t xml:space="preserve">    if (bind (</w:t>
+      </w:r>
+      <w:proofErr w:type="spellStart"/>
+      <w:r>
+        <w:rPr>
+          <w:rFonts w:ascii="Courier New" w:hAnsi="Courier New" w:cs="Courier New"/>
+          <w:sz w:val="18"/>
+          <w:szCs w:val="18"/>
+        </w:rPr>
+        <w:t>sFd</w:t>
+      </w:r>
+      <w:proofErr w:type="spellEnd"/>
+      <w:r>
+        <w:rPr>
+          <w:rFonts w:ascii="Courier New" w:hAnsi="Courier New" w:cs="Courier New"/>
+          <w:sz w:val="18"/>
+          <w:szCs w:val="18"/>
+        </w:rPr>
+        <w:t xml:space="preserve">, (struct </w:t>
+      </w:r>
+      <w:proofErr w:type="spellStart"/>
+      <w:r>
+        <w:rPr>
+          <w:rFonts w:ascii="Courier New" w:hAnsi="Courier New" w:cs="Courier New"/>
+          <w:sz w:val="18"/>
+          <w:szCs w:val="18"/>
+        </w:rPr>
+        <w:t>sockaddr</w:t>
+      </w:r>
+      <w:proofErr w:type="spellEnd"/>
+      <w:r>
+        <w:rPr>
+          <w:rFonts w:ascii="Courier New" w:hAnsi="Courier New" w:cs="Courier New"/>
+          <w:sz w:val="18"/>
+          <w:szCs w:val="18"/>
+        </w:rPr>
+        <w:t xml:space="preserve"> *) &amp;</w:t>
+      </w:r>
+      <w:proofErr w:type="spellStart"/>
+      <w:r>
+        <w:rPr>
+          <w:rFonts w:ascii="Courier New" w:hAnsi="Courier New" w:cs="Courier New"/>
+          <w:sz w:val="18"/>
+          <w:szCs w:val="18"/>
+        </w:rPr>
+        <w:t>myAddr</w:t>
+      </w:r>
+      <w:proofErr w:type="spellEnd"/>
+      <w:r>
+        <w:rPr>
+          <w:rFonts w:ascii="Courier New" w:hAnsi="Courier New" w:cs="Courier New"/>
+          <w:sz w:val="18"/>
+          <w:szCs w:val="18"/>
+        </w:rPr>
+        <w:t xml:space="preserve">, </w:t>
+      </w:r>
+      <w:proofErr w:type="spellStart"/>
+      <w:r>
+        <w:rPr>
+          <w:rFonts w:ascii="Courier New" w:hAnsi="Courier New" w:cs="Courier New"/>
+          <w:sz w:val="18"/>
+          <w:szCs w:val="18"/>
+        </w:rPr>
+        <w:t>sockAddrSize</w:t>
+      </w:r>
+      <w:proofErr w:type="spellEnd"/>
+      <w:r>
+        <w:rPr>
+          <w:rFonts w:ascii="Courier New" w:hAnsi="Courier New" w:cs="Courier New"/>
+          <w:sz w:val="18"/>
+          <w:szCs w:val="18"/>
+        </w:rPr>
+        <w:t xml:space="preserve">) == ERROR) {  </w:t>
       </w:r>
     </w:p>
     <w:p>
@@ -9516,7 +12118,25 @@
           <w:sz w:val="18"/>
           <w:szCs w:val="18"/>
         </w:rPr>
-        <w:t xml:space="preserve">        perror ("bind");  </w:t>
+        <w:t xml:space="preserve">        </w:t>
+      </w:r>
+      <w:proofErr w:type="spellStart"/>
+      <w:r>
+        <w:rPr>
+          <w:rFonts w:ascii="Courier New" w:hAnsi="Courier New" w:cs="Courier New"/>
+          <w:sz w:val="18"/>
+          <w:szCs w:val="18"/>
+        </w:rPr>
+        <w:t>perror</w:t>
+      </w:r>
+      <w:proofErr w:type="spellEnd"/>
+      <w:r>
+        <w:rPr>
+          <w:rFonts w:ascii="Courier New" w:hAnsi="Courier New" w:cs="Courier New"/>
+          <w:sz w:val="18"/>
+          <w:szCs w:val="18"/>
+        </w:rPr>
+        <w:t xml:space="preserve"> ("bind");  </w:t>
       </w:r>
     </w:p>
     <w:p>
@@ -9540,7 +12160,25 @@
           <w:sz w:val="18"/>
           <w:szCs w:val="18"/>
         </w:rPr>
-        <w:t xml:space="preserve">        close (sFd);</w:t>
+        <w:t xml:space="preserve">        close (</w:t>
+      </w:r>
+      <w:proofErr w:type="spellStart"/>
+      <w:r>
+        <w:rPr>
+          <w:rFonts w:ascii="Courier New" w:hAnsi="Courier New" w:cs="Courier New"/>
+          <w:sz w:val="18"/>
+          <w:szCs w:val="18"/>
+        </w:rPr>
+        <w:t>sFd</w:t>
+      </w:r>
+      <w:proofErr w:type="spellEnd"/>
+      <w:r>
+        <w:rPr>
+          <w:rFonts w:ascii="Courier New" w:hAnsi="Courier New" w:cs="Courier New"/>
+          <w:sz w:val="18"/>
+          <w:szCs w:val="18"/>
+        </w:rPr>
+        <w:t>);</w:t>
       </w:r>
     </w:p>
     <w:p>
@@ -9612,7 +12250,71 @@
           <w:sz w:val="18"/>
           <w:szCs w:val="18"/>
         </w:rPr>
-        <w:t xml:space="preserve">    printf("Broadcast server listening on port %d\n", ntohs(myAddr.sin_port));</w:t>
+        <w:t xml:space="preserve">    </w:t>
+      </w:r>
+      <w:proofErr w:type="spellStart"/>
+      <w:proofErr w:type="gramStart"/>
+      <w:r>
+        <w:rPr>
+          <w:rFonts w:ascii="Courier New" w:hAnsi="Courier New" w:cs="Courier New"/>
+          <w:sz w:val="18"/>
+          <w:szCs w:val="18"/>
+        </w:rPr>
+        <w:t>printf</w:t>
+      </w:r>
+      <w:proofErr w:type="spellEnd"/>
+      <w:r>
+        <w:rPr>
+          <w:rFonts w:ascii="Courier New" w:hAnsi="Courier New" w:cs="Courier New"/>
+          <w:sz w:val="18"/>
+          <w:szCs w:val="18"/>
+        </w:rPr>
+        <w:t>(</w:t>
+      </w:r>
+      <w:proofErr w:type="gramEnd"/>
+      <w:r>
+        <w:rPr>
+          <w:rFonts w:ascii="Courier New" w:hAnsi="Courier New" w:cs="Courier New"/>
+          <w:sz w:val="18"/>
+          <w:szCs w:val="18"/>
+        </w:rPr>
+        <w:t xml:space="preserve">"Broadcast server listening on port %d\n", </w:t>
+      </w:r>
+      <w:proofErr w:type="spellStart"/>
+      <w:r>
+        <w:rPr>
+          <w:rFonts w:ascii="Courier New" w:hAnsi="Courier New" w:cs="Courier New"/>
+          <w:sz w:val="18"/>
+          <w:szCs w:val="18"/>
+        </w:rPr>
+        <w:t>ntohs</w:t>
+      </w:r>
+      <w:proofErr w:type="spellEnd"/>
+      <w:r>
+        <w:rPr>
+          <w:rFonts w:ascii="Courier New" w:hAnsi="Courier New" w:cs="Courier New"/>
+          <w:sz w:val="18"/>
+          <w:szCs w:val="18"/>
+        </w:rPr>
+        <w:t>(</w:t>
+      </w:r>
+      <w:proofErr w:type="spellStart"/>
+      <w:r>
+        <w:rPr>
+          <w:rFonts w:ascii="Courier New" w:hAnsi="Courier New" w:cs="Courier New"/>
+          <w:sz w:val="18"/>
+          <w:szCs w:val="18"/>
+        </w:rPr>
+        <w:t>myAddr.sin_port</w:t>
+      </w:r>
+      <w:proofErr w:type="spellEnd"/>
+      <w:r>
+        <w:rPr>
+          <w:rFonts w:ascii="Courier New" w:hAnsi="Courier New" w:cs="Courier New"/>
+          <w:sz w:val="18"/>
+          <w:szCs w:val="18"/>
+        </w:rPr>
+        <w:t>));</w:t>
       </w:r>
     </w:p>
     <w:p>
@@ -9726,7 +12428,97 @@
           <w:szCs w:val="18"/>
         </w:rPr>
         <w:tab/>
-        <w:t xml:space="preserve">if (recvfrom (sFd, &amp;clientRequest, sizeof (clientRequest), 0,  </w:t>
+        <w:t>if (</w:t>
+      </w:r>
+      <w:proofErr w:type="spellStart"/>
+      <w:r>
+        <w:rPr>
+          <w:rFonts w:ascii="Courier New" w:hAnsi="Courier New" w:cs="Courier New"/>
+          <w:sz w:val="18"/>
+          <w:szCs w:val="18"/>
+        </w:rPr>
+        <w:t>recvfrom</w:t>
+      </w:r>
+      <w:proofErr w:type="spellEnd"/>
+      <w:r>
+        <w:rPr>
+          <w:rFonts w:ascii="Courier New" w:hAnsi="Courier New" w:cs="Courier New"/>
+          <w:sz w:val="18"/>
+          <w:szCs w:val="18"/>
+        </w:rPr>
+        <w:t xml:space="preserve"> (</w:t>
+      </w:r>
+      <w:proofErr w:type="spellStart"/>
+      <w:r>
+        <w:rPr>
+          <w:rFonts w:ascii="Courier New" w:hAnsi="Courier New" w:cs="Courier New"/>
+          <w:sz w:val="18"/>
+          <w:szCs w:val="18"/>
+        </w:rPr>
+        <w:t>sFd</w:t>
+      </w:r>
+      <w:proofErr w:type="spellEnd"/>
+      <w:r>
+        <w:rPr>
+          <w:rFonts w:ascii="Courier New" w:hAnsi="Courier New" w:cs="Courier New"/>
+          <w:sz w:val="18"/>
+          <w:szCs w:val="18"/>
+        </w:rPr>
+        <w:t>, &amp;</w:t>
+      </w:r>
+      <w:proofErr w:type="spellStart"/>
+      <w:r>
+        <w:rPr>
+          <w:rFonts w:ascii="Courier New" w:hAnsi="Courier New" w:cs="Courier New"/>
+          <w:sz w:val="18"/>
+          <w:szCs w:val="18"/>
+        </w:rPr>
+        <w:t>clientRequest</w:t>
+      </w:r>
+      <w:proofErr w:type="spellEnd"/>
+      <w:r>
+        <w:rPr>
+          <w:rFonts w:ascii="Courier New" w:hAnsi="Courier New" w:cs="Courier New"/>
+          <w:sz w:val="18"/>
+          <w:szCs w:val="18"/>
+        </w:rPr>
+        <w:t xml:space="preserve">, </w:t>
+      </w:r>
+      <w:proofErr w:type="spellStart"/>
+      <w:r>
+        <w:rPr>
+          <w:rFonts w:ascii="Courier New" w:hAnsi="Courier New" w:cs="Courier New"/>
+          <w:sz w:val="18"/>
+          <w:szCs w:val="18"/>
+        </w:rPr>
+        <w:t>sizeof</w:t>
+      </w:r>
+      <w:proofErr w:type="spellEnd"/>
+      <w:r>
+        <w:rPr>
+          <w:rFonts w:ascii="Courier New" w:hAnsi="Courier New" w:cs="Courier New"/>
+          <w:sz w:val="18"/>
+          <w:szCs w:val="18"/>
+        </w:rPr>
+        <w:t xml:space="preserve"> (</w:t>
+      </w:r>
+      <w:proofErr w:type="spellStart"/>
+      <w:r>
+        <w:rPr>
+          <w:rFonts w:ascii="Courier New" w:hAnsi="Courier New" w:cs="Courier New"/>
+          <w:sz w:val="18"/>
+          <w:szCs w:val="18"/>
+        </w:rPr>
+        <w:t>clientRequest</w:t>
+      </w:r>
+      <w:proofErr w:type="spellEnd"/>
+      <w:r>
+        <w:rPr>
+          <w:rFonts w:ascii="Courier New" w:hAnsi="Courier New" w:cs="Courier New"/>
+          <w:sz w:val="18"/>
+          <w:szCs w:val="18"/>
+        </w:rPr>
+        <w:t xml:space="preserve">), 0,  </w:t>
       </w:r>
     </w:p>
     <w:p>
@@ -9750,7 +12542,63 @@
           <w:sz w:val="18"/>
           <w:szCs w:val="18"/>
         </w:rPr>
-        <w:t xml:space="preserve">              (struct sockaddr *) &amp;clientAddr,&amp;sockAddrSize) == ERROR) {  </w:t>
+        <w:t xml:space="preserve">              (struct </w:t>
+      </w:r>
+      <w:proofErr w:type="spellStart"/>
+      <w:r>
+        <w:rPr>
+          <w:rFonts w:ascii="Courier New" w:hAnsi="Courier New" w:cs="Courier New"/>
+          <w:sz w:val="18"/>
+          <w:szCs w:val="18"/>
+        </w:rPr>
+        <w:t>sockaddr</w:t>
+      </w:r>
+      <w:proofErr w:type="spellEnd"/>
+      <w:r>
+        <w:rPr>
+          <w:rFonts w:ascii="Courier New" w:hAnsi="Courier New" w:cs="Courier New"/>
+          <w:sz w:val="18"/>
+          <w:szCs w:val="18"/>
+        </w:rPr>
+        <w:t xml:space="preserve"> *) &amp;</w:t>
+      </w:r>
+      <w:proofErr w:type="spellStart"/>
+      <w:proofErr w:type="gramStart"/>
+      <w:r>
+        <w:rPr>
+          <w:rFonts w:ascii="Courier New" w:hAnsi="Courier New" w:cs="Courier New"/>
+          <w:sz w:val="18"/>
+          <w:szCs w:val="18"/>
+        </w:rPr>
+        <w:t>clientAddr</w:t>
+      </w:r>
+      <w:proofErr w:type="spellEnd"/>
+      <w:r>
+        <w:rPr>
+          <w:rFonts w:ascii="Courier New" w:hAnsi="Courier New" w:cs="Courier New"/>
+          <w:sz w:val="18"/>
+          <w:szCs w:val="18"/>
+        </w:rPr>
+        <w:t>,&amp;</w:t>
+      </w:r>
+      <w:proofErr w:type="spellStart"/>
+      <w:proofErr w:type="gramEnd"/>
+      <w:r>
+        <w:rPr>
+          <w:rFonts w:ascii="Courier New" w:hAnsi="Courier New" w:cs="Courier New"/>
+          <w:sz w:val="18"/>
+          <w:szCs w:val="18"/>
+        </w:rPr>
+        <w:t>sockAddrSize</w:t>
+      </w:r>
+      <w:proofErr w:type="spellEnd"/>
+      <w:r>
+        <w:rPr>
+          <w:rFonts w:ascii="Courier New" w:hAnsi="Courier New" w:cs="Courier New"/>
+          <w:sz w:val="18"/>
+          <w:szCs w:val="18"/>
+        </w:rPr>
+        <w:t xml:space="preserve">) == ERROR) {  </w:t>
       </w:r>
     </w:p>
     <w:p>
@@ -9774,7 +12622,43 @@
           <w:sz w:val="18"/>
           <w:szCs w:val="18"/>
         </w:rPr>
-        <w:t xml:space="preserve">            perror ("recvfrom");  </w:t>
+        <w:t xml:space="preserve">            </w:t>
+      </w:r>
+      <w:proofErr w:type="spellStart"/>
+      <w:r>
+        <w:rPr>
+          <w:rFonts w:ascii="Courier New" w:hAnsi="Courier New" w:cs="Courier New"/>
+          <w:sz w:val="18"/>
+          <w:szCs w:val="18"/>
+        </w:rPr>
+        <w:t>perror</w:t>
+      </w:r>
+      <w:proofErr w:type="spellEnd"/>
+      <w:r>
+        <w:rPr>
+          <w:rFonts w:ascii="Courier New" w:hAnsi="Courier New" w:cs="Courier New"/>
+          <w:sz w:val="18"/>
+          <w:szCs w:val="18"/>
+        </w:rPr>
+        <w:t xml:space="preserve"> ("</w:t>
+      </w:r>
+      <w:proofErr w:type="spellStart"/>
+      <w:r>
+        <w:rPr>
+          <w:rFonts w:ascii="Courier New" w:hAnsi="Courier New" w:cs="Courier New"/>
+          <w:sz w:val="18"/>
+          <w:szCs w:val="18"/>
+        </w:rPr>
+        <w:t>recvfrom</w:t>
+      </w:r>
+      <w:proofErr w:type="spellEnd"/>
+      <w:r>
+        <w:rPr>
+          <w:rFonts w:ascii="Courier New" w:hAnsi="Courier New" w:cs="Courier New"/>
+          <w:sz w:val="18"/>
+          <w:szCs w:val="18"/>
+        </w:rPr>
+        <w:t xml:space="preserve">");  </w:t>
       </w:r>
     </w:p>
     <w:p>
@@ -9798,7 +12682,25 @@
           <w:sz w:val="18"/>
           <w:szCs w:val="18"/>
         </w:rPr>
-        <w:t xml:space="preserve">            close (sFd);  </w:t>
+        <w:t xml:space="preserve">            close (</w:t>
+      </w:r>
+      <w:proofErr w:type="spellStart"/>
+      <w:r>
+        <w:rPr>
+          <w:rFonts w:ascii="Courier New" w:hAnsi="Courier New" w:cs="Courier New"/>
+          <w:sz w:val="18"/>
+          <w:szCs w:val="18"/>
+        </w:rPr>
+        <w:t>sFd</w:t>
+      </w:r>
+      <w:proofErr w:type="spellEnd"/>
+      <w:r>
+        <w:rPr>
+          <w:rFonts w:ascii="Courier New" w:hAnsi="Courier New" w:cs="Courier New"/>
+          <w:sz w:val="18"/>
+          <w:szCs w:val="18"/>
+        </w:rPr>
+        <w:t xml:space="preserve">);  </w:t>
       </w:r>
     </w:p>
     <w:p>
@@ -9903,7 +12805,60 @@
           <w:szCs w:val="18"/>
         </w:rPr>
         <w:tab/>
-        <w:t xml:space="preserve">inet_ntoa_b (clientAddr.sin_addr, inetAddr);  </w:t>
+      </w:r>
+      <w:proofErr w:type="spellStart"/>
+      <w:r>
+        <w:rPr>
+          <w:rFonts w:ascii="Courier New" w:hAnsi="Courier New" w:cs="Courier New"/>
+          <w:sz w:val="18"/>
+          <w:szCs w:val="18"/>
+        </w:rPr>
+        <w:t>inet_ntoa_b</w:t>
+      </w:r>
+      <w:proofErr w:type="spellEnd"/>
+      <w:r>
+        <w:rPr>
+          <w:rFonts w:ascii="Courier New" w:hAnsi="Courier New" w:cs="Courier New"/>
+          <w:sz w:val="18"/>
+          <w:szCs w:val="18"/>
+        </w:rPr>
+        <w:t xml:space="preserve"> (</w:t>
+      </w:r>
+      <w:proofErr w:type="spellStart"/>
+      <w:r>
+        <w:rPr>
+          <w:rFonts w:ascii="Courier New" w:hAnsi="Courier New" w:cs="Courier New"/>
+          <w:sz w:val="18"/>
+          <w:szCs w:val="18"/>
+        </w:rPr>
+        <w:t>clientAddr.sin_addr</w:t>
+      </w:r>
+      <w:proofErr w:type="spellEnd"/>
+      <w:r>
+        <w:rPr>
+          <w:rFonts w:ascii="Courier New" w:hAnsi="Courier New" w:cs="Courier New"/>
+          <w:sz w:val="18"/>
+          <w:szCs w:val="18"/>
+        </w:rPr>
+        <w:t xml:space="preserve">, </w:t>
+      </w:r>
+      <w:proofErr w:type="spellStart"/>
+      <w:r>
+        <w:rPr>
+          <w:rFonts w:ascii="Courier New" w:hAnsi="Courier New" w:cs="Courier New"/>
+          <w:sz w:val="18"/>
+          <w:szCs w:val="18"/>
+        </w:rPr>
+        <w:t>inetAddr</w:t>
+      </w:r>
+      <w:proofErr w:type="spellEnd"/>
+      <w:r>
+        <w:rPr>
+          <w:rFonts w:ascii="Courier New" w:hAnsi="Courier New" w:cs="Courier New"/>
+          <w:sz w:val="18"/>
+          <w:szCs w:val="18"/>
+        </w:rPr>
+        <w:t xml:space="preserve">);  </w:t>
       </w:r>
     </w:p>
     <w:p>
@@ -9936,7 +12891,42 @@
           <w:szCs w:val="18"/>
         </w:rPr>
         <w:tab/>
-        <w:t xml:space="preserve">printf ("&lt;&lt;&lt; [%s:%d]: %s\n",  </w:t>
+      </w:r>
+      <w:proofErr w:type="spellStart"/>
+      <w:r>
+        <w:rPr>
+          <w:rFonts w:ascii="Courier New" w:hAnsi="Courier New" w:cs="Courier New"/>
+          <w:sz w:val="18"/>
+          <w:szCs w:val="18"/>
+        </w:rPr>
+        <w:t>printf</w:t>
+      </w:r>
+      <w:proofErr w:type="spellEnd"/>
+      <w:r>
+        <w:rPr>
+          <w:rFonts w:ascii="Courier New" w:hAnsi="Courier New" w:cs="Courier New"/>
+          <w:sz w:val="18"/>
+          <w:szCs w:val="18"/>
+        </w:rPr>
+        <w:t xml:space="preserve"> ("&lt;&lt;&lt; [%</w:t>
+      </w:r>
+      <w:proofErr w:type="gramStart"/>
+      <w:r>
+        <w:rPr>
+          <w:rFonts w:ascii="Courier New" w:hAnsi="Courier New" w:cs="Courier New"/>
+          <w:sz w:val="18"/>
+          <w:szCs w:val="18"/>
+        </w:rPr>
+        <w:t>s:%</w:t>
+      </w:r>
+      <w:proofErr w:type="gramEnd"/>
+      <w:r>
+        <w:rPr>
+          <w:rFonts w:ascii="Courier New" w:hAnsi="Courier New" w:cs="Courier New"/>
+          <w:sz w:val="18"/>
+          <w:szCs w:val="18"/>
+        </w:rPr>
+        <w:t xml:space="preserve">d]: %s\n",  </w:t>
       </w:r>
     </w:p>
     <w:p>
@@ -9960,7 +12950,79 @@
           <w:sz w:val="18"/>
           <w:szCs w:val="18"/>
         </w:rPr>
-        <w:t xml:space="preserve">        inetAddr, ntohs (clientAddr.sin_port), clientRequest);  </w:t>
+        <w:t xml:space="preserve">        </w:t>
+      </w:r>
+      <w:proofErr w:type="spellStart"/>
+      <w:r>
+        <w:rPr>
+          <w:rFonts w:ascii="Courier New" w:hAnsi="Courier New" w:cs="Courier New"/>
+          <w:sz w:val="18"/>
+          <w:szCs w:val="18"/>
+        </w:rPr>
+        <w:t>inetAddr</w:t>
+      </w:r>
+      <w:proofErr w:type="spellEnd"/>
+      <w:r>
+        <w:rPr>
+          <w:rFonts w:ascii="Courier New" w:hAnsi="Courier New" w:cs="Courier New"/>
+          <w:sz w:val="18"/>
+          <w:szCs w:val="18"/>
+        </w:rPr>
+        <w:t xml:space="preserve">, </w:t>
+      </w:r>
+      <w:proofErr w:type="spellStart"/>
+      <w:r>
+        <w:rPr>
+          <w:rFonts w:ascii="Courier New" w:hAnsi="Courier New" w:cs="Courier New"/>
+          <w:sz w:val="18"/>
+          <w:szCs w:val="18"/>
+        </w:rPr>
+        <w:t>ntohs</w:t>
+      </w:r>
+      <w:proofErr w:type="spellEnd"/>
+      <w:r>
+        <w:rPr>
+          <w:rFonts w:ascii="Courier New" w:hAnsi="Courier New" w:cs="Courier New"/>
+          <w:sz w:val="18"/>
+          <w:szCs w:val="18"/>
+        </w:rPr>
+        <w:t xml:space="preserve"> (</w:t>
+      </w:r>
+      <w:proofErr w:type="spellStart"/>
+      <w:r>
+        <w:rPr>
+          <w:rFonts w:ascii="Courier New" w:hAnsi="Courier New" w:cs="Courier New"/>
+          <w:sz w:val="18"/>
+          <w:szCs w:val="18"/>
+        </w:rPr>
+        <w:t>clientAddr.sin_port</w:t>
+      </w:r>
+      <w:proofErr w:type="spellEnd"/>
+      <w:r>
+        <w:rPr>
+          <w:rFonts w:ascii="Courier New" w:hAnsi="Courier New" w:cs="Courier New"/>
+          <w:sz w:val="18"/>
+          <w:szCs w:val="18"/>
+        </w:rPr>
+        <w:t xml:space="preserve">), </w:t>
+      </w:r>
+      <w:proofErr w:type="spellStart"/>
+      <w:r>
+        <w:rPr>
+          <w:rFonts w:ascii="Courier New" w:hAnsi="Courier New" w:cs="Courier New"/>
+          <w:sz w:val="18"/>
+          <w:szCs w:val="18"/>
+        </w:rPr>
+        <w:t>clientRequest</w:t>
+      </w:r>
+      <w:proofErr w:type="spellEnd"/>
+      <w:r>
+        <w:rPr>
+          <w:rFonts w:ascii="Courier New" w:hAnsi="Courier New" w:cs="Courier New"/>
+          <w:sz w:val="18"/>
+          <w:szCs w:val="18"/>
+        </w:rPr>
+        <w:t xml:space="preserve">);  </w:t>
       </w:r>
     </w:p>
     <w:p>
@@ -10017,7 +13079,63 @@
           <w:szCs w:val="18"/>
         </w:rPr>
         <w:tab/>
-        <w:t>if (strstr(clientRequest,"-stop bs") != 0) break;</w:t>
+        <w:t>if (</w:t>
+      </w:r>
+      <w:proofErr w:type="spellStart"/>
+      <w:proofErr w:type="gramStart"/>
+      <w:r>
+        <w:rPr>
+          <w:rFonts w:ascii="Courier New" w:hAnsi="Courier New" w:cs="Courier New"/>
+          <w:sz w:val="18"/>
+          <w:szCs w:val="18"/>
+        </w:rPr>
+        <w:t>strstr</w:t>
+      </w:r>
+      <w:proofErr w:type="spellEnd"/>
+      <w:r>
+        <w:rPr>
+          <w:rFonts w:ascii="Courier New" w:hAnsi="Courier New" w:cs="Courier New"/>
+          <w:sz w:val="18"/>
+          <w:szCs w:val="18"/>
+        </w:rPr>
+        <w:t>(</w:t>
+      </w:r>
+      <w:proofErr w:type="spellStart"/>
+      <w:proofErr w:type="gramEnd"/>
+      <w:r>
+        <w:rPr>
+          <w:rFonts w:ascii="Courier New" w:hAnsi="Courier New" w:cs="Courier New"/>
+          <w:sz w:val="18"/>
+          <w:szCs w:val="18"/>
+        </w:rPr>
+        <w:t>clientRequest</w:t>
+      </w:r>
+      <w:proofErr w:type="spellEnd"/>
+      <w:r>
+        <w:rPr>
+          <w:rFonts w:ascii="Courier New" w:hAnsi="Courier New" w:cs="Courier New"/>
+          <w:sz w:val="18"/>
+          <w:szCs w:val="18"/>
+        </w:rPr>
+        <w:t xml:space="preserve">,"-stop </w:t>
+      </w:r>
+      <w:proofErr w:type="spellStart"/>
+      <w:r>
+        <w:rPr>
+          <w:rFonts w:ascii="Courier New" w:hAnsi="Courier New" w:cs="Courier New"/>
+          <w:sz w:val="18"/>
+          <w:szCs w:val="18"/>
+        </w:rPr>
+        <w:t>bs</w:t>
+      </w:r>
+      <w:proofErr w:type="spellEnd"/>
+      <w:r>
+        <w:rPr>
+          <w:rFonts w:ascii="Courier New" w:hAnsi="Courier New" w:cs="Courier New"/>
+          <w:sz w:val="18"/>
+          <w:szCs w:val="18"/>
+        </w:rPr>
+        <w:t>") != 0) break;</w:t>
       </w:r>
     </w:p>
     <w:p>
@@ -10082,7 +13200,70 @@
           <w:szCs w:val="18"/>
         </w:rPr>
         <w:tab/>
-        <w:t>sprintf(replyMsg,"msg%03d-%s",msgcount++,"reply from bserver");</w:t>
+      </w:r>
+      <w:proofErr w:type="spellStart"/>
+      <w:proofErr w:type="gramStart"/>
+      <w:r>
+        <w:rPr>
+          <w:rFonts w:ascii="Courier New" w:hAnsi="Courier New" w:cs="Courier New"/>
+          <w:sz w:val="18"/>
+          <w:szCs w:val="18"/>
+        </w:rPr>
+        <w:t>sprintf</w:t>
+      </w:r>
+      <w:proofErr w:type="spellEnd"/>
+      <w:r>
+        <w:rPr>
+          <w:rFonts w:ascii="Courier New" w:hAnsi="Courier New" w:cs="Courier New"/>
+          <w:sz w:val="18"/>
+          <w:szCs w:val="18"/>
+        </w:rPr>
+        <w:t>(</w:t>
+      </w:r>
+      <w:proofErr w:type="gramEnd"/>
+      <w:r>
+        <w:rPr>
+          <w:rFonts w:ascii="Courier New" w:hAnsi="Courier New" w:cs="Courier New"/>
+          <w:sz w:val="18"/>
+          <w:szCs w:val="18"/>
+        </w:rPr>
+        <w:t>replyMsg,"msg%03d-%s",</w:t>
+      </w:r>
+      <w:proofErr w:type="spellStart"/>
+      <w:r>
+        <w:rPr>
+          <w:rFonts w:ascii="Courier New" w:hAnsi="Courier New" w:cs="Courier New"/>
+          <w:sz w:val="18"/>
+          <w:szCs w:val="18"/>
+        </w:rPr>
+        <w:t>msgcount</w:t>
+      </w:r>
+      <w:proofErr w:type="spellEnd"/>
+      <w:r>
+        <w:rPr>
+          <w:rFonts w:ascii="Courier New" w:hAnsi="Courier New" w:cs="Courier New"/>
+          <w:sz w:val="18"/>
+          <w:szCs w:val="18"/>
+        </w:rPr>
+        <w:t xml:space="preserve">++,"reply from </w:t>
+      </w:r>
+      <w:proofErr w:type="spellStart"/>
+      <w:r>
+        <w:rPr>
+          <w:rFonts w:ascii="Courier New" w:hAnsi="Courier New" w:cs="Courier New"/>
+          <w:sz w:val="18"/>
+          <w:szCs w:val="18"/>
+        </w:rPr>
+        <w:t>bserver</w:t>
+      </w:r>
+      <w:proofErr w:type="spellEnd"/>
+      <w:r>
+        <w:rPr>
+          <w:rFonts w:ascii="Courier New" w:hAnsi="Courier New" w:cs="Courier New"/>
+          <w:sz w:val="18"/>
+          <w:szCs w:val="18"/>
+        </w:rPr>
+        <w:t>");</w:t>
       </w:r>
     </w:p>
     <w:p>
@@ -10115,7 +13296,97 @@
           <w:szCs w:val="18"/>
         </w:rPr>
         <w:tab/>
-        <w:t xml:space="preserve">if (sendto (sFd, replyMsg, sizeof (replyMsg), 0,   </w:t>
+        <w:t>if (</w:t>
+      </w:r>
+      <w:proofErr w:type="spellStart"/>
+      <w:r>
+        <w:rPr>
+          <w:rFonts w:ascii="Courier New" w:hAnsi="Courier New" w:cs="Courier New"/>
+          <w:sz w:val="18"/>
+          <w:szCs w:val="18"/>
+        </w:rPr>
+        <w:t>sendto</w:t>
+      </w:r>
+      <w:proofErr w:type="spellEnd"/>
+      <w:r>
+        <w:rPr>
+          <w:rFonts w:ascii="Courier New" w:hAnsi="Courier New" w:cs="Courier New"/>
+          <w:sz w:val="18"/>
+          <w:szCs w:val="18"/>
+        </w:rPr>
+        <w:t xml:space="preserve"> (</w:t>
+      </w:r>
+      <w:proofErr w:type="spellStart"/>
+      <w:r>
+        <w:rPr>
+          <w:rFonts w:ascii="Courier New" w:hAnsi="Courier New" w:cs="Courier New"/>
+          <w:sz w:val="18"/>
+          <w:szCs w:val="18"/>
+        </w:rPr>
+        <w:t>sFd</w:t>
+      </w:r>
+      <w:proofErr w:type="spellEnd"/>
+      <w:r>
+        <w:rPr>
+          <w:rFonts w:ascii="Courier New" w:hAnsi="Courier New" w:cs="Courier New"/>
+          <w:sz w:val="18"/>
+          <w:szCs w:val="18"/>
+        </w:rPr>
+        <w:t xml:space="preserve">, </w:t>
+      </w:r>
+      <w:proofErr w:type="spellStart"/>
+      <w:r>
+        <w:rPr>
+          <w:rFonts w:ascii="Courier New" w:hAnsi="Courier New" w:cs="Courier New"/>
+          <w:sz w:val="18"/>
+          <w:szCs w:val="18"/>
+        </w:rPr>
+        <w:t>replyMsg</w:t>
+      </w:r>
+      <w:proofErr w:type="spellEnd"/>
+      <w:r>
+        <w:rPr>
+          <w:rFonts w:ascii="Courier New" w:hAnsi="Courier New" w:cs="Courier New"/>
+          <w:sz w:val="18"/>
+          <w:szCs w:val="18"/>
+        </w:rPr>
+        <w:t xml:space="preserve">, </w:t>
+      </w:r>
+      <w:proofErr w:type="spellStart"/>
+      <w:r>
+        <w:rPr>
+          <w:rFonts w:ascii="Courier New" w:hAnsi="Courier New" w:cs="Courier New"/>
+          <w:sz w:val="18"/>
+          <w:szCs w:val="18"/>
+        </w:rPr>
+        <w:t>sizeof</w:t>
+      </w:r>
+      <w:proofErr w:type="spellEnd"/>
+      <w:r>
+        <w:rPr>
+          <w:rFonts w:ascii="Courier New" w:hAnsi="Courier New" w:cs="Courier New"/>
+          <w:sz w:val="18"/>
+          <w:szCs w:val="18"/>
+        </w:rPr>
+        <w:t xml:space="preserve"> (</w:t>
+      </w:r>
+      <w:proofErr w:type="spellStart"/>
+      <w:r>
+        <w:rPr>
+          <w:rFonts w:ascii="Courier New" w:hAnsi="Courier New" w:cs="Courier New"/>
+          <w:sz w:val="18"/>
+          <w:szCs w:val="18"/>
+        </w:rPr>
+        <w:t>replyMsg</w:t>
+      </w:r>
+      <w:proofErr w:type="spellEnd"/>
+      <w:r>
+        <w:rPr>
+          <w:rFonts w:ascii="Courier New" w:hAnsi="Courier New" w:cs="Courier New"/>
+          <w:sz w:val="18"/>
+          <w:szCs w:val="18"/>
+        </w:rPr>
+        <w:t xml:space="preserve">), 0,   </w:t>
       </w:r>
     </w:p>
     <w:p>
@@ -10139,7 +13410,45 @@
           <w:sz w:val="18"/>
           <w:szCs w:val="18"/>
         </w:rPr>
-        <w:t xml:space="preserve">                 (struct sockaddr *) &amp;clientAddr,sockAddrSize) == ERROR){  </w:t>
+        <w:t xml:space="preserve">                 (struct </w:t>
+      </w:r>
+      <w:proofErr w:type="spellStart"/>
+      <w:r>
+        <w:rPr>
+          <w:rFonts w:ascii="Courier New" w:hAnsi="Courier New" w:cs="Courier New"/>
+          <w:sz w:val="18"/>
+          <w:szCs w:val="18"/>
+        </w:rPr>
+        <w:t>sockaddr</w:t>
+      </w:r>
+      <w:proofErr w:type="spellEnd"/>
+      <w:r>
+        <w:rPr>
+          <w:rFonts w:ascii="Courier New" w:hAnsi="Courier New" w:cs="Courier New"/>
+          <w:sz w:val="18"/>
+          <w:szCs w:val="18"/>
+        </w:rPr>
+        <w:t xml:space="preserve"> *) &amp;</w:t>
+      </w:r>
+      <w:proofErr w:type="spellStart"/>
+      <w:proofErr w:type="gramStart"/>
+      <w:r>
+        <w:rPr>
+          <w:rFonts w:ascii="Courier New" w:hAnsi="Courier New" w:cs="Courier New"/>
+          <w:sz w:val="18"/>
+          <w:szCs w:val="18"/>
+        </w:rPr>
+        <w:t>clientAddr,sockAddrSize</w:t>
+      </w:r>
+      <w:proofErr w:type="spellEnd"/>
+      <w:proofErr w:type="gramEnd"/>
+      <w:r>
+        <w:rPr>
+          <w:rFonts w:ascii="Courier New" w:hAnsi="Courier New" w:cs="Courier New"/>
+          <w:sz w:val="18"/>
+          <w:szCs w:val="18"/>
+        </w:rPr>
+        <w:t xml:space="preserve">) == ERROR){  </w:t>
       </w:r>
     </w:p>
     <w:p>
@@ -10163,7 +13472,43 @@
           <w:sz w:val="18"/>
           <w:szCs w:val="18"/>
         </w:rPr>
-        <w:t xml:space="preserve">            perror ("sendto");  </w:t>
+        <w:t xml:space="preserve">            </w:t>
+      </w:r>
+      <w:proofErr w:type="spellStart"/>
+      <w:r>
+        <w:rPr>
+          <w:rFonts w:ascii="Courier New" w:hAnsi="Courier New" w:cs="Courier New"/>
+          <w:sz w:val="18"/>
+          <w:szCs w:val="18"/>
+        </w:rPr>
+        <w:t>perror</w:t>
+      </w:r>
+      <w:proofErr w:type="spellEnd"/>
+      <w:r>
+        <w:rPr>
+          <w:rFonts w:ascii="Courier New" w:hAnsi="Courier New" w:cs="Courier New"/>
+          <w:sz w:val="18"/>
+          <w:szCs w:val="18"/>
+        </w:rPr>
+        <w:t xml:space="preserve"> ("</w:t>
+      </w:r>
+      <w:proofErr w:type="spellStart"/>
+      <w:r>
+        <w:rPr>
+          <w:rFonts w:ascii="Courier New" w:hAnsi="Courier New" w:cs="Courier New"/>
+          <w:sz w:val="18"/>
+          <w:szCs w:val="18"/>
+        </w:rPr>
+        <w:t>sendto</w:t>
+      </w:r>
+      <w:proofErr w:type="spellEnd"/>
+      <w:r>
+        <w:rPr>
+          <w:rFonts w:ascii="Courier New" w:hAnsi="Courier New" w:cs="Courier New"/>
+          <w:sz w:val="18"/>
+          <w:szCs w:val="18"/>
+        </w:rPr>
+        <w:t xml:space="preserve">");  </w:t>
       </w:r>
     </w:p>
     <w:p>
@@ -10187,7 +13532,25 @@
           <w:sz w:val="18"/>
           <w:szCs w:val="18"/>
         </w:rPr>
-        <w:t xml:space="preserve">            close (sFd);  </w:t>
+        <w:t xml:space="preserve">            close (</w:t>
+      </w:r>
+      <w:proofErr w:type="spellStart"/>
+      <w:r>
+        <w:rPr>
+          <w:rFonts w:ascii="Courier New" w:hAnsi="Courier New" w:cs="Courier New"/>
+          <w:sz w:val="18"/>
+          <w:szCs w:val="18"/>
+        </w:rPr>
+        <w:t>sFd</w:t>
+      </w:r>
+      <w:proofErr w:type="spellEnd"/>
+      <w:r>
+        <w:rPr>
+          <w:rFonts w:ascii="Courier New" w:hAnsi="Courier New" w:cs="Courier New"/>
+          <w:sz w:val="18"/>
+          <w:szCs w:val="18"/>
+        </w:rPr>
+        <w:t xml:space="preserve">);  </w:t>
       </w:r>
     </w:p>
     <w:p>
@@ -10268,7 +13631,60 @@
           <w:szCs w:val="18"/>
         </w:rPr>
         <w:tab/>
-        <w:t xml:space="preserve">printf ("&gt;&gt;&gt; [%s:%d]: %s\n", inetAddr, </w:t>
+      </w:r>
+      <w:proofErr w:type="spellStart"/>
+      <w:r>
+        <w:rPr>
+          <w:rFonts w:ascii="Courier New" w:hAnsi="Courier New" w:cs="Courier New"/>
+          <w:sz w:val="18"/>
+          <w:szCs w:val="18"/>
+        </w:rPr>
+        <w:t>printf</w:t>
+      </w:r>
+      <w:proofErr w:type="spellEnd"/>
+      <w:r>
+        <w:rPr>
+          <w:rFonts w:ascii="Courier New" w:hAnsi="Courier New" w:cs="Courier New"/>
+          <w:sz w:val="18"/>
+          <w:szCs w:val="18"/>
+        </w:rPr>
+        <w:t xml:space="preserve"> ("&gt;&gt;&gt; [%</w:t>
+      </w:r>
+      <w:proofErr w:type="gramStart"/>
+      <w:r>
+        <w:rPr>
+          <w:rFonts w:ascii="Courier New" w:hAnsi="Courier New" w:cs="Courier New"/>
+          <w:sz w:val="18"/>
+          <w:szCs w:val="18"/>
+        </w:rPr>
+        <w:t>s:%</w:t>
+      </w:r>
+      <w:proofErr w:type="gramEnd"/>
+      <w:r>
+        <w:rPr>
+          <w:rFonts w:ascii="Courier New" w:hAnsi="Courier New" w:cs="Courier New"/>
+          <w:sz w:val="18"/>
+          <w:szCs w:val="18"/>
+        </w:rPr>
+        <w:t xml:space="preserve">d]: %s\n", </w:t>
+      </w:r>
+      <w:proofErr w:type="spellStart"/>
+      <w:r>
+        <w:rPr>
+          <w:rFonts w:ascii="Courier New" w:hAnsi="Courier New" w:cs="Courier New"/>
+          <w:sz w:val="18"/>
+          <w:szCs w:val="18"/>
+        </w:rPr>
+        <w:t>inetAddr</w:t>
+      </w:r>
+      <w:proofErr w:type="spellEnd"/>
+      <w:r>
+        <w:rPr>
+          <w:rFonts w:ascii="Courier New" w:hAnsi="Courier New" w:cs="Courier New"/>
+          <w:sz w:val="18"/>
+          <w:szCs w:val="18"/>
+        </w:rPr>
+        <w:t xml:space="preserve">, </w:t>
       </w:r>
     </w:p>
     <w:p>
@@ -10302,7 +13718,60 @@
           <w:szCs w:val="18"/>
         </w:rPr>
         <w:tab/>
-        <w:t xml:space="preserve">ntohs (clientAddr.sin_port), replyMsg);  </w:t>
+      </w:r>
+      <w:proofErr w:type="spellStart"/>
+      <w:r>
+        <w:rPr>
+          <w:rFonts w:ascii="Courier New" w:hAnsi="Courier New" w:cs="Courier New"/>
+          <w:sz w:val="18"/>
+          <w:szCs w:val="18"/>
+        </w:rPr>
+        <w:t>ntohs</w:t>
+      </w:r>
+      <w:proofErr w:type="spellEnd"/>
+      <w:r>
+        <w:rPr>
+          <w:rFonts w:ascii="Courier New" w:hAnsi="Courier New" w:cs="Courier New"/>
+          <w:sz w:val="18"/>
+          <w:szCs w:val="18"/>
+        </w:rPr>
+        <w:t xml:space="preserve"> (</w:t>
+      </w:r>
+      <w:proofErr w:type="spellStart"/>
+      <w:r>
+        <w:rPr>
+          <w:rFonts w:ascii="Courier New" w:hAnsi="Courier New" w:cs="Courier New"/>
+          <w:sz w:val="18"/>
+          <w:szCs w:val="18"/>
+        </w:rPr>
+        <w:t>clientAddr.sin_port</w:t>
+      </w:r>
+      <w:proofErr w:type="spellEnd"/>
+      <w:r>
+        <w:rPr>
+          <w:rFonts w:ascii="Courier New" w:hAnsi="Courier New" w:cs="Courier New"/>
+          <w:sz w:val="18"/>
+          <w:szCs w:val="18"/>
+        </w:rPr>
+        <w:t xml:space="preserve">), </w:t>
+      </w:r>
+      <w:proofErr w:type="spellStart"/>
+      <w:r>
+        <w:rPr>
+          <w:rFonts w:ascii="Courier New" w:hAnsi="Courier New" w:cs="Courier New"/>
+          <w:sz w:val="18"/>
+          <w:szCs w:val="18"/>
+        </w:rPr>
+        <w:t>replyMsg</w:t>
+      </w:r>
+      <w:proofErr w:type="spellEnd"/>
+      <w:r>
+        <w:rPr>
+          <w:rFonts w:ascii="Courier New" w:hAnsi="Courier New" w:cs="Courier New"/>
+          <w:sz w:val="18"/>
+          <w:szCs w:val="18"/>
+        </w:rPr>
+        <w:t xml:space="preserve">);  </w:t>
       </w:r>
     </w:p>
     <w:p>
@@ -10374,7 +13843,25 @@
           <w:sz w:val="18"/>
           <w:szCs w:val="18"/>
         </w:rPr>
-        <w:t xml:space="preserve">    close (sFd); /* Just in case. Should never get here. */  </w:t>
+        <w:t xml:space="preserve">    close (</w:t>
+      </w:r>
+      <w:proofErr w:type="spellStart"/>
+      <w:r>
+        <w:rPr>
+          <w:rFonts w:ascii="Courier New" w:hAnsi="Courier New" w:cs="Courier New"/>
+          <w:sz w:val="18"/>
+          <w:szCs w:val="18"/>
+        </w:rPr>
+        <w:t>sFd</w:t>
+      </w:r>
+      <w:proofErr w:type="spellEnd"/>
+      <w:r>
+        <w:rPr>
+          <w:rFonts w:ascii="Courier New" w:hAnsi="Courier New" w:cs="Courier New"/>
+          <w:sz w:val="18"/>
+          <w:szCs w:val="18"/>
+        </w:rPr>
+        <w:t xml:space="preserve">); /* Just in case. Should never get here. */  </w:t>
       </w:r>
     </w:p>
     <w:p>
@@ -10493,8 +13980,21 @@
         <w:pStyle w:val="ListParagraph"/>
       </w:pPr>
       <w:r>
-        <w:t>-&gt;ld &lt;bs.out</w:t>
-      </w:r>
+        <w:t>-&gt;</w:t>
+      </w:r>
+      <w:proofErr w:type="spellStart"/>
+      <w:r>
+        <w:t>ld</w:t>
+      </w:r>
+      <w:proofErr w:type="spellEnd"/>
+      <w:r>
+        <w:t xml:space="preserve"> &lt;</w:t>
+      </w:r>
+      <w:proofErr w:type="spellStart"/>
+      <w:r>
+        <w:t>bs.out</w:t>
+      </w:r>
+      <w:proofErr w:type="spellEnd"/>
     </w:p>
     <w:p>
       <w:pPr>
@@ -10506,7 +14006,20 @@
         <w:pStyle w:val="ListParagraph"/>
       </w:pPr>
       <w:r>
-        <w:t>-&gt;bs(“192.168.10.3”);</w:t>
+        <w:t>-&gt;</w:t>
+      </w:r>
+      <w:proofErr w:type="spellStart"/>
+      <w:proofErr w:type="gramStart"/>
+      <w:r>
+        <w:t>bs</w:t>
+      </w:r>
+      <w:proofErr w:type="spellEnd"/>
+      <w:r>
+        <w:t>(</w:t>
+      </w:r>
+      <w:proofErr w:type="gramEnd"/>
+      <w:r>
+        <w:t>“192.168.10.3”);</w:t>
       </w:r>
     </w:p>
     <w:p>
@@ -11119,7 +14632,25 @@
                 <w:sz w:val="18"/>
                 <w:szCs w:val="20"/>
               </w:rPr>
-              <w:t>server receive OK</w:t>
+              <w:t xml:space="preserve">server </w:t>
+            </w:r>
+            <w:proofErr w:type="gramStart"/>
+            <w:r>
+              <w:rPr>
+                <w:rFonts w:ascii="Arial" w:eastAsia="Times New Roman" w:hAnsi="Arial" w:cs="Arial"/>
+                <w:sz w:val="18"/>
+                <w:szCs w:val="20"/>
+              </w:rPr>
+              <w:t>receive</w:t>
+            </w:r>
+            <w:proofErr w:type="gramEnd"/>
+            <w:r>
+              <w:rPr>
+                <w:rFonts w:ascii="Arial" w:eastAsia="Times New Roman" w:hAnsi="Arial" w:cs="Arial"/>
+                <w:sz w:val="18"/>
+                <w:szCs w:val="20"/>
+              </w:rPr>
+              <w:t xml:space="preserve"> OK</w:t>
             </w:r>
           </w:p>
           <w:p>
@@ -11865,7 +15396,25 @@
                 <w:sz w:val="18"/>
                 <w:szCs w:val="20"/>
               </w:rPr>
-              <w:t xml:space="preserve">Client1:: </w:t>
+              <w:t>Client</w:t>
+            </w:r>
+            <w:proofErr w:type="gramStart"/>
+            <w:r>
+              <w:rPr>
+                <w:rFonts w:ascii="Arial" w:eastAsia="Times New Roman" w:hAnsi="Arial" w:cs="Arial"/>
+                <w:sz w:val="18"/>
+                <w:szCs w:val="20"/>
+              </w:rPr>
+              <w:t>1::</w:t>
+            </w:r>
+            <w:proofErr w:type="gramEnd"/>
+            <w:r>
+              <w:rPr>
+                <w:rFonts w:ascii="Arial" w:eastAsia="Times New Roman" w:hAnsi="Arial" w:cs="Arial"/>
+                <w:sz w:val="18"/>
+                <w:szCs w:val="20"/>
+              </w:rPr>
+              <w:t xml:space="preserve"> </w:t>
             </w:r>
             <w:r>
               <w:rPr>
@@ -11949,13 +15498,23 @@
                 <w:szCs w:val="20"/>
               </w:rPr>
             </w:pPr>
-            <w:r>
-              <w:rPr>
-                <w:rFonts w:ascii="Arial" w:eastAsia="Times New Roman" w:hAnsi="Arial" w:cs="Arial"/>
-                <w:sz w:val="18"/>
-                <w:szCs w:val="20"/>
-              </w:rPr>
-              <w:t>a)Client1sends broadcast on192.168.10.0</w:t>
+            <w:proofErr w:type="gramStart"/>
+            <w:r>
+              <w:rPr>
+                <w:rFonts w:ascii="Arial" w:eastAsia="Times New Roman" w:hAnsi="Arial" w:cs="Arial"/>
+                <w:sz w:val="18"/>
+                <w:szCs w:val="20"/>
+              </w:rPr>
+              <w:t>a)Client</w:t>
+            </w:r>
+            <w:proofErr w:type="gramEnd"/>
+            <w:r>
+              <w:rPr>
+                <w:rFonts w:ascii="Arial" w:eastAsia="Times New Roman" w:hAnsi="Arial" w:cs="Arial"/>
+                <w:sz w:val="18"/>
+                <w:szCs w:val="20"/>
+              </w:rPr>
+              <w:t>1sends broadcast on192.168.10.0</w:t>
             </w:r>
             <w:r>
               <w:rPr>
@@ -12075,7 +15634,25 @@
                 <w:sz w:val="18"/>
                 <w:szCs w:val="20"/>
               </w:rPr>
-              <w:t xml:space="preserve">Client1:: </w:t>
+              <w:t>Client</w:t>
+            </w:r>
+            <w:proofErr w:type="gramStart"/>
+            <w:r>
+              <w:rPr>
+                <w:rFonts w:ascii="Arial" w:eastAsia="Times New Roman" w:hAnsi="Arial" w:cs="Arial"/>
+                <w:sz w:val="18"/>
+                <w:szCs w:val="20"/>
+              </w:rPr>
+              <w:t>1::</w:t>
+            </w:r>
+            <w:proofErr w:type="gramEnd"/>
+            <w:r>
+              <w:rPr>
+                <w:rFonts w:ascii="Arial" w:eastAsia="Times New Roman" w:hAnsi="Arial" w:cs="Arial"/>
+                <w:sz w:val="18"/>
+                <w:szCs w:val="20"/>
+              </w:rPr>
+              <w:t xml:space="preserve"> </w:t>
             </w:r>
             <w:r>
               <w:rPr>
@@ -12159,13 +15736,23 @@
                 <w:szCs w:val="20"/>
               </w:rPr>
             </w:pPr>
-            <w:r>
-              <w:rPr>
-                <w:rFonts w:ascii="Arial" w:eastAsia="Times New Roman" w:hAnsi="Arial" w:cs="Arial"/>
-                <w:sz w:val="18"/>
-                <w:szCs w:val="20"/>
-              </w:rPr>
-              <w:t>a)Client1 sends  broadcast on192.168.10.255</w:t>
+            <w:proofErr w:type="gramStart"/>
+            <w:r>
+              <w:rPr>
+                <w:rFonts w:ascii="Arial" w:eastAsia="Times New Roman" w:hAnsi="Arial" w:cs="Arial"/>
+                <w:sz w:val="18"/>
+                <w:szCs w:val="20"/>
+              </w:rPr>
+              <w:t>a)Client</w:t>
+            </w:r>
+            <w:proofErr w:type="gramEnd"/>
+            <w:r>
+              <w:rPr>
+                <w:rFonts w:ascii="Arial" w:eastAsia="Times New Roman" w:hAnsi="Arial" w:cs="Arial"/>
+                <w:sz w:val="18"/>
+                <w:szCs w:val="20"/>
+              </w:rPr>
+              <w:t>1 sends  broadcast on192.168.10.255</w:t>
             </w:r>
             <w:r>
               <w:rPr>
@@ -12285,7 +15872,25 @@
                 <w:sz w:val="18"/>
                 <w:szCs w:val="20"/>
               </w:rPr>
-              <w:t xml:space="preserve">Client1:: </w:t>
+              <w:t>Client</w:t>
+            </w:r>
+            <w:proofErr w:type="gramStart"/>
+            <w:r>
+              <w:rPr>
+                <w:rFonts w:ascii="Arial" w:eastAsia="Times New Roman" w:hAnsi="Arial" w:cs="Arial"/>
+                <w:sz w:val="18"/>
+                <w:szCs w:val="20"/>
+              </w:rPr>
+              <w:t>1::</w:t>
+            </w:r>
+            <w:proofErr w:type="gramEnd"/>
+            <w:r>
+              <w:rPr>
+                <w:rFonts w:ascii="Arial" w:eastAsia="Times New Roman" w:hAnsi="Arial" w:cs="Arial"/>
+                <w:sz w:val="18"/>
+                <w:szCs w:val="20"/>
+              </w:rPr>
+              <w:t xml:space="preserve"> </w:t>
             </w:r>
             <w:r>
               <w:rPr>
@@ -12377,13 +15982,23 @@
                 <w:szCs w:val="20"/>
               </w:rPr>
             </w:pPr>
-            <w:r>
-              <w:rPr>
-                <w:rFonts w:ascii="Arial" w:eastAsia="Times New Roman" w:hAnsi="Arial" w:cs="Arial"/>
-                <w:sz w:val="18"/>
-                <w:szCs w:val="20"/>
-              </w:rPr>
-              <w:t>a)Client1 sends  broadcast on192.168.10.0</w:t>
+            <w:proofErr w:type="gramStart"/>
+            <w:r>
+              <w:rPr>
+                <w:rFonts w:ascii="Arial" w:eastAsia="Times New Roman" w:hAnsi="Arial" w:cs="Arial"/>
+                <w:sz w:val="18"/>
+                <w:szCs w:val="20"/>
+              </w:rPr>
+              <w:t>a)Client</w:t>
+            </w:r>
+            <w:proofErr w:type="gramEnd"/>
+            <w:r>
+              <w:rPr>
+                <w:rFonts w:ascii="Arial" w:eastAsia="Times New Roman" w:hAnsi="Arial" w:cs="Arial"/>
+                <w:sz w:val="18"/>
+                <w:szCs w:val="20"/>
+              </w:rPr>
+              <w:t>1 sends  broadcast on192.168.10.0</w:t>
             </w:r>
             <w:r>
               <w:rPr>
@@ -12503,7 +16118,25 @@
                 <w:sz w:val="18"/>
                 <w:szCs w:val="20"/>
               </w:rPr>
-              <w:t xml:space="preserve">Client1:: </w:t>
+              <w:t>Client</w:t>
+            </w:r>
+            <w:proofErr w:type="gramStart"/>
+            <w:r>
+              <w:rPr>
+                <w:rFonts w:ascii="Arial" w:eastAsia="Times New Roman" w:hAnsi="Arial" w:cs="Arial"/>
+                <w:sz w:val="18"/>
+                <w:szCs w:val="20"/>
+              </w:rPr>
+              <w:t>1::</w:t>
+            </w:r>
+            <w:proofErr w:type="gramEnd"/>
+            <w:r>
+              <w:rPr>
+                <w:rFonts w:ascii="Arial" w:eastAsia="Times New Roman" w:hAnsi="Arial" w:cs="Arial"/>
+                <w:sz w:val="18"/>
+                <w:szCs w:val="20"/>
+              </w:rPr>
+              <w:t xml:space="preserve"> </w:t>
             </w:r>
             <w:r>
               <w:rPr>
@@ -12596,13 +16229,23 @@
                 <w:szCs w:val="20"/>
               </w:rPr>
             </w:pPr>
-            <w:r>
-              <w:rPr>
-                <w:rFonts w:ascii="Arial" w:eastAsia="Times New Roman" w:hAnsi="Arial" w:cs="Arial"/>
-                <w:sz w:val="18"/>
-                <w:szCs w:val="20"/>
-              </w:rPr>
-              <w:t>a)Client1 sends  broadcast on192.168.10.255</w:t>
+            <w:proofErr w:type="gramStart"/>
+            <w:r>
+              <w:rPr>
+                <w:rFonts w:ascii="Arial" w:eastAsia="Times New Roman" w:hAnsi="Arial" w:cs="Arial"/>
+                <w:sz w:val="18"/>
+                <w:szCs w:val="20"/>
+              </w:rPr>
+              <w:t>a)Client</w:t>
+            </w:r>
+            <w:proofErr w:type="gramEnd"/>
+            <w:r>
+              <w:rPr>
+                <w:rFonts w:ascii="Arial" w:eastAsia="Times New Roman" w:hAnsi="Arial" w:cs="Arial"/>
+                <w:sz w:val="18"/>
+                <w:szCs w:val="20"/>
+              </w:rPr>
+              <w:t>1 sends  broadcast on192.168.10.255</w:t>
             </w:r>
             <w:r>
               <w:rPr>
@@ -12911,8 +16554,18 @@
                 <w:sz w:val="18"/>
                 <w:szCs w:val="20"/>
               </w:rPr>
-              <w:t>Server1::</w:t>
-            </w:r>
+              <w:t>Server</w:t>
+            </w:r>
+            <w:proofErr w:type="gramStart"/>
+            <w:r>
+              <w:rPr>
+                <w:rFonts w:ascii="Arial" w:eastAsia="Times New Roman" w:hAnsi="Arial" w:cs="Arial"/>
+                <w:sz w:val="18"/>
+                <w:szCs w:val="20"/>
+              </w:rPr>
+              <w:t>1::</w:t>
+            </w:r>
+            <w:proofErr w:type="gramEnd"/>
             <w:r>
               <w:rPr>
                 <w:rFonts w:ascii="Arial" w:eastAsia="Times New Roman" w:hAnsi="Arial" w:cs="Arial"/>
@@ -13113,8 +16766,18 @@
                 <w:sz w:val="18"/>
                 <w:szCs w:val="20"/>
               </w:rPr>
-              <w:t>Server1::</w:t>
-            </w:r>
+              <w:t>Server</w:t>
+            </w:r>
+            <w:proofErr w:type="gramStart"/>
+            <w:r>
+              <w:rPr>
+                <w:rFonts w:ascii="Arial" w:eastAsia="Times New Roman" w:hAnsi="Arial" w:cs="Arial"/>
+                <w:sz w:val="18"/>
+                <w:szCs w:val="20"/>
+              </w:rPr>
+              <w:t>1::</w:t>
+            </w:r>
+            <w:proofErr w:type="gramEnd"/>
             <w:r>
               <w:rPr>
                 <w:rFonts w:ascii="Arial" w:eastAsia="Times New Roman" w:hAnsi="Arial" w:cs="Arial"/>
@@ -13314,8 +16977,18 @@
                 <w:sz w:val="18"/>
                 <w:szCs w:val="20"/>
               </w:rPr>
-              <w:t>Server1::</w:t>
-            </w:r>
+              <w:t>Server</w:t>
+            </w:r>
+            <w:proofErr w:type="gramStart"/>
+            <w:r>
+              <w:rPr>
+                <w:rFonts w:ascii="Arial" w:eastAsia="Times New Roman" w:hAnsi="Arial" w:cs="Arial"/>
+                <w:sz w:val="18"/>
+                <w:szCs w:val="20"/>
+              </w:rPr>
+              <w:t>1::</w:t>
+            </w:r>
+            <w:proofErr w:type="gramEnd"/>
             <w:r>
               <w:rPr>
                 <w:rFonts w:ascii="Arial" w:eastAsia="Times New Roman" w:hAnsi="Arial" w:cs="Arial"/>
@@ -13515,8 +17188,18 @@
                 <w:sz w:val="18"/>
                 <w:szCs w:val="20"/>
               </w:rPr>
-              <w:t>Server1::</w:t>
-            </w:r>
+              <w:t>Server</w:t>
+            </w:r>
+            <w:proofErr w:type="gramStart"/>
+            <w:r>
+              <w:rPr>
+                <w:rFonts w:ascii="Arial" w:eastAsia="Times New Roman" w:hAnsi="Arial" w:cs="Arial"/>
+                <w:sz w:val="18"/>
+                <w:szCs w:val="20"/>
+              </w:rPr>
+              <w:t>1::</w:t>
+            </w:r>
+            <w:proofErr w:type="gramEnd"/>
             <w:r>
               <w:rPr>
                 <w:rFonts w:ascii="Arial" w:eastAsia="Times New Roman" w:hAnsi="Arial" w:cs="Arial"/>
@@ -13850,7 +17533,25 @@
                 <w:sz w:val="18"/>
                 <w:szCs w:val="20"/>
               </w:rPr>
-              <w:t xml:space="preserve">Client1:: </w:t>
+              <w:t>Client</w:t>
+            </w:r>
+            <w:proofErr w:type="gramStart"/>
+            <w:r>
+              <w:rPr>
+                <w:rFonts w:ascii="Arial" w:eastAsia="Times New Roman" w:hAnsi="Arial" w:cs="Arial"/>
+                <w:sz w:val="18"/>
+                <w:szCs w:val="20"/>
+              </w:rPr>
+              <w:t>1::</w:t>
+            </w:r>
+            <w:proofErr w:type="gramEnd"/>
+            <w:r>
+              <w:rPr>
+                <w:rFonts w:ascii="Arial" w:eastAsia="Times New Roman" w:hAnsi="Arial" w:cs="Arial"/>
+                <w:sz w:val="18"/>
+                <w:szCs w:val="20"/>
+              </w:rPr>
+              <w:t xml:space="preserve"> </w:t>
             </w:r>
             <w:r>
               <w:rPr>
@@ -13904,8 +17605,18 @@
                 <w:sz w:val="18"/>
                 <w:szCs w:val="20"/>
               </w:rPr>
-              <w:t>Server1::</w:t>
-            </w:r>
+              <w:t>Server</w:t>
+            </w:r>
+            <w:proofErr w:type="gramStart"/>
+            <w:r>
+              <w:rPr>
+                <w:rFonts w:ascii="Arial" w:eastAsia="Times New Roman" w:hAnsi="Arial" w:cs="Arial"/>
+                <w:sz w:val="18"/>
+                <w:szCs w:val="20"/>
+              </w:rPr>
+              <w:t>1::</w:t>
+            </w:r>
+            <w:proofErr w:type="gramEnd"/>
             <w:r>
               <w:rPr>
                 <w:rFonts w:ascii="Arial" w:eastAsia="Times New Roman" w:hAnsi="Arial" w:cs="Arial"/>
@@ -13968,7 +17679,25 @@
                 <w:sz w:val="18"/>
                 <w:szCs w:val="20"/>
               </w:rPr>
-              <w:t>Client1 and  Client 2 send  broadcast on192.168.10.0</w:t>
+              <w:t xml:space="preserve">Client1 </w:t>
+            </w:r>
+            <w:proofErr w:type="gramStart"/>
+            <w:r>
+              <w:rPr>
+                <w:rFonts w:ascii="Arial" w:eastAsia="Times New Roman" w:hAnsi="Arial" w:cs="Arial"/>
+                <w:sz w:val="18"/>
+                <w:szCs w:val="20"/>
+              </w:rPr>
+              <w:t>and  Client</w:t>
+            </w:r>
+            <w:proofErr w:type="gramEnd"/>
+            <w:r>
+              <w:rPr>
+                <w:rFonts w:ascii="Arial" w:eastAsia="Times New Roman" w:hAnsi="Arial" w:cs="Arial"/>
+                <w:sz w:val="18"/>
+                <w:szCs w:val="20"/>
+              </w:rPr>
+              <w:t xml:space="preserve"> 2 send  broadcast on192.168.10.0</w:t>
             </w:r>
           </w:p>
         </w:tc>
@@ -14079,7 +17808,25 @@
                 <w:sz w:val="18"/>
                 <w:szCs w:val="20"/>
               </w:rPr>
-              <w:t xml:space="preserve">Client1:: </w:t>
+              <w:t>Client</w:t>
+            </w:r>
+            <w:proofErr w:type="gramStart"/>
+            <w:r>
+              <w:rPr>
+                <w:rFonts w:ascii="Arial" w:eastAsia="Times New Roman" w:hAnsi="Arial" w:cs="Arial"/>
+                <w:sz w:val="18"/>
+                <w:szCs w:val="20"/>
+              </w:rPr>
+              <w:t>1::</w:t>
+            </w:r>
+            <w:proofErr w:type="gramEnd"/>
+            <w:r>
+              <w:rPr>
+                <w:rFonts w:ascii="Arial" w:eastAsia="Times New Roman" w:hAnsi="Arial" w:cs="Arial"/>
+                <w:sz w:val="18"/>
+                <w:szCs w:val="20"/>
+              </w:rPr>
+              <w:t xml:space="preserve"> </w:t>
             </w:r>
             <w:r>
               <w:rPr>
@@ -14133,8 +17880,18 @@
                 <w:sz w:val="18"/>
                 <w:szCs w:val="20"/>
               </w:rPr>
-              <w:t>Server1::</w:t>
-            </w:r>
+              <w:t>Server</w:t>
+            </w:r>
+            <w:proofErr w:type="gramStart"/>
+            <w:r>
+              <w:rPr>
+                <w:rFonts w:ascii="Arial" w:eastAsia="Times New Roman" w:hAnsi="Arial" w:cs="Arial"/>
+                <w:sz w:val="18"/>
+                <w:szCs w:val="20"/>
+              </w:rPr>
+              <w:t>1::</w:t>
+            </w:r>
+            <w:proofErr w:type="gramEnd"/>
             <w:r>
               <w:rPr>
                 <w:rFonts w:ascii="Arial" w:eastAsia="Times New Roman" w:hAnsi="Arial" w:cs="Arial"/>
@@ -14197,7 +17954,25 @@
                 <w:sz w:val="18"/>
                 <w:szCs w:val="20"/>
               </w:rPr>
-              <w:t>Client1 and  Client 2 send  broadcast on192.168.10.255</w:t>
+              <w:t xml:space="preserve">Client1 </w:t>
+            </w:r>
+            <w:proofErr w:type="gramStart"/>
+            <w:r>
+              <w:rPr>
+                <w:rFonts w:ascii="Arial" w:eastAsia="Times New Roman" w:hAnsi="Arial" w:cs="Arial"/>
+                <w:sz w:val="18"/>
+                <w:szCs w:val="20"/>
+              </w:rPr>
+              <w:t>and  Client</w:t>
+            </w:r>
+            <w:proofErr w:type="gramEnd"/>
+            <w:r>
+              <w:rPr>
+                <w:rFonts w:ascii="Arial" w:eastAsia="Times New Roman" w:hAnsi="Arial" w:cs="Arial"/>
+                <w:sz w:val="18"/>
+                <w:szCs w:val="20"/>
+              </w:rPr>
+              <w:t xml:space="preserve"> 2 send  broadcast on192.168.10.255</w:t>
             </w:r>
           </w:p>
         </w:tc>
@@ -14308,7 +18083,25 @@
                 <w:sz w:val="18"/>
                 <w:szCs w:val="20"/>
               </w:rPr>
-              <w:t xml:space="preserve">Client1:: </w:t>
+              <w:t>Client</w:t>
+            </w:r>
+            <w:proofErr w:type="gramStart"/>
+            <w:r>
+              <w:rPr>
+                <w:rFonts w:ascii="Arial" w:eastAsia="Times New Roman" w:hAnsi="Arial" w:cs="Arial"/>
+                <w:sz w:val="18"/>
+                <w:szCs w:val="20"/>
+              </w:rPr>
+              <w:t>1::</w:t>
+            </w:r>
+            <w:proofErr w:type="gramEnd"/>
+            <w:r>
+              <w:rPr>
+                <w:rFonts w:ascii="Arial" w:eastAsia="Times New Roman" w:hAnsi="Arial" w:cs="Arial"/>
+                <w:sz w:val="18"/>
+                <w:szCs w:val="20"/>
+              </w:rPr>
+              <w:t xml:space="preserve"> </w:t>
             </w:r>
             <w:r>
               <w:rPr>
@@ -14362,8 +18155,18 @@
                 <w:sz w:val="18"/>
                 <w:szCs w:val="20"/>
               </w:rPr>
-              <w:t>Server1::</w:t>
-            </w:r>
+              <w:t>Server</w:t>
+            </w:r>
+            <w:proofErr w:type="gramStart"/>
+            <w:r>
+              <w:rPr>
+                <w:rFonts w:ascii="Arial" w:eastAsia="Times New Roman" w:hAnsi="Arial" w:cs="Arial"/>
+                <w:sz w:val="18"/>
+                <w:szCs w:val="20"/>
+              </w:rPr>
+              <w:t>1::</w:t>
+            </w:r>
+            <w:proofErr w:type="gramEnd"/>
             <w:r>
               <w:rPr>
                 <w:rFonts w:ascii="Arial" w:eastAsia="Times New Roman" w:hAnsi="Arial" w:cs="Arial"/>
@@ -14536,7 +18339,25 @@
                 <w:sz w:val="18"/>
                 <w:szCs w:val="20"/>
               </w:rPr>
-              <w:t xml:space="preserve">Client1:: </w:t>
+              <w:t>Client</w:t>
+            </w:r>
+            <w:proofErr w:type="gramStart"/>
+            <w:r>
+              <w:rPr>
+                <w:rFonts w:ascii="Arial" w:eastAsia="Times New Roman" w:hAnsi="Arial" w:cs="Arial"/>
+                <w:sz w:val="18"/>
+                <w:szCs w:val="20"/>
+              </w:rPr>
+              <w:t>1::</w:t>
+            </w:r>
+            <w:proofErr w:type="gramEnd"/>
+            <w:r>
+              <w:rPr>
+                <w:rFonts w:ascii="Arial" w:eastAsia="Times New Roman" w:hAnsi="Arial" w:cs="Arial"/>
+                <w:sz w:val="18"/>
+                <w:szCs w:val="20"/>
+              </w:rPr>
+              <w:t xml:space="preserve"> </w:t>
             </w:r>
             <w:r>
               <w:rPr>
@@ -14590,8 +18411,18 @@
                 <w:sz w:val="18"/>
                 <w:szCs w:val="20"/>
               </w:rPr>
-              <w:t>Server1::</w:t>
-            </w:r>
+              <w:t>Server</w:t>
+            </w:r>
+            <w:proofErr w:type="gramStart"/>
+            <w:r>
+              <w:rPr>
+                <w:rFonts w:ascii="Arial" w:eastAsia="Times New Roman" w:hAnsi="Arial" w:cs="Arial"/>
+                <w:sz w:val="18"/>
+                <w:szCs w:val="20"/>
+              </w:rPr>
+              <w:t>1::</w:t>
+            </w:r>
+            <w:proofErr w:type="gramEnd"/>
             <w:r>
               <w:rPr>
                 <w:rFonts w:ascii="Arial" w:eastAsia="Times New Roman" w:hAnsi="Arial" w:cs="Arial"/>
@@ -14796,7 +18627,25 @@
                 <w:sz w:val="18"/>
                 <w:szCs w:val="20"/>
               </w:rPr>
-              <w:t>2 interface per vxsim</w:t>
+              <w:t xml:space="preserve">2 </w:t>
+            </w:r>
+            <w:proofErr w:type="gramStart"/>
+            <w:r>
+              <w:rPr>
+                <w:rFonts w:ascii="Arial" w:eastAsia="Times New Roman" w:hAnsi="Arial" w:cs="Arial"/>
+                <w:sz w:val="18"/>
+                <w:szCs w:val="20"/>
+              </w:rPr>
+              <w:t>interface</w:t>
+            </w:r>
+            <w:proofErr w:type="gramEnd"/>
+            <w:r>
+              <w:rPr>
+                <w:rFonts w:ascii="Arial" w:eastAsia="Times New Roman" w:hAnsi="Arial" w:cs="Arial"/>
+                <w:sz w:val="18"/>
+                <w:szCs w:val="20"/>
+              </w:rPr>
+              <w:t xml:space="preserve"> per vxsim</w:t>
             </w:r>
           </w:p>
         </w:tc>
@@ -15721,7 +19570,25 @@
                 <w:sz w:val="18"/>
                 <w:szCs w:val="20"/>
               </w:rPr>
-              <w:t>2 interface per vxsim</w:t>
+              <w:t xml:space="preserve">2 </w:t>
+            </w:r>
+            <w:proofErr w:type="gramStart"/>
+            <w:r>
+              <w:rPr>
+                <w:rFonts w:ascii="Arial" w:eastAsia="Times New Roman" w:hAnsi="Arial" w:cs="Arial"/>
+                <w:sz w:val="18"/>
+                <w:szCs w:val="20"/>
+              </w:rPr>
+              <w:t>interface</w:t>
+            </w:r>
+            <w:proofErr w:type="gramEnd"/>
+            <w:r>
+              <w:rPr>
+                <w:rFonts w:ascii="Arial" w:eastAsia="Times New Roman" w:hAnsi="Arial" w:cs="Arial"/>
+                <w:sz w:val="18"/>
+                <w:szCs w:val="20"/>
+              </w:rPr>
+              <w:t xml:space="preserve"> per vxsim</w:t>
             </w:r>
           </w:p>
         </w:tc>
@@ -15850,7 +19717,25 @@
                 <w:sz w:val="18"/>
                 <w:szCs w:val="20"/>
               </w:rPr>
-              <w:t xml:space="preserve">Client1:: </w:t>
+              <w:t>Client</w:t>
+            </w:r>
+            <w:proofErr w:type="gramStart"/>
+            <w:r>
+              <w:rPr>
+                <w:rFonts w:ascii="Arial" w:eastAsia="Times New Roman" w:hAnsi="Arial" w:cs="Arial"/>
+                <w:sz w:val="18"/>
+                <w:szCs w:val="20"/>
+              </w:rPr>
+              <w:t>1::</w:t>
+            </w:r>
+            <w:proofErr w:type="gramEnd"/>
+            <w:r>
+              <w:rPr>
+                <w:rFonts w:ascii="Arial" w:eastAsia="Times New Roman" w:hAnsi="Arial" w:cs="Arial"/>
+                <w:sz w:val="18"/>
+                <w:szCs w:val="20"/>
+              </w:rPr>
+              <w:t xml:space="preserve"> </w:t>
             </w:r>
             <w:r>
               <w:rPr>
@@ -15952,13 +19837,23 @@
                 <w:szCs w:val="20"/>
               </w:rPr>
             </w:pPr>
-            <w:r>
-              <w:rPr>
-                <w:rFonts w:ascii="Arial" w:eastAsia="Times New Roman" w:hAnsi="Arial" w:cs="Arial"/>
-                <w:sz w:val="18"/>
-                <w:szCs w:val="20"/>
-              </w:rPr>
-              <w:t>a)Client1sends broadcast on192.168.10.0</w:t>
+            <w:proofErr w:type="gramStart"/>
+            <w:r>
+              <w:rPr>
+                <w:rFonts w:ascii="Arial" w:eastAsia="Times New Roman" w:hAnsi="Arial" w:cs="Arial"/>
+                <w:sz w:val="18"/>
+                <w:szCs w:val="20"/>
+              </w:rPr>
+              <w:t>a)Client</w:t>
+            </w:r>
+            <w:proofErr w:type="gramEnd"/>
+            <w:r>
+              <w:rPr>
+                <w:rFonts w:ascii="Arial" w:eastAsia="Times New Roman" w:hAnsi="Arial" w:cs="Arial"/>
+                <w:sz w:val="18"/>
+                <w:szCs w:val="20"/>
+              </w:rPr>
+              <w:t>1sends broadcast on192.168.10.0</w:t>
             </w:r>
             <w:r>
               <w:rPr>
@@ -16078,7 +19973,25 @@
                 <w:sz w:val="18"/>
                 <w:szCs w:val="20"/>
               </w:rPr>
-              <w:t xml:space="preserve">Client1:: </w:t>
+              <w:t>Client</w:t>
+            </w:r>
+            <w:proofErr w:type="gramStart"/>
+            <w:r>
+              <w:rPr>
+                <w:rFonts w:ascii="Arial" w:eastAsia="Times New Roman" w:hAnsi="Arial" w:cs="Arial"/>
+                <w:sz w:val="18"/>
+                <w:szCs w:val="20"/>
+              </w:rPr>
+              <w:t>1::</w:t>
+            </w:r>
+            <w:proofErr w:type="gramEnd"/>
+            <w:r>
+              <w:rPr>
+                <w:rFonts w:ascii="Arial" w:eastAsia="Times New Roman" w:hAnsi="Arial" w:cs="Arial"/>
+                <w:sz w:val="18"/>
+                <w:szCs w:val="20"/>
+              </w:rPr>
+              <w:t xml:space="preserve"> </w:t>
             </w:r>
             <w:r>
               <w:rPr>
@@ -16180,13 +20093,23 @@
                 <w:szCs w:val="20"/>
               </w:rPr>
             </w:pPr>
-            <w:r>
-              <w:rPr>
-                <w:rFonts w:ascii="Arial" w:eastAsia="Times New Roman" w:hAnsi="Arial" w:cs="Arial"/>
-                <w:sz w:val="18"/>
-                <w:szCs w:val="20"/>
-              </w:rPr>
-              <w:t>a)Client1 sends  broadcast on192.168.10.255</w:t>
+            <w:proofErr w:type="gramStart"/>
+            <w:r>
+              <w:rPr>
+                <w:rFonts w:ascii="Arial" w:eastAsia="Times New Roman" w:hAnsi="Arial" w:cs="Arial"/>
+                <w:sz w:val="18"/>
+                <w:szCs w:val="20"/>
+              </w:rPr>
+              <w:t>a)Client</w:t>
+            </w:r>
+            <w:proofErr w:type="gramEnd"/>
+            <w:r>
+              <w:rPr>
+                <w:rFonts w:ascii="Arial" w:eastAsia="Times New Roman" w:hAnsi="Arial" w:cs="Arial"/>
+                <w:sz w:val="18"/>
+                <w:szCs w:val="20"/>
+              </w:rPr>
+              <w:t>1 sends  broadcast on192.168.10.255</w:t>
             </w:r>
             <w:r>
               <w:rPr>
@@ -16306,7 +20229,25 @@
                 <w:sz w:val="18"/>
                 <w:szCs w:val="20"/>
               </w:rPr>
-              <w:t xml:space="preserve">Client1:: </w:t>
+              <w:t>Client</w:t>
+            </w:r>
+            <w:proofErr w:type="gramStart"/>
+            <w:r>
+              <w:rPr>
+                <w:rFonts w:ascii="Arial" w:eastAsia="Times New Roman" w:hAnsi="Arial" w:cs="Arial"/>
+                <w:sz w:val="18"/>
+                <w:szCs w:val="20"/>
+              </w:rPr>
+              <w:t>1::</w:t>
+            </w:r>
+            <w:proofErr w:type="gramEnd"/>
+            <w:r>
+              <w:rPr>
+                <w:rFonts w:ascii="Arial" w:eastAsia="Times New Roman" w:hAnsi="Arial" w:cs="Arial"/>
+                <w:sz w:val="18"/>
+                <w:szCs w:val="20"/>
+              </w:rPr>
+              <w:t xml:space="preserve"> </w:t>
             </w:r>
             <w:r>
               <w:rPr>
@@ -16408,13 +20349,23 @@
                 <w:szCs w:val="20"/>
               </w:rPr>
             </w:pPr>
-            <w:r>
-              <w:rPr>
-                <w:rFonts w:ascii="Arial" w:eastAsia="Times New Roman" w:hAnsi="Arial" w:cs="Arial"/>
-                <w:sz w:val="18"/>
-                <w:szCs w:val="20"/>
-              </w:rPr>
-              <w:t>a)Client1 sends  broadcast on192.168.10.0</w:t>
+            <w:proofErr w:type="gramStart"/>
+            <w:r>
+              <w:rPr>
+                <w:rFonts w:ascii="Arial" w:eastAsia="Times New Roman" w:hAnsi="Arial" w:cs="Arial"/>
+                <w:sz w:val="18"/>
+                <w:szCs w:val="20"/>
+              </w:rPr>
+              <w:t>a)Client</w:t>
+            </w:r>
+            <w:proofErr w:type="gramEnd"/>
+            <w:r>
+              <w:rPr>
+                <w:rFonts w:ascii="Arial" w:eastAsia="Times New Roman" w:hAnsi="Arial" w:cs="Arial"/>
+                <w:sz w:val="18"/>
+                <w:szCs w:val="20"/>
+              </w:rPr>
+              <w:t>1 sends  broadcast on192.168.10.0</w:t>
             </w:r>
             <w:r>
               <w:rPr>
@@ -16534,7 +20485,25 @@
                 <w:sz w:val="18"/>
                 <w:szCs w:val="20"/>
               </w:rPr>
-              <w:t xml:space="preserve">Client1:: </w:t>
+              <w:t>Client</w:t>
+            </w:r>
+            <w:proofErr w:type="gramStart"/>
+            <w:r>
+              <w:rPr>
+                <w:rFonts w:ascii="Arial" w:eastAsia="Times New Roman" w:hAnsi="Arial" w:cs="Arial"/>
+                <w:sz w:val="18"/>
+                <w:szCs w:val="20"/>
+              </w:rPr>
+              <w:t>1::</w:t>
+            </w:r>
+            <w:proofErr w:type="gramEnd"/>
+            <w:r>
+              <w:rPr>
+                <w:rFonts w:ascii="Arial" w:eastAsia="Times New Roman" w:hAnsi="Arial" w:cs="Arial"/>
+                <w:sz w:val="18"/>
+                <w:szCs w:val="20"/>
+              </w:rPr>
+              <w:t xml:space="preserve"> </w:t>
             </w:r>
             <w:r>
               <w:rPr>
@@ -16636,13 +20605,23 @@
                 <w:szCs w:val="20"/>
               </w:rPr>
             </w:pPr>
-            <w:r>
-              <w:rPr>
-                <w:rFonts w:ascii="Arial" w:eastAsia="Times New Roman" w:hAnsi="Arial" w:cs="Arial"/>
-                <w:sz w:val="18"/>
-                <w:szCs w:val="20"/>
-              </w:rPr>
-              <w:t>a)Client1 sends  broadcast on192.168.10.255</w:t>
+            <w:proofErr w:type="gramStart"/>
+            <w:r>
+              <w:rPr>
+                <w:rFonts w:ascii="Arial" w:eastAsia="Times New Roman" w:hAnsi="Arial" w:cs="Arial"/>
+                <w:sz w:val="18"/>
+                <w:szCs w:val="20"/>
+              </w:rPr>
+              <w:t>a)Client</w:t>
+            </w:r>
+            <w:proofErr w:type="gramEnd"/>
+            <w:r>
+              <w:rPr>
+                <w:rFonts w:ascii="Arial" w:eastAsia="Times New Roman" w:hAnsi="Arial" w:cs="Arial"/>
+                <w:sz w:val="18"/>
+                <w:szCs w:val="20"/>
+              </w:rPr>
+              <w:t>1 sends  broadcast on192.168.10.255</w:t>
             </w:r>
             <w:r>
               <w:rPr>
@@ -16794,7 +20773,25 @@
                 <w:sz w:val="18"/>
                 <w:szCs w:val="20"/>
               </w:rPr>
-              <w:t>2 interface per vxsim</w:t>
+              <w:t xml:space="preserve">2 </w:t>
+            </w:r>
+            <w:proofErr w:type="gramStart"/>
+            <w:r>
+              <w:rPr>
+                <w:rFonts w:ascii="Arial" w:eastAsia="Times New Roman" w:hAnsi="Arial" w:cs="Arial"/>
+                <w:sz w:val="18"/>
+                <w:szCs w:val="20"/>
+              </w:rPr>
+              <w:t>interface</w:t>
+            </w:r>
+            <w:proofErr w:type="gramEnd"/>
+            <w:r>
+              <w:rPr>
+                <w:rFonts w:ascii="Arial" w:eastAsia="Times New Roman" w:hAnsi="Arial" w:cs="Arial"/>
+                <w:sz w:val="18"/>
+                <w:szCs w:val="20"/>
+              </w:rPr>
+              <w:t xml:space="preserve"> per vxsim</w:t>
             </w:r>
           </w:p>
         </w:tc>
@@ -16960,8 +20957,18 @@
                 <w:sz w:val="18"/>
                 <w:szCs w:val="20"/>
               </w:rPr>
-              <w:t>Server1::</w:t>
-            </w:r>
+              <w:t>Server</w:t>
+            </w:r>
+            <w:proofErr w:type="gramStart"/>
+            <w:r>
+              <w:rPr>
+                <w:rFonts w:ascii="Arial" w:eastAsia="Times New Roman" w:hAnsi="Arial" w:cs="Arial"/>
+                <w:sz w:val="18"/>
+                <w:szCs w:val="20"/>
+              </w:rPr>
+              <w:t>1::</w:t>
+            </w:r>
+            <w:proofErr w:type="gramEnd"/>
             <w:r>
               <w:rPr>
                 <w:rFonts w:ascii="Arial" w:eastAsia="Times New Roman" w:hAnsi="Arial" w:cs="Arial"/>
@@ -17055,13 +21062,23 @@
             <w:shd w:val="clear" w:color="auto" w:fill="FFFFFF"/>
           </w:tcPr>
           <w:p>
-            <w:r>
-              <w:rPr>
-                <w:rFonts w:ascii="Arial" w:eastAsia="Times New Roman" w:hAnsi="Arial" w:cs="Arial"/>
-                <w:sz w:val="18"/>
-                <w:szCs w:val="20"/>
-              </w:rPr>
-              <w:t>a)Server1receive OK</w:t>
+            <w:proofErr w:type="gramStart"/>
+            <w:r>
+              <w:rPr>
+                <w:rFonts w:ascii="Arial" w:eastAsia="Times New Roman" w:hAnsi="Arial" w:cs="Arial"/>
+                <w:sz w:val="18"/>
+                <w:szCs w:val="20"/>
+              </w:rPr>
+              <w:t>a)Server</w:t>
+            </w:r>
+            <w:proofErr w:type="gramEnd"/>
+            <w:r>
+              <w:rPr>
+                <w:rFonts w:ascii="Arial" w:eastAsia="Times New Roman" w:hAnsi="Arial" w:cs="Arial"/>
+                <w:sz w:val="18"/>
+                <w:szCs w:val="20"/>
+              </w:rPr>
+              <w:t>1receive OK</w:t>
             </w:r>
             <w:r>
               <w:rPr>
@@ -17188,8 +21205,18 @@
                 <w:sz w:val="18"/>
                 <w:szCs w:val="20"/>
               </w:rPr>
-              <w:t>Server1::</w:t>
-            </w:r>
+              <w:t>Server</w:t>
+            </w:r>
+            <w:proofErr w:type="gramStart"/>
+            <w:r>
+              <w:rPr>
+                <w:rFonts w:ascii="Arial" w:eastAsia="Times New Roman" w:hAnsi="Arial" w:cs="Arial"/>
+                <w:sz w:val="18"/>
+                <w:szCs w:val="20"/>
+              </w:rPr>
+              <w:t>1::</w:t>
+            </w:r>
+            <w:proofErr w:type="gramEnd"/>
             <w:r>
               <w:rPr>
                 <w:rFonts w:ascii="Arial" w:eastAsia="Times New Roman" w:hAnsi="Arial" w:cs="Arial"/>
@@ -17292,13 +21319,23 @@
             <w:shd w:val="clear" w:color="auto" w:fill="FFFFFF"/>
           </w:tcPr>
           <w:p>
-            <w:r>
-              <w:rPr>
-                <w:rFonts w:ascii="Arial" w:eastAsia="Times New Roman" w:hAnsi="Arial" w:cs="Arial"/>
-                <w:sz w:val="18"/>
-                <w:szCs w:val="20"/>
-              </w:rPr>
-              <w:t>a)Server1 receive OK</w:t>
+            <w:proofErr w:type="gramStart"/>
+            <w:r>
+              <w:rPr>
+                <w:rFonts w:ascii="Arial" w:eastAsia="Times New Roman" w:hAnsi="Arial" w:cs="Arial"/>
+                <w:sz w:val="18"/>
+                <w:szCs w:val="20"/>
+              </w:rPr>
+              <w:t>a)Server</w:t>
+            </w:r>
+            <w:proofErr w:type="gramEnd"/>
+            <w:r>
+              <w:rPr>
+                <w:rFonts w:ascii="Arial" w:eastAsia="Times New Roman" w:hAnsi="Arial" w:cs="Arial"/>
+                <w:sz w:val="18"/>
+                <w:szCs w:val="20"/>
+              </w:rPr>
+              <w:t>1 receive OK</w:t>
             </w:r>
             <w:r>
               <w:rPr>
@@ -17424,8 +21461,18 @@
                 <w:sz w:val="18"/>
                 <w:szCs w:val="20"/>
               </w:rPr>
-              <w:t>Server1::</w:t>
-            </w:r>
+              <w:t>Server</w:t>
+            </w:r>
+            <w:proofErr w:type="gramStart"/>
+            <w:r>
+              <w:rPr>
+                <w:rFonts w:ascii="Arial" w:eastAsia="Times New Roman" w:hAnsi="Arial" w:cs="Arial"/>
+                <w:sz w:val="18"/>
+                <w:szCs w:val="20"/>
+              </w:rPr>
+              <w:t>1::</w:t>
+            </w:r>
+            <w:proofErr w:type="gramEnd"/>
             <w:r>
               <w:rPr>
                 <w:rFonts w:ascii="Arial" w:eastAsia="Times New Roman" w:hAnsi="Arial" w:cs="Arial"/>
@@ -17519,13 +21566,23 @@
             <w:shd w:val="clear" w:color="auto" w:fill="FFFFFF"/>
           </w:tcPr>
           <w:p>
-            <w:r>
-              <w:rPr>
-                <w:rFonts w:ascii="Arial" w:eastAsia="Times New Roman" w:hAnsi="Arial" w:cs="Arial"/>
-                <w:sz w:val="18"/>
-                <w:szCs w:val="20"/>
-              </w:rPr>
-              <w:t>a)Server1receive OK</w:t>
+            <w:proofErr w:type="gramStart"/>
+            <w:r>
+              <w:rPr>
+                <w:rFonts w:ascii="Arial" w:eastAsia="Times New Roman" w:hAnsi="Arial" w:cs="Arial"/>
+                <w:sz w:val="18"/>
+                <w:szCs w:val="20"/>
+              </w:rPr>
+              <w:t>a)Server</w:t>
+            </w:r>
+            <w:proofErr w:type="gramEnd"/>
+            <w:r>
+              <w:rPr>
+                <w:rFonts w:ascii="Arial" w:eastAsia="Times New Roman" w:hAnsi="Arial" w:cs="Arial"/>
+                <w:sz w:val="18"/>
+                <w:szCs w:val="20"/>
+              </w:rPr>
+              <w:t>1receive OK</w:t>
             </w:r>
             <w:r>
               <w:rPr>
@@ -17651,8 +21708,18 @@
                 <w:sz w:val="18"/>
                 <w:szCs w:val="20"/>
               </w:rPr>
-              <w:t>Server1::</w:t>
-            </w:r>
+              <w:t>Server</w:t>
+            </w:r>
+            <w:proofErr w:type="gramStart"/>
+            <w:r>
+              <w:rPr>
+                <w:rFonts w:ascii="Arial" w:eastAsia="Times New Roman" w:hAnsi="Arial" w:cs="Arial"/>
+                <w:sz w:val="18"/>
+                <w:szCs w:val="20"/>
+              </w:rPr>
+              <w:t>1::</w:t>
+            </w:r>
+            <w:proofErr w:type="gramEnd"/>
             <w:r>
               <w:rPr>
                 <w:rFonts w:ascii="Arial" w:eastAsia="Times New Roman" w:hAnsi="Arial" w:cs="Arial"/>
@@ -17755,13 +21822,23 @@
             <w:shd w:val="clear" w:color="auto" w:fill="FFFFFF"/>
           </w:tcPr>
           <w:p>
-            <w:r>
-              <w:rPr>
-                <w:rFonts w:ascii="Arial" w:eastAsia="Times New Roman" w:hAnsi="Arial" w:cs="Arial"/>
-                <w:sz w:val="18"/>
-                <w:szCs w:val="20"/>
-              </w:rPr>
-              <w:t>a)Server1receive NG</w:t>
+            <w:proofErr w:type="gramStart"/>
+            <w:r>
+              <w:rPr>
+                <w:rFonts w:ascii="Arial" w:eastAsia="Times New Roman" w:hAnsi="Arial" w:cs="Arial"/>
+                <w:sz w:val="18"/>
+                <w:szCs w:val="20"/>
+              </w:rPr>
+              <w:t>a)Server</w:t>
+            </w:r>
+            <w:proofErr w:type="gramEnd"/>
+            <w:r>
+              <w:rPr>
+                <w:rFonts w:ascii="Arial" w:eastAsia="Times New Roman" w:hAnsi="Arial" w:cs="Arial"/>
+                <w:sz w:val="18"/>
+                <w:szCs w:val="20"/>
+              </w:rPr>
+              <w:t>1receive NG</w:t>
             </w:r>
             <w:r>
               <w:rPr>
@@ -17883,7 +21960,25 @@
                 <w:sz w:val="18"/>
                 <w:szCs w:val="20"/>
               </w:rPr>
-              <w:t>2 interface per vxsim</w:t>
+              <w:t xml:space="preserve">2 </w:t>
+            </w:r>
+            <w:proofErr w:type="gramStart"/>
+            <w:r>
+              <w:rPr>
+                <w:rFonts w:ascii="Arial" w:eastAsia="Times New Roman" w:hAnsi="Arial" w:cs="Arial"/>
+                <w:sz w:val="18"/>
+                <w:szCs w:val="20"/>
+              </w:rPr>
+              <w:t>interface</w:t>
+            </w:r>
+            <w:proofErr w:type="gramEnd"/>
+            <w:r>
+              <w:rPr>
+                <w:rFonts w:ascii="Arial" w:eastAsia="Times New Roman" w:hAnsi="Arial" w:cs="Arial"/>
+                <w:sz w:val="18"/>
+                <w:szCs w:val="20"/>
+              </w:rPr>
+              <w:t xml:space="preserve"> per vxsim</w:t>
             </w:r>
           </w:p>
         </w:tc>
@@ -18012,7 +22107,25 @@
                 <w:sz w:val="18"/>
                 <w:szCs w:val="20"/>
               </w:rPr>
-              <w:t xml:space="preserve">client1:: </w:t>
+              <w:t>client</w:t>
+            </w:r>
+            <w:proofErr w:type="gramStart"/>
+            <w:r>
+              <w:rPr>
+                <w:rFonts w:ascii="Arial" w:eastAsia="Times New Roman" w:hAnsi="Arial" w:cs="Arial"/>
+                <w:sz w:val="18"/>
+                <w:szCs w:val="20"/>
+              </w:rPr>
+              <w:t>1::</w:t>
+            </w:r>
+            <w:proofErr w:type="gramEnd"/>
+            <w:r>
+              <w:rPr>
+                <w:rFonts w:ascii="Arial" w:eastAsia="Times New Roman" w:hAnsi="Arial" w:cs="Arial"/>
+                <w:sz w:val="18"/>
+                <w:szCs w:val="20"/>
+              </w:rPr>
+              <w:t xml:space="preserve"> </w:t>
             </w:r>
             <w:r>
               <w:rPr>
@@ -18075,8 +22188,18 @@
                 <w:sz w:val="18"/>
                 <w:szCs w:val="20"/>
               </w:rPr>
-              <w:t>Server1::</w:t>
-            </w:r>
+              <w:t>Server</w:t>
+            </w:r>
+            <w:proofErr w:type="gramStart"/>
+            <w:r>
+              <w:rPr>
+                <w:rFonts w:ascii="Arial" w:eastAsia="Times New Roman" w:hAnsi="Arial" w:cs="Arial"/>
+                <w:sz w:val="18"/>
+                <w:szCs w:val="20"/>
+              </w:rPr>
+              <w:t>1::</w:t>
+            </w:r>
+            <w:proofErr w:type="gramEnd"/>
             <w:r>
               <w:rPr>
                 <w:rFonts w:ascii="Arial" w:eastAsia="Times New Roman" w:hAnsi="Arial" w:cs="Arial"/>
@@ -18156,7 +22279,25 @@
                 <w:sz w:val="18"/>
                 <w:szCs w:val="20"/>
               </w:rPr>
-              <w:t>Client1 and  Client 2 send  broadcast on192.168.10.0</w:t>
+              <w:t xml:space="preserve">Client1 </w:t>
+            </w:r>
+            <w:proofErr w:type="gramStart"/>
+            <w:r>
+              <w:rPr>
+                <w:rFonts w:ascii="Arial" w:eastAsia="Times New Roman" w:hAnsi="Arial" w:cs="Arial"/>
+                <w:sz w:val="18"/>
+                <w:szCs w:val="20"/>
+              </w:rPr>
+              <w:t>and  Client</w:t>
+            </w:r>
+            <w:proofErr w:type="gramEnd"/>
+            <w:r>
+              <w:rPr>
+                <w:rFonts w:ascii="Arial" w:eastAsia="Times New Roman" w:hAnsi="Arial" w:cs="Arial"/>
+                <w:sz w:val="18"/>
+                <w:szCs w:val="20"/>
+              </w:rPr>
+              <w:t xml:space="preserve"> 2 send  broadcast on192.168.10.0</w:t>
             </w:r>
           </w:p>
         </w:tc>
@@ -18267,7 +22408,25 @@
                 <w:sz w:val="18"/>
                 <w:szCs w:val="20"/>
               </w:rPr>
-              <w:t xml:space="preserve">client1:: </w:t>
+              <w:t>client</w:t>
+            </w:r>
+            <w:proofErr w:type="gramStart"/>
+            <w:r>
+              <w:rPr>
+                <w:rFonts w:ascii="Arial" w:eastAsia="Times New Roman" w:hAnsi="Arial" w:cs="Arial"/>
+                <w:sz w:val="18"/>
+                <w:szCs w:val="20"/>
+              </w:rPr>
+              <w:t>1::</w:t>
+            </w:r>
+            <w:proofErr w:type="gramEnd"/>
+            <w:r>
+              <w:rPr>
+                <w:rFonts w:ascii="Arial" w:eastAsia="Times New Roman" w:hAnsi="Arial" w:cs="Arial"/>
+                <w:sz w:val="18"/>
+                <w:szCs w:val="20"/>
+              </w:rPr>
+              <w:t xml:space="preserve"> </w:t>
             </w:r>
             <w:r>
               <w:rPr>
@@ -18330,8 +22489,18 @@
                 <w:sz w:val="18"/>
                 <w:szCs w:val="20"/>
               </w:rPr>
-              <w:t>Server1::</w:t>
-            </w:r>
+              <w:t>Server</w:t>
+            </w:r>
+            <w:proofErr w:type="gramStart"/>
+            <w:r>
+              <w:rPr>
+                <w:rFonts w:ascii="Arial" w:eastAsia="Times New Roman" w:hAnsi="Arial" w:cs="Arial"/>
+                <w:sz w:val="18"/>
+                <w:szCs w:val="20"/>
+              </w:rPr>
+              <w:t>1::</w:t>
+            </w:r>
+            <w:proofErr w:type="gramEnd"/>
             <w:r>
               <w:rPr>
                 <w:rFonts w:ascii="Arial" w:eastAsia="Times New Roman" w:hAnsi="Arial" w:cs="Arial"/>
@@ -18420,7 +22589,25 @@
                 <w:sz w:val="18"/>
                 <w:szCs w:val="20"/>
               </w:rPr>
-              <w:t>Client1 and  Client 2 send  broadcast on192.168.10.0</w:t>
+              <w:t xml:space="preserve">Client1 </w:t>
+            </w:r>
+            <w:proofErr w:type="gramStart"/>
+            <w:r>
+              <w:rPr>
+                <w:rFonts w:ascii="Arial" w:eastAsia="Times New Roman" w:hAnsi="Arial" w:cs="Arial"/>
+                <w:sz w:val="18"/>
+                <w:szCs w:val="20"/>
+              </w:rPr>
+              <w:t>and  Client</w:t>
+            </w:r>
+            <w:proofErr w:type="gramEnd"/>
+            <w:r>
+              <w:rPr>
+                <w:rFonts w:ascii="Arial" w:eastAsia="Times New Roman" w:hAnsi="Arial" w:cs="Arial"/>
+                <w:sz w:val="18"/>
+                <w:szCs w:val="20"/>
+              </w:rPr>
+              <w:t xml:space="preserve"> 2 send  broadcast on192.168.10.0</w:t>
             </w:r>
           </w:p>
         </w:tc>
@@ -18531,7 +22718,25 @@
                 <w:sz w:val="18"/>
                 <w:szCs w:val="20"/>
               </w:rPr>
-              <w:t xml:space="preserve">client1:: </w:t>
+              <w:t>client</w:t>
+            </w:r>
+            <w:proofErr w:type="gramStart"/>
+            <w:r>
+              <w:rPr>
+                <w:rFonts w:ascii="Arial" w:eastAsia="Times New Roman" w:hAnsi="Arial" w:cs="Arial"/>
+                <w:sz w:val="18"/>
+                <w:szCs w:val="20"/>
+              </w:rPr>
+              <w:t>1::</w:t>
+            </w:r>
+            <w:proofErr w:type="gramEnd"/>
+            <w:r>
+              <w:rPr>
+                <w:rFonts w:ascii="Arial" w:eastAsia="Times New Roman" w:hAnsi="Arial" w:cs="Arial"/>
+                <w:sz w:val="18"/>
+                <w:szCs w:val="20"/>
+              </w:rPr>
+              <w:t xml:space="preserve"> </w:t>
             </w:r>
             <w:r>
               <w:rPr>
@@ -18594,8 +22799,18 @@
                 <w:sz w:val="18"/>
                 <w:szCs w:val="20"/>
               </w:rPr>
-              <w:t>Server1::</w:t>
-            </w:r>
+              <w:t>Server</w:t>
+            </w:r>
+            <w:proofErr w:type="gramStart"/>
+            <w:r>
+              <w:rPr>
+                <w:rFonts w:ascii="Arial" w:eastAsia="Times New Roman" w:hAnsi="Arial" w:cs="Arial"/>
+                <w:sz w:val="18"/>
+                <w:szCs w:val="20"/>
+              </w:rPr>
+              <w:t>1::</w:t>
+            </w:r>
+            <w:proofErr w:type="gramEnd"/>
             <w:r>
               <w:rPr>
                 <w:rFonts w:ascii="Arial" w:eastAsia="Times New Roman" w:hAnsi="Arial" w:cs="Arial"/>
@@ -18785,7 +23000,25 @@
                 <w:sz w:val="18"/>
                 <w:szCs w:val="20"/>
               </w:rPr>
-              <w:t xml:space="preserve">client1:: </w:t>
+              <w:t>client</w:t>
+            </w:r>
+            <w:proofErr w:type="gramStart"/>
+            <w:r>
+              <w:rPr>
+                <w:rFonts w:ascii="Arial" w:eastAsia="Times New Roman" w:hAnsi="Arial" w:cs="Arial"/>
+                <w:sz w:val="18"/>
+                <w:szCs w:val="20"/>
+              </w:rPr>
+              <w:t>1::</w:t>
+            </w:r>
+            <w:proofErr w:type="gramEnd"/>
+            <w:r>
+              <w:rPr>
+                <w:rFonts w:ascii="Arial" w:eastAsia="Times New Roman" w:hAnsi="Arial" w:cs="Arial"/>
+                <w:sz w:val="18"/>
+                <w:szCs w:val="20"/>
+              </w:rPr>
+              <w:t xml:space="preserve"> </w:t>
             </w:r>
             <w:r>
               <w:rPr>
@@ -18848,8 +23081,18 @@
                 <w:sz w:val="18"/>
                 <w:szCs w:val="20"/>
               </w:rPr>
-              <w:t>Server1::</w:t>
-            </w:r>
+              <w:t>Server</w:t>
+            </w:r>
+            <w:proofErr w:type="gramStart"/>
+            <w:r>
+              <w:rPr>
+                <w:rFonts w:ascii="Arial" w:eastAsia="Times New Roman" w:hAnsi="Arial" w:cs="Arial"/>
+                <w:sz w:val="18"/>
+                <w:szCs w:val="20"/>
+              </w:rPr>
+              <w:t>1::</w:t>
+            </w:r>
+            <w:proofErr w:type="gramEnd"/>
             <w:r>
               <w:rPr>
                 <w:rFonts w:ascii="Arial" w:eastAsia="Times New Roman" w:hAnsi="Arial" w:cs="Arial"/>
@@ -19080,7 +23323,25 @@
                 <w:sz w:val="18"/>
                 <w:szCs w:val="20"/>
               </w:rPr>
-              <w:t>2 interface per vxsim</w:t>
+              <w:t xml:space="preserve">2 </w:t>
+            </w:r>
+            <w:proofErr w:type="gramStart"/>
+            <w:r>
+              <w:rPr>
+                <w:rFonts w:ascii="Arial" w:eastAsia="Times New Roman" w:hAnsi="Arial" w:cs="Arial"/>
+                <w:sz w:val="18"/>
+                <w:szCs w:val="20"/>
+              </w:rPr>
+              <w:t>interface</w:t>
+            </w:r>
+            <w:proofErr w:type="gramEnd"/>
+            <w:r>
+              <w:rPr>
+                <w:rFonts w:ascii="Arial" w:eastAsia="Times New Roman" w:hAnsi="Arial" w:cs="Arial"/>
+                <w:sz w:val="18"/>
+                <w:szCs w:val="20"/>
+              </w:rPr>
+              <w:t xml:space="preserve"> per vxsim</w:t>
             </w:r>
           </w:p>
         </w:tc>
@@ -19401,7 +23662,25 @@
                 <w:szCs w:val="20"/>
               </w:rPr>
               <w:br/>
-              <w:t>Simnet1:: 10.10.1.2</w:t>
+              <w:t>Simnet</w:t>
+            </w:r>
+            <w:proofErr w:type="gramStart"/>
+            <w:r>
+              <w:rPr>
+                <w:rFonts w:ascii="Arial" w:eastAsia="Times New Roman" w:hAnsi="Arial" w:cs="Arial"/>
+                <w:sz w:val="18"/>
+                <w:szCs w:val="20"/>
+              </w:rPr>
+              <w:t>1::</w:t>
+            </w:r>
+            <w:proofErr w:type="gramEnd"/>
+            <w:r>
+              <w:rPr>
+                <w:rFonts w:ascii="Arial" w:eastAsia="Times New Roman" w:hAnsi="Arial" w:cs="Arial"/>
+                <w:sz w:val="18"/>
+                <w:szCs w:val="20"/>
+              </w:rPr>
+              <w:t xml:space="preserve"> 10.10.1.2</w:t>
             </w:r>
           </w:p>
         </w:tc>
@@ -19428,7 +23707,25 @@
                 <w:sz w:val="18"/>
                 <w:szCs w:val="20"/>
               </w:rPr>
-              <w:t>Simnet0 : 192.168.10.6</w:t>
+              <w:t>Simnet</w:t>
+            </w:r>
+            <w:proofErr w:type="gramStart"/>
+            <w:r>
+              <w:rPr>
+                <w:rFonts w:ascii="Arial" w:eastAsia="Times New Roman" w:hAnsi="Arial" w:cs="Arial"/>
+                <w:sz w:val="18"/>
+                <w:szCs w:val="20"/>
+              </w:rPr>
+              <w:t>0 :</w:t>
+            </w:r>
+            <w:proofErr w:type="gramEnd"/>
+            <w:r>
+              <w:rPr>
+                <w:rFonts w:ascii="Arial" w:eastAsia="Times New Roman" w:hAnsi="Arial" w:cs="Arial"/>
+                <w:sz w:val="18"/>
+                <w:szCs w:val="20"/>
+              </w:rPr>
+              <w:t xml:space="preserve"> 192.168.10.6</w:t>
             </w:r>
             <w:r>
               <w:rPr>
@@ -19973,7 +24270,25 @@
                 <w:sz w:val="18"/>
                 <w:szCs w:val="20"/>
               </w:rPr>
-              <w:t>2 interface per vxsim</w:t>
+              <w:t xml:space="preserve">2 </w:t>
+            </w:r>
+            <w:proofErr w:type="gramStart"/>
+            <w:r>
+              <w:rPr>
+                <w:rFonts w:ascii="Arial" w:eastAsia="Times New Roman" w:hAnsi="Arial" w:cs="Arial"/>
+                <w:sz w:val="18"/>
+                <w:szCs w:val="20"/>
+              </w:rPr>
+              <w:t>interface</w:t>
+            </w:r>
+            <w:proofErr w:type="gramEnd"/>
+            <w:r>
+              <w:rPr>
+                <w:rFonts w:ascii="Arial" w:eastAsia="Times New Roman" w:hAnsi="Arial" w:cs="Arial"/>
+                <w:sz w:val="18"/>
+                <w:szCs w:val="20"/>
+              </w:rPr>
+              <w:t xml:space="preserve"> per vxsim</w:t>
             </w:r>
           </w:p>
         </w:tc>
@@ -20102,7 +24417,25 @@
                 <w:sz w:val="18"/>
                 <w:szCs w:val="20"/>
               </w:rPr>
-              <w:t xml:space="preserve">Client1:: </w:t>
+              <w:t>Client</w:t>
+            </w:r>
+            <w:proofErr w:type="gramStart"/>
+            <w:r>
+              <w:rPr>
+                <w:rFonts w:ascii="Arial" w:eastAsia="Times New Roman" w:hAnsi="Arial" w:cs="Arial"/>
+                <w:sz w:val="18"/>
+                <w:szCs w:val="20"/>
+              </w:rPr>
+              <w:t>1::</w:t>
+            </w:r>
+            <w:proofErr w:type="gramEnd"/>
+            <w:r>
+              <w:rPr>
+                <w:rFonts w:ascii="Arial" w:eastAsia="Times New Roman" w:hAnsi="Arial" w:cs="Arial"/>
+                <w:sz w:val="18"/>
+                <w:szCs w:val="20"/>
+              </w:rPr>
+              <w:t xml:space="preserve"> </w:t>
             </w:r>
             <w:r>
               <w:rPr>
@@ -20204,13 +24537,23 @@
                 <w:szCs w:val="20"/>
               </w:rPr>
             </w:pPr>
-            <w:r>
-              <w:rPr>
-                <w:rFonts w:ascii="Arial" w:eastAsia="Times New Roman" w:hAnsi="Arial" w:cs="Arial"/>
-                <w:sz w:val="18"/>
-                <w:szCs w:val="20"/>
-              </w:rPr>
-              <w:t>a)Client1 sends broadcast on192.168.0.0</w:t>
+            <w:proofErr w:type="gramStart"/>
+            <w:r>
+              <w:rPr>
+                <w:rFonts w:ascii="Arial" w:eastAsia="Times New Roman" w:hAnsi="Arial" w:cs="Arial"/>
+                <w:sz w:val="18"/>
+                <w:szCs w:val="20"/>
+              </w:rPr>
+              <w:t>a)Client</w:t>
+            </w:r>
+            <w:proofErr w:type="gramEnd"/>
+            <w:r>
+              <w:rPr>
+                <w:rFonts w:ascii="Arial" w:eastAsia="Times New Roman" w:hAnsi="Arial" w:cs="Arial"/>
+                <w:sz w:val="18"/>
+                <w:szCs w:val="20"/>
+              </w:rPr>
+              <w:t>1 sends broadcast on192.168.0.0</w:t>
             </w:r>
             <w:r>
               <w:rPr>
@@ -20330,7 +24673,25 @@
                 <w:sz w:val="18"/>
                 <w:szCs w:val="20"/>
               </w:rPr>
-              <w:t xml:space="preserve">Client1:: </w:t>
+              <w:t>Client</w:t>
+            </w:r>
+            <w:proofErr w:type="gramStart"/>
+            <w:r>
+              <w:rPr>
+                <w:rFonts w:ascii="Arial" w:eastAsia="Times New Roman" w:hAnsi="Arial" w:cs="Arial"/>
+                <w:sz w:val="18"/>
+                <w:szCs w:val="20"/>
+              </w:rPr>
+              <w:t>1::</w:t>
+            </w:r>
+            <w:proofErr w:type="gramEnd"/>
+            <w:r>
+              <w:rPr>
+                <w:rFonts w:ascii="Arial" w:eastAsia="Times New Roman" w:hAnsi="Arial" w:cs="Arial"/>
+                <w:sz w:val="18"/>
+                <w:szCs w:val="20"/>
+              </w:rPr>
+              <w:t xml:space="preserve"> </w:t>
             </w:r>
             <w:r>
               <w:rPr>
@@ -20432,13 +24793,23 @@
                 <w:szCs w:val="20"/>
               </w:rPr>
             </w:pPr>
-            <w:r>
-              <w:rPr>
-                <w:rFonts w:ascii="Arial" w:eastAsia="Times New Roman" w:hAnsi="Arial" w:cs="Arial"/>
-                <w:sz w:val="18"/>
-                <w:szCs w:val="20"/>
-              </w:rPr>
-              <w:t>a)Client1 sends  broadcast on192.168.255.255</w:t>
+            <w:proofErr w:type="gramStart"/>
+            <w:r>
+              <w:rPr>
+                <w:rFonts w:ascii="Arial" w:eastAsia="Times New Roman" w:hAnsi="Arial" w:cs="Arial"/>
+                <w:sz w:val="18"/>
+                <w:szCs w:val="20"/>
+              </w:rPr>
+              <w:t>a)Client</w:t>
+            </w:r>
+            <w:proofErr w:type="gramEnd"/>
+            <w:r>
+              <w:rPr>
+                <w:rFonts w:ascii="Arial" w:eastAsia="Times New Roman" w:hAnsi="Arial" w:cs="Arial"/>
+                <w:sz w:val="18"/>
+                <w:szCs w:val="20"/>
+              </w:rPr>
+              <w:t>1 sends  broadcast on192.168.255.255</w:t>
             </w:r>
             <w:r>
               <w:rPr>
@@ -20558,7 +24929,25 @@
                 <w:sz w:val="18"/>
                 <w:szCs w:val="20"/>
               </w:rPr>
-              <w:t xml:space="preserve">Client1:: </w:t>
+              <w:t>Client</w:t>
+            </w:r>
+            <w:proofErr w:type="gramStart"/>
+            <w:r>
+              <w:rPr>
+                <w:rFonts w:ascii="Arial" w:eastAsia="Times New Roman" w:hAnsi="Arial" w:cs="Arial"/>
+                <w:sz w:val="18"/>
+                <w:szCs w:val="20"/>
+              </w:rPr>
+              <w:t>1::</w:t>
+            </w:r>
+            <w:proofErr w:type="gramEnd"/>
+            <w:r>
+              <w:rPr>
+                <w:rFonts w:ascii="Arial" w:eastAsia="Times New Roman" w:hAnsi="Arial" w:cs="Arial"/>
+                <w:sz w:val="18"/>
+                <w:szCs w:val="20"/>
+              </w:rPr>
+              <w:t xml:space="preserve"> </w:t>
             </w:r>
             <w:r>
               <w:rPr>
@@ -20660,13 +25049,23 @@
                 <w:szCs w:val="20"/>
               </w:rPr>
             </w:pPr>
-            <w:r>
-              <w:rPr>
-                <w:rFonts w:ascii="Arial" w:eastAsia="Times New Roman" w:hAnsi="Arial" w:cs="Arial"/>
-                <w:sz w:val="18"/>
-                <w:szCs w:val="20"/>
-              </w:rPr>
-              <w:t>a)Client1 sends  broadcast on192.168.0.0</w:t>
+            <w:proofErr w:type="gramStart"/>
+            <w:r>
+              <w:rPr>
+                <w:rFonts w:ascii="Arial" w:eastAsia="Times New Roman" w:hAnsi="Arial" w:cs="Arial"/>
+                <w:sz w:val="18"/>
+                <w:szCs w:val="20"/>
+              </w:rPr>
+              <w:t>a)Client</w:t>
+            </w:r>
+            <w:proofErr w:type="gramEnd"/>
+            <w:r>
+              <w:rPr>
+                <w:rFonts w:ascii="Arial" w:eastAsia="Times New Roman" w:hAnsi="Arial" w:cs="Arial"/>
+                <w:sz w:val="18"/>
+                <w:szCs w:val="20"/>
+              </w:rPr>
+              <w:t>1 sends  broadcast on192.168.0.0</w:t>
             </w:r>
             <w:r>
               <w:rPr>
@@ -20786,7 +25185,25 @@
                 <w:sz w:val="18"/>
                 <w:szCs w:val="20"/>
               </w:rPr>
-              <w:t xml:space="preserve">Client1:: </w:t>
+              <w:t>Client</w:t>
+            </w:r>
+            <w:proofErr w:type="gramStart"/>
+            <w:r>
+              <w:rPr>
+                <w:rFonts w:ascii="Arial" w:eastAsia="Times New Roman" w:hAnsi="Arial" w:cs="Arial"/>
+                <w:sz w:val="18"/>
+                <w:szCs w:val="20"/>
+              </w:rPr>
+              <w:t>1::</w:t>
+            </w:r>
+            <w:proofErr w:type="gramEnd"/>
+            <w:r>
+              <w:rPr>
+                <w:rFonts w:ascii="Arial" w:eastAsia="Times New Roman" w:hAnsi="Arial" w:cs="Arial"/>
+                <w:sz w:val="18"/>
+                <w:szCs w:val="20"/>
+              </w:rPr>
+              <w:t xml:space="preserve"> </w:t>
             </w:r>
             <w:r>
               <w:rPr>
@@ -20888,13 +25305,23 @@
                 <w:szCs w:val="20"/>
               </w:rPr>
             </w:pPr>
-            <w:r>
-              <w:rPr>
-                <w:rFonts w:ascii="Arial" w:eastAsia="Times New Roman" w:hAnsi="Arial" w:cs="Arial"/>
-                <w:sz w:val="18"/>
-                <w:szCs w:val="20"/>
-              </w:rPr>
-              <w:t>a)Client1 sends  broadcast on192.168.255.255</w:t>
+            <w:proofErr w:type="gramStart"/>
+            <w:r>
+              <w:rPr>
+                <w:rFonts w:ascii="Arial" w:eastAsia="Times New Roman" w:hAnsi="Arial" w:cs="Arial"/>
+                <w:sz w:val="18"/>
+                <w:szCs w:val="20"/>
+              </w:rPr>
+              <w:t>a)Client</w:t>
+            </w:r>
+            <w:proofErr w:type="gramEnd"/>
+            <w:r>
+              <w:rPr>
+                <w:rFonts w:ascii="Arial" w:eastAsia="Times New Roman" w:hAnsi="Arial" w:cs="Arial"/>
+                <w:sz w:val="18"/>
+                <w:szCs w:val="20"/>
+              </w:rPr>
+              <w:t>1 sends  broadcast on192.168.255.255</w:t>
             </w:r>
             <w:r>
               <w:rPr>
@@ -21047,7 +25474,25 @@
                 <w:sz w:val="18"/>
                 <w:szCs w:val="20"/>
               </w:rPr>
-              <w:t>2 interface per vxsim</w:t>
+              <w:t xml:space="preserve">2 </w:t>
+            </w:r>
+            <w:proofErr w:type="gramStart"/>
+            <w:r>
+              <w:rPr>
+                <w:rFonts w:ascii="Arial" w:eastAsia="Times New Roman" w:hAnsi="Arial" w:cs="Arial"/>
+                <w:sz w:val="18"/>
+                <w:szCs w:val="20"/>
+              </w:rPr>
+              <w:t>interface</w:t>
+            </w:r>
+            <w:proofErr w:type="gramEnd"/>
+            <w:r>
+              <w:rPr>
+                <w:rFonts w:ascii="Arial" w:eastAsia="Times New Roman" w:hAnsi="Arial" w:cs="Arial"/>
+                <w:sz w:val="18"/>
+                <w:szCs w:val="20"/>
+              </w:rPr>
+              <w:t xml:space="preserve"> per vxsim</w:t>
             </w:r>
           </w:p>
         </w:tc>
@@ -21213,8 +25658,18 @@
                 <w:sz w:val="18"/>
                 <w:szCs w:val="20"/>
               </w:rPr>
-              <w:t>Server1::</w:t>
-            </w:r>
+              <w:t>Server</w:t>
+            </w:r>
+            <w:proofErr w:type="gramStart"/>
+            <w:r>
+              <w:rPr>
+                <w:rFonts w:ascii="Arial" w:eastAsia="Times New Roman" w:hAnsi="Arial" w:cs="Arial"/>
+                <w:sz w:val="18"/>
+                <w:szCs w:val="20"/>
+              </w:rPr>
+              <w:t>1::</w:t>
+            </w:r>
+            <w:proofErr w:type="gramEnd"/>
             <w:r>
               <w:rPr>
                 <w:rFonts w:ascii="Arial" w:eastAsia="Times New Roman" w:hAnsi="Arial" w:cs="Arial"/>
@@ -21317,13 +25772,23 @@
             <w:shd w:val="clear" w:color="auto" w:fill="FFFFFF"/>
           </w:tcPr>
           <w:p>
-            <w:r>
-              <w:rPr>
-                <w:rFonts w:ascii="Arial" w:eastAsia="Times New Roman" w:hAnsi="Arial" w:cs="Arial"/>
-                <w:sz w:val="18"/>
-                <w:szCs w:val="20"/>
-              </w:rPr>
-              <w:t>a)Server1 receive OK</w:t>
+            <w:proofErr w:type="gramStart"/>
+            <w:r>
+              <w:rPr>
+                <w:rFonts w:ascii="Arial" w:eastAsia="Times New Roman" w:hAnsi="Arial" w:cs="Arial"/>
+                <w:sz w:val="18"/>
+                <w:szCs w:val="20"/>
+              </w:rPr>
+              <w:t>a)Server</w:t>
+            </w:r>
+            <w:proofErr w:type="gramEnd"/>
+            <w:r>
+              <w:rPr>
+                <w:rFonts w:ascii="Arial" w:eastAsia="Times New Roman" w:hAnsi="Arial" w:cs="Arial"/>
+                <w:sz w:val="18"/>
+                <w:szCs w:val="20"/>
+              </w:rPr>
+              <w:t>1 receive OK</w:t>
             </w:r>
             <w:r>
               <w:rPr>
@@ -21450,8 +25915,18 @@
                 <w:sz w:val="18"/>
                 <w:szCs w:val="20"/>
               </w:rPr>
-              <w:t>Server1::</w:t>
-            </w:r>
+              <w:t>Server</w:t>
+            </w:r>
+            <w:proofErr w:type="gramStart"/>
+            <w:r>
+              <w:rPr>
+                <w:rFonts w:ascii="Arial" w:eastAsia="Times New Roman" w:hAnsi="Arial" w:cs="Arial"/>
+                <w:sz w:val="18"/>
+                <w:szCs w:val="20"/>
+              </w:rPr>
+              <w:t>1::</w:t>
+            </w:r>
+            <w:proofErr w:type="gramEnd"/>
             <w:r>
               <w:rPr>
                 <w:rFonts w:ascii="Arial" w:eastAsia="Times New Roman" w:hAnsi="Arial" w:cs="Arial"/>
@@ -21563,13 +26038,23 @@
             <w:shd w:val="clear" w:color="auto" w:fill="FFFFFF"/>
           </w:tcPr>
           <w:p>
-            <w:r>
-              <w:rPr>
-                <w:rFonts w:ascii="Arial" w:eastAsia="Times New Roman" w:hAnsi="Arial" w:cs="Arial"/>
-                <w:sz w:val="18"/>
-                <w:szCs w:val="20"/>
-              </w:rPr>
-              <w:t>a)Server1 receive OK</w:t>
+            <w:proofErr w:type="gramStart"/>
+            <w:r>
+              <w:rPr>
+                <w:rFonts w:ascii="Arial" w:eastAsia="Times New Roman" w:hAnsi="Arial" w:cs="Arial"/>
+                <w:sz w:val="18"/>
+                <w:szCs w:val="20"/>
+              </w:rPr>
+              <w:t>a)Server</w:t>
+            </w:r>
+            <w:proofErr w:type="gramEnd"/>
+            <w:r>
+              <w:rPr>
+                <w:rFonts w:ascii="Arial" w:eastAsia="Times New Roman" w:hAnsi="Arial" w:cs="Arial"/>
+                <w:sz w:val="18"/>
+                <w:szCs w:val="20"/>
+              </w:rPr>
+              <w:t>1 receive OK</w:t>
             </w:r>
             <w:r>
               <w:rPr>
@@ -21695,8 +26180,18 @@
                 <w:sz w:val="18"/>
                 <w:szCs w:val="20"/>
               </w:rPr>
-              <w:t>Server1::</w:t>
-            </w:r>
+              <w:t>Server</w:t>
+            </w:r>
+            <w:proofErr w:type="gramStart"/>
+            <w:r>
+              <w:rPr>
+                <w:rFonts w:ascii="Arial" w:eastAsia="Times New Roman" w:hAnsi="Arial" w:cs="Arial"/>
+                <w:sz w:val="18"/>
+                <w:szCs w:val="20"/>
+              </w:rPr>
+              <w:t>1::</w:t>
+            </w:r>
+            <w:proofErr w:type="gramEnd"/>
             <w:r>
               <w:rPr>
                 <w:rFonts w:ascii="Arial" w:eastAsia="Times New Roman" w:hAnsi="Arial" w:cs="Arial"/>
@@ -21799,13 +26294,23 @@
             <w:shd w:val="clear" w:color="auto" w:fill="FFFFFF"/>
           </w:tcPr>
           <w:p>
-            <w:r>
-              <w:rPr>
-                <w:rFonts w:ascii="Arial" w:eastAsia="Times New Roman" w:hAnsi="Arial" w:cs="Arial"/>
-                <w:sz w:val="18"/>
-                <w:szCs w:val="20"/>
-              </w:rPr>
-              <w:t>a)Server1receive OK</w:t>
+            <w:proofErr w:type="gramStart"/>
+            <w:r>
+              <w:rPr>
+                <w:rFonts w:ascii="Arial" w:eastAsia="Times New Roman" w:hAnsi="Arial" w:cs="Arial"/>
+                <w:sz w:val="18"/>
+                <w:szCs w:val="20"/>
+              </w:rPr>
+              <w:t>a)Server</w:t>
+            </w:r>
+            <w:proofErr w:type="gramEnd"/>
+            <w:r>
+              <w:rPr>
+                <w:rFonts w:ascii="Arial" w:eastAsia="Times New Roman" w:hAnsi="Arial" w:cs="Arial"/>
+                <w:sz w:val="18"/>
+                <w:szCs w:val="20"/>
+              </w:rPr>
+              <w:t>1receive OK</w:t>
             </w:r>
             <w:r>
               <w:rPr>
@@ -21931,8 +26436,18 @@
                 <w:sz w:val="18"/>
                 <w:szCs w:val="20"/>
               </w:rPr>
-              <w:t>Server1::</w:t>
-            </w:r>
+              <w:t>Server</w:t>
+            </w:r>
+            <w:proofErr w:type="gramStart"/>
+            <w:r>
+              <w:rPr>
+                <w:rFonts w:ascii="Arial" w:eastAsia="Times New Roman" w:hAnsi="Arial" w:cs="Arial"/>
+                <w:sz w:val="18"/>
+                <w:szCs w:val="20"/>
+              </w:rPr>
+              <w:t>1::</w:t>
+            </w:r>
+            <w:proofErr w:type="gramEnd"/>
             <w:r>
               <w:rPr>
                 <w:rFonts w:ascii="Arial" w:eastAsia="Times New Roman" w:hAnsi="Arial" w:cs="Arial"/>
@@ -22044,13 +26559,23 @@
             <w:shd w:val="clear" w:color="auto" w:fill="FFFFFF"/>
           </w:tcPr>
           <w:p>
-            <w:r>
-              <w:rPr>
-                <w:rFonts w:ascii="Arial" w:eastAsia="Times New Roman" w:hAnsi="Arial" w:cs="Arial"/>
-                <w:sz w:val="18"/>
-                <w:szCs w:val="20"/>
-              </w:rPr>
-              <w:t>a)Server1receive NG</w:t>
+            <w:proofErr w:type="gramStart"/>
+            <w:r>
+              <w:rPr>
+                <w:rFonts w:ascii="Arial" w:eastAsia="Times New Roman" w:hAnsi="Arial" w:cs="Arial"/>
+                <w:sz w:val="18"/>
+                <w:szCs w:val="20"/>
+              </w:rPr>
+              <w:t>a)Server</w:t>
+            </w:r>
+            <w:proofErr w:type="gramEnd"/>
+            <w:r>
+              <w:rPr>
+                <w:rFonts w:ascii="Arial" w:eastAsia="Times New Roman" w:hAnsi="Arial" w:cs="Arial"/>
+                <w:sz w:val="18"/>
+                <w:szCs w:val="20"/>
+              </w:rPr>
+              <w:t>1receive NG</w:t>
             </w:r>
             <w:r>
               <w:rPr>
@@ -22172,7 +26697,25 @@
                 <w:sz w:val="18"/>
                 <w:szCs w:val="20"/>
               </w:rPr>
-              <w:t>2 interface per vxsim</w:t>
+              <w:t xml:space="preserve">2 </w:t>
+            </w:r>
+            <w:proofErr w:type="gramStart"/>
+            <w:r>
+              <w:rPr>
+                <w:rFonts w:ascii="Arial" w:eastAsia="Times New Roman" w:hAnsi="Arial" w:cs="Arial"/>
+                <w:sz w:val="18"/>
+                <w:szCs w:val="20"/>
+              </w:rPr>
+              <w:t>interface</w:t>
+            </w:r>
+            <w:proofErr w:type="gramEnd"/>
+            <w:r>
+              <w:rPr>
+                <w:rFonts w:ascii="Arial" w:eastAsia="Times New Roman" w:hAnsi="Arial" w:cs="Arial"/>
+                <w:sz w:val="18"/>
+                <w:szCs w:val="20"/>
+              </w:rPr>
+              <w:t xml:space="preserve"> per vxsim</w:t>
             </w:r>
           </w:p>
         </w:tc>
@@ -22301,7 +26844,25 @@
                 <w:sz w:val="18"/>
                 <w:szCs w:val="20"/>
               </w:rPr>
-              <w:t xml:space="preserve">Client1:: </w:t>
+              <w:t>Client</w:t>
+            </w:r>
+            <w:proofErr w:type="gramStart"/>
+            <w:r>
+              <w:rPr>
+                <w:rFonts w:ascii="Arial" w:eastAsia="Times New Roman" w:hAnsi="Arial" w:cs="Arial"/>
+                <w:sz w:val="18"/>
+                <w:szCs w:val="20"/>
+              </w:rPr>
+              <w:t>1::</w:t>
+            </w:r>
+            <w:proofErr w:type="gramEnd"/>
+            <w:r>
+              <w:rPr>
+                <w:rFonts w:ascii="Arial" w:eastAsia="Times New Roman" w:hAnsi="Arial" w:cs="Arial"/>
+                <w:sz w:val="18"/>
+                <w:szCs w:val="20"/>
+              </w:rPr>
+              <w:t xml:space="preserve"> </w:t>
             </w:r>
             <w:r>
               <w:rPr>
@@ -22373,8 +26934,18 @@
                 <w:sz w:val="18"/>
                 <w:szCs w:val="20"/>
               </w:rPr>
-              <w:t>Server1::</w:t>
-            </w:r>
+              <w:t>Server</w:t>
+            </w:r>
+            <w:proofErr w:type="gramStart"/>
+            <w:r>
+              <w:rPr>
+                <w:rFonts w:ascii="Arial" w:eastAsia="Times New Roman" w:hAnsi="Arial" w:cs="Arial"/>
+                <w:sz w:val="18"/>
+                <w:szCs w:val="20"/>
+              </w:rPr>
+              <w:t>1::</w:t>
+            </w:r>
+            <w:proofErr w:type="gramEnd"/>
             <w:r>
               <w:rPr>
                 <w:rFonts w:ascii="Arial" w:eastAsia="Times New Roman" w:hAnsi="Arial" w:cs="Arial"/>
@@ -22408,8 +26979,18 @@
                 <w:sz w:val="18"/>
                 <w:szCs w:val="20"/>
               </w:rPr>
-              <w:t>Server2::</w:t>
-            </w:r>
+              <w:t>Server</w:t>
+            </w:r>
+            <w:proofErr w:type="gramStart"/>
+            <w:r>
+              <w:rPr>
+                <w:rFonts w:ascii="Arial" w:eastAsia="Times New Roman" w:hAnsi="Arial" w:cs="Arial"/>
+                <w:sz w:val="18"/>
+                <w:szCs w:val="20"/>
+              </w:rPr>
+              <w:t>2::</w:t>
+            </w:r>
+            <w:proofErr w:type="gramEnd"/>
             <w:r>
               <w:rPr>
                 <w:rFonts w:ascii="Arial" w:eastAsia="Times New Roman" w:hAnsi="Arial" w:cs="Arial"/>
@@ -22471,7 +27052,25 @@
                 <w:sz w:val="18"/>
                 <w:szCs w:val="20"/>
               </w:rPr>
-              <w:t>Client1 and  Client 2 send  broadcast on192.168.0.0</w:t>
+              <w:t xml:space="preserve">Client1 </w:t>
+            </w:r>
+            <w:proofErr w:type="gramStart"/>
+            <w:r>
+              <w:rPr>
+                <w:rFonts w:ascii="Arial" w:eastAsia="Times New Roman" w:hAnsi="Arial" w:cs="Arial"/>
+                <w:sz w:val="18"/>
+                <w:szCs w:val="20"/>
+              </w:rPr>
+              <w:t>and  Client</w:t>
+            </w:r>
+            <w:proofErr w:type="gramEnd"/>
+            <w:r>
+              <w:rPr>
+                <w:rFonts w:ascii="Arial" w:eastAsia="Times New Roman" w:hAnsi="Arial" w:cs="Arial"/>
+                <w:sz w:val="18"/>
+                <w:szCs w:val="20"/>
+              </w:rPr>
+              <w:t xml:space="preserve"> 2 send  broadcast on192.168.0.0</w:t>
             </w:r>
           </w:p>
         </w:tc>
@@ -22582,7 +27181,25 @@
                 <w:sz w:val="18"/>
                 <w:szCs w:val="20"/>
               </w:rPr>
-              <w:t xml:space="preserve">Client1:: </w:t>
+              <w:t>Client</w:t>
+            </w:r>
+            <w:proofErr w:type="gramStart"/>
+            <w:r>
+              <w:rPr>
+                <w:rFonts w:ascii="Arial" w:eastAsia="Times New Roman" w:hAnsi="Arial" w:cs="Arial"/>
+                <w:sz w:val="18"/>
+                <w:szCs w:val="20"/>
+              </w:rPr>
+              <w:t>1::</w:t>
+            </w:r>
+            <w:proofErr w:type="gramEnd"/>
+            <w:r>
+              <w:rPr>
+                <w:rFonts w:ascii="Arial" w:eastAsia="Times New Roman" w:hAnsi="Arial" w:cs="Arial"/>
+                <w:sz w:val="18"/>
+                <w:szCs w:val="20"/>
+              </w:rPr>
+              <w:t xml:space="preserve"> </w:t>
             </w:r>
             <w:r>
               <w:rPr>
@@ -22654,8 +27271,18 @@
                 <w:sz w:val="18"/>
                 <w:szCs w:val="20"/>
               </w:rPr>
-              <w:t>Server1::</w:t>
-            </w:r>
+              <w:t>Server</w:t>
+            </w:r>
+            <w:proofErr w:type="gramStart"/>
+            <w:r>
+              <w:rPr>
+                <w:rFonts w:ascii="Arial" w:eastAsia="Times New Roman" w:hAnsi="Arial" w:cs="Arial"/>
+                <w:sz w:val="18"/>
+                <w:szCs w:val="20"/>
+              </w:rPr>
+              <w:t>1::</w:t>
+            </w:r>
+            <w:proofErr w:type="gramEnd"/>
             <w:r>
               <w:rPr>
                 <w:rFonts w:ascii="Arial" w:eastAsia="Times New Roman" w:hAnsi="Arial" w:cs="Arial"/>
@@ -22689,8 +27316,18 @@
                 <w:sz w:val="18"/>
                 <w:szCs w:val="20"/>
               </w:rPr>
-              <w:t>Server2::</w:t>
-            </w:r>
+              <w:t>Server</w:t>
+            </w:r>
+            <w:proofErr w:type="gramStart"/>
+            <w:r>
+              <w:rPr>
+                <w:rFonts w:ascii="Arial" w:eastAsia="Times New Roman" w:hAnsi="Arial" w:cs="Arial"/>
+                <w:sz w:val="18"/>
+                <w:szCs w:val="20"/>
+              </w:rPr>
+              <w:t>2::</w:t>
+            </w:r>
+            <w:proofErr w:type="gramEnd"/>
             <w:r>
               <w:rPr>
                 <w:rFonts w:ascii="Arial" w:eastAsia="Times New Roman" w:hAnsi="Arial" w:cs="Arial"/>
@@ -22769,7 +27406,25 @@
                 <w:sz w:val="18"/>
                 <w:szCs w:val="20"/>
               </w:rPr>
-              <w:t>Client1 and  Client 2 send  broadcast on192.168.0.0</w:t>
+              <w:t xml:space="preserve">Client1 </w:t>
+            </w:r>
+            <w:proofErr w:type="gramStart"/>
+            <w:r>
+              <w:rPr>
+                <w:rFonts w:ascii="Arial" w:eastAsia="Times New Roman" w:hAnsi="Arial" w:cs="Arial"/>
+                <w:sz w:val="18"/>
+                <w:szCs w:val="20"/>
+              </w:rPr>
+              <w:t>and  Client</w:t>
+            </w:r>
+            <w:proofErr w:type="gramEnd"/>
+            <w:r>
+              <w:rPr>
+                <w:rFonts w:ascii="Arial" w:eastAsia="Times New Roman" w:hAnsi="Arial" w:cs="Arial"/>
+                <w:sz w:val="18"/>
+                <w:szCs w:val="20"/>
+              </w:rPr>
+              <w:t xml:space="preserve"> 2 send  broadcast on192.168.0.0</w:t>
             </w:r>
           </w:p>
         </w:tc>
@@ -22880,7 +27535,25 @@
                 <w:sz w:val="18"/>
                 <w:szCs w:val="20"/>
               </w:rPr>
-              <w:t xml:space="preserve">Client1:: </w:t>
+              <w:t>Client</w:t>
+            </w:r>
+            <w:proofErr w:type="gramStart"/>
+            <w:r>
+              <w:rPr>
+                <w:rFonts w:ascii="Arial" w:eastAsia="Times New Roman" w:hAnsi="Arial" w:cs="Arial"/>
+                <w:sz w:val="18"/>
+                <w:szCs w:val="20"/>
+              </w:rPr>
+              <w:t>1::</w:t>
+            </w:r>
+            <w:proofErr w:type="gramEnd"/>
+            <w:r>
+              <w:rPr>
+                <w:rFonts w:ascii="Arial" w:eastAsia="Times New Roman" w:hAnsi="Arial" w:cs="Arial"/>
+                <w:sz w:val="18"/>
+                <w:szCs w:val="20"/>
+              </w:rPr>
+              <w:t xml:space="preserve"> </w:t>
             </w:r>
             <w:r>
               <w:rPr>
@@ -22952,8 +27625,18 @@
                 <w:sz w:val="18"/>
                 <w:szCs w:val="20"/>
               </w:rPr>
-              <w:t>Server1::</w:t>
-            </w:r>
+              <w:t>Server</w:t>
+            </w:r>
+            <w:proofErr w:type="gramStart"/>
+            <w:r>
+              <w:rPr>
+                <w:rFonts w:ascii="Arial" w:eastAsia="Times New Roman" w:hAnsi="Arial" w:cs="Arial"/>
+                <w:sz w:val="18"/>
+                <w:szCs w:val="20"/>
+              </w:rPr>
+              <w:t>1::</w:t>
+            </w:r>
+            <w:proofErr w:type="gramEnd"/>
             <w:r>
               <w:rPr>
                 <w:rFonts w:ascii="Arial" w:eastAsia="Times New Roman" w:hAnsi="Arial" w:cs="Arial"/>
@@ -22987,8 +27670,18 @@
                 <w:sz w:val="18"/>
                 <w:szCs w:val="20"/>
               </w:rPr>
-              <w:t>Server2::</w:t>
-            </w:r>
+              <w:t>Server</w:t>
+            </w:r>
+            <w:proofErr w:type="gramStart"/>
+            <w:r>
+              <w:rPr>
+                <w:rFonts w:ascii="Arial" w:eastAsia="Times New Roman" w:hAnsi="Arial" w:cs="Arial"/>
+                <w:sz w:val="18"/>
+                <w:szCs w:val="20"/>
+              </w:rPr>
+              <w:t>2::</w:t>
+            </w:r>
+            <w:proofErr w:type="gramEnd"/>
             <w:r>
               <w:rPr>
                 <w:rFonts w:ascii="Arial" w:eastAsia="Times New Roman" w:hAnsi="Arial" w:cs="Arial"/>
@@ -23160,7 +27853,25 @@
                 <w:sz w:val="18"/>
                 <w:szCs w:val="20"/>
               </w:rPr>
-              <w:t xml:space="preserve">Client1:: </w:t>
+              <w:t>Client</w:t>
+            </w:r>
+            <w:proofErr w:type="gramStart"/>
+            <w:r>
+              <w:rPr>
+                <w:rFonts w:ascii="Arial" w:eastAsia="Times New Roman" w:hAnsi="Arial" w:cs="Arial"/>
+                <w:sz w:val="18"/>
+                <w:szCs w:val="20"/>
+              </w:rPr>
+              <w:t>1::</w:t>
+            </w:r>
+            <w:proofErr w:type="gramEnd"/>
+            <w:r>
+              <w:rPr>
+                <w:rFonts w:ascii="Arial" w:eastAsia="Times New Roman" w:hAnsi="Arial" w:cs="Arial"/>
+                <w:sz w:val="18"/>
+                <w:szCs w:val="20"/>
+              </w:rPr>
+              <w:t xml:space="preserve"> </w:t>
             </w:r>
             <w:r>
               <w:rPr>
@@ -23232,8 +27943,18 @@
                 <w:sz w:val="18"/>
                 <w:szCs w:val="20"/>
               </w:rPr>
-              <w:t>Server1::</w:t>
-            </w:r>
+              <w:t>Server</w:t>
+            </w:r>
+            <w:proofErr w:type="gramStart"/>
+            <w:r>
+              <w:rPr>
+                <w:rFonts w:ascii="Arial" w:eastAsia="Times New Roman" w:hAnsi="Arial" w:cs="Arial"/>
+                <w:sz w:val="18"/>
+                <w:szCs w:val="20"/>
+              </w:rPr>
+              <w:t>1::</w:t>
+            </w:r>
+            <w:proofErr w:type="gramEnd"/>
             <w:r>
               <w:rPr>
                 <w:rFonts w:ascii="Arial" w:eastAsia="Times New Roman" w:hAnsi="Arial" w:cs="Arial"/>
@@ -23267,8 +27988,18 @@
                 <w:sz w:val="18"/>
                 <w:szCs w:val="20"/>
               </w:rPr>
-              <w:t>Server2::</w:t>
-            </w:r>
+              <w:t>Server</w:t>
+            </w:r>
+            <w:proofErr w:type="gramStart"/>
+            <w:r>
+              <w:rPr>
+                <w:rFonts w:ascii="Arial" w:eastAsia="Times New Roman" w:hAnsi="Arial" w:cs="Arial"/>
+                <w:sz w:val="18"/>
+                <w:szCs w:val="20"/>
+              </w:rPr>
+              <w:t>2::</w:t>
+            </w:r>
+            <w:proofErr w:type="gramEnd"/>
             <w:r>
               <w:rPr>
                 <w:rFonts w:ascii="Arial" w:eastAsia="Times New Roman" w:hAnsi="Arial" w:cs="Arial"/>
@@ -23506,7 +28237,29 @@
                 <w:sz w:val="18"/>
                 <w:szCs w:val="20"/>
               </w:rPr>
-              <w:t>(Client Runs  Vxworks7 image  without feature support)</w:t>
+              <w:t xml:space="preserve">(Client </w:t>
+            </w:r>
+            <w:proofErr w:type="gramStart"/>
+            <w:r>
+              <w:rPr>
+                <w:rFonts w:ascii="Arial" w:eastAsia="Times New Roman" w:hAnsi="Arial" w:cs="Arial"/>
+                <w:b/>
+                <w:bCs/>
+                <w:sz w:val="18"/>
+                <w:szCs w:val="20"/>
+              </w:rPr>
+              <w:t>Runs  Vxworks</w:t>
+            </w:r>
+            <w:proofErr w:type="gramEnd"/>
+            <w:r>
+              <w:rPr>
+                <w:rFonts w:ascii="Arial" w:eastAsia="Times New Roman" w:hAnsi="Arial" w:cs="Arial"/>
+                <w:b/>
+                <w:bCs/>
+                <w:sz w:val="18"/>
+                <w:szCs w:val="20"/>
+              </w:rPr>
+              <w:t>7 image  without feature support)</w:t>
             </w:r>
           </w:p>
         </w:tc>
@@ -23960,6 +28713,7 @@
                 <w:szCs w:val="20"/>
               </w:rPr>
             </w:pPr>
+            <w:proofErr w:type="gramStart"/>
             <w:r>
               <w:rPr>
                 <w:rFonts w:ascii="Arial" w:eastAsia="Times New Roman" w:hAnsi="Arial" w:cs="Arial"/>
@@ -23967,7 +28721,17 @@
                 <w:szCs w:val="20"/>
                 <w:shd w:val="clear" w:color="auto" w:fill="FFFFFF"/>
               </w:rPr>
-              <w:t>Client  sends  broadcast   on192.168.10.0</w:t>
+              <w:t>Client  sends</w:t>
+            </w:r>
+            <w:proofErr w:type="gramEnd"/>
+            <w:r>
+              <w:rPr>
+                <w:rFonts w:ascii="Arial" w:eastAsia="Times New Roman" w:hAnsi="Arial" w:cs="Arial"/>
+                <w:sz w:val="18"/>
+                <w:szCs w:val="20"/>
+                <w:shd w:val="clear" w:color="auto" w:fill="FFFFFF"/>
+              </w:rPr>
+              <w:t xml:space="preserve">  broadcast   on192.168.10.0</w:t>
             </w:r>
           </w:p>
         </w:tc>
@@ -23996,7 +28760,27 @@
                 <w:szCs w:val="20"/>
                 <w:shd w:val="clear" w:color="auto" w:fill="FFFFFF"/>
               </w:rPr>
-              <w:t xml:space="preserve">Client fails to send  broadcast </w:t>
+              <w:t xml:space="preserve">Client fails to </w:t>
+            </w:r>
+            <w:proofErr w:type="gramStart"/>
+            <w:r>
+              <w:rPr>
+                <w:rFonts w:ascii="Arial" w:eastAsia="Times New Roman" w:hAnsi="Arial" w:cs="Arial"/>
+                <w:sz w:val="18"/>
+                <w:szCs w:val="20"/>
+                <w:shd w:val="clear" w:color="auto" w:fill="FFFFFF"/>
+              </w:rPr>
+              <w:t>send  broadcast</w:t>
+            </w:r>
+            <w:proofErr w:type="gramEnd"/>
+            <w:r>
+              <w:rPr>
+                <w:rFonts w:ascii="Arial" w:eastAsia="Times New Roman" w:hAnsi="Arial" w:cs="Arial"/>
+                <w:sz w:val="18"/>
+                <w:szCs w:val="20"/>
+                <w:shd w:val="clear" w:color="auto" w:fill="FFFFFF"/>
+              </w:rPr>
+              <w:t xml:space="preserve"> </w:t>
             </w:r>
           </w:p>
         </w:tc>
@@ -24357,7 +29141,27 @@
                 <w:szCs w:val="20"/>
                 <w:shd w:val="clear" w:color="auto" w:fill="FFFFFF"/>
               </w:rPr>
-              <w:t>Client send s broadcast  on192.168.1.0</w:t>
+              <w:t xml:space="preserve">Client send s </w:t>
+            </w:r>
+            <w:proofErr w:type="gramStart"/>
+            <w:r>
+              <w:rPr>
+                <w:rFonts w:ascii="Arial" w:eastAsia="Times New Roman" w:hAnsi="Arial" w:cs="Arial"/>
+                <w:sz w:val="18"/>
+                <w:szCs w:val="20"/>
+                <w:shd w:val="clear" w:color="auto" w:fill="FFFFFF"/>
+              </w:rPr>
+              <w:t>broadcast  on</w:t>
+            </w:r>
+            <w:proofErr w:type="gramEnd"/>
+            <w:r>
+              <w:rPr>
+                <w:rFonts w:ascii="Arial" w:eastAsia="Times New Roman" w:hAnsi="Arial" w:cs="Arial"/>
+                <w:sz w:val="18"/>
+                <w:szCs w:val="20"/>
+                <w:shd w:val="clear" w:color="auto" w:fill="FFFFFF"/>
+              </w:rPr>
+              <w:t>192.168.1.0</w:t>
             </w:r>
           </w:p>
         </w:tc>
@@ -24386,7 +29190,27 @@
                 <w:szCs w:val="20"/>
                 <w:shd w:val="clear" w:color="auto" w:fill="FFFFFF"/>
               </w:rPr>
-              <w:t xml:space="preserve">Client fails to send  broadcast </w:t>
+              <w:t xml:space="preserve">Client fails to </w:t>
+            </w:r>
+            <w:proofErr w:type="gramStart"/>
+            <w:r>
+              <w:rPr>
+                <w:rFonts w:ascii="Arial" w:eastAsia="Times New Roman" w:hAnsi="Arial" w:cs="Arial"/>
+                <w:sz w:val="18"/>
+                <w:szCs w:val="20"/>
+                <w:shd w:val="clear" w:color="auto" w:fill="FFFFFF"/>
+              </w:rPr>
+              <w:t>send  broadcast</w:t>
+            </w:r>
+            <w:proofErr w:type="gramEnd"/>
+            <w:r>
+              <w:rPr>
+                <w:rFonts w:ascii="Arial" w:eastAsia="Times New Roman" w:hAnsi="Arial" w:cs="Arial"/>
+                <w:sz w:val="18"/>
+                <w:szCs w:val="20"/>
+                <w:shd w:val="clear" w:color="auto" w:fill="FFFFFF"/>
+              </w:rPr>
+              <w:t xml:space="preserve"> </w:t>
             </w:r>
           </w:p>
         </w:tc>
@@ -25555,6 +30379,7 @@
           <w:lang w:eastAsia="ja-JP"/>
         </w:rPr>
       </w:pPr>
+      <w:proofErr w:type="gramStart"/>
       <w:r>
         <w:rPr>
           <w:b/>
@@ -25573,7 +30398,18 @@
           <w:sz w:val="28"/>
           <w:szCs w:val="28"/>
         </w:rPr>
-        <w:t xml:space="preserve">t Results </w:t>
+        <w:t>t</w:t>
+      </w:r>
+      <w:proofErr w:type="gramEnd"/>
+      <w:r>
+        <w:rPr>
+          <w:b/>
+          <w:bCs/>
+          <w:color w:val="1C1C1C"/>
+          <w:sz w:val="28"/>
+          <w:szCs w:val="28"/>
+        </w:rPr>
+        <w:t xml:space="preserve"> Results </w:t>
       </w:r>
     </w:p>
     <w:tbl>
@@ -25603,8 +30439,13 @@
             <w:shd w:val="clear" w:color="auto" w:fill="D9D9D9"/>
           </w:tcPr>
           <w:p>
-            <w:r>
-              <w:t>Sl No</w:t>
+            <w:proofErr w:type="spellStart"/>
+            <w:r>
+              <w:t>Sl</w:t>
+            </w:r>
+            <w:proofErr w:type="spellEnd"/>
+            <w:r>
+              <w:t xml:space="preserve"> No</w:t>
             </w:r>
           </w:p>
         </w:tc>
@@ -25684,12 +30525,14 @@
             <w:shd w:val="clear" w:color="auto" w:fill="D9D9D9"/>
           </w:tcPr>
           <w:p>
+            <w:proofErr w:type="spellStart"/>
             <w:r>
               <w:t>Result</w:t>
             </w:r>
             <w:r>
               <w:t>Vxsim</w:t>
             </w:r>
+            <w:proofErr w:type="spellEnd"/>
           </w:p>
           <w:p>
             <w:r>
@@ -25708,12 +30551,14 @@
             <w:shd w:val="clear" w:color="auto" w:fill="D9D9D9"/>
           </w:tcPr>
           <w:p>
+            <w:proofErr w:type="spellStart"/>
             <w:r>
               <w:t>Result</w:t>
             </w:r>
             <w:r>
               <w:t>_Board</w:t>
             </w:r>
+            <w:proofErr w:type="spellEnd"/>
           </w:p>
           <w:p>
             <w:r>
@@ -27629,7 +32474,7 @@
               <w:left w:val="single" w:sz="4" w:space="0" w:color="000000"/>
               <w:bottom w:val="single" w:sz="4" w:space="0" w:color="000000"/>
             </w:tcBorders>
-            <w:shd w:val="clear" w:color="auto" w:fill="auto"/>
+            <w:shd w:val="clear" w:color="auto" w:fill="F2F2F2" w:themeFill="background1" w:themeFillShade="F2"/>
           </w:tcPr>
           <w:p>
             <w:pPr>
@@ -27741,7 +32586,7 @@
               <w:left w:val="single" w:sz="4" w:space="0" w:color="000000"/>
               <w:bottom w:val="single" w:sz="4" w:space="0" w:color="000000"/>
             </w:tcBorders>
-            <w:shd w:val="clear" w:color="auto" w:fill="auto"/>
+            <w:shd w:val="clear" w:color="auto" w:fill="F2F2F2" w:themeFill="background1" w:themeFillShade="F2"/>
           </w:tcPr>
           <w:p>
             <w:pPr>
@@ -27853,7 +32698,7 @@
               <w:left w:val="single" w:sz="4" w:space="0" w:color="000000"/>
               <w:bottom w:val="single" w:sz="4" w:space="0" w:color="000000"/>
             </w:tcBorders>
-            <w:shd w:val="clear" w:color="auto" w:fill="auto"/>
+            <w:shd w:val="clear" w:color="auto" w:fill="F2F2F2" w:themeFill="background1" w:themeFillShade="F2"/>
           </w:tcPr>
           <w:p>
             <w:pPr>
@@ -27965,7 +32810,7 @@
               <w:left w:val="single" w:sz="4" w:space="0" w:color="000000"/>
               <w:bottom w:val="single" w:sz="4" w:space="0" w:color="000000"/>
             </w:tcBorders>
-            <w:shd w:val="clear" w:color="auto" w:fill="auto"/>
+            <w:shd w:val="clear" w:color="auto" w:fill="F2F2F2" w:themeFill="background1" w:themeFillShade="F2"/>
           </w:tcPr>
           <w:p>
             <w:pPr>
@@ -28077,7 +32922,7 @@
               <w:left w:val="single" w:sz="4" w:space="0" w:color="000000"/>
               <w:bottom w:val="single" w:sz="4" w:space="0" w:color="000000"/>
             </w:tcBorders>
-            <w:shd w:val="clear" w:color="auto" w:fill="auto"/>
+            <w:shd w:val="clear" w:color="auto" w:fill="F2F2F2" w:themeFill="background1" w:themeFillShade="F2"/>
           </w:tcPr>
           <w:p>
             <w:pPr>
@@ -28189,7 +33034,7 @@
               <w:left w:val="single" w:sz="4" w:space="0" w:color="000000"/>
               <w:bottom w:val="single" w:sz="4" w:space="0" w:color="000000"/>
             </w:tcBorders>
-            <w:shd w:val="clear" w:color="auto" w:fill="auto"/>
+            <w:shd w:val="clear" w:color="auto" w:fill="F2F2F2" w:themeFill="background1" w:themeFillShade="F2"/>
           </w:tcPr>
           <w:p>
             <w:pPr>
@@ -28301,7 +33146,7 @@
               <w:left w:val="single" w:sz="4" w:space="0" w:color="000000"/>
               <w:bottom w:val="single" w:sz="4" w:space="0" w:color="000000"/>
             </w:tcBorders>
-            <w:shd w:val="clear" w:color="auto" w:fill="auto"/>
+            <w:shd w:val="clear" w:color="auto" w:fill="F2F2F2" w:themeFill="background1" w:themeFillShade="F2"/>
           </w:tcPr>
           <w:p>
             <w:pPr>
@@ -28413,7 +33258,7 @@
               <w:left w:val="single" w:sz="4" w:space="0" w:color="000000"/>
               <w:bottom w:val="single" w:sz="4" w:space="0" w:color="000000"/>
             </w:tcBorders>
-            <w:shd w:val="clear" w:color="auto" w:fill="auto"/>
+            <w:shd w:val="clear" w:color="auto" w:fill="F2F2F2" w:themeFill="background1" w:themeFillShade="F2"/>
           </w:tcPr>
           <w:p>
             <w:pPr>
@@ -28525,7 +33370,7 @@
               <w:left w:val="single" w:sz="4" w:space="0" w:color="000000"/>
               <w:bottom w:val="single" w:sz="4" w:space="0" w:color="000000"/>
             </w:tcBorders>
-            <w:shd w:val="clear" w:color="auto" w:fill="auto"/>
+            <w:shd w:val="clear" w:color="auto" w:fill="F2F2F2" w:themeFill="background1" w:themeFillShade="F2"/>
           </w:tcPr>
           <w:p>
             <w:pPr>
@@ -28637,7 +33482,7 @@
               <w:left w:val="single" w:sz="4" w:space="0" w:color="000000"/>
               <w:bottom w:val="single" w:sz="4" w:space="0" w:color="000000"/>
             </w:tcBorders>
-            <w:shd w:val="clear" w:color="auto" w:fill="auto"/>
+            <w:shd w:val="clear" w:color="auto" w:fill="F2F2F2" w:themeFill="background1" w:themeFillShade="F2"/>
           </w:tcPr>
           <w:p>
             <w:pPr>
@@ -28749,7 +33594,7 @@
               <w:left w:val="single" w:sz="4" w:space="0" w:color="000000"/>
               <w:bottom w:val="single" w:sz="4" w:space="0" w:color="000000"/>
             </w:tcBorders>
-            <w:shd w:val="clear" w:color="auto" w:fill="auto"/>
+            <w:shd w:val="clear" w:color="auto" w:fill="F2F2F2" w:themeFill="background1" w:themeFillShade="F2"/>
           </w:tcPr>
           <w:p>
             <w:pPr>
@@ -28861,7 +33706,7 @@
               <w:left w:val="single" w:sz="4" w:space="0" w:color="000000"/>
               <w:bottom w:val="single" w:sz="4" w:space="0" w:color="000000"/>
             </w:tcBorders>
-            <w:shd w:val="clear" w:color="auto" w:fill="auto"/>
+            <w:shd w:val="clear" w:color="auto" w:fill="F2F2F2" w:themeFill="background1" w:themeFillShade="F2"/>
           </w:tcPr>
           <w:p>
             <w:pPr>
@@ -28973,7 +33818,7 @@
               <w:left w:val="single" w:sz="4" w:space="0" w:color="000000"/>
               <w:bottom w:val="single" w:sz="4" w:space="0" w:color="000000"/>
             </w:tcBorders>
-            <w:shd w:val="clear" w:color="auto" w:fill="auto"/>
+            <w:shd w:val="clear" w:color="auto" w:fill="F2F2F2" w:themeFill="background1" w:themeFillShade="F2"/>
           </w:tcPr>
           <w:p>
             <w:pPr>
@@ -29085,7 +33930,7 @@
               <w:left w:val="single" w:sz="4" w:space="0" w:color="000000"/>
               <w:bottom w:val="single" w:sz="4" w:space="0" w:color="000000"/>
             </w:tcBorders>
-            <w:shd w:val="clear" w:color="auto" w:fill="auto"/>
+            <w:shd w:val="clear" w:color="auto" w:fill="F2F2F2" w:themeFill="background1" w:themeFillShade="F2"/>
           </w:tcPr>
           <w:p>
             <w:pPr>
@@ -29197,7 +34042,7 @@
               <w:left w:val="single" w:sz="4" w:space="0" w:color="000000"/>
               <w:bottom w:val="single" w:sz="4" w:space="0" w:color="000000"/>
             </w:tcBorders>
-            <w:shd w:val="clear" w:color="auto" w:fill="auto"/>
+            <w:shd w:val="clear" w:color="auto" w:fill="F2F2F2" w:themeFill="background1" w:themeFillShade="F2"/>
           </w:tcPr>
           <w:p>
             <w:pPr>
@@ -29309,7 +34154,7 @@
               <w:left w:val="single" w:sz="4" w:space="0" w:color="000000"/>
               <w:bottom w:val="single" w:sz="4" w:space="0" w:color="000000"/>
             </w:tcBorders>
-            <w:shd w:val="clear" w:color="auto" w:fill="auto"/>
+            <w:shd w:val="clear" w:color="auto" w:fill="F2F2F2" w:themeFill="background1" w:themeFillShade="F2"/>
           </w:tcPr>
           <w:p>
             <w:pPr>
@@ -29421,7 +34266,7 @@
               <w:left w:val="single" w:sz="4" w:space="0" w:color="000000"/>
               <w:bottom w:val="single" w:sz="4" w:space="0" w:color="000000"/>
             </w:tcBorders>
-            <w:shd w:val="clear" w:color="auto" w:fill="auto"/>
+            <w:shd w:val="clear" w:color="auto" w:fill="F2F2F2" w:themeFill="background1" w:themeFillShade="F2"/>
           </w:tcPr>
           <w:p>
             <w:pPr>
@@ -29533,7 +34378,7 @@
               <w:left w:val="single" w:sz="4" w:space="0" w:color="000000"/>
               <w:bottom w:val="single" w:sz="4" w:space="0" w:color="000000"/>
             </w:tcBorders>
-            <w:shd w:val="clear" w:color="auto" w:fill="auto"/>
+            <w:shd w:val="clear" w:color="auto" w:fill="F2F2F2" w:themeFill="background1" w:themeFillShade="F2"/>
           </w:tcPr>
           <w:p>
             <w:pPr>
@@ -29645,7 +34490,7 @@
               <w:left w:val="single" w:sz="4" w:space="0" w:color="000000"/>
               <w:bottom w:val="single" w:sz="4" w:space="0" w:color="000000"/>
             </w:tcBorders>
-            <w:shd w:val="clear" w:color="auto" w:fill="auto"/>
+            <w:shd w:val="clear" w:color="auto" w:fill="F2F2F2" w:themeFill="background1" w:themeFillShade="F2"/>
           </w:tcPr>
           <w:p>
             <w:pPr>
@@ -29758,7 +34603,7 @@
               <w:left w:val="single" w:sz="4" w:space="0" w:color="000000"/>
               <w:bottom w:val="single" w:sz="4" w:space="0" w:color="000000"/>
             </w:tcBorders>
-            <w:shd w:val="clear" w:color="auto" w:fill="auto"/>
+            <w:shd w:val="clear" w:color="auto" w:fill="F2F2F2" w:themeFill="background1" w:themeFillShade="F2"/>
           </w:tcPr>
           <w:p>
             <w:pPr>
@@ -29870,7 +34715,7 @@
               <w:left w:val="single" w:sz="4" w:space="0" w:color="000000"/>
               <w:bottom w:val="single" w:sz="4" w:space="0" w:color="000000"/>
             </w:tcBorders>
-            <w:shd w:val="clear" w:color="auto" w:fill="auto"/>
+            <w:shd w:val="clear" w:color="auto" w:fill="F2F2F2" w:themeFill="background1" w:themeFillShade="F2"/>
           </w:tcPr>
           <w:p>
             <w:pPr>
@@ -29978,8 +34823,6 @@
               </w:rPr>
               <w:t>PASS</w:t>
             </w:r>
-            <w:bookmarkStart w:id="17" w:name="_GoBack"/>
-            <w:bookmarkEnd w:id="17"/>
           </w:p>
         </w:tc>
         <w:tc>
@@ -29990,7 +34833,7 @@
               <w:left w:val="single" w:sz="4" w:space="0" w:color="000000"/>
               <w:bottom w:val="single" w:sz="4" w:space="0" w:color="000000"/>
             </w:tcBorders>
-            <w:shd w:val="clear" w:color="auto" w:fill="auto"/>
+            <w:shd w:val="clear" w:color="auto" w:fill="F2F2F2" w:themeFill="background1" w:themeFillShade="F2"/>
           </w:tcPr>
           <w:p>
             <w:pPr>
@@ -30092,6 +34935,12 @@
                 <w:lang w:eastAsia="ja-JP"/>
               </w:rPr>
             </w:pPr>
+            <w:r>
+              <w:rPr>
+                <w:lang w:eastAsia="ja-JP"/>
+              </w:rPr>
+              <w:t>PASS</w:t>
+            </w:r>
           </w:p>
         </w:tc>
         <w:tc>
@@ -30102,7 +34951,7 @@
               <w:left w:val="single" w:sz="4" w:space="0" w:color="000000"/>
               <w:bottom w:val="single" w:sz="4" w:space="0" w:color="000000"/>
             </w:tcBorders>
-            <w:shd w:val="clear" w:color="auto" w:fill="auto"/>
+            <w:shd w:val="clear" w:color="auto" w:fill="F2F2F2" w:themeFill="background1" w:themeFillShade="F2"/>
           </w:tcPr>
           <w:p>
             <w:pPr>
@@ -30204,6 +35053,12 @@
                 <w:lang w:eastAsia="ja-JP"/>
               </w:rPr>
             </w:pPr>
+            <w:r>
+              <w:rPr>
+                <w:lang w:eastAsia="ja-JP"/>
+              </w:rPr>
+              <w:t>PASS</w:t>
+            </w:r>
           </w:p>
         </w:tc>
         <w:tc>
@@ -30214,7 +35069,7 @@
               <w:left w:val="single" w:sz="4" w:space="0" w:color="000000"/>
               <w:bottom w:val="single" w:sz="4" w:space="0" w:color="000000"/>
             </w:tcBorders>
-            <w:shd w:val="clear" w:color="auto" w:fill="auto"/>
+            <w:shd w:val="clear" w:color="auto" w:fill="F2F2F2" w:themeFill="background1" w:themeFillShade="F2"/>
           </w:tcPr>
           <w:p>
             <w:pPr>
@@ -30310,12 +35165,12 @@
             </w:tcBorders>
           </w:tcPr>
           <w:p>
-            <w:pPr>
-              <w:snapToGrid w:val="0"/>
+            <w:r>
               <w:rPr>
                 <w:lang w:eastAsia="ja-JP"/>
               </w:rPr>
-            </w:pPr>
+              <w:t>PASS</w:t>
+            </w:r>
           </w:p>
         </w:tc>
         <w:tc>
@@ -30326,7 +35181,7 @@
               <w:left w:val="single" w:sz="4" w:space="0" w:color="000000"/>
               <w:bottom w:val="single" w:sz="4" w:space="0" w:color="000000"/>
             </w:tcBorders>
-            <w:shd w:val="clear" w:color="auto" w:fill="auto"/>
+            <w:shd w:val="clear" w:color="auto" w:fill="F2F2F2" w:themeFill="background1" w:themeFillShade="F2"/>
           </w:tcPr>
           <w:p>
             <w:pPr>
@@ -30422,12 +35277,12 @@
             </w:tcBorders>
           </w:tcPr>
           <w:p>
-            <w:pPr>
-              <w:snapToGrid w:val="0"/>
+            <w:r>
               <w:rPr>
                 <w:lang w:eastAsia="ja-JP"/>
               </w:rPr>
-            </w:pPr>
+              <w:t>PASS</w:t>
+            </w:r>
           </w:p>
         </w:tc>
         <w:tc>
@@ -30438,7 +35293,7 @@
               <w:left w:val="single" w:sz="4" w:space="0" w:color="000000"/>
               <w:bottom w:val="single" w:sz="4" w:space="0" w:color="000000"/>
             </w:tcBorders>
-            <w:shd w:val="clear" w:color="auto" w:fill="auto"/>
+            <w:shd w:val="clear" w:color="auto" w:fill="F2F2F2" w:themeFill="background1" w:themeFillShade="F2"/>
           </w:tcPr>
           <w:p>
             <w:pPr>
@@ -30534,12 +35389,12 @@
             </w:tcBorders>
           </w:tcPr>
           <w:p>
-            <w:pPr>
-              <w:snapToGrid w:val="0"/>
+            <w:r>
               <w:rPr>
                 <w:lang w:eastAsia="ja-JP"/>
               </w:rPr>
-            </w:pPr>
+              <w:t>PASS</w:t>
+            </w:r>
           </w:p>
         </w:tc>
         <w:tc>
@@ -30550,7 +35405,7 @@
               <w:left w:val="single" w:sz="4" w:space="0" w:color="000000"/>
               <w:bottom w:val="single" w:sz="4" w:space="0" w:color="000000"/>
             </w:tcBorders>
-            <w:shd w:val="clear" w:color="auto" w:fill="auto"/>
+            <w:shd w:val="clear" w:color="auto" w:fill="F2F2F2" w:themeFill="background1" w:themeFillShade="F2"/>
           </w:tcPr>
           <w:p>
             <w:pPr>
@@ -30646,12 +35501,12 @@
             </w:tcBorders>
           </w:tcPr>
           <w:p>
-            <w:pPr>
-              <w:snapToGrid w:val="0"/>
+            <w:r>
               <w:rPr>
                 <w:lang w:eastAsia="ja-JP"/>
               </w:rPr>
-            </w:pPr>
+              <w:t>PASS</w:t>
+            </w:r>
           </w:p>
         </w:tc>
         <w:tc>
@@ -30662,7 +35517,7 @@
               <w:left w:val="single" w:sz="4" w:space="0" w:color="000000"/>
               <w:bottom w:val="single" w:sz="4" w:space="0" w:color="000000"/>
             </w:tcBorders>
-            <w:shd w:val="clear" w:color="auto" w:fill="auto"/>
+            <w:shd w:val="clear" w:color="auto" w:fill="F2F2F2" w:themeFill="background1" w:themeFillShade="F2"/>
           </w:tcPr>
           <w:p>
             <w:pPr>
@@ -30758,12 +35613,12 @@
             </w:tcBorders>
           </w:tcPr>
           <w:p>
-            <w:pPr>
-              <w:snapToGrid w:val="0"/>
+            <w:r>
               <w:rPr>
                 <w:lang w:eastAsia="ja-JP"/>
               </w:rPr>
-            </w:pPr>
+              <w:t>PASS</w:t>
+            </w:r>
           </w:p>
         </w:tc>
         <w:tc>
@@ -30774,7 +35629,7 @@
               <w:left w:val="single" w:sz="4" w:space="0" w:color="000000"/>
               <w:bottom w:val="single" w:sz="4" w:space="0" w:color="000000"/>
             </w:tcBorders>
-            <w:shd w:val="clear" w:color="auto" w:fill="auto"/>
+            <w:shd w:val="clear" w:color="auto" w:fill="F2F2F2" w:themeFill="background1" w:themeFillShade="F2"/>
           </w:tcPr>
           <w:p>
             <w:pPr>
@@ -30870,12 +35725,12 @@
             </w:tcBorders>
           </w:tcPr>
           <w:p>
-            <w:pPr>
-              <w:snapToGrid w:val="0"/>
+            <w:r>
               <w:rPr>
                 <w:lang w:eastAsia="ja-JP"/>
               </w:rPr>
-            </w:pPr>
+              <w:t>PASS</w:t>
+            </w:r>
           </w:p>
         </w:tc>
         <w:tc>
@@ -30886,7 +35741,7 @@
               <w:left w:val="single" w:sz="4" w:space="0" w:color="000000"/>
               <w:bottom w:val="single" w:sz="4" w:space="0" w:color="000000"/>
             </w:tcBorders>
-            <w:shd w:val="clear" w:color="auto" w:fill="auto"/>
+            <w:shd w:val="clear" w:color="auto" w:fill="F2F2F2" w:themeFill="background1" w:themeFillShade="F2"/>
           </w:tcPr>
           <w:p>
             <w:pPr>
@@ -30982,12 +35837,12 @@
             </w:tcBorders>
           </w:tcPr>
           <w:p>
-            <w:pPr>
-              <w:snapToGrid w:val="0"/>
+            <w:r>
               <w:rPr>
                 <w:lang w:eastAsia="ja-JP"/>
               </w:rPr>
-            </w:pPr>
+              <w:t>PASS</w:t>
+            </w:r>
           </w:p>
         </w:tc>
         <w:tc>
@@ -30998,7 +35853,7 @@
               <w:left w:val="single" w:sz="4" w:space="0" w:color="000000"/>
               <w:bottom w:val="single" w:sz="4" w:space="0" w:color="000000"/>
             </w:tcBorders>
-            <w:shd w:val="clear" w:color="auto" w:fill="auto"/>
+            <w:shd w:val="clear" w:color="auto" w:fill="F2F2F2" w:themeFill="background1" w:themeFillShade="F2"/>
           </w:tcPr>
           <w:p>
             <w:pPr>
@@ -31094,12 +35949,12 @@
             </w:tcBorders>
           </w:tcPr>
           <w:p>
-            <w:pPr>
-              <w:snapToGrid w:val="0"/>
+            <w:r>
               <w:rPr>
                 <w:lang w:eastAsia="ja-JP"/>
               </w:rPr>
-            </w:pPr>
+              <w:t>PASS</w:t>
+            </w:r>
           </w:p>
         </w:tc>
         <w:tc>
@@ -31110,7 +35965,7 @@
               <w:left w:val="single" w:sz="4" w:space="0" w:color="000000"/>
               <w:bottom w:val="single" w:sz="4" w:space="0" w:color="000000"/>
             </w:tcBorders>
-            <w:shd w:val="clear" w:color="auto" w:fill="auto"/>
+            <w:shd w:val="clear" w:color="auto" w:fill="F2F2F2" w:themeFill="background1" w:themeFillShade="F2"/>
           </w:tcPr>
           <w:p>
             <w:pPr>
@@ -31427,6 +36282,7 @@
               <w:bottom w:val="single" w:sz="4" w:space="0" w:color="000000"/>
               <w:right w:val="single" w:sz="4" w:space="0" w:color="000000"/>
             </w:tcBorders>
+            <w:shd w:val="clear" w:color="auto" w:fill="F2F2F2" w:themeFill="background1" w:themeFillShade="F2"/>
           </w:tcPr>
           <w:p>
             <w:pPr>
@@ -31538,6 +36394,7 @@
               <w:bottom w:val="single" w:sz="4" w:space="0" w:color="000000"/>
               <w:right w:val="single" w:sz="4" w:space="0" w:color="000000"/>
             </w:tcBorders>
+            <w:shd w:val="clear" w:color="auto" w:fill="F2F2F2" w:themeFill="background1" w:themeFillShade="F2"/>
           </w:tcPr>
           <w:p>
             <w:pPr>
@@ -31868,6 +36725,7 @@
               <w:bottom w:val="single" w:sz="4" w:space="0" w:color="000000"/>
               <w:right w:val="single" w:sz="4" w:space="0" w:color="000000"/>
             </w:tcBorders>
+            <w:shd w:val="clear" w:color="auto" w:fill="F2F2F2" w:themeFill="background1" w:themeFillShade="F2"/>
           </w:tcPr>
           <w:p>
             <w:pPr>
@@ -31979,6 +36837,7 @@
               <w:bottom w:val="single" w:sz="4" w:space="0" w:color="000000"/>
               <w:right w:val="single" w:sz="4" w:space="0" w:color="000000"/>
             </w:tcBorders>
+            <w:shd w:val="clear" w:color="auto" w:fill="F2F2F2" w:themeFill="background1" w:themeFillShade="F2"/>
           </w:tcPr>
           <w:p>
             <w:pPr>
@@ -32002,6 +36861,8 @@
             <w:pPr>
               <w:snapToGrid w:val="0"/>
             </w:pPr>
+            <w:bookmarkStart w:id="17" w:name="_GoBack"/>
+            <w:bookmarkEnd w:id="17"/>
           </w:p>
         </w:tc>
         <w:tc>
@@ -32314,11 +37175,19 @@
         <w:lang w:eastAsia="ja-JP"/>
       </w:rPr>
     </w:pPr>
+    <w:proofErr w:type="spellStart"/>
     <w:r>
       <w:rPr>
         <w:spacing w:val="0"/>
       </w:rPr>
-      <w:t xml:space="preserve">WindRiver </w:t>
+      <w:t>WindRiver</w:t>
+    </w:r>
+    <w:proofErr w:type="spellEnd"/>
+    <w:r>
+      <w:rPr>
+        <w:spacing w:val="0"/>
+      </w:rPr>
+      <w:t xml:space="preserve"> </w:t>
     </w:r>
     <w:r>
       <w:rPr>
@@ -32636,7 +37505,7 @@
       <w:rPr>
         <w:noProof/>
       </w:rPr>
-      <w:t>22</w:t>
+      <w:t>23</w:t>
     </w:r>
     <w:r>
       <w:fldChar w:fldCharType="end"/>
@@ -36956,7 +41825,7 @@
 </file>
 
 <file path=customXml/itemProps1.xml><?xml version="1.0" encoding="utf-8"?>
-<ds:datastoreItem xmlns:ds="http://schemas.openxmlformats.org/officeDocument/2006/customXml" ds:itemID="{245B5E90-F083-4EF2-AB01-6E29CDA9F655}">
+<ds:datastoreItem xmlns:ds="http://schemas.openxmlformats.org/officeDocument/2006/customXml" ds:itemID="{0235A781-13DB-4F4A-9A90-EDEA0483A8C5}">
   <ds:schemaRefs>
     <ds:schemaRef ds:uri="http://schemas.openxmlformats.org/officeDocument/2006/bibliography"/>
   </ds:schemaRefs>

--- a/ipnet_1341_base/test_report/JPN_HITH246189TSR300E.docx
+++ b/ipnet_1341_base/test_report/JPN_HITH246189TSR300E.docx
@@ -1070,15 +1070,7 @@
         <w:spacing w:before="40" w:after="40"/>
       </w:pPr>
       <w:r>
-        <w:t xml:space="preserve">Wind River, the Wind River logo, Tornado, and VxWorks are registered trademarks of Wind River Systems, Inc. Any </w:t>
-      </w:r>
-      <w:proofErr w:type="gramStart"/>
-      <w:r>
-        <w:t>third party</w:t>
-      </w:r>
-      <w:proofErr w:type="gramEnd"/>
-      <w:r>
-        <w:t xml:space="preserve"> trademarks referenced are the property of their respective owners. For further information regarding Wind River trademarks, please see </w:t>
+        <w:t xml:space="preserve">Wind River, the Wind River logo, Tornado, and VxWorks are registered trademarks of Wind River Systems, Inc. Any third party trademarks referenced are the property of their respective owners. For further information regarding Wind River trademarks, please see </w:t>
       </w:r>
       <w:hyperlink r:id="rId10" w:tooltip="http://www.windriver.com/company/terms/trademark.html" w:history="1">
         <w:r>
@@ -3672,15 +3664,7 @@
         </w:rPr>
       </w:pPr>
       <w:r>
-        <w:t xml:space="preserve">The table below represents an alphabetical list of abbreviations, acronyms, and terminology commonly used </w:t>
-      </w:r>
-      <w:proofErr w:type="gramStart"/>
-      <w:r>
-        <w:t>in reference to</w:t>
-      </w:r>
-      <w:proofErr w:type="gramEnd"/>
-      <w:r>
-        <w:t xml:space="preserve"> this product.</w:t>
+        <w:t>The table below represents an alphabetical list of abbreviations, acronyms, and terminology commonly used in reference to this product.</w:t>
       </w:r>
     </w:p>
     <w:tbl>
@@ -4018,15 +4002,7 @@
     </w:p>
     <w:p>
       <w:r>
-        <w:t xml:space="preserve">The purpose of this document is to define the acceptance test plan and procedures for support to VxWorks 7 for broadcast addresses with all bits in host part set to zero. </w:t>
-      </w:r>
-      <w:proofErr w:type="gramStart"/>
-      <w:r>
-        <w:t>However</w:t>
-      </w:r>
-      <w:proofErr w:type="gramEnd"/>
-      <w:r>
-        <w:t xml:space="preserve"> 0.0.0.0 is out of scope.</w:t>
+        <w:t>The purpose of this document is to define the acceptance test plan and procedures for support to VxWorks 7 for broadcast addresses with all bits in host part set to zero. However 0.0.0.0 is out of scope.</w:t>
       </w:r>
     </w:p>
     <w:p/>
@@ -4451,21 +4427,12 @@
         </w:rPr>
         <w:t xml:space="preserve"> </w:t>
       </w:r>
-      <w:proofErr w:type="gramStart"/>
       <w:r>
         <w:rPr>
           <w:rStyle w:val="shorttext"/>
           <w:lang w:val="en"/>
         </w:rPr>
-        <w:t>Explain</w:t>
-      </w:r>
-      <w:proofErr w:type="gramEnd"/>
-      <w:r>
-        <w:rPr>
-          <w:rStyle w:val="shorttext"/>
-          <w:lang w:val="en"/>
-        </w:rPr>
-        <w:t xml:space="preserve"> why you cannot PASS technically</w:t>
+        <w:t>Explain why you cannot PASS technically</w:t>
       </w:r>
       <w:r>
         <w:t>) has been achieved.</w:t>
@@ -4643,15 +4610,7 @@
     </w:p>
     <w:p>
       <w:r>
-        <w:t xml:space="preserve">LAN simulator – </w:t>
-      </w:r>
-      <w:proofErr w:type="spellStart"/>
-      <w:r>
-        <w:t>vxsimnetd</w:t>
-      </w:r>
-      <w:proofErr w:type="spellEnd"/>
-      <w:r>
-        <w:t xml:space="preserve"> </w:t>
+        <w:t xml:space="preserve">LAN simulator – vxsimnetd </w:t>
       </w:r>
     </w:p>
     <w:p/>
@@ -6640,25 +6599,7 @@
           <w:sz w:val="18"/>
           <w:szCs w:val="18"/>
         </w:rPr>
-        <w:t xml:space="preserve">STATUS </w:t>
-      </w:r>
-      <w:proofErr w:type="spellStart"/>
-      <w:r>
-        <w:rPr>
-          <w:rFonts w:ascii="Courier New" w:hAnsi="Courier New" w:cs="Courier New"/>
-          <w:sz w:val="18"/>
-          <w:szCs w:val="18"/>
-        </w:rPr>
-        <w:t>bc</w:t>
-      </w:r>
-      <w:proofErr w:type="spellEnd"/>
-      <w:r>
-        <w:rPr>
-          <w:rFonts w:ascii="Courier New" w:hAnsi="Courier New" w:cs="Courier New"/>
-          <w:sz w:val="18"/>
-          <w:szCs w:val="18"/>
-        </w:rPr>
-        <w:t xml:space="preserve">   </w:t>
+        <w:t xml:space="preserve">STATUS bc   </w:t>
       </w:r>
     </w:p>
     <w:p>
@@ -6706,61 +6647,7 @@
           <w:sz w:val="18"/>
           <w:szCs w:val="18"/>
         </w:rPr>
-        <w:t xml:space="preserve">    char *</w:t>
-      </w:r>
-      <w:proofErr w:type="spellStart"/>
-      <w:r>
-        <w:rPr>
-          <w:rFonts w:ascii="Courier New" w:hAnsi="Courier New" w:cs="Courier New"/>
-          <w:sz w:val="18"/>
-          <w:szCs w:val="18"/>
-        </w:rPr>
-        <w:t>bsaddr</w:t>
-      </w:r>
-      <w:proofErr w:type="spellEnd"/>
-      <w:r>
-        <w:rPr>
-          <w:rFonts w:ascii="Courier New" w:hAnsi="Courier New" w:cs="Courier New"/>
-          <w:sz w:val="18"/>
-          <w:szCs w:val="18"/>
-        </w:rPr>
-        <w:t xml:space="preserve">, </w:t>
-      </w:r>
-      <w:proofErr w:type="spellStart"/>
-      <w:r>
-        <w:rPr>
-          <w:rFonts w:ascii="Courier New" w:hAnsi="Courier New" w:cs="Courier New"/>
-          <w:sz w:val="18"/>
-          <w:szCs w:val="18"/>
-        </w:rPr>
-        <w:t>int</w:t>
-      </w:r>
-      <w:proofErr w:type="spellEnd"/>
-      <w:r>
-        <w:rPr>
-          <w:rFonts w:ascii="Courier New" w:hAnsi="Courier New" w:cs="Courier New"/>
-          <w:sz w:val="18"/>
-          <w:szCs w:val="18"/>
-        </w:rPr>
-        <w:t xml:space="preserve"> port     /* IP </w:t>
-      </w:r>
-      <w:proofErr w:type="spellStart"/>
-      <w:r>
-        <w:rPr>
-          <w:rFonts w:ascii="Courier New" w:hAnsi="Courier New" w:cs="Courier New"/>
-          <w:sz w:val="18"/>
-          <w:szCs w:val="18"/>
-        </w:rPr>
-        <w:t>addr</w:t>
-      </w:r>
-      <w:proofErr w:type="spellEnd"/>
-      <w:r>
-        <w:rPr>
-          <w:rFonts w:ascii="Courier New" w:hAnsi="Courier New" w:cs="Courier New"/>
-          <w:sz w:val="18"/>
-          <w:szCs w:val="18"/>
-        </w:rPr>
-        <w:t xml:space="preserve"> and port number */  </w:t>
+        <w:t xml:space="preserve">    char *bsaddr, int port     /* IP addr and port number */  </w:t>
       </w:r>
     </w:p>
     <w:p>
@@ -6856,71 +6743,7 @@
           <w:sz w:val="18"/>
           <w:szCs w:val="18"/>
         </w:rPr>
-        <w:t xml:space="preserve">    </w:t>
-      </w:r>
-      <w:proofErr w:type="spellStart"/>
-      <w:r>
-        <w:rPr>
-          <w:rFonts w:ascii="Courier New" w:hAnsi="Courier New" w:cs="Courier New"/>
-          <w:sz w:val="18"/>
-          <w:szCs w:val="18"/>
-        </w:rPr>
-        <w:t>int</w:t>
-      </w:r>
-      <w:proofErr w:type="spellEnd"/>
-      <w:r>
-        <w:rPr>
-          <w:rFonts w:ascii="Courier New" w:hAnsi="Courier New" w:cs="Courier New"/>
-          <w:sz w:val="18"/>
-          <w:szCs w:val="18"/>
-        </w:rPr>
-        <w:t xml:space="preserve"> </w:t>
-      </w:r>
-      <w:proofErr w:type="spellStart"/>
-      <w:proofErr w:type="gramStart"/>
-      <w:r>
-        <w:rPr>
-          <w:rFonts w:ascii="Courier New" w:hAnsi="Courier New" w:cs="Courier New"/>
-          <w:sz w:val="18"/>
-          <w:szCs w:val="18"/>
-        </w:rPr>
-        <w:t>sockFd</w:t>
-      </w:r>
-      <w:proofErr w:type="spellEnd"/>
-      <w:r>
-        <w:rPr>
-          <w:rFonts w:ascii="Courier New" w:hAnsi="Courier New" w:cs="Courier New"/>
-          <w:sz w:val="18"/>
-          <w:szCs w:val="18"/>
-        </w:rPr>
-        <w:t xml:space="preserve">;   </w:t>
-      </w:r>
-      <w:proofErr w:type="gramEnd"/>
-      <w:r>
-        <w:rPr>
-          <w:rFonts w:ascii="Courier New" w:hAnsi="Courier New" w:cs="Courier New"/>
-          <w:sz w:val="18"/>
-          <w:szCs w:val="18"/>
-        </w:rPr>
-        <w:t xml:space="preserve">                       /* socket </w:t>
-      </w:r>
-      <w:proofErr w:type="spellStart"/>
-      <w:r>
-        <w:rPr>
-          <w:rFonts w:ascii="Courier New" w:hAnsi="Courier New" w:cs="Courier New"/>
-          <w:sz w:val="18"/>
-          <w:szCs w:val="18"/>
-        </w:rPr>
-        <w:t>fd</w:t>
-      </w:r>
-      <w:proofErr w:type="spellEnd"/>
-      <w:r>
-        <w:rPr>
-          <w:rFonts w:ascii="Courier New" w:hAnsi="Courier New" w:cs="Courier New"/>
-          <w:sz w:val="18"/>
-          <w:szCs w:val="18"/>
-        </w:rPr>
-        <w:t xml:space="preserve"> */  </w:t>
+        <w:t xml:space="preserve">    int sockFd;                          /* socket fd */  </w:t>
       </w:r>
     </w:p>
     <w:p>
@@ -6944,71 +6767,7 @@
           <w:sz w:val="18"/>
           <w:szCs w:val="18"/>
         </w:rPr>
-        <w:t xml:space="preserve">    struct </w:t>
-      </w:r>
-      <w:proofErr w:type="spellStart"/>
-      <w:r>
-        <w:rPr>
-          <w:rFonts w:ascii="Courier New" w:hAnsi="Courier New" w:cs="Courier New"/>
-          <w:sz w:val="18"/>
-          <w:szCs w:val="18"/>
-        </w:rPr>
-        <w:t>sockaddr_in</w:t>
-      </w:r>
-      <w:proofErr w:type="spellEnd"/>
-      <w:r>
-        <w:rPr>
-          <w:rFonts w:ascii="Courier New" w:hAnsi="Courier New" w:cs="Courier New"/>
-          <w:sz w:val="18"/>
-          <w:szCs w:val="18"/>
-        </w:rPr>
-        <w:t xml:space="preserve"> </w:t>
-      </w:r>
-      <w:proofErr w:type="spellStart"/>
-      <w:proofErr w:type="gramStart"/>
-      <w:r>
-        <w:rPr>
-          <w:rFonts w:ascii="Courier New" w:hAnsi="Courier New" w:cs="Courier New"/>
-          <w:sz w:val="18"/>
-          <w:szCs w:val="18"/>
-        </w:rPr>
-        <w:t>sendToAddr</w:t>
-      </w:r>
-      <w:proofErr w:type="spellEnd"/>
-      <w:r>
-        <w:rPr>
-          <w:rFonts w:ascii="Courier New" w:hAnsi="Courier New" w:cs="Courier New"/>
-          <w:sz w:val="18"/>
-          <w:szCs w:val="18"/>
-        </w:rPr>
-        <w:t xml:space="preserve">;   </w:t>
-      </w:r>
-      <w:proofErr w:type="gramEnd"/>
-      <w:r>
-        <w:rPr>
-          <w:rFonts w:ascii="Courier New" w:hAnsi="Courier New" w:cs="Courier New"/>
-          <w:sz w:val="18"/>
-          <w:szCs w:val="18"/>
-        </w:rPr>
-        <w:t xml:space="preserve">    /* receiver's </w:t>
-      </w:r>
-      <w:proofErr w:type="spellStart"/>
-      <w:r>
-        <w:rPr>
-          <w:rFonts w:ascii="Courier New" w:hAnsi="Courier New" w:cs="Courier New"/>
-          <w:sz w:val="18"/>
-          <w:szCs w:val="18"/>
-        </w:rPr>
-        <w:t>addresss</w:t>
-      </w:r>
-      <w:proofErr w:type="spellEnd"/>
-      <w:r>
-        <w:rPr>
-          <w:rFonts w:ascii="Courier New" w:hAnsi="Courier New" w:cs="Courier New"/>
-          <w:sz w:val="18"/>
-          <w:szCs w:val="18"/>
-        </w:rPr>
-        <w:t xml:space="preserve"> */  </w:t>
+        <w:t xml:space="preserve">    struct sockaddr_in sendToAddr;       /* receiver's addresss */  </w:t>
       </w:r>
     </w:p>
     <w:p>
@@ -7032,53 +6791,7 @@
           <w:sz w:val="18"/>
           <w:szCs w:val="18"/>
         </w:rPr>
-        <w:t xml:space="preserve">    </w:t>
-      </w:r>
-      <w:proofErr w:type="spellStart"/>
-      <w:r>
-        <w:rPr>
-          <w:rFonts w:ascii="Courier New" w:hAnsi="Courier New" w:cs="Courier New"/>
-          <w:sz w:val="18"/>
-          <w:szCs w:val="18"/>
-        </w:rPr>
-        <w:t>int</w:t>
-      </w:r>
-      <w:proofErr w:type="spellEnd"/>
-      <w:r>
-        <w:rPr>
-          <w:rFonts w:ascii="Courier New" w:hAnsi="Courier New" w:cs="Courier New"/>
-          <w:sz w:val="18"/>
-          <w:szCs w:val="18"/>
-        </w:rPr>
-        <w:t xml:space="preserve">   </w:t>
-      </w:r>
-      <w:proofErr w:type="spellStart"/>
-      <w:proofErr w:type="gramStart"/>
-      <w:r>
-        <w:rPr>
-          <w:rFonts w:ascii="Courier New" w:hAnsi="Courier New" w:cs="Courier New"/>
-          <w:sz w:val="18"/>
-          <w:szCs w:val="18"/>
-        </w:rPr>
-        <w:t>sendNum</w:t>
-      </w:r>
-      <w:proofErr w:type="spellEnd"/>
-      <w:r>
-        <w:rPr>
-          <w:rFonts w:ascii="Courier New" w:hAnsi="Courier New" w:cs="Courier New"/>
-          <w:sz w:val="18"/>
-          <w:szCs w:val="18"/>
-        </w:rPr>
-        <w:t xml:space="preserve"> ;</w:t>
-      </w:r>
-      <w:proofErr w:type="gramEnd"/>
-      <w:r>
-        <w:rPr>
-          <w:rFonts w:ascii="Courier New" w:hAnsi="Courier New" w:cs="Courier New"/>
-          <w:sz w:val="18"/>
-          <w:szCs w:val="18"/>
-        </w:rPr>
-        <w:t xml:space="preserve">  </w:t>
+        <w:t xml:space="preserve">    int   sendNum ;  </w:t>
       </w:r>
     </w:p>
     <w:p>
@@ -7102,25 +6815,7 @@
           <w:sz w:val="18"/>
           <w:szCs w:val="18"/>
         </w:rPr>
-        <w:t xml:space="preserve">    </w:t>
-      </w:r>
-      <w:proofErr w:type="spellStart"/>
-      <w:r>
-        <w:rPr>
-          <w:rFonts w:ascii="Courier New" w:hAnsi="Courier New" w:cs="Courier New"/>
-          <w:sz w:val="18"/>
-          <w:szCs w:val="18"/>
-        </w:rPr>
-        <w:t>int</w:t>
-      </w:r>
-      <w:proofErr w:type="spellEnd"/>
-      <w:r>
-        <w:rPr>
-          <w:rFonts w:ascii="Courier New" w:hAnsi="Courier New" w:cs="Courier New"/>
-          <w:sz w:val="18"/>
-          <w:szCs w:val="18"/>
-        </w:rPr>
-        <w:t xml:space="preserve">   on;</w:t>
+        <w:t xml:space="preserve">    int   on;</w:t>
       </w:r>
     </w:p>
     <w:p>
@@ -7144,43 +6839,7 @@
           <w:sz w:val="18"/>
           <w:szCs w:val="18"/>
         </w:rPr>
-        <w:t xml:space="preserve">    struct </w:t>
-      </w:r>
-      <w:proofErr w:type="spellStart"/>
-      <w:r>
-        <w:rPr>
-          <w:rFonts w:ascii="Courier New" w:hAnsi="Courier New" w:cs="Courier New"/>
-          <w:sz w:val="18"/>
-          <w:szCs w:val="18"/>
-        </w:rPr>
-        <w:t>sockaddr_in</w:t>
-      </w:r>
-      <w:proofErr w:type="spellEnd"/>
-      <w:r>
-        <w:rPr>
-          <w:rFonts w:ascii="Courier New" w:hAnsi="Courier New" w:cs="Courier New"/>
-          <w:sz w:val="18"/>
-          <w:szCs w:val="18"/>
-        </w:rPr>
-        <w:t xml:space="preserve"> </w:t>
-      </w:r>
-      <w:proofErr w:type="spellStart"/>
-      <w:r>
-        <w:rPr>
-          <w:rFonts w:ascii="Courier New" w:hAnsi="Courier New" w:cs="Courier New"/>
-          <w:sz w:val="18"/>
-          <w:szCs w:val="18"/>
-        </w:rPr>
-        <w:t>bsAddr</w:t>
-      </w:r>
-      <w:proofErr w:type="spellEnd"/>
-      <w:r>
-        <w:rPr>
-          <w:rFonts w:ascii="Courier New" w:hAnsi="Courier New" w:cs="Courier New"/>
-          <w:sz w:val="18"/>
-          <w:szCs w:val="18"/>
-        </w:rPr>
-        <w:t xml:space="preserve">; </w:t>
+        <w:t xml:space="preserve">    struct sockaddr_in bsAddr; </w:t>
       </w:r>
     </w:p>
     <w:p>
@@ -7204,79 +6863,7 @@
           <w:sz w:val="18"/>
           <w:szCs w:val="18"/>
         </w:rPr>
-        <w:t xml:space="preserve">    </w:t>
-      </w:r>
-      <w:proofErr w:type="spellStart"/>
-      <w:r>
-        <w:rPr>
-          <w:rFonts w:ascii="Courier New" w:hAnsi="Courier New" w:cs="Courier New"/>
-          <w:sz w:val="18"/>
-          <w:szCs w:val="18"/>
-        </w:rPr>
-        <w:t>int</w:t>
-      </w:r>
-      <w:proofErr w:type="spellEnd"/>
-      <w:r>
-        <w:rPr>
-          <w:rFonts w:ascii="Courier New" w:hAnsi="Courier New" w:cs="Courier New"/>
-          <w:sz w:val="18"/>
-          <w:szCs w:val="18"/>
-        </w:rPr>
-        <w:t xml:space="preserve"> </w:t>
-      </w:r>
-      <w:proofErr w:type="spellStart"/>
-      <w:r>
-        <w:rPr>
-          <w:rFonts w:ascii="Courier New" w:hAnsi="Courier New" w:cs="Courier New"/>
-          <w:sz w:val="18"/>
-          <w:szCs w:val="18"/>
-        </w:rPr>
-        <w:t>bsAddrSize</w:t>
-      </w:r>
-      <w:proofErr w:type="spellEnd"/>
-      <w:r>
-        <w:rPr>
-          <w:rFonts w:ascii="Courier New" w:hAnsi="Courier New" w:cs="Courier New"/>
-          <w:sz w:val="18"/>
-          <w:szCs w:val="18"/>
-        </w:rPr>
-        <w:t xml:space="preserve"> = </w:t>
-      </w:r>
-      <w:proofErr w:type="spellStart"/>
-      <w:r>
-        <w:rPr>
-          <w:rFonts w:ascii="Courier New" w:hAnsi="Courier New" w:cs="Courier New"/>
-          <w:sz w:val="18"/>
-          <w:szCs w:val="18"/>
-        </w:rPr>
-        <w:t>sizeof</w:t>
-      </w:r>
-      <w:proofErr w:type="spellEnd"/>
-      <w:r>
-        <w:rPr>
-          <w:rFonts w:ascii="Courier New" w:hAnsi="Courier New" w:cs="Courier New"/>
-          <w:sz w:val="18"/>
-          <w:szCs w:val="18"/>
-        </w:rPr>
-        <w:t xml:space="preserve"> (struct </w:t>
-      </w:r>
-      <w:proofErr w:type="spellStart"/>
-      <w:r>
-        <w:rPr>
-          <w:rFonts w:ascii="Courier New" w:hAnsi="Courier New" w:cs="Courier New"/>
-          <w:sz w:val="18"/>
-          <w:szCs w:val="18"/>
-        </w:rPr>
-        <w:t>sockaddr_in</w:t>
-      </w:r>
-      <w:proofErr w:type="spellEnd"/>
-      <w:r>
-        <w:rPr>
-          <w:rFonts w:ascii="Courier New" w:hAnsi="Courier New" w:cs="Courier New"/>
-          <w:sz w:val="18"/>
-          <w:szCs w:val="18"/>
-        </w:rPr>
-        <w:t xml:space="preserve">); </w:t>
+        <w:t xml:space="preserve">    int bsAddrSize = sizeof (struct sockaddr_in); </w:t>
       </w:r>
     </w:p>
     <w:p>
@@ -7372,43 +6959,7 @@
           <w:sz w:val="18"/>
           <w:szCs w:val="18"/>
         </w:rPr>
-        <w:t xml:space="preserve">    </w:t>
-      </w:r>
-      <w:proofErr w:type="spellStart"/>
-      <w:r>
-        <w:rPr>
-          <w:rFonts w:ascii="Courier New" w:hAnsi="Courier New" w:cs="Courier New"/>
-          <w:sz w:val="18"/>
-          <w:szCs w:val="18"/>
-        </w:rPr>
-        <w:t>sockFd</w:t>
-      </w:r>
-      <w:proofErr w:type="spellEnd"/>
-      <w:r>
-        <w:rPr>
-          <w:rFonts w:ascii="Courier New" w:hAnsi="Courier New" w:cs="Courier New"/>
-          <w:sz w:val="18"/>
-          <w:szCs w:val="18"/>
-        </w:rPr>
-        <w:t xml:space="preserve"> = </w:t>
-      </w:r>
-      <w:proofErr w:type="gramStart"/>
-      <w:r>
-        <w:rPr>
-          <w:rFonts w:ascii="Courier New" w:hAnsi="Courier New" w:cs="Courier New"/>
-          <w:sz w:val="18"/>
-          <w:szCs w:val="18"/>
-        </w:rPr>
-        <w:t>socket(</w:t>
-      </w:r>
-      <w:proofErr w:type="gramEnd"/>
-      <w:r>
-        <w:rPr>
-          <w:rFonts w:ascii="Courier New" w:hAnsi="Courier New" w:cs="Courier New"/>
-          <w:sz w:val="18"/>
-          <w:szCs w:val="18"/>
-        </w:rPr>
-        <w:t xml:space="preserve">AF_INET, SOCK_DGRAM, 0);  </w:t>
+        <w:t xml:space="preserve">    sockFd = socket(AF_INET, SOCK_DGRAM, 0);  </w:t>
       </w:r>
     </w:p>
     <w:p>
@@ -7432,25 +6983,7 @@
           <w:sz w:val="18"/>
           <w:szCs w:val="18"/>
         </w:rPr>
-        <w:t xml:space="preserve">    if (</w:t>
-      </w:r>
-      <w:proofErr w:type="spellStart"/>
-      <w:r>
-        <w:rPr>
-          <w:rFonts w:ascii="Courier New" w:hAnsi="Courier New" w:cs="Courier New"/>
-          <w:sz w:val="18"/>
-          <w:szCs w:val="18"/>
-        </w:rPr>
-        <w:t>sockFd</w:t>
-      </w:r>
-      <w:proofErr w:type="spellEnd"/>
-      <w:r>
-        <w:rPr>
-          <w:rFonts w:ascii="Courier New" w:hAnsi="Courier New" w:cs="Courier New"/>
-          <w:sz w:val="18"/>
-          <w:szCs w:val="18"/>
-        </w:rPr>
-        <w:t xml:space="preserve"> == ERROR)  </w:t>
+        <w:t xml:space="preserve">    if (sockFd == ERROR)  </w:t>
       </w:r>
     </w:p>
     <w:p>
@@ -7498,25 +7031,7 @@
           <w:sz w:val="18"/>
           <w:szCs w:val="18"/>
         </w:rPr>
-        <w:t xml:space="preserve">    </w:t>
-      </w:r>
-      <w:proofErr w:type="spellStart"/>
-      <w:r>
-        <w:rPr>
-          <w:rFonts w:ascii="Courier New" w:hAnsi="Courier New" w:cs="Courier New"/>
-          <w:sz w:val="18"/>
-          <w:szCs w:val="18"/>
-        </w:rPr>
-        <w:t>perror</w:t>
-      </w:r>
-      <w:proofErr w:type="spellEnd"/>
-      <w:r>
-        <w:rPr>
-          <w:rFonts w:ascii="Courier New" w:hAnsi="Courier New" w:cs="Courier New"/>
-          <w:sz w:val="18"/>
-          <w:szCs w:val="18"/>
-        </w:rPr>
-        <w:t xml:space="preserve"> ("socket not opened ");  </w:t>
+        <w:t xml:space="preserve">    perror ("socket not opened ");  </w:t>
       </w:r>
     </w:p>
     <w:p>
@@ -7732,89 +7247,7 @@
           <w:sz w:val="18"/>
           <w:szCs w:val="18"/>
         </w:rPr>
-        <w:t xml:space="preserve">    if (</w:t>
-      </w:r>
-      <w:proofErr w:type="spellStart"/>
-      <w:r>
-        <w:rPr>
-          <w:rFonts w:ascii="Courier New" w:hAnsi="Courier New" w:cs="Courier New"/>
-          <w:sz w:val="18"/>
-          <w:szCs w:val="18"/>
-        </w:rPr>
-        <w:t>setsockopt</w:t>
-      </w:r>
-      <w:proofErr w:type="spellEnd"/>
-      <w:r>
-        <w:rPr>
-          <w:rFonts w:ascii="Courier New" w:hAnsi="Courier New" w:cs="Courier New"/>
-          <w:sz w:val="18"/>
-          <w:szCs w:val="18"/>
-        </w:rPr>
-        <w:t xml:space="preserve"> (</w:t>
-      </w:r>
-      <w:proofErr w:type="spellStart"/>
-      <w:r>
-        <w:rPr>
-          <w:rFonts w:ascii="Courier New" w:hAnsi="Courier New" w:cs="Courier New"/>
-          <w:sz w:val="18"/>
-          <w:szCs w:val="18"/>
-        </w:rPr>
-        <w:t>sockFd</w:t>
-      </w:r>
-      <w:proofErr w:type="spellEnd"/>
-      <w:r>
-        <w:rPr>
-          <w:rFonts w:ascii="Courier New" w:hAnsi="Courier New" w:cs="Courier New"/>
-          <w:sz w:val="18"/>
-          <w:szCs w:val="18"/>
-        </w:rPr>
-        <w:t xml:space="preserve">, SOL_SOCKET, SO_BROADCAST, (char *) &amp;on, </w:t>
-      </w:r>
-      <w:proofErr w:type="spellStart"/>
-      <w:r>
-        <w:rPr>
-          <w:rFonts w:ascii="Courier New" w:hAnsi="Courier New" w:cs="Courier New"/>
-          <w:sz w:val="18"/>
-          <w:szCs w:val="18"/>
-        </w:rPr>
-        <w:t>sizeof</w:t>
-      </w:r>
-      <w:proofErr w:type="spellEnd"/>
-      <w:r>
-        <w:rPr>
-          <w:rFonts w:ascii="Courier New" w:hAnsi="Courier New" w:cs="Courier New"/>
-          <w:sz w:val="18"/>
-          <w:szCs w:val="18"/>
-        </w:rPr>
-        <w:t>(</w:t>
-      </w:r>
-      <w:proofErr w:type="spellStart"/>
-      <w:r>
-        <w:rPr>
-          <w:rFonts w:ascii="Courier New" w:hAnsi="Courier New" w:cs="Courier New"/>
-          <w:sz w:val="18"/>
-          <w:szCs w:val="18"/>
-        </w:rPr>
-        <w:t>int</w:t>
-      </w:r>
-      <w:proofErr w:type="spellEnd"/>
-      <w:proofErr w:type="gramStart"/>
-      <w:r>
-        <w:rPr>
-          <w:rFonts w:ascii="Courier New" w:hAnsi="Courier New" w:cs="Courier New"/>
-          <w:sz w:val="18"/>
-          <w:szCs w:val="18"/>
-        </w:rPr>
-        <w:t>))  =</w:t>
-      </w:r>
-      <w:proofErr w:type="gramEnd"/>
-      <w:r>
-        <w:rPr>
-          <w:rFonts w:ascii="Courier New" w:hAnsi="Courier New" w:cs="Courier New"/>
-          <w:sz w:val="18"/>
-          <w:szCs w:val="18"/>
-        </w:rPr>
-        <w:t xml:space="preserve">=  ERROR)  </w:t>
+        <w:t xml:space="preserve">    if (setsockopt (sockFd, SOL_SOCKET, SO_BROADCAST, (char *) &amp;on, sizeof(int))  ==  ERROR)  </w:t>
       </w:r>
     </w:p>
     <w:p>
@@ -7862,43 +7295,7 @@
           <w:sz w:val="18"/>
           <w:szCs w:val="18"/>
         </w:rPr>
-        <w:t xml:space="preserve">    </w:t>
-      </w:r>
-      <w:proofErr w:type="spellStart"/>
-      <w:r>
-        <w:rPr>
-          <w:rFonts w:ascii="Courier New" w:hAnsi="Courier New" w:cs="Courier New"/>
-          <w:sz w:val="18"/>
-          <w:szCs w:val="18"/>
-        </w:rPr>
-        <w:t>perror</w:t>
-      </w:r>
-      <w:proofErr w:type="spellEnd"/>
-      <w:r>
-        <w:rPr>
-          <w:rFonts w:ascii="Courier New" w:hAnsi="Courier New" w:cs="Courier New"/>
-          <w:sz w:val="18"/>
-          <w:szCs w:val="18"/>
-        </w:rPr>
-        <w:t xml:space="preserve"> ("</w:t>
-      </w:r>
-      <w:proofErr w:type="spellStart"/>
-      <w:r>
-        <w:rPr>
-          <w:rFonts w:ascii="Courier New" w:hAnsi="Courier New" w:cs="Courier New"/>
-          <w:sz w:val="18"/>
-          <w:szCs w:val="18"/>
-        </w:rPr>
-        <w:t>setsockopt</w:t>
-      </w:r>
-      <w:proofErr w:type="spellEnd"/>
-      <w:r>
-        <w:rPr>
-          <w:rFonts w:ascii="Courier New" w:hAnsi="Courier New" w:cs="Courier New"/>
-          <w:sz w:val="18"/>
-          <w:szCs w:val="18"/>
-        </w:rPr>
-        <w:t xml:space="preserve"> failed ");  </w:t>
+        <w:t xml:space="preserve">    perror ("setsockopt failed ");  </w:t>
       </w:r>
     </w:p>
     <w:p>
@@ -7994,25 +7391,7 @@
           <w:sz w:val="18"/>
           <w:szCs w:val="18"/>
         </w:rPr>
-        <w:t xml:space="preserve">    /* zero out the </w:t>
-      </w:r>
-      <w:proofErr w:type="spellStart"/>
-      <w:r>
-        <w:rPr>
-          <w:rFonts w:ascii="Courier New" w:hAnsi="Courier New" w:cs="Courier New"/>
-          <w:sz w:val="18"/>
-          <w:szCs w:val="18"/>
-        </w:rPr>
-        <w:t>sockaddr_in</w:t>
-      </w:r>
-      <w:proofErr w:type="spellEnd"/>
-      <w:r>
-        <w:rPr>
-          <w:rFonts w:ascii="Courier New" w:hAnsi="Courier New" w:cs="Courier New"/>
-          <w:sz w:val="18"/>
-          <w:szCs w:val="18"/>
-        </w:rPr>
-        <w:t xml:space="preserve"> structures and setup receivers' address */   </w:t>
+        <w:t xml:space="preserve">    /* zero out the sockaddr_in structures and setup receivers' address */   </w:t>
       </w:r>
     </w:p>
     <w:p>
@@ -8036,79 +7415,7 @@
           <w:sz w:val="18"/>
           <w:szCs w:val="18"/>
         </w:rPr>
-        <w:t xml:space="preserve">    </w:t>
-      </w:r>
-      <w:proofErr w:type="spellStart"/>
-      <w:r>
-        <w:rPr>
-          <w:rFonts w:ascii="Courier New" w:hAnsi="Courier New" w:cs="Courier New"/>
-          <w:sz w:val="18"/>
-          <w:szCs w:val="18"/>
-        </w:rPr>
-        <w:t>bzero</w:t>
-      </w:r>
-      <w:proofErr w:type="spellEnd"/>
-      <w:r>
-        <w:rPr>
-          <w:rFonts w:ascii="Courier New" w:hAnsi="Courier New" w:cs="Courier New"/>
-          <w:sz w:val="18"/>
-          <w:szCs w:val="18"/>
-        </w:rPr>
-        <w:t xml:space="preserve"> ((char *) &amp;</w:t>
-      </w:r>
-      <w:proofErr w:type="spellStart"/>
-      <w:r>
-        <w:rPr>
-          <w:rFonts w:ascii="Courier New" w:hAnsi="Courier New" w:cs="Courier New"/>
-          <w:sz w:val="18"/>
-          <w:szCs w:val="18"/>
-        </w:rPr>
-        <w:t>sendToAddr</w:t>
-      </w:r>
-      <w:proofErr w:type="spellEnd"/>
-      <w:r>
-        <w:rPr>
-          <w:rFonts w:ascii="Courier New" w:hAnsi="Courier New" w:cs="Courier New"/>
-          <w:sz w:val="18"/>
-          <w:szCs w:val="18"/>
-        </w:rPr>
-        <w:t xml:space="preserve">, </w:t>
-      </w:r>
-      <w:proofErr w:type="spellStart"/>
-      <w:r>
-        <w:rPr>
-          <w:rFonts w:ascii="Courier New" w:hAnsi="Courier New" w:cs="Courier New"/>
-          <w:sz w:val="18"/>
-          <w:szCs w:val="18"/>
-        </w:rPr>
-        <w:t>sizeof</w:t>
-      </w:r>
-      <w:proofErr w:type="spellEnd"/>
-      <w:r>
-        <w:rPr>
-          <w:rFonts w:ascii="Courier New" w:hAnsi="Courier New" w:cs="Courier New"/>
-          <w:sz w:val="18"/>
-          <w:szCs w:val="18"/>
-        </w:rPr>
-        <w:t xml:space="preserve"> (struct </w:t>
-      </w:r>
-      <w:proofErr w:type="spellStart"/>
-      <w:r>
-        <w:rPr>
-          <w:rFonts w:ascii="Courier New" w:hAnsi="Courier New" w:cs="Courier New"/>
-          <w:sz w:val="18"/>
-          <w:szCs w:val="18"/>
-        </w:rPr>
-        <w:t>sockaddr_in</w:t>
-      </w:r>
-      <w:proofErr w:type="spellEnd"/>
-      <w:r>
-        <w:rPr>
-          <w:rFonts w:ascii="Courier New" w:hAnsi="Courier New" w:cs="Courier New"/>
-          <w:sz w:val="18"/>
-          <w:szCs w:val="18"/>
-        </w:rPr>
-        <w:t xml:space="preserve">));  </w:t>
+        <w:t xml:space="preserve">    bzero ((char *) &amp;sendToAddr, sizeof (struct sockaddr_in));  </w:t>
       </w:r>
     </w:p>
     <w:p>
@@ -8132,25 +7439,7 @@
           <w:sz w:val="18"/>
           <w:szCs w:val="18"/>
         </w:rPr>
-        <w:t xml:space="preserve">    </w:t>
-      </w:r>
-      <w:proofErr w:type="spellStart"/>
-      <w:r>
-        <w:rPr>
-          <w:rFonts w:ascii="Courier New" w:hAnsi="Courier New" w:cs="Courier New"/>
-          <w:sz w:val="18"/>
-          <w:szCs w:val="18"/>
-        </w:rPr>
-        <w:t>sendToAddr.sin_family</w:t>
-      </w:r>
-      <w:proofErr w:type="spellEnd"/>
-      <w:r>
-        <w:rPr>
-          <w:rFonts w:ascii="Courier New" w:hAnsi="Courier New" w:cs="Courier New"/>
-          <w:sz w:val="18"/>
-          <w:szCs w:val="18"/>
-        </w:rPr>
-        <w:t xml:space="preserve"> = AF_INET;  </w:t>
+        <w:t xml:space="preserve">    sendToAddr.sin_family = AF_INET;  </w:t>
       </w:r>
     </w:p>
     <w:p>
@@ -8174,43 +7463,7 @@
           <w:sz w:val="18"/>
           <w:szCs w:val="18"/>
         </w:rPr>
-        <w:t xml:space="preserve">    </w:t>
-      </w:r>
-      <w:proofErr w:type="spellStart"/>
-      <w:r>
-        <w:rPr>
-          <w:rFonts w:ascii="Courier New" w:hAnsi="Courier New" w:cs="Courier New"/>
-          <w:sz w:val="18"/>
-          <w:szCs w:val="18"/>
-        </w:rPr>
-        <w:t>sendToAddr.sin_port</w:t>
-      </w:r>
-      <w:proofErr w:type="spellEnd"/>
-      <w:r>
-        <w:rPr>
-          <w:rFonts w:ascii="Courier New" w:hAnsi="Courier New" w:cs="Courier New"/>
-          <w:sz w:val="18"/>
-          <w:szCs w:val="18"/>
-        </w:rPr>
-        <w:t xml:space="preserve"> = </w:t>
-      </w:r>
-      <w:proofErr w:type="spellStart"/>
-      <w:r>
-        <w:rPr>
-          <w:rFonts w:ascii="Courier New" w:hAnsi="Courier New" w:cs="Courier New"/>
-          <w:sz w:val="18"/>
-          <w:szCs w:val="18"/>
-        </w:rPr>
-        <w:t>htons</w:t>
-      </w:r>
-      <w:proofErr w:type="spellEnd"/>
-      <w:r>
-        <w:rPr>
-          <w:rFonts w:ascii="Courier New" w:hAnsi="Courier New" w:cs="Courier New"/>
-          <w:sz w:val="18"/>
-          <w:szCs w:val="18"/>
-        </w:rPr>
-        <w:t xml:space="preserve"> (port);  </w:t>
+        <w:t xml:space="preserve">    sendToAddr.sin_port = htons (port);  </w:t>
       </w:r>
     </w:p>
     <w:p>
@@ -8234,79 +7487,7 @@
           <w:sz w:val="18"/>
           <w:szCs w:val="18"/>
         </w:rPr>
-        <w:t xml:space="preserve">    </w:t>
-      </w:r>
-      <w:proofErr w:type="spellStart"/>
-      <w:r>
-        <w:rPr>
-          <w:rFonts w:ascii="Courier New" w:hAnsi="Courier New" w:cs="Courier New"/>
-          <w:sz w:val="18"/>
-          <w:szCs w:val="18"/>
-        </w:rPr>
-        <w:t>sendToAddr.sin_</w:t>
-      </w:r>
-      <w:proofErr w:type="gramStart"/>
-      <w:r>
-        <w:rPr>
-          <w:rFonts w:ascii="Courier New" w:hAnsi="Courier New" w:cs="Courier New"/>
-          <w:sz w:val="18"/>
-          <w:szCs w:val="18"/>
-        </w:rPr>
-        <w:t>addr.s</w:t>
-      </w:r>
-      <w:proofErr w:type="gramEnd"/>
-      <w:r>
-        <w:rPr>
-          <w:rFonts w:ascii="Courier New" w:hAnsi="Courier New" w:cs="Courier New"/>
-          <w:sz w:val="18"/>
-          <w:szCs w:val="18"/>
-        </w:rPr>
-        <w:t>_addr</w:t>
-      </w:r>
-      <w:proofErr w:type="spellEnd"/>
-      <w:r>
-        <w:rPr>
-          <w:rFonts w:ascii="Courier New" w:hAnsi="Courier New" w:cs="Courier New"/>
-          <w:sz w:val="18"/>
-          <w:szCs w:val="18"/>
-        </w:rPr>
-        <w:t xml:space="preserve"> = </w:t>
-      </w:r>
-      <w:proofErr w:type="spellStart"/>
-      <w:r>
-        <w:rPr>
-          <w:rFonts w:ascii="Courier New" w:hAnsi="Courier New" w:cs="Courier New"/>
-          <w:sz w:val="18"/>
-          <w:szCs w:val="18"/>
-        </w:rPr>
-        <w:t>inet_addr</w:t>
-      </w:r>
-      <w:proofErr w:type="spellEnd"/>
-      <w:r>
-        <w:rPr>
-          <w:rFonts w:ascii="Courier New" w:hAnsi="Courier New" w:cs="Courier New"/>
-          <w:sz w:val="18"/>
-          <w:szCs w:val="18"/>
-        </w:rPr>
-        <w:t xml:space="preserve"> (</w:t>
-      </w:r>
-      <w:proofErr w:type="spellStart"/>
-      <w:r>
-        <w:rPr>
-          <w:rFonts w:ascii="Courier New" w:hAnsi="Courier New" w:cs="Courier New"/>
-          <w:sz w:val="18"/>
-          <w:szCs w:val="18"/>
-        </w:rPr>
-        <w:t>bsaddr</w:t>
-      </w:r>
-      <w:proofErr w:type="spellEnd"/>
-      <w:r>
-        <w:rPr>
-          <w:rFonts w:ascii="Courier New" w:hAnsi="Courier New" w:cs="Courier New"/>
-          <w:sz w:val="18"/>
-          <w:szCs w:val="18"/>
-        </w:rPr>
-        <w:t>);</w:t>
+        <w:t xml:space="preserve">    sendToAddr.sin_addr.s_addr = inet_addr (bsaddr);</w:t>
       </w:r>
     </w:p>
     <w:p>
@@ -8330,71 +7511,7 @@
           <w:sz w:val="18"/>
           <w:szCs w:val="18"/>
         </w:rPr>
-        <w:t xml:space="preserve">    </w:t>
-      </w:r>
-      <w:proofErr w:type="spellStart"/>
-      <w:proofErr w:type="gramStart"/>
-      <w:r>
-        <w:rPr>
-          <w:rFonts w:ascii="Courier New" w:hAnsi="Courier New" w:cs="Courier New"/>
-          <w:sz w:val="18"/>
-          <w:szCs w:val="18"/>
-        </w:rPr>
-        <w:t>printf</w:t>
-      </w:r>
-      <w:proofErr w:type="spellEnd"/>
-      <w:r>
-        <w:rPr>
-          <w:rFonts w:ascii="Courier New" w:hAnsi="Courier New" w:cs="Courier New"/>
-          <w:sz w:val="18"/>
-          <w:szCs w:val="18"/>
-        </w:rPr>
-        <w:t>(</w:t>
-      </w:r>
-      <w:proofErr w:type="gramEnd"/>
-      <w:r>
-        <w:rPr>
-          <w:rFonts w:ascii="Courier New" w:hAnsi="Courier New" w:cs="Courier New"/>
-          <w:sz w:val="18"/>
-          <w:szCs w:val="18"/>
-        </w:rPr>
-        <w:t>"</w:t>
-      </w:r>
-      <w:proofErr w:type="spellStart"/>
-      <w:r>
-        <w:rPr>
-          <w:rFonts w:ascii="Courier New" w:hAnsi="Courier New" w:cs="Courier New"/>
-          <w:sz w:val="18"/>
-          <w:szCs w:val="18"/>
-        </w:rPr>
-        <w:t>sendToAddr.sin_addr.s_addr</w:t>
-      </w:r>
-      <w:proofErr w:type="spellEnd"/>
-      <w:r>
-        <w:rPr>
-          <w:rFonts w:ascii="Courier New" w:hAnsi="Courier New" w:cs="Courier New"/>
-          <w:sz w:val="18"/>
-          <w:szCs w:val="18"/>
-        </w:rPr>
-        <w:t xml:space="preserve"> %x\n",</w:t>
-      </w:r>
-      <w:proofErr w:type="spellStart"/>
-      <w:r>
-        <w:rPr>
-          <w:rFonts w:ascii="Courier New" w:hAnsi="Courier New" w:cs="Courier New"/>
-          <w:sz w:val="18"/>
-          <w:szCs w:val="18"/>
-        </w:rPr>
-        <w:t>sendToAddr.sin_addr.s_addr</w:t>
-      </w:r>
-      <w:proofErr w:type="spellEnd"/>
-      <w:r>
-        <w:rPr>
-          <w:rFonts w:ascii="Courier New" w:hAnsi="Courier New" w:cs="Courier New"/>
-          <w:sz w:val="18"/>
-          <w:szCs w:val="18"/>
-        </w:rPr>
-        <w:t xml:space="preserve">);  </w:t>
+        <w:t xml:space="preserve">    printf("sendToAddr.sin_addr.s_addr %x\n",sendToAddr.sin_addr.s_addr);  </w:t>
       </w:r>
     </w:p>
     <w:p>
@@ -8508,25 +7625,7 @@
           <w:szCs w:val="18"/>
         </w:rPr>
         <w:tab/>
-        <w:t xml:space="preserve"> gets(</w:t>
-      </w:r>
-      <w:proofErr w:type="spellStart"/>
-      <w:r>
-        <w:rPr>
-          <w:rFonts w:ascii="Courier New" w:hAnsi="Courier New" w:cs="Courier New"/>
-          <w:sz w:val="18"/>
-          <w:szCs w:val="18"/>
-        </w:rPr>
-        <w:t>usermsg</w:t>
-      </w:r>
-      <w:proofErr w:type="spellEnd"/>
-      <w:r>
-        <w:rPr>
-          <w:rFonts w:ascii="Courier New" w:hAnsi="Courier New" w:cs="Courier New"/>
-          <w:sz w:val="18"/>
-          <w:szCs w:val="18"/>
-        </w:rPr>
-        <w:t>);</w:t>
+        <w:t xml:space="preserve"> gets(usermsg);</w:t>
       </w:r>
     </w:p>
     <w:p>
@@ -8559,43 +7658,7 @@
           <w:szCs w:val="18"/>
         </w:rPr>
         <w:tab/>
-        <w:t xml:space="preserve"> if (</w:t>
-      </w:r>
-      <w:proofErr w:type="spellStart"/>
-      <w:r>
-        <w:rPr>
-          <w:rFonts w:ascii="Courier New" w:hAnsi="Courier New" w:cs="Courier New"/>
-          <w:sz w:val="18"/>
-          <w:szCs w:val="18"/>
-        </w:rPr>
-        <w:t>strcmp</w:t>
-      </w:r>
-      <w:proofErr w:type="spellEnd"/>
-      <w:r>
-        <w:rPr>
-          <w:rFonts w:ascii="Courier New" w:hAnsi="Courier New" w:cs="Courier New"/>
-          <w:sz w:val="18"/>
-          <w:szCs w:val="18"/>
-        </w:rPr>
-        <w:t>(</w:t>
-      </w:r>
-      <w:proofErr w:type="spellStart"/>
-      <w:r>
-        <w:rPr>
-          <w:rFonts w:ascii="Courier New" w:hAnsi="Courier New" w:cs="Courier New"/>
-          <w:sz w:val="18"/>
-          <w:szCs w:val="18"/>
-        </w:rPr>
-        <w:t>usermsg</w:t>
-      </w:r>
-      <w:proofErr w:type="spellEnd"/>
-      <w:r>
-        <w:rPr>
-          <w:rFonts w:ascii="Courier New" w:hAnsi="Courier New" w:cs="Courier New"/>
-          <w:sz w:val="18"/>
-          <w:szCs w:val="18"/>
-        </w:rPr>
-        <w:t>,"quit") == 0) break;</w:t>
+        <w:t xml:space="preserve"> if (strcmp(usermsg,"quit") == 0) break;</w:t>
       </w:r>
     </w:p>
     <w:p>
@@ -8661,71 +7724,7 @@
           <w:szCs w:val="18"/>
         </w:rPr>
         <w:tab/>
-        <w:t xml:space="preserve"> </w:t>
-      </w:r>
-      <w:proofErr w:type="spellStart"/>
-      <w:r>
-        <w:rPr>
-          <w:rFonts w:ascii="Courier New" w:hAnsi="Courier New" w:cs="Courier New"/>
-          <w:sz w:val="18"/>
-          <w:szCs w:val="18"/>
-        </w:rPr>
-        <w:t>sprintf</w:t>
-      </w:r>
-      <w:proofErr w:type="spellEnd"/>
-      <w:r>
-        <w:rPr>
-          <w:rFonts w:ascii="Courier New" w:hAnsi="Courier New" w:cs="Courier New"/>
-          <w:sz w:val="18"/>
-          <w:szCs w:val="18"/>
-        </w:rPr>
-        <w:t>(buf,"msg%03d-%s</w:t>
-      </w:r>
-      <w:proofErr w:type="gramStart"/>
-      <w:r>
-        <w:rPr>
-          <w:rFonts w:ascii="Courier New" w:hAnsi="Courier New" w:cs="Courier New"/>
-          <w:sz w:val="18"/>
-          <w:szCs w:val="18"/>
-        </w:rPr>
-        <w:t>",</w:t>
-      </w:r>
-      <w:proofErr w:type="spellStart"/>
-      <w:r>
-        <w:rPr>
-          <w:rFonts w:ascii="Courier New" w:hAnsi="Courier New" w:cs="Courier New"/>
-          <w:sz w:val="18"/>
-          <w:szCs w:val="18"/>
-        </w:rPr>
-        <w:t>msgcount</w:t>
-      </w:r>
-      <w:proofErr w:type="spellEnd"/>
-      <w:proofErr w:type="gramEnd"/>
-      <w:r>
-        <w:rPr>
-          <w:rFonts w:ascii="Courier New" w:hAnsi="Courier New" w:cs="Courier New"/>
-          <w:sz w:val="18"/>
-          <w:szCs w:val="18"/>
-        </w:rPr>
-        <w:t>++,</w:t>
-      </w:r>
-      <w:proofErr w:type="spellStart"/>
-      <w:r>
-        <w:rPr>
-          <w:rFonts w:ascii="Courier New" w:hAnsi="Courier New" w:cs="Courier New"/>
-          <w:sz w:val="18"/>
-          <w:szCs w:val="18"/>
-        </w:rPr>
-        <w:t>usermsg</w:t>
-      </w:r>
-      <w:proofErr w:type="spellEnd"/>
-      <w:r>
-        <w:rPr>
-          <w:rFonts w:ascii="Courier New" w:hAnsi="Courier New" w:cs="Courier New"/>
-          <w:sz w:val="18"/>
-          <w:szCs w:val="18"/>
-        </w:rPr>
-        <w:t>);</w:t>
+        <w:t xml:space="preserve"> sprintf(buf,"msg%03d-%s",msgcount++,usermsg);</w:t>
       </w:r>
     </w:p>
     <w:p>
@@ -8825,161 +7824,7 @@
           <w:szCs w:val="18"/>
         </w:rPr>
         <w:tab/>
-        <w:t xml:space="preserve"> if ((</w:t>
-      </w:r>
-      <w:proofErr w:type="spellStart"/>
-      <w:r>
-        <w:rPr>
-          <w:rFonts w:ascii="Courier New" w:hAnsi="Courier New" w:cs="Courier New"/>
-          <w:sz w:val="18"/>
-          <w:szCs w:val="18"/>
-        </w:rPr>
-        <w:t>sendNum</w:t>
-      </w:r>
-      <w:proofErr w:type="spellEnd"/>
-      <w:r>
-        <w:rPr>
-          <w:rFonts w:ascii="Courier New" w:hAnsi="Courier New" w:cs="Courier New"/>
-          <w:sz w:val="18"/>
-          <w:szCs w:val="18"/>
-        </w:rPr>
-        <w:t xml:space="preserve"> = </w:t>
-      </w:r>
-      <w:proofErr w:type="spellStart"/>
-      <w:r>
-        <w:rPr>
-          <w:rFonts w:ascii="Courier New" w:hAnsi="Courier New" w:cs="Courier New"/>
-          <w:sz w:val="18"/>
-          <w:szCs w:val="18"/>
-        </w:rPr>
-        <w:t>sendto</w:t>
-      </w:r>
-      <w:proofErr w:type="spellEnd"/>
-      <w:r>
-        <w:rPr>
-          <w:rFonts w:ascii="Courier New" w:hAnsi="Courier New" w:cs="Courier New"/>
-          <w:sz w:val="18"/>
-          <w:szCs w:val="18"/>
-        </w:rPr>
-        <w:t xml:space="preserve"> (</w:t>
-      </w:r>
-      <w:proofErr w:type="spellStart"/>
-      <w:r>
-        <w:rPr>
-          <w:rFonts w:ascii="Courier New" w:hAnsi="Courier New" w:cs="Courier New"/>
-          <w:sz w:val="18"/>
-          <w:szCs w:val="18"/>
-        </w:rPr>
-        <w:t>sockFd</w:t>
-      </w:r>
-      <w:proofErr w:type="spellEnd"/>
-      <w:r>
-        <w:rPr>
-          <w:rFonts w:ascii="Courier New" w:hAnsi="Courier New" w:cs="Courier New"/>
-          <w:sz w:val="18"/>
-          <w:szCs w:val="18"/>
-        </w:rPr>
-        <w:t xml:space="preserve">, </w:t>
-      </w:r>
-      <w:proofErr w:type="spellStart"/>
-      <w:r>
-        <w:rPr>
-          <w:rFonts w:ascii="Courier New" w:hAnsi="Courier New" w:cs="Courier New"/>
-          <w:sz w:val="18"/>
-          <w:szCs w:val="18"/>
-        </w:rPr>
-        <w:t>buf</w:t>
-      </w:r>
-      <w:proofErr w:type="spellEnd"/>
-      <w:r>
-        <w:rPr>
-          <w:rFonts w:ascii="Courier New" w:hAnsi="Courier New" w:cs="Courier New"/>
-          <w:sz w:val="18"/>
-          <w:szCs w:val="18"/>
-        </w:rPr>
-        <w:t xml:space="preserve">, </w:t>
-      </w:r>
-      <w:proofErr w:type="spellStart"/>
-      <w:r>
-        <w:rPr>
-          <w:rFonts w:ascii="Courier New" w:hAnsi="Courier New" w:cs="Courier New"/>
-          <w:sz w:val="18"/>
-          <w:szCs w:val="18"/>
-        </w:rPr>
-        <w:t>sizeof</w:t>
-      </w:r>
-      <w:proofErr w:type="spellEnd"/>
-      <w:r>
-        <w:rPr>
-          <w:rFonts w:ascii="Courier New" w:hAnsi="Courier New" w:cs="Courier New"/>
-          <w:sz w:val="18"/>
-          <w:szCs w:val="18"/>
-        </w:rPr>
-        <w:t xml:space="preserve"> (</w:t>
-      </w:r>
-      <w:proofErr w:type="spellStart"/>
-      <w:r>
-        <w:rPr>
-          <w:rFonts w:ascii="Courier New" w:hAnsi="Courier New" w:cs="Courier New"/>
-          <w:sz w:val="18"/>
-          <w:szCs w:val="18"/>
-        </w:rPr>
-        <w:t>buf</w:t>
-      </w:r>
-      <w:proofErr w:type="spellEnd"/>
-      <w:r>
-        <w:rPr>
-          <w:rFonts w:ascii="Courier New" w:hAnsi="Courier New" w:cs="Courier New"/>
-          <w:sz w:val="18"/>
-          <w:szCs w:val="18"/>
-        </w:rPr>
-        <w:t xml:space="preserve">), 0, (struct </w:t>
-      </w:r>
-      <w:proofErr w:type="spellStart"/>
-      <w:proofErr w:type="gramStart"/>
-      <w:r>
-        <w:rPr>
-          <w:rFonts w:ascii="Courier New" w:hAnsi="Courier New" w:cs="Courier New"/>
-          <w:sz w:val="18"/>
-          <w:szCs w:val="18"/>
-        </w:rPr>
-        <w:t>sockaddr</w:t>
-      </w:r>
-      <w:proofErr w:type="spellEnd"/>
-      <w:r>
-        <w:rPr>
-          <w:rFonts w:ascii="Courier New" w:hAnsi="Courier New" w:cs="Courier New"/>
-          <w:sz w:val="18"/>
-          <w:szCs w:val="18"/>
-        </w:rPr>
-        <w:t xml:space="preserve">  *</w:t>
-      </w:r>
-      <w:proofErr w:type="gramEnd"/>
-      <w:r>
-        <w:rPr>
-          <w:rFonts w:ascii="Courier New" w:hAnsi="Courier New" w:cs="Courier New"/>
-          <w:sz w:val="18"/>
-          <w:szCs w:val="18"/>
-        </w:rPr>
-        <w:t>) &amp;</w:t>
-      </w:r>
-      <w:proofErr w:type="spellStart"/>
-      <w:r>
-        <w:rPr>
-          <w:rFonts w:ascii="Courier New" w:hAnsi="Courier New" w:cs="Courier New"/>
-          <w:sz w:val="18"/>
-          <w:szCs w:val="18"/>
-        </w:rPr>
-        <w:t>sendToAddr</w:t>
-      </w:r>
-      <w:proofErr w:type="spellEnd"/>
-      <w:r>
-        <w:rPr>
-          <w:rFonts w:ascii="Courier New" w:hAnsi="Courier New" w:cs="Courier New"/>
-          <w:sz w:val="18"/>
-          <w:szCs w:val="18"/>
-        </w:rPr>
-        <w:t xml:space="preserve">,   </w:t>
+        <w:t xml:space="preserve"> if ((sendNum = sendto (sockFd, buf, sizeof (buf), 0, (struct sockaddr  *) &amp;sendToAddr,   </w:t>
       </w:r>
     </w:p>
     <w:p>
@@ -9028,61 +7873,7 @@
           <w:szCs w:val="18"/>
         </w:rPr>
         <w:tab/>
-        <w:t xml:space="preserve"> </w:t>
-      </w:r>
-      <w:proofErr w:type="spellStart"/>
-      <w:r>
-        <w:rPr>
-          <w:rFonts w:ascii="Courier New" w:hAnsi="Courier New" w:cs="Courier New"/>
-          <w:sz w:val="18"/>
-          <w:szCs w:val="18"/>
-        </w:rPr>
-        <w:t>sizeof</w:t>
-      </w:r>
-      <w:proofErr w:type="spellEnd"/>
-      <w:r>
-        <w:rPr>
-          <w:rFonts w:ascii="Courier New" w:hAnsi="Courier New" w:cs="Courier New"/>
-          <w:sz w:val="18"/>
-          <w:szCs w:val="18"/>
-        </w:rPr>
-        <w:t xml:space="preserve"> (struct </w:t>
-      </w:r>
-      <w:proofErr w:type="spellStart"/>
-      <w:r>
-        <w:rPr>
-          <w:rFonts w:ascii="Courier New" w:hAnsi="Courier New" w:cs="Courier New"/>
-          <w:sz w:val="18"/>
-          <w:szCs w:val="18"/>
-        </w:rPr>
-        <w:t>sockaddr_in</w:t>
-      </w:r>
-      <w:proofErr w:type="spellEnd"/>
-      <w:r>
-        <w:rPr>
-          <w:rFonts w:ascii="Courier New" w:hAnsi="Courier New" w:cs="Courier New"/>
-          <w:sz w:val="18"/>
-          <w:szCs w:val="18"/>
-        </w:rPr>
-        <w:t xml:space="preserve">))) == </w:t>
-      </w:r>
-      <w:proofErr w:type="gramStart"/>
-      <w:r>
-        <w:rPr>
-          <w:rFonts w:ascii="Courier New" w:hAnsi="Courier New" w:cs="Courier New"/>
-          <w:sz w:val="18"/>
-          <w:szCs w:val="18"/>
-        </w:rPr>
-        <w:t>ERROR)  {</w:t>
-      </w:r>
-      <w:proofErr w:type="gramEnd"/>
-      <w:r>
-        <w:rPr>
-          <w:rFonts w:ascii="Courier New" w:hAnsi="Courier New" w:cs="Courier New"/>
-          <w:sz w:val="18"/>
-          <w:szCs w:val="18"/>
-        </w:rPr>
-        <w:t xml:space="preserve">  </w:t>
+        <w:t xml:space="preserve"> sizeof (struct sockaddr_in))) == ERROR)  {  </w:t>
       </w:r>
     </w:p>
     <w:p>
@@ -9132,43 +7923,7 @@
           <w:szCs w:val="18"/>
         </w:rPr>
         <w:tab/>
-        <w:t xml:space="preserve"> </w:t>
-      </w:r>
-      <w:proofErr w:type="spellStart"/>
-      <w:r>
-        <w:rPr>
-          <w:rFonts w:ascii="Courier New" w:hAnsi="Courier New" w:cs="Courier New"/>
-          <w:sz w:val="18"/>
-          <w:szCs w:val="18"/>
-        </w:rPr>
-        <w:t>perror</w:t>
-      </w:r>
-      <w:proofErr w:type="spellEnd"/>
-      <w:r>
-        <w:rPr>
-          <w:rFonts w:ascii="Courier New" w:hAnsi="Courier New" w:cs="Courier New"/>
-          <w:sz w:val="18"/>
-          <w:szCs w:val="18"/>
-        </w:rPr>
-        <w:t xml:space="preserve"> ("</w:t>
-      </w:r>
-      <w:proofErr w:type="spellStart"/>
-      <w:r>
-        <w:rPr>
-          <w:rFonts w:ascii="Courier New" w:hAnsi="Courier New" w:cs="Courier New"/>
-          <w:sz w:val="18"/>
-          <w:szCs w:val="18"/>
-        </w:rPr>
-        <w:t>sendto</w:t>
-      </w:r>
-      <w:proofErr w:type="spellEnd"/>
-      <w:r>
-        <w:rPr>
-          <w:rFonts w:ascii="Courier New" w:hAnsi="Courier New" w:cs="Courier New"/>
-          <w:sz w:val="18"/>
-          <w:szCs w:val="18"/>
-        </w:rPr>
-        <w:t xml:space="preserve"> broadcast failed ");  </w:t>
+        <w:t xml:space="preserve"> perror ("sendto broadcast failed ");  </w:t>
       </w:r>
     </w:p>
     <w:p>
@@ -9317,61 +8072,7 @@
           <w:szCs w:val="18"/>
         </w:rPr>
         <w:tab/>
-        <w:t xml:space="preserve"> </w:t>
-      </w:r>
-      <w:proofErr w:type="spellStart"/>
-      <w:r>
-        <w:rPr>
-          <w:rFonts w:ascii="Courier New" w:hAnsi="Courier New" w:cs="Courier New"/>
-          <w:sz w:val="18"/>
-          <w:szCs w:val="18"/>
-        </w:rPr>
-        <w:t>printf</w:t>
-      </w:r>
-      <w:proofErr w:type="spellEnd"/>
-      <w:r>
-        <w:rPr>
-          <w:rFonts w:ascii="Courier New" w:hAnsi="Courier New" w:cs="Courier New"/>
-          <w:sz w:val="18"/>
-          <w:szCs w:val="18"/>
-        </w:rPr>
-        <w:t xml:space="preserve"> ("&gt;&gt;&gt; [%</w:t>
-      </w:r>
-      <w:proofErr w:type="gramStart"/>
-      <w:r>
-        <w:rPr>
-          <w:rFonts w:ascii="Courier New" w:hAnsi="Courier New" w:cs="Courier New"/>
-          <w:sz w:val="18"/>
-          <w:szCs w:val="18"/>
-        </w:rPr>
-        <w:t>s:%</w:t>
-      </w:r>
-      <w:proofErr w:type="gramEnd"/>
-      <w:r>
-        <w:rPr>
-          <w:rFonts w:ascii="Courier New" w:hAnsi="Courier New" w:cs="Courier New"/>
-          <w:sz w:val="18"/>
-          <w:szCs w:val="18"/>
-        </w:rPr>
-        <w:t>d] %s\n",</w:t>
-      </w:r>
-      <w:proofErr w:type="spellStart"/>
-      <w:r>
-        <w:rPr>
-          <w:rFonts w:ascii="Courier New" w:hAnsi="Courier New" w:cs="Courier New"/>
-          <w:sz w:val="18"/>
-          <w:szCs w:val="18"/>
-        </w:rPr>
-        <w:t>bsaddr,port,buf</w:t>
-      </w:r>
-      <w:proofErr w:type="spellEnd"/>
-      <w:r>
-        <w:rPr>
-          <w:rFonts w:ascii="Courier New" w:hAnsi="Courier New" w:cs="Courier New"/>
-          <w:sz w:val="18"/>
-          <w:szCs w:val="18"/>
-        </w:rPr>
-        <w:t>);</w:t>
+        <w:t xml:space="preserve"> printf ("&gt;&gt;&gt; [%s:%d] %s\n",bsaddr,port,buf);</w:t>
       </w:r>
     </w:p>
     <w:p>
@@ -9437,63 +8138,7 @@
           <w:szCs w:val="18"/>
         </w:rPr>
         <w:tab/>
-        <w:t xml:space="preserve"> if (</w:t>
-      </w:r>
-      <w:proofErr w:type="spellStart"/>
-      <w:proofErr w:type="gramStart"/>
-      <w:r>
-        <w:rPr>
-          <w:rFonts w:ascii="Courier New" w:hAnsi="Courier New" w:cs="Courier New"/>
-          <w:sz w:val="18"/>
-          <w:szCs w:val="18"/>
-        </w:rPr>
-        <w:t>strcmp</w:t>
-      </w:r>
-      <w:proofErr w:type="spellEnd"/>
-      <w:r>
-        <w:rPr>
-          <w:rFonts w:ascii="Courier New" w:hAnsi="Courier New" w:cs="Courier New"/>
-          <w:sz w:val="18"/>
-          <w:szCs w:val="18"/>
-        </w:rPr>
-        <w:t>(</w:t>
-      </w:r>
-      <w:proofErr w:type="spellStart"/>
-      <w:proofErr w:type="gramEnd"/>
-      <w:r>
-        <w:rPr>
-          <w:rFonts w:ascii="Courier New" w:hAnsi="Courier New" w:cs="Courier New"/>
-          <w:sz w:val="18"/>
-          <w:szCs w:val="18"/>
-        </w:rPr>
-        <w:t>usermsg</w:t>
-      </w:r>
-      <w:proofErr w:type="spellEnd"/>
-      <w:r>
-        <w:rPr>
-          <w:rFonts w:ascii="Courier New" w:hAnsi="Courier New" w:cs="Courier New"/>
-          <w:sz w:val="18"/>
-          <w:szCs w:val="18"/>
-        </w:rPr>
-        <w:t xml:space="preserve">,"stop </w:t>
-      </w:r>
-      <w:proofErr w:type="spellStart"/>
-      <w:r>
-        <w:rPr>
-          <w:rFonts w:ascii="Courier New" w:hAnsi="Courier New" w:cs="Courier New"/>
-          <w:sz w:val="18"/>
-          <w:szCs w:val="18"/>
-        </w:rPr>
-        <w:t>bs</w:t>
-      </w:r>
-      <w:proofErr w:type="spellEnd"/>
-      <w:r>
-        <w:rPr>
-          <w:rFonts w:ascii="Courier New" w:hAnsi="Courier New" w:cs="Courier New"/>
-          <w:sz w:val="18"/>
-          <w:szCs w:val="18"/>
-        </w:rPr>
-        <w:t>") == 0) break;</w:t>
+        <w:t xml:space="preserve"> if (strcmp(usermsg,"stop bs") == 0) break;</w:t>
       </w:r>
     </w:p>
     <w:p>
@@ -9559,97 +8204,7 @@
           <w:szCs w:val="18"/>
         </w:rPr>
         <w:tab/>
-        <w:t xml:space="preserve"> if (</w:t>
-      </w:r>
-      <w:proofErr w:type="spellStart"/>
-      <w:r>
-        <w:rPr>
-          <w:rFonts w:ascii="Courier New" w:hAnsi="Courier New" w:cs="Courier New"/>
-          <w:sz w:val="18"/>
-          <w:szCs w:val="18"/>
-        </w:rPr>
-        <w:t>recvfrom</w:t>
-      </w:r>
-      <w:proofErr w:type="spellEnd"/>
-      <w:r>
-        <w:rPr>
-          <w:rFonts w:ascii="Courier New" w:hAnsi="Courier New" w:cs="Courier New"/>
-          <w:sz w:val="18"/>
-          <w:szCs w:val="18"/>
-        </w:rPr>
-        <w:t xml:space="preserve"> (</w:t>
-      </w:r>
-      <w:proofErr w:type="spellStart"/>
-      <w:r>
-        <w:rPr>
-          <w:rFonts w:ascii="Courier New" w:hAnsi="Courier New" w:cs="Courier New"/>
-          <w:sz w:val="18"/>
-          <w:szCs w:val="18"/>
-        </w:rPr>
-        <w:t>sockFd</w:t>
-      </w:r>
-      <w:proofErr w:type="spellEnd"/>
-      <w:r>
-        <w:rPr>
-          <w:rFonts w:ascii="Courier New" w:hAnsi="Courier New" w:cs="Courier New"/>
-          <w:sz w:val="18"/>
-          <w:szCs w:val="18"/>
-        </w:rPr>
-        <w:t>, &amp;</w:t>
-      </w:r>
-      <w:proofErr w:type="spellStart"/>
-      <w:r>
-        <w:rPr>
-          <w:rFonts w:ascii="Courier New" w:hAnsi="Courier New" w:cs="Courier New"/>
-          <w:sz w:val="18"/>
-          <w:szCs w:val="18"/>
-        </w:rPr>
-        <w:t>buf</w:t>
-      </w:r>
-      <w:proofErr w:type="spellEnd"/>
-      <w:r>
-        <w:rPr>
-          <w:rFonts w:ascii="Courier New" w:hAnsi="Courier New" w:cs="Courier New"/>
-          <w:sz w:val="18"/>
-          <w:szCs w:val="18"/>
-        </w:rPr>
-        <w:t xml:space="preserve">, </w:t>
-      </w:r>
-      <w:proofErr w:type="spellStart"/>
-      <w:r>
-        <w:rPr>
-          <w:rFonts w:ascii="Courier New" w:hAnsi="Courier New" w:cs="Courier New"/>
-          <w:sz w:val="18"/>
-          <w:szCs w:val="18"/>
-        </w:rPr>
-        <w:t>sizeof</w:t>
-      </w:r>
-      <w:proofErr w:type="spellEnd"/>
-      <w:r>
-        <w:rPr>
-          <w:rFonts w:ascii="Courier New" w:hAnsi="Courier New" w:cs="Courier New"/>
-          <w:sz w:val="18"/>
-          <w:szCs w:val="18"/>
-        </w:rPr>
-        <w:t xml:space="preserve"> (</w:t>
-      </w:r>
-      <w:proofErr w:type="spellStart"/>
-      <w:r>
-        <w:rPr>
-          <w:rFonts w:ascii="Courier New" w:hAnsi="Courier New" w:cs="Courier New"/>
-          <w:sz w:val="18"/>
-          <w:szCs w:val="18"/>
-        </w:rPr>
-        <w:t>buf</w:t>
-      </w:r>
-      <w:proofErr w:type="spellEnd"/>
-      <w:r>
-        <w:rPr>
-          <w:rFonts w:ascii="Courier New" w:hAnsi="Courier New" w:cs="Courier New"/>
-          <w:sz w:val="18"/>
-          <w:szCs w:val="18"/>
-        </w:rPr>
-        <w:t xml:space="preserve">), 0,  </w:t>
+        <w:t xml:space="preserve"> if (recvfrom (sockFd, &amp;buf, sizeof (buf), 0,  </w:t>
       </w:r>
     </w:p>
     <w:p>
@@ -9673,63 +8228,7 @@
           <w:sz w:val="18"/>
           <w:szCs w:val="18"/>
         </w:rPr>
-        <w:t xml:space="preserve">               (struct </w:t>
-      </w:r>
-      <w:proofErr w:type="spellStart"/>
-      <w:r>
-        <w:rPr>
-          <w:rFonts w:ascii="Courier New" w:hAnsi="Courier New" w:cs="Courier New"/>
-          <w:sz w:val="18"/>
-          <w:szCs w:val="18"/>
-        </w:rPr>
-        <w:t>sockaddr</w:t>
-      </w:r>
-      <w:proofErr w:type="spellEnd"/>
-      <w:r>
-        <w:rPr>
-          <w:rFonts w:ascii="Courier New" w:hAnsi="Courier New" w:cs="Courier New"/>
-          <w:sz w:val="18"/>
-          <w:szCs w:val="18"/>
-        </w:rPr>
-        <w:t xml:space="preserve"> *) &amp;</w:t>
-      </w:r>
-      <w:proofErr w:type="spellStart"/>
-      <w:proofErr w:type="gramStart"/>
-      <w:r>
-        <w:rPr>
-          <w:rFonts w:ascii="Courier New" w:hAnsi="Courier New" w:cs="Courier New"/>
-          <w:sz w:val="18"/>
-          <w:szCs w:val="18"/>
-        </w:rPr>
-        <w:t>bsAddr</w:t>
-      </w:r>
-      <w:proofErr w:type="spellEnd"/>
-      <w:r>
-        <w:rPr>
-          <w:rFonts w:ascii="Courier New" w:hAnsi="Courier New" w:cs="Courier New"/>
-          <w:sz w:val="18"/>
-          <w:szCs w:val="18"/>
-        </w:rPr>
-        <w:t>,&amp;</w:t>
-      </w:r>
-      <w:proofErr w:type="spellStart"/>
-      <w:proofErr w:type="gramEnd"/>
-      <w:r>
-        <w:rPr>
-          <w:rFonts w:ascii="Courier New" w:hAnsi="Courier New" w:cs="Courier New"/>
-          <w:sz w:val="18"/>
-          <w:szCs w:val="18"/>
-        </w:rPr>
-        <w:t>bsAddrSize</w:t>
-      </w:r>
-      <w:proofErr w:type="spellEnd"/>
-      <w:r>
-        <w:rPr>
-          <w:rFonts w:ascii="Courier New" w:hAnsi="Courier New" w:cs="Courier New"/>
-          <w:sz w:val="18"/>
-          <w:szCs w:val="18"/>
-        </w:rPr>
-        <w:t xml:space="preserve">) == ERROR) {  </w:t>
+        <w:t xml:space="preserve">               (struct sockaddr *) &amp;bsAddr,&amp;bsAddrSize) == ERROR) {  </w:t>
       </w:r>
     </w:p>
     <w:p>
@@ -9753,43 +8252,7 @@
           <w:sz w:val="18"/>
           <w:szCs w:val="18"/>
         </w:rPr>
-        <w:t xml:space="preserve">             </w:t>
-      </w:r>
-      <w:proofErr w:type="spellStart"/>
-      <w:r>
-        <w:rPr>
-          <w:rFonts w:ascii="Courier New" w:hAnsi="Courier New" w:cs="Courier New"/>
-          <w:sz w:val="18"/>
-          <w:szCs w:val="18"/>
-        </w:rPr>
-        <w:t>perror</w:t>
-      </w:r>
-      <w:proofErr w:type="spellEnd"/>
-      <w:r>
-        <w:rPr>
-          <w:rFonts w:ascii="Courier New" w:hAnsi="Courier New" w:cs="Courier New"/>
-          <w:sz w:val="18"/>
-          <w:szCs w:val="18"/>
-        </w:rPr>
-        <w:t xml:space="preserve"> ("</w:t>
-      </w:r>
-      <w:proofErr w:type="spellStart"/>
-      <w:r>
-        <w:rPr>
-          <w:rFonts w:ascii="Courier New" w:hAnsi="Courier New" w:cs="Courier New"/>
-          <w:sz w:val="18"/>
-          <w:szCs w:val="18"/>
-        </w:rPr>
-        <w:t>recvfrom</w:t>
-      </w:r>
-      <w:proofErr w:type="spellEnd"/>
-      <w:r>
-        <w:rPr>
-          <w:rFonts w:ascii="Courier New" w:hAnsi="Courier New" w:cs="Courier New"/>
-          <w:sz w:val="18"/>
-          <w:szCs w:val="18"/>
-        </w:rPr>
-        <w:t xml:space="preserve">");  </w:t>
+        <w:t xml:space="preserve">             perror ("recvfrom");  </w:t>
       </w:r>
     </w:p>
     <w:p>
@@ -9813,25 +8276,7 @@
           <w:sz w:val="18"/>
           <w:szCs w:val="18"/>
         </w:rPr>
-        <w:t xml:space="preserve">             close (</w:t>
-      </w:r>
-      <w:proofErr w:type="spellStart"/>
-      <w:r>
-        <w:rPr>
-          <w:rFonts w:ascii="Courier New" w:hAnsi="Courier New" w:cs="Courier New"/>
-          <w:sz w:val="18"/>
-          <w:szCs w:val="18"/>
-        </w:rPr>
-        <w:t>sockFd</w:t>
-      </w:r>
-      <w:proofErr w:type="spellEnd"/>
-      <w:r>
-        <w:rPr>
-          <w:rFonts w:ascii="Courier New" w:hAnsi="Courier New" w:cs="Courier New"/>
-          <w:sz w:val="18"/>
-          <w:szCs w:val="18"/>
-        </w:rPr>
-        <w:t xml:space="preserve">);  </w:t>
+        <w:t xml:space="preserve">             close (sockFd);  </w:t>
       </w:r>
     </w:p>
     <w:p>
@@ -9945,61 +8390,7 @@
           <w:szCs w:val="18"/>
         </w:rPr>
         <w:tab/>
-        <w:t xml:space="preserve"> </w:t>
-      </w:r>
-      <w:proofErr w:type="spellStart"/>
-      <w:r>
-        <w:rPr>
-          <w:rFonts w:ascii="Courier New" w:hAnsi="Courier New" w:cs="Courier New"/>
-          <w:sz w:val="18"/>
-          <w:szCs w:val="18"/>
-        </w:rPr>
-        <w:t>inet_ntoa_b</w:t>
-      </w:r>
-      <w:proofErr w:type="spellEnd"/>
-      <w:r>
-        <w:rPr>
-          <w:rFonts w:ascii="Courier New" w:hAnsi="Courier New" w:cs="Courier New"/>
-          <w:sz w:val="18"/>
-          <w:szCs w:val="18"/>
-        </w:rPr>
-        <w:t xml:space="preserve"> (</w:t>
-      </w:r>
-      <w:proofErr w:type="spellStart"/>
-      <w:r>
-        <w:rPr>
-          <w:rFonts w:ascii="Courier New" w:hAnsi="Courier New" w:cs="Courier New"/>
-          <w:sz w:val="18"/>
-          <w:szCs w:val="18"/>
-        </w:rPr>
-        <w:t>bsAddr.sin_addr</w:t>
-      </w:r>
-      <w:proofErr w:type="spellEnd"/>
-      <w:r>
-        <w:rPr>
-          <w:rFonts w:ascii="Courier New" w:hAnsi="Courier New" w:cs="Courier New"/>
-          <w:sz w:val="18"/>
-          <w:szCs w:val="18"/>
-        </w:rPr>
-        <w:t xml:space="preserve">, </w:t>
-      </w:r>
-      <w:proofErr w:type="spellStart"/>
-      <w:r>
-        <w:rPr>
-          <w:rFonts w:ascii="Courier New" w:hAnsi="Courier New" w:cs="Courier New"/>
-          <w:sz w:val="18"/>
-          <w:szCs w:val="18"/>
-        </w:rPr>
-        <w:t>bsAddrStr</w:t>
-      </w:r>
-      <w:proofErr w:type="spellEnd"/>
-      <w:r>
-        <w:rPr>
-          <w:rFonts w:ascii="Courier New" w:hAnsi="Courier New" w:cs="Courier New"/>
-          <w:sz w:val="18"/>
-          <w:szCs w:val="18"/>
-        </w:rPr>
-        <w:t xml:space="preserve">); </w:t>
+        <w:t xml:space="preserve"> inet_ntoa_b (bsAddr.sin_addr, bsAddrStr); </w:t>
       </w:r>
     </w:p>
     <w:p>
@@ -10032,97 +8423,7 @@
           <w:szCs w:val="18"/>
         </w:rPr>
         <w:tab/>
-        <w:t xml:space="preserve"> </w:t>
-      </w:r>
-      <w:proofErr w:type="spellStart"/>
-      <w:r>
-        <w:rPr>
-          <w:rFonts w:ascii="Courier New" w:hAnsi="Courier New" w:cs="Courier New"/>
-          <w:sz w:val="18"/>
-          <w:szCs w:val="18"/>
-        </w:rPr>
-        <w:t>printf</w:t>
-      </w:r>
-      <w:proofErr w:type="spellEnd"/>
-      <w:r>
-        <w:rPr>
-          <w:rFonts w:ascii="Courier New" w:hAnsi="Courier New" w:cs="Courier New"/>
-          <w:sz w:val="18"/>
-          <w:szCs w:val="18"/>
-        </w:rPr>
-        <w:t xml:space="preserve"> ("&lt;&lt;&lt; [%</w:t>
-      </w:r>
-      <w:proofErr w:type="gramStart"/>
-      <w:r>
-        <w:rPr>
-          <w:rFonts w:ascii="Courier New" w:hAnsi="Courier New" w:cs="Courier New"/>
-          <w:sz w:val="18"/>
-          <w:szCs w:val="18"/>
-        </w:rPr>
-        <w:t>s:%</w:t>
-      </w:r>
-      <w:proofErr w:type="gramEnd"/>
-      <w:r>
-        <w:rPr>
-          <w:rFonts w:ascii="Courier New" w:hAnsi="Courier New" w:cs="Courier New"/>
-          <w:sz w:val="18"/>
-          <w:szCs w:val="18"/>
-        </w:rPr>
-        <w:t>d] %s\n",</w:t>
-      </w:r>
-      <w:proofErr w:type="spellStart"/>
-      <w:r>
-        <w:rPr>
-          <w:rFonts w:ascii="Courier New" w:hAnsi="Courier New" w:cs="Courier New"/>
-          <w:sz w:val="18"/>
-          <w:szCs w:val="18"/>
-        </w:rPr>
-        <w:t>bsAddrStr,ntohs</w:t>
-      </w:r>
-      <w:proofErr w:type="spellEnd"/>
-      <w:r>
-        <w:rPr>
-          <w:rFonts w:ascii="Courier New" w:hAnsi="Courier New" w:cs="Courier New"/>
-          <w:sz w:val="18"/>
-          <w:szCs w:val="18"/>
-        </w:rPr>
-        <w:t>(</w:t>
-      </w:r>
-      <w:proofErr w:type="spellStart"/>
-      <w:r>
-        <w:rPr>
-          <w:rFonts w:ascii="Courier New" w:hAnsi="Courier New" w:cs="Courier New"/>
-          <w:sz w:val="18"/>
-          <w:szCs w:val="18"/>
-        </w:rPr>
-        <w:t>bsAddr.sin_port</w:t>
-      </w:r>
-      <w:proofErr w:type="spellEnd"/>
-      <w:r>
-        <w:rPr>
-          <w:rFonts w:ascii="Courier New" w:hAnsi="Courier New" w:cs="Courier New"/>
-          <w:sz w:val="18"/>
-          <w:szCs w:val="18"/>
-        </w:rPr>
-        <w:t xml:space="preserve">), </w:t>
-      </w:r>
-      <w:proofErr w:type="spellStart"/>
-      <w:r>
-        <w:rPr>
-          <w:rFonts w:ascii="Courier New" w:hAnsi="Courier New" w:cs="Courier New"/>
-          <w:sz w:val="18"/>
-          <w:szCs w:val="18"/>
-        </w:rPr>
-        <w:t>buf</w:t>
-      </w:r>
-      <w:proofErr w:type="spellEnd"/>
-      <w:r>
-        <w:rPr>
-          <w:rFonts w:ascii="Courier New" w:hAnsi="Courier New" w:cs="Courier New"/>
-          <w:sz w:val="18"/>
-          <w:szCs w:val="18"/>
-        </w:rPr>
-        <w:t>);</w:t>
+        <w:t xml:space="preserve"> printf ("&lt;&lt;&lt; [%s:%d] %s\n",bsAddrStr,ntohs(bsAddr.sin_port), buf);</w:t>
       </w:r>
     </w:p>
     <w:p>
@@ -10170,25 +8471,7 @@
           <w:sz w:val="18"/>
           <w:szCs w:val="18"/>
         </w:rPr>
-        <w:t xml:space="preserve">    close (</w:t>
-      </w:r>
-      <w:proofErr w:type="spellStart"/>
-      <w:r>
-        <w:rPr>
-          <w:rFonts w:ascii="Courier New" w:hAnsi="Courier New" w:cs="Courier New"/>
-          <w:sz w:val="18"/>
-          <w:szCs w:val="18"/>
-        </w:rPr>
-        <w:t>sockFd</w:t>
-      </w:r>
-      <w:proofErr w:type="spellEnd"/>
-      <w:r>
-        <w:rPr>
-          <w:rFonts w:ascii="Courier New" w:hAnsi="Courier New" w:cs="Courier New"/>
-          <w:sz w:val="18"/>
-          <w:szCs w:val="18"/>
-        </w:rPr>
-        <w:t xml:space="preserve">);  </w:t>
+        <w:t xml:space="preserve">    close (sockFd);  </w:t>
       </w:r>
     </w:p>
     <w:p>
@@ -10272,30 +8555,8 @@
         <w:rPr>
           <w:rFonts w:ascii="Times New Roman" w:hAnsi="Times New Roman" w:cs="Times New Roman"/>
         </w:rPr>
-        <w:t>-&gt;</w:t>
-      </w:r>
-      <w:proofErr w:type="spellStart"/>
-      <w:r>
-        <w:rPr>
-          <w:rFonts w:ascii="Times New Roman" w:hAnsi="Times New Roman" w:cs="Times New Roman"/>
-        </w:rPr>
-        <w:t>ld</w:t>
-      </w:r>
-      <w:proofErr w:type="spellEnd"/>
-      <w:r>
-        <w:rPr>
-          <w:rFonts w:ascii="Times New Roman" w:hAnsi="Times New Roman" w:cs="Times New Roman"/>
-        </w:rPr>
-        <w:t xml:space="preserve"> &lt;</w:t>
-      </w:r>
-      <w:proofErr w:type="spellStart"/>
-      <w:r>
-        <w:rPr>
-          <w:rFonts w:ascii="Times New Roman" w:hAnsi="Times New Roman" w:cs="Times New Roman"/>
-        </w:rPr>
-        <w:t>bc.out</w:t>
-      </w:r>
-      <w:proofErr w:type="spellEnd"/>
+        <w:t>-&gt;ld &lt;bc.out</w:t>
+      </w:r>
     </w:p>
     <w:p>
       <w:pPr>
@@ -10316,29 +8577,7 @@
         <w:rPr>
           <w:rFonts w:ascii="Times New Roman" w:hAnsi="Times New Roman" w:cs="Times New Roman"/>
         </w:rPr>
-        <w:t>-&gt;</w:t>
-      </w:r>
-      <w:proofErr w:type="spellStart"/>
-      <w:proofErr w:type="gramStart"/>
-      <w:r>
-        <w:rPr>
-          <w:rFonts w:ascii="Times New Roman" w:hAnsi="Times New Roman" w:cs="Times New Roman"/>
-        </w:rPr>
-        <w:t>bc</w:t>
-      </w:r>
-      <w:proofErr w:type="spellEnd"/>
-      <w:r>
-        <w:rPr>
-          <w:rFonts w:ascii="Times New Roman" w:hAnsi="Times New Roman" w:cs="Times New Roman"/>
-        </w:rPr>
-        <w:t>(</w:t>
-      </w:r>
-      <w:proofErr w:type="gramEnd"/>
-      <w:r>
-        <w:rPr>
-          <w:rFonts w:ascii="Times New Roman" w:hAnsi="Times New Roman" w:cs="Times New Roman"/>
-        </w:rPr>
-        <w:t>“192.168.10.0”,7001);</w:t>
+        <w:t>-&gt;bc(“192.168.10.0”,7001);</w:t>
       </w:r>
     </w:p>
     <w:p>
@@ -10415,53 +8654,7 @@
           <w:sz w:val="18"/>
           <w:szCs w:val="18"/>
         </w:rPr>
-        <w:t xml:space="preserve">STATUS </w:t>
-      </w:r>
-      <w:proofErr w:type="spellStart"/>
-      <w:proofErr w:type="gramStart"/>
-      <w:r>
-        <w:rPr>
-          <w:rFonts w:ascii="Courier New" w:hAnsi="Courier New" w:cs="Courier New"/>
-          <w:sz w:val="18"/>
-          <w:szCs w:val="18"/>
-        </w:rPr>
-        <w:t>bs</w:t>
-      </w:r>
-      <w:proofErr w:type="spellEnd"/>
-      <w:r>
-        <w:rPr>
-          <w:rFonts w:ascii="Courier New" w:hAnsi="Courier New" w:cs="Courier New"/>
-          <w:sz w:val="18"/>
-          <w:szCs w:val="18"/>
-        </w:rPr>
-        <w:t>(</w:t>
-      </w:r>
-      <w:proofErr w:type="gramEnd"/>
-      <w:r>
-        <w:rPr>
-          <w:rFonts w:ascii="Courier New" w:hAnsi="Courier New" w:cs="Courier New"/>
-          <w:sz w:val="18"/>
-          <w:szCs w:val="18"/>
-        </w:rPr>
-        <w:t>char *</w:t>
-      </w:r>
-      <w:proofErr w:type="spellStart"/>
-      <w:r>
-        <w:rPr>
-          <w:rFonts w:ascii="Courier New" w:hAnsi="Courier New" w:cs="Courier New"/>
-          <w:sz w:val="18"/>
-          <w:szCs w:val="18"/>
-        </w:rPr>
-        <w:t>bsaddr</w:t>
-      </w:r>
-      <w:proofErr w:type="spellEnd"/>
-      <w:r>
-        <w:rPr>
-          <w:rFonts w:ascii="Courier New" w:hAnsi="Courier New" w:cs="Courier New"/>
-          <w:sz w:val="18"/>
-          <w:szCs w:val="18"/>
-        </w:rPr>
-        <w:t xml:space="preserve">)  </w:t>
+        <w:t xml:space="preserve">STATUS bs(char *bsaddr)  </w:t>
       </w:r>
     </w:p>
     <w:p>
@@ -10509,53 +8702,7 @@
           <w:sz w:val="18"/>
           <w:szCs w:val="18"/>
         </w:rPr>
-        <w:t xml:space="preserve">    struct </w:t>
-      </w:r>
-      <w:proofErr w:type="spellStart"/>
-      <w:r>
-        <w:rPr>
-          <w:rFonts w:ascii="Courier New" w:hAnsi="Courier New" w:cs="Courier New"/>
-          <w:sz w:val="18"/>
-          <w:szCs w:val="18"/>
-        </w:rPr>
-        <w:t>sockaddr_in</w:t>
-      </w:r>
-      <w:proofErr w:type="spellEnd"/>
-      <w:r>
-        <w:rPr>
-          <w:rFonts w:ascii="Courier New" w:hAnsi="Courier New" w:cs="Courier New"/>
-          <w:sz w:val="18"/>
-          <w:szCs w:val="18"/>
-        </w:rPr>
-        <w:t xml:space="preserve"> </w:t>
-      </w:r>
-      <w:proofErr w:type="spellStart"/>
-      <w:proofErr w:type="gramStart"/>
-      <w:r>
-        <w:rPr>
-          <w:rFonts w:ascii="Courier New" w:hAnsi="Courier New" w:cs="Courier New"/>
-          <w:sz w:val="18"/>
-          <w:szCs w:val="18"/>
-        </w:rPr>
-        <w:t>myAddr</w:t>
-      </w:r>
-      <w:proofErr w:type="spellEnd"/>
-      <w:r>
-        <w:rPr>
-          <w:rFonts w:ascii="Courier New" w:hAnsi="Courier New" w:cs="Courier New"/>
-          <w:sz w:val="18"/>
-          <w:szCs w:val="18"/>
-        </w:rPr>
-        <w:t xml:space="preserve">;   </w:t>
-      </w:r>
-      <w:proofErr w:type="gramEnd"/>
-      <w:r>
-        <w:rPr>
-          <w:rFonts w:ascii="Courier New" w:hAnsi="Courier New" w:cs="Courier New"/>
-          <w:sz w:val="18"/>
-          <w:szCs w:val="18"/>
-        </w:rPr>
-        <w:t xml:space="preserve">   /* Server socket address */  </w:t>
+        <w:t xml:space="preserve">    struct sockaddr_in myAddr;      /* Server socket address */  </w:t>
       </w:r>
     </w:p>
     <w:p>
@@ -10579,53 +8726,7 @@
           <w:sz w:val="18"/>
           <w:szCs w:val="18"/>
         </w:rPr>
-        <w:t xml:space="preserve">    struct </w:t>
-      </w:r>
-      <w:proofErr w:type="spellStart"/>
-      <w:r>
-        <w:rPr>
-          <w:rFonts w:ascii="Courier New" w:hAnsi="Courier New" w:cs="Courier New"/>
-          <w:sz w:val="18"/>
-          <w:szCs w:val="18"/>
-        </w:rPr>
-        <w:t>sockaddr_in</w:t>
-      </w:r>
-      <w:proofErr w:type="spellEnd"/>
-      <w:r>
-        <w:rPr>
-          <w:rFonts w:ascii="Courier New" w:hAnsi="Courier New" w:cs="Courier New"/>
-          <w:sz w:val="18"/>
-          <w:szCs w:val="18"/>
-        </w:rPr>
-        <w:t xml:space="preserve"> </w:t>
-      </w:r>
-      <w:proofErr w:type="spellStart"/>
-      <w:proofErr w:type="gramStart"/>
-      <w:r>
-        <w:rPr>
-          <w:rFonts w:ascii="Courier New" w:hAnsi="Courier New" w:cs="Courier New"/>
-          <w:sz w:val="18"/>
-          <w:szCs w:val="18"/>
-        </w:rPr>
-        <w:t>clientAddr</w:t>
-      </w:r>
-      <w:proofErr w:type="spellEnd"/>
-      <w:r>
-        <w:rPr>
-          <w:rFonts w:ascii="Courier New" w:hAnsi="Courier New" w:cs="Courier New"/>
-          <w:sz w:val="18"/>
-          <w:szCs w:val="18"/>
-        </w:rPr>
-        <w:t>;  /</w:t>
-      </w:r>
-      <w:proofErr w:type="gramEnd"/>
-      <w:r>
-        <w:rPr>
-          <w:rFonts w:ascii="Courier New" w:hAnsi="Courier New" w:cs="Courier New"/>
-          <w:sz w:val="18"/>
-          <w:szCs w:val="18"/>
-        </w:rPr>
-        <w:t xml:space="preserve">* Socket address for client */  </w:t>
+        <w:t xml:space="preserve">    struct sockaddr_in clientAddr;  /* Socket address for client */  </w:t>
       </w:r>
     </w:p>
     <w:p>
@@ -10649,35 +8750,7 @@
           <w:sz w:val="18"/>
           <w:szCs w:val="18"/>
         </w:rPr>
-        <w:t xml:space="preserve">    char </w:t>
-      </w:r>
-      <w:proofErr w:type="spellStart"/>
-      <w:proofErr w:type="gramStart"/>
-      <w:r>
-        <w:rPr>
-          <w:rFonts w:ascii="Courier New" w:hAnsi="Courier New" w:cs="Courier New"/>
-          <w:sz w:val="18"/>
-          <w:szCs w:val="18"/>
-        </w:rPr>
-        <w:t>clientRequest</w:t>
-      </w:r>
-      <w:proofErr w:type="spellEnd"/>
-      <w:r>
-        <w:rPr>
-          <w:rFonts w:ascii="Courier New" w:hAnsi="Courier New" w:cs="Courier New"/>
-          <w:sz w:val="18"/>
-          <w:szCs w:val="18"/>
-        </w:rPr>
-        <w:t>[</w:t>
-      </w:r>
-      <w:proofErr w:type="gramEnd"/>
-      <w:r>
-        <w:rPr>
-          <w:rFonts w:ascii="Courier New" w:hAnsi="Courier New" w:cs="Courier New"/>
-          <w:sz w:val="18"/>
-          <w:szCs w:val="18"/>
-        </w:rPr>
-        <w:t>128];</w:t>
+        <w:t xml:space="preserve">    char clientRequest[128];</w:t>
       </w:r>
     </w:p>
     <w:p>
@@ -10701,53 +8774,7 @@
           <w:sz w:val="18"/>
           <w:szCs w:val="18"/>
         </w:rPr>
-        <w:t xml:space="preserve">    </w:t>
-      </w:r>
-      <w:proofErr w:type="spellStart"/>
-      <w:r>
-        <w:rPr>
-          <w:rFonts w:ascii="Courier New" w:hAnsi="Courier New" w:cs="Courier New"/>
-          <w:sz w:val="18"/>
-          <w:szCs w:val="18"/>
-        </w:rPr>
-        <w:t>int</w:t>
-      </w:r>
-      <w:proofErr w:type="spellEnd"/>
-      <w:r>
-        <w:rPr>
-          <w:rFonts w:ascii="Courier New" w:hAnsi="Courier New" w:cs="Courier New"/>
-          <w:sz w:val="18"/>
-          <w:szCs w:val="18"/>
-        </w:rPr>
-        <w:t xml:space="preserve"> </w:t>
-      </w:r>
-      <w:proofErr w:type="spellStart"/>
-      <w:proofErr w:type="gramStart"/>
-      <w:r>
-        <w:rPr>
-          <w:rFonts w:ascii="Courier New" w:hAnsi="Courier New" w:cs="Courier New"/>
-          <w:sz w:val="18"/>
-          <w:szCs w:val="18"/>
-        </w:rPr>
-        <w:t>sFd</w:t>
-      </w:r>
-      <w:proofErr w:type="spellEnd"/>
-      <w:r>
-        <w:rPr>
-          <w:rFonts w:ascii="Courier New" w:hAnsi="Courier New" w:cs="Courier New"/>
-          <w:sz w:val="18"/>
-          <w:szCs w:val="18"/>
-        </w:rPr>
-        <w:t xml:space="preserve">;   </w:t>
-      </w:r>
-      <w:proofErr w:type="gramEnd"/>
-      <w:r>
-        <w:rPr>
-          <w:rFonts w:ascii="Courier New" w:hAnsi="Courier New" w:cs="Courier New"/>
-          <w:sz w:val="18"/>
-          <w:szCs w:val="18"/>
-        </w:rPr>
-        <w:t xml:space="preserve">             /* Server's socket file descriptor */  </w:t>
+        <w:t xml:space="preserve">    int sFd;                /* Server's socket file descriptor */  </w:t>
       </w:r>
     </w:p>
     <w:p>
@@ -10771,43 +8798,7 @@
           <w:sz w:val="18"/>
           <w:szCs w:val="18"/>
         </w:rPr>
-        <w:t xml:space="preserve">    char </w:t>
-      </w:r>
-      <w:proofErr w:type="spellStart"/>
-      <w:r>
-        <w:rPr>
-          <w:rFonts w:ascii="Courier New" w:hAnsi="Courier New" w:cs="Courier New"/>
-          <w:sz w:val="18"/>
-          <w:szCs w:val="18"/>
-        </w:rPr>
-        <w:t>inetAddr</w:t>
-      </w:r>
-      <w:proofErr w:type="spellEnd"/>
-      <w:r>
-        <w:rPr>
-          <w:rFonts w:ascii="Courier New" w:hAnsi="Courier New" w:cs="Courier New"/>
-          <w:sz w:val="18"/>
-          <w:szCs w:val="18"/>
-        </w:rPr>
-        <w:t>[INET_ADDR_LEN</w:t>
-      </w:r>
-      <w:proofErr w:type="gramStart"/>
-      <w:r>
-        <w:rPr>
-          <w:rFonts w:ascii="Courier New" w:hAnsi="Courier New" w:cs="Courier New"/>
-          <w:sz w:val="18"/>
-          <w:szCs w:val="18"/>
-        </w:rPr>
-        <w:t xml:space="preserve">];   </w:t>
-      </w:r>
-      <w:proofErr w:type="gramEnd"/>
-      <w:r>
-        <w:rPr>
-          <w:rFonts w:ascii="Courier New" w:hAnsi="Courier New" w:cs="Courier New"/>
-          <w:sz w:val="18"/>
-          <w:szCs w:val="18"/>
-        </w:rPr>
-        <w:t xml:space="preserve">/* Buffer for dot notation * </w:t>
+        <w:t xml:space="preserve">    char inetAddr[INET_ADDR_LEN];   /* Buffer for dot notation * </w:t>
       </w:r>
     </w:p>
     <w:p>
@@ -10831,25 +8822,7 @@
           <w:sz w:val="18"/>
           <w:szCs w:val="18"/>
         </w:rPr>
-        <w:t xml:space="preserve">                                 * internet </w:t>
-      </w:r>
-      <w:proofErr w:type="spellStart"/>
-      <w:r>
-        <w:rPr>
-          <w:rFonts w:ascii="Courier New" w:hAnsi="Courier New" w:cs="Courier New"/>
-          <w:sz w:val="18"/>
-          <w:szCs w:val="18"/>
-        </w:rPr>
-        <w:t>addr</w:t>
-      </w:r>
-      <w:proofErr w:type="spellEnd"/>
-      <w:r>
-        <w:rPr>
-          <w:rFonts w:ascii="Courier New" w:hAnsi="Courier New" w:cs="Courier New"/>
-          <w:sz w:val="18"/>
-          <w:szCs w:val="18"/>
-        </w:rPr>
-        <w:t xml:space="preserve"> of client */  </w:t>
+        <w:t xml:space="preserve">                                 * internet addr of client */  </w:t>
       </w:r>
     </w:p>
     <w:p>
@@ -10921,79 +8894,7 @@
           <w:sz w:val="18"/>
           <w:szCs w:val="18"/>
         </w:rPr>
-        <w:t xml:space="preserve">    </w:t>
-      </w:r>
-      <w:proofErr w:type="spellStart"/>
-      <w:r>
-        <w:rPr>
-          <w:rFonts w:ascii="Courier New" w:hAnsi="Courier New" w:cs="Courier New"/>
-          <w:sz w:val="18"/>
-          <w:szCs w:val="18"/>
-        </w:rPr>
-        <w:t>int</w:t>
-      </w:r>
-      <w:proofErr w:type="spellEnd"/>
-      <w:r>
-        <w:rPr>
-          <w:rFonts w:ascii="Courier New" w:hAnsi="Courier New" w:cs="Courier New"/>
-          <w:sz w:val="18"/>
-          <w:szCs w:val="18"/>
-        </w:rPr>
-        <w:t xml:space="preserve"> </w:t>
-      </w:r>
-      <w:proofErr w:type="spellStart"/>
-      <w:r>
-        <w:rPr>
-          <w:rFonts w:ascii="Courier New" w:hAnsi="Courier New" w:cs="Courier New"/>
-          <w:sz w:val="18"/>
-          <w:szCs w:val="18"/>
-        </w:rPr>
-        <w:t>sockAddrSize</w:t>
-      </w:r>
-      <w:proofErr w:type="spellEnd"/>
-      <w:r>
-        <w:rPr>
-          <w:rFonts w:ascii="Courier New" w:hAnsi="Courier New" w:cs="Courier New"/>
-          <w:sz w:val="18"/>
-          <w:szCs w:val="18"/>
-        </w:rPr>
-        <w:t xml:space="preserve"> = </w:t>
-      </w:r>
-      <w:proofErr w:type="spellStart"/>
-      <w:r>
-        <w:rPr>
-          <w:rFonts w:ascii="Courier New" w:hAnsi="Courier New" w:cs="Courier New"/>
-          <w:sz w:val="18"/>
-          <w:szCs w:val="18"/>
-        </w:rPr>
-        <w:t>sizeof</w:t>
-      </w:r>
-      <w:proofErr w:type="spellEnd"/>
-      <w:r>
-        <w:rPr>
-          <w:rFonts w:ascii="Courier New" w:hAnsi="Courier New" w:cs="Courier New"/>
-          <w:sz w:val="18"/>
-          <w:szCs w:val="18"/>
-        </w:rPr>
-        <w:t xml:space="preserve"> (struct </w:t>
-      </w:r>
-      <w:proofErr w:type="spellStart"/>
-      <w:r>
-        <w:rPr>
-          <w:rFonts w:ascii="Courier New" w:hAnsi="Courier New" w:cs="Courier New"/>
-          <w:sz w:val="18"/>
-          <w:szCs w:val="18"/>
-        </w:rPr>
-        <w:t>sockaddr_in</w:t>
-      </w:r>
-      <w:proofErr w:type="spellEnd"/>
-      <w:r>
-        <w:rPr>
-          <w:rFonts w:ascii="Courier New" w:hAnsi="Courier New" w:cs="Courier New"/>
-          <w:sz w:val="18"/>
-          <w:szCs w:val="18"/>
-        </w:rPr>
-        <w:t xml:space="preserve">);  </w:t>
+        <w:t xml:space="preserve">    int sockAddrSize = sizeof (struct sockaddr_in);  </w:t>
       </w:r>
     </w:p>
     <w:p>
@@ -11017,43 +8918,7 @@
           <w:sz w:val="18"/>
           <w:szCs w:val="18"/>
         </w:rPr>
-        <w:t xml:space="preserve">    </w:t>
-      </w:r>
-      <w:proofErr w:type="spellStart"/>
-      <w:r>
-        <w:rPr>
-          <w:rFonts w:ascii="Courier New" w:hAnsi="Courier New" w:cs="Courier New"/>
-          <w:sz w:val="18"/>
-          <w:szCs w:val="18"/>
-        </w:rPr>
-        <w:t>int</w:t>
-      </w:r>
-      <w:proofErr w:type="spellEnd"/>
-      <w:r>
-        <w:rPr>
-          <w:rFonts w:ascii="Courier New" w:hAnsi="Courier New" w:cs="Courier New"/>
-          <w:sz w:val="18"/>
-          <w:szCs w:val="18"/>
-        </w:rPr>
-        <w:t xml:space="preserve"> </w:t>
-      </w:r>
-      <w:proofErr w:type="spellStart"/>
-      <w:r>
-        <w:rPr>
-          <w:rFonts w:ascii="Courier New" w:hAnsi="Courier New" w:cs="Courier New"/>
-          <w:sz w:val="18"/>
-          <w:szCs w:val="18"/>
-        </w:rPr>
-        <w:t>msgcount</w:t>
-      </w:r>
-      <w:proofErr w:type="spellEnd"/>
-      <w:r>
-        <w:rPr>
-          <w:rFonts w:ascii="Courier New" w:hAnsi="Courier New" w:cs="Courier New"/>
-          <w:sz w:val="18"/>
-          <w:szCs w:val="18"/>
-        </w:rPr>
-        <w:t xml:space="preserve"> = 1;</w:t>
+        <w:t xml:space="preserve">    int msgcount = 1;</w:t>
       </w:r>
     </w:p>
     <w:p>
@@ -11077,35 +8942,7 @@
           <w:sz w:val="18"/>
           <w:szCs w:val="18"/>
         </w:rPr>
-        <w:t xml:space="preserve">    LOCAL char </w:t>
-      </w:r>
-      <w:proofErr w:type="spellStart"/>
-      <w:proofErr w:type="gramStart"/>
-      <w:r>
-        <w:rPr>
-          <w:rFonts w:ascii="Courier New" w:hAnsi="Courier New" w:cs="Courier New"/>
-          <w:sz w:val="18"/>
-          <w:szCs w:val="18"/>
-        </w:rPr>
-        <w:t>replyMsg</w:t>
-      </w:r>
-      <w:proofErr w:type="spellEnd"/>
-      <w:r>
-        <w:rPr>
-          <w:rFonts w:ascii="Courier New" w:hAnsi="Courier New" w:cs="Courier New"/>
-          <w:sz w:val="18"/>
-          <w:szCs w:val="18"/>
-        </w:rPr>
-        <w:t>[</w:t>
-      </w:r>
-      <w:proofErr w:type="gramEnd"/>
-      <w:r>
-        <w:rPr>
-          <w:rFonts w:ascii="Courier New" w:hAnsi="Courier New" w:cs="Courier New"/>
-          <w:sz w:val="18"/>
-          <w:szCs w:val="18"/>
-        </w:rPr>
-        <w:t>128];</w:t>
+        <w:t xml:space="preserve">    LOCAL char replyMsg[128];</w:t>
       </w:r>
     </w:p>
     <w:p>
@@ -11177,61 +9014,7 @@
           <w:sz w:val="18"/>
           <w:szCs w:val="18"/>
         </w:rPr>
-        <w:t xml:space="preserve">    </w:t>
-      </w:r>
-      <w:proofErr w:type="spellStart"/>
-      <w:r>
-        <w:rPr>
-          <w:rFonts w:ascii="Courier New" w:hAnsi="Courier New" w:cs="Courier New"/>
-          <w:sz w:val="18"/>
-          <w:szCs w:val="18"/>
-        </w:rPr>
-        <w:t>bzero</w:t>
-      </w:r>
-      <w:proofErr w:type="spellEnd"/>
-      <w:r>
-        <w:rPr>
-          <w:rFonts w:ascii="Courier New" w:hAnsi="Courier New" w:cs="Courier New"/>
-          <w:sz w:val="18"/>
-          <w:szCs w:val="18"/>
-        </w:rPr>
-        <w:t xml:space="preserve"> ((char *) &amp;</w:t>
-      </w:r>
-      <w:proofErr w:type="spellStart"/>
-      <w:r>
-        <w:rPr>
-          <w:rFonts w:ascii="Courier New" w:hAnsi="Courier New" w:cs="Courier New"/>
-          <w:sz w:val="18"/>
-          <w:szCs w:val="18"/>
-        </w:rPr>
-        <w:t>myAddr</w:t>
-      </w:r>
-      <w:proofErr w:type="spellEnd"/>
-      <w:r>
-        <w:rPr>
-          <w:rFonts w:ascii="Courier New" w:hAnsi="Courier New" w:cs="Courier New"/>
-          <w:sz w:val="18"/>
-          <w:szCs w:val="18"/>
-        </w:rPr>
-        <w:t xml:space="preserve">, </w:t>
-      </w:r>
-      <w:proofErr w:type="spellStart"/>
-      <w:r>
-        <w:rPr>
-          <w:rFonts w:ascii="Courier New" w:hAnsi="Courier New" w:cs="Courier New"/>
-          <w:sz w:val="18"/>
-          <w:szCs w:val="18"/>
-        </w:rPr>
-        <w:t>sockAddrSize</w:t>
-      </w:r>
-      <w:proofErr w:type="spellEnd"/>
-      <w:r>
-        <w:rPr>
-          <w:rFonts w:ascii="Courier New" w:hAnsi="Courier New" w:cs="Courier New"/>
-          <w:sz w:val="18"/>
-          <w:szCs w:val="18"/>
-        </w:rPr>
-        <w:t xml:space="preserve">);  </w:t>
+        <w:t xml:space="preserve">    bzero ((char *) &amp;myAddr, sockAddrSize);  </w:t>
       </w:r>
     </w:p>
     <w:p>
@@ -11255,25 +9038,7 @@
           <w:sz w:val="18"/>
           <w:szCs w:val="18"/>
         </w:rPr>
-        <w:t xml:space="preserve">    </w:t>
-      </w:r>
-      <w:proofErr w:type="spellStart"/>
-      <w:r>
-        <w:rPr>
-          <w:rFonts w:ascii="Courier New" w:hAnsi="Courier New" w:cs="Courier New"/>
-          <w:sz w:val="18"/>
-          <w:szCs w:val="18"/>
-        </w:rPr>
-        <w:t>myAddr.sin_family</w:t>
-      </w:r>
-      <w:proofErr w:type="spellEnd"/>
-      <w:r>
-        <w:rPr>
-          <w:rFonts w:ascii="Courier New" w:hAnsi="Courier New" w:cs="Courier New"/>
-          <w:sz w:val="18"/>
-          <w:szCs w:val="18"/>
-        </w:rPr>
-        <w:t xml:space="preserve"> = AF_INET;  </w:t>
+        <w:t xml:space="preserve">    myAddr.sin_family = AF_INET;  </w:t>
       </w:r>
     </w:p>
     <w:p>
@@ -11297,43 +9062,7 @@
           <w:sz w:val="18"/>
           <w:szCs w:val="18"/>
         </w:rPr>
-        <w:t xml:space="preserve">    </w:t>
-      </w:r>
-      <w:proofErr w:type="spellStart"/>
-      <w:r>
-        <w:rPr>
-          <w:rFonts w:ascii="Courier New" w:hAnsi="Courier New" w:cs="Courier New"/>
-          <w:sz w:val="18"/>
-          <w:szCs w:val="18"/>
-        </w:rPr>
-        <w:t>myAddr.sin_port</w:t>
-      </w:r>
-      <w:proofErr w:type="spellEnd"/>
-      <w:r>
-        <w:rPr>
-          <w:rFonts w:ascii="Courier New" w:hAnsi="Courier New" w:cs="Courier New"/>
-          <w:sz w:val="18"/>
-          <w:szCs w:val="18"/>
-        </w:rPr>
-        <w:t xml:space="preserve"> = </w:t>
-      </w:r>
-      <w:proofErr w:type="spellStart"/>
-      <w:r>
-        <w:rPr>
-          <w:rFonts w:ascii="Courier New" w:hAnsi="Courier New" w:cs="Courier New"/>
-          <w:sz w:val="18"/>
-          <w:szCs w:val="18"/>
-        </w:rPr>
-        <w:t>htons</w:t>
-      </w:r>
-      <w:proofErr w:type="spellEnd"/>
-      <w:r>
-        <w:rPr>
-          <w:rFonts w:ascii="Courier New" w:hAnsi="Courier New" w:cs="Courier New"/>
-          <w:sz w:val="18"/>
-          <w:szCs w:val="18"/>
-        </w:rPr>
-        <w:t xml:space="preserve"> (SERVER_PORT_NUM);  </w:t>
+        <w:t xml:space="preserve">    myAddr.sin_port = htons (SERVER_PORT_NUM);  </w:t>
       </w:r>
     </w:p>
     <w:p>
@@ -11357,71 +9086,7 @@
           <w:sz w:val="18"/>
           <w:szCs w:val="18"/>
         </w:rPr>
-        <w:t xml:space="preserve">    if </w:t>
-      </w:r>
-      <w:proofErr w:type="gramStart"/>
-      <w:r>
-        <w:rPr>
-          <w:rFonts w:ascii="Courier New" w:hAnsi="Courier New" w:cs="Courier New"/>
-          <w:sz w:val="18"/>
-          <w:szCs w:val="18"/>
-        </w:rPr>
-        <w:t>(!</w:t>
-      </w:r>
-      <w:proofErr w:type="spellStart"/>
-      <w:r>
-        <w:rPr>
-          <w:rFonts w:ascii="Courier New" w:hAnsi="Courier New" w:cs="Courier New"/>
-          <w:sz w:val="18"/>
-          <w:szCs w:val="18"/>
-        </w:rPr>
-        <w:t>bsaddr</w:t>
-      </w:r>
-      <w:proofErr w:type="spellEnd"/>
-      <w:proofErr w:type="gramEnd"/>
-      <w:r>
-        <w:rPr>
-          <w:rFonts w:ascii="Courier New" w:hAnsi="Courier New" w:cs="Courier New"/>
-          <w:sz w:val="18"/>
-          <w:szCs w:val="18"/>
-        </w:rPr>
-        <w:t xml:space="preserve"> || !</w:t>
-      </w:r>
-      <w:proofErr w:type="spellStart"/>
-      <w:r>
-        <w:rPr>
-          <w:rFonts w:ascii="Courier New" w:hAnsi="Courier New" w:cs="Courier New"/>
-          <w:sz w:val="18"/>
-          <w:szCs w:val="18"/>
-        </w:rPr>
-        <w:t>strcmp</w:t>
-      </w:r>
-      <w:proofErr w:type="spellEnd"/>
-      <w:r>
-        <w:rPr>
-          <w:rFonts w:ascii="Courier New" w:hAnsi="Courier New" w:cs="Courier New"/>
-          <w:sz w:val="18"/>
-          <w:szCs w:val="18"/>
-        </w:rPr>
-        <w:t>(</w:t>
-      </w:r>
-      <w:proofErr w:type="spellStart"/>
-      <w:r>
-        <w:rPr>
-          <w:rFonts w:ascii="Courier New" w:hAnsi="Courier New" w:cs="Courier New"/>
-          <w:sz w:val="18"/>
-          <w:szCs w:val="18"/>
-        </w:rPr>
-        <w:t>bsaddr</w:t>
-      </w:r>
-      <w:proofErr w:type="spellEnd"/>
-      <w:r>
-        <w:rPr>
-          <w:rFonts w:ascii="Courier New" w:hAnsi="Courier New" w:cs="Courier New"/>
-          <w:sz w:val="18"/>
-          <w:szCs w:val="18"/>
-        </w:rPr>
-        <w:t>,"")) {</w:t>
+        <w:t xml:space="preserve">    if (!bsaddr || !strcmp(bsaddr,"")) {</w:t>
       </w:r>
     </w:p>
     <w:p>
@@ -11455,60 +9120,7 @@
           <w:szCs w:val="18"/>
         </w:rPr>
         <w:tab/>
-      </w:r>
-      <w:proofErr w:type="spellStart"/>
-      <w:r>
-        <w:rPr>
-          <w:rFonts w:ascii="Courier New" w:hAnsi="Courier New" w:cs="Courier New"/>
-          <w:sz w:val="18"/>
-          <w:szCs w:val="18"/>
-        </w:rPr>
-        <w:t>myAddr.sin_</w:t>
-      </w:r>
-      <w:proofErr w:type="gramStart"/>
-      <w:r>
-        <w:rPr>
-          <w:rFonts w:ascii="Courier New" w:hAnsi="Courier New" w:cs="Courier New"/>
-          <w:sz w:val="18"/>
-          <w:szCs w:val="18"/>
-        </w:rPr>
-        <w:t>addr.s</w:t>
-      </w:r>
-      <w:proofErr w:type="gramEnd"/>
-      <w:r>
-        <w:rPr>
-          <w:rFonts w:ascii="Courier New" w:hAnsi="Courier New" w:cs="Courier New"/>
-          <w:sz w:val="18"/>
-          <w:szCs w:val="18"/>
-        </w:rPr>
-        <w:t>_addr</w:t>
-      </w:r>
-      <w:proofErr w:type="spellEnd"/>
-      <w:r>
-        <w:rPr>
-          <w:rFonts w:ascii="Courier New" w:hAnsi="Courier New" w:cs="Courier New"/>
-          <w:sz w:val="18"/>
-          <w:szCs w:val="18"/>
-        </w:rPr>
-        <w:t xml:space="preserve"> = </w:t>
-      </w:r>
-      <w:proofErr w:type="spellStart"/>
-      <w:r>
-        <w:rPr>
-          <w:rFonts w:ascii="Courier New" w:hAnsi="Courier New" w:cs="Courier New"/>
-          <w:sz w:val="18"/>
-          <w:szCs w:val="18"/>
-        </w:rPr>
-        <w:t>htonl</w:t>
-      </w:r>
-      <w:proofErr w:type="spellEnd"/>
-      <w:r>
-        <w:rPr>
-          <w:rFonts w:ascii="Courier New" w:hAnsi="Courier New" w:cs="Courier New"/>
-          <w:sz w:val="18"/>
-          <w:szCs w:val="18"/>
-        </w:rPr>
-        <w:t xml:space="preserve"> (INADDR_ANY);</w:t>
+        <w:t>myAddr.sin_addr.s_addr = htonl (INADDR_ANY);</w:t>
       </w:r>
     </w:p>
     <w:p>
@@ -11589,78 +9201,7 @@
           <w:szCs w:val="18"/>
         </w:rPr>
         <w:tab/>
-      </w:r>
-      <w:proofErr w:type="spellStart"/>
-      <w:r>
-        <w:rPr>
-          <w:rFonts w:ascii="Courier New" w:hAnsi="Courier New" w:cs="Courier New"/>
-          <w:sz w:val="18"/>
-          <w:szCs w:val="18"/>
-        </w:rPr>
-        <w:t>myAddr.sin_</w:t>
-      </w:r>
-      <w:proofErr w:type="gramStart"/>
-      <w:r>
-        <w:rPr>
-          <w:rFonts w:ascii="Courier New" w:hAnsi="Courier New" w:cs="Courier New"/>
-          <w:sz w:val="18"/>
-          <w:szCs w:val="18"/>
-        </w:rPr>
-        <w:t>addr.s</w:t>
-      </w:r>
-      <w:proofErr w:type="gramEnd"/>
-      <w:r>
-        <w:rPr>
-          <w:rFonts w:ascii="Courier New" w:hAnsi="Courier New" w:cs="Courier New"/>
-          <w:sz w:val="18"/>
-          <w:szCs w:val="18"/>
-        </w:rPr>
-        <w:t>_addr</w:t>
-      </w:r>
-      <w:proofErr w:type="spellEnd"/>
-      <w:r>
-        <w:rPr>
-          <w:rFonts w:ascii="Courier New" w:hAnsi="Courier New" w:cs="Courier New"/>
-          <w:sz w:val="18"/>
-          <w:szCs w:val="18"/>
-        </w:rPr>
-        <w:t xml:space="preserve"> = </w:t>
-      </w:r>
-      <w:proofErr w:type="spellStart"/>
-      <w:r>
-        <w:rPr>
-          <w:rFonts w:ascii="Courier New" w:hAnsi="Courier New" w:cs="Courier New"/>
-          <w:sz w:val="18"/>
-          <w:szCs w:val="18"/>
-        </w:rPr>
-        <w:t>inet_addr</w:t>
-      </w:r>
-      <w:proofErr w:type="spellEnd"/>
-      <w:r>
-        <w:rPr>
-          <w:rFonts w:ascii="Courier New" w:hAnsi="Courier New" w:cs="Courier New"/>
-          <w:sz w:val="18"/>
-          <w:szCs w:val="18"/>
-        </w:rPr>
-        <w:t>(</w:t>
-      </w:r>
-      <w:proofErr w:type="spellStart"/>
-      <w:r>
-        <w:rPr>
-          <w:rFonts w:ascii="Courier New" w:hAnsi="Courier New" w:cs="Courier New"/>
-          <w:sz w:val="18"/>
-          <w:szCs w:val="18"/>
-        </w:rPr>
-        <w:t>bsaddr</w:t>
-      </w:r>
-      <w:proofErr w:type="spellEnd"/>
-      <w:r>
-        <w:rPr>
-          <w:rFonts w:ascii="Courier New" w:hAnsi="Courier New" w:cs="Courier New"/>
-          <w:sz w:val="18"/>
-          <w:szCs w:val="18"/>
-        </w:rPr>
-        <w:t>);</w:t>
+        <w:t>myAddr.sin_addr.s_addr = inet_addr(bsaddr);</w:t>
       </w:r>
     </w:p>
     <w:p>
@@ -11756,43 +9297,7 @@
           <w:sz w:val="18"/>
           <w:szCs w:val="18"/>
         </w:rPr>
-        <w:t xml:space="preserve">    if ((</w:t>
-      </w:r>
-      <w:proofErr w:type="spellStart"/>
-      <w:r>
-        <w:rPr>
-          <w:rFonts w:ascii="Courier New" w:hAnsi="Courier New" w:cs="Courier New"/>
-          <w:sz w:val="18"/>
-          <w:szCs w:val="18"/>
-        </w:rPr>
-        <w:t>sFd</w:t>
-      </w:r>
-      <w:proofErr w:type="spellEnd"/>
-      <w:r>
-        <w:rPr>
-          <w:rFonts w:ascii="Courier New" w:hAnsi="Courier New" w:cs="Courier New"/>
-          <w:sz w:val="18"/>
-          <w:szCs w:val="18"/>
-        </w:rPr>
-        <w:t xml:space="preserve"> = socket (AF_INET, SOCK_DGRAM, 0)) == </w:t>
-      </w:r>
-      <w:proofErr w:type="gramStart"/>
-      <w:r>
-        <w:rPr>
-          <w:rFonts w:ascii="Courier New" w:hAnsi="Courier New" w:cs="Courier New"/>
-          <w:sz w:val="18"/>
-          <w:szCs w:val="18"/>
-        </w:rPr>
-        <w:t>ERROR)  {</w:t>
-      </w:r>
-      <w:proofErr w:type="gramEnd"/>
-      <w:r>
-        <w:rPr>
-          <w:rFonts w:ascii="Courier New" w:hAnsi="Courier New" w:cs="Courier New"/>
-          <w:sz w:val="18"/>
-          <w:szCs w:val="18"/>
-        </w:rPr>
-        <w:t xml:space="preserve">  </w:t>
+        <w:t xml:space="preserve">    if ((sFd = socket (AF_INET, SOCK_DGRAM, 0)) == ERROR)  {  </w:t>
       </w:r>
     </w:p>
     <w:p>
@@ -11825,24 +9330,7 @@
           <w:szCs w:val="18"/>
         </w:rPr>
         <w:tab/>
-      </w:r>
-      <w:proofErr w:type="spellStart"/>
-      <w:r>
-        <w:rPr>
-          <w:rFonts w:ascii="Courier New" w:hAnsi="Courier New" w:cs="Courier New"/>
-          <w:sz w:val="18"/>
-          <w:szCs w:val="18"/>
-        </w:rPr>
-        <w:t>perror</w:t>
-      </w:r>
-      <w:proofErr w:type="spellEnd"/>
-      <w:r>
-        <w:rPr>
-          <w:rFonts w:ascii="Courier New" w:hAnsi="Courier New" w:cs="Courier New"/>
-          <w:sz w:val="18"/>
-          <w:szCs w:val="18"/>
-        </w:rPr>
-        <w:t xml:space="preserve"> ("socket");  </w:t>
+        <w:t xml:space="preserve">perror ("socket");  </w:t>
       </w:r>
     </w:p>
     <w:p>
@@ -11875,25 +9363,7 @@
           <w:szCs w:val="18"/>
         </w:rPr>
         <w:tab/>
-        <w:t>close (</w:t>
-      </w:r>
-      <w:proofErr w:type="spellStart"/>
-      <w:r>
-        <w:rPr>
-          <w:rFonts w:ascii="Courier New" w:hAnsi="Courier New" w:cs="Courier New"/>
-          <w:sz w:val="18"/>
-          <w:szCs w:val="18"/>
-        </w:rPr>
-        <w:t>sFd</w:t>
-      </w:r>
-      <w:proofErr w:type="spellEnd"/>
-      <w:r>
-        <w:rPr>
-          <w:rFonts w:ascii="Courier New" w:hAnsi="Courier New" w:cs="Courier New"/>
-          <w:sz w:val="18"/>
-          <w:szCs w:val="18"/>
-        </w:rPr>
-        <w:t xml:space="preserve">);  </w:t>
+        <w:t xml:space="preserve">close (sFd);  </w:t>
       </w:r>
     </w:p>
     <w:p>
@@ -12022,79 +9492,7 @@
           <w:sz w:val="18"/>
           <w:szCs w:val="18"/>
         </w:rPr>
-        <w:t xml:space="preserve">    if (bind (</w:t>
-      </w:r>
-      <w:proofErr w:type="spellStart"/>
-      <w:r>
-        <w:rPr>
-          <w:rFonts w:ascii="Courier New" w:hAnsi="Courier New" w:cs="Courier New"/>
-          <w:sz w:val="18"/>
-          <w:szCs w:val="18"/>
-        </w:rPr>
-        <w:t>sFd</w:t>
-      </w:r>
-      <w:proofErr w:type="spellEnd"/>
-      <w:r>
-        <w:rPr>
-          <w:rFonts w:ascii="Courier New" w:hAnsi="Courier New" w:cs="Courier New"/>
-          <w:sz w:val="18"/>
-          <w:szCs w:val="18"/>
-        </w:rPr>
-        <w:t xml:space="preserve">, (struct </w:t>
-      </w:r>
-      <w:proofErr w:type="spellStart"/>
-      <w:r>
-        <w:rPr>
-          <w:rFonts w:ascii="Courier New" w:hAnsi="Courier New" w:cs="Courier New"/>
-          <w:sz w:val="18"/>
-          <w:szCs w:val="18"/>
-        </w:rPr>
-        <w:t>sockaddr</w:t>
-      </w:r>
-      <w:proofErr w:type="spellEnd"/>
-      <w:r>
-        <w:rPr>
-          <w:rFonts w:ascii="Courier New" w:hAnsi="Courier New" w:cs="Courier New"/>
-          <w:sz w:val="18"/>
-          <w:szCs w:val="18"/>
-        </w:rPr>
-        <w:t xml:space="preserve"> *) &amp;</w:t>
-      </w:r>
-      <w:proofErr w:type="spellStart"/>
-      <w:r>
-        <w:rPr>
-          <w:rFonts w:ascii="Courier New" w:hAnsi="Courier New" w:cs="Courier New"/>
-          <w:sz w:val="18"/>
-          <w:szCs w:val="18"/>
-        </w:rPr>
-        <w:t>myAddr</w:t>
-      </w:r>
-      <w:proofErr w:type="spellEnd"/>
-      <w:r>
-        <w:rPr>
-          <w:rFonts w:ascii="Courier New" w:hAnsi="Courier New" w:cs="Courier New"/>
-          <w:sz w:val="18"/>
-          <w:szCs w:val="18"/>
-        </w:rPr>
-        <w:t xml:space="preserve">, </w:t>
-      </w:r>
-      <w:proofErr w:type="spellStart"/>
-      <w:r>
-        <w:rPr>
-          <w:rFonts w:ascii="Courier New" w:hAnsi="Courier New" w:cs="Courier New"/>
-          <w:sz w:val="18"/>
-          <w:szCs w:val="18"/>
-        </w:rPr>
-        <w:t>sockAddrSize</w:t>
-      </w:r>
-      <w:proofErr w:type="spellEnd"/>
-      <w:r>
-        <w:rPr>
-          <w:rFonts w:ascii="Courier New" w:hAnsi="Courier New" w:cs="Courier New"/>
-          <w:sz w:val="18"/>
-          <w:szCs w:val="18"/>
-        </w:rPr>
-        <w:t xml:space="preserve">) == ERROR) {  </w:t>
+        <w:t xml:space="preserve">    if (bind (sFd, (struct sockaddr *) &amp;myAddr, sockAddrSize) == ERROR) {  </w:t>
       </w:r>
     </w:p>
     <w:p>
@@ -12118,25 +9516,7 @@
           <w:sz w:val="18"/>
           <w:szCs w:val="18"/>
         </w:rPr>
-        <w:t xml:space="preserve">        </w:t>
-      </w:r>
-      <w:proofErr w:type="spellStart"/>
-      <w:r>
-        <w:rPr>
-          <w:rFonts w:ascii="Courier New" w:hAnsi="Courier New" w:cs="Courier New"/>
-          <w:sz w:val="18"/>
-          <w:szCs w:val="18"/>
-        </w:rPr>
-        <w:t>perror</w:t>
-      </w:r>
-      <w:proofErr w:type="spellEnd"/>
-      <w:r>
-        <w:rPr>
-          <w:rFonts w:ascii="Courier New" w:hAnsi="Courier New" w:cs="Courier New"/>
-          <w:sz w:val="18"/>
-          <w:szCs w:val="18"/>
-        </w:rPr>
-        <w:t xml:space="preserve"> ("bind");  </w:t>
+        <w:t xml:space="preserve">        perror ("bind");  </w:t>
       </w:r>
     </w:p>
     <w:p>
@@ -12160,25 +9540,7 @@
           <w:sz w:val="18"/>
           <w:szCs w:val="18"/>
         </w:rPr>
-        <w:t xml:space="preserve">        close (</w:t>
-      </w:r>
-      <w:proofErr w:type="spellStart"/>
-      <w:r>
-        <w:rPr>
-          <w:rFonts w:ascii="Courier New" w:hAnsi="Courier New" w:cs="Courier New"/>
-          <w:sz w:val="18"/>
-          <w:szCs w:val="18"/>
-        </w:rPr>
-        <w:t>sFd</w:t>
-      </w:r>
-      <w:proofErr w:type="spellEnd"/>
-      <w:r>
-        <w:rPr>
-          <w:rFonts w:ascii="Courier New" w:hAnsi="Courier New" w:cs="Courier New"/>
-          <w:sz w:val="18"/>
-          <w:szCs w:val="18"/>
-        </w:rPr>
-        <w:t>);</w:t>
+        <w:t xml:space="preserve">        close (sFd);</w:t>
       </w:r>
     </w:p>
     <w:p>
@@ -12250,71 +9612,7 @@
           <w:sz w:val="18"/>
           <w:szCs w:val="18"/>
         </w:rPr>
-        <w:t xml:space="preserve">    </w:t>
-      </w:r>
-      <w:proofErr w:type="spellStart"/>
-      <w:proofErr w:type="gramStart"/>
-      <w:r>
-        <w:rPr>
-          <w:rFonts w:ascii="Courier New" w:hAnsi="Courier New" w:cs="Courier New"/>
-          <w:sz w:val="18"/>
-          <w:szCs w:val="18"/>
-        </w:rPr>
-        <w:t>printf</w:t>
-      </w:r>
-      <w:proofErr w:type="spellEnd"/>
-      <w:r>
-        <w:rPr>
-          <w:rFonts w:ascii="Courier New" w:hAnsi="Courier New" w:cs="Courier New"/>
-          <w:sz w:val="18"/>
-          <w:szCs w:val="18"/>
-        </w:rPr>
-        <w:t>(</w:t>
-      </w:r>
-      <w:proofErr w:type="gramEnd"/>
-      <w:r>
-        <w:rPr>
-          <w:rFonts w:ascii="Courier New" w:hAnsi="Courier New" w:cs="Courier New"/>
-          <w:sz w:val="18"/>
-          <w:szCs w:val="18"/>
-        </w:rPr>
-        <w:t xml:space="preserve">"Broadcast server listening on port %d\n", </w:t>
-      </w:r>
-      <w:proofErr w:type="spellStart"/>
-      <w:r>
-        <w:rPr>
-          <w:rFonts w:ascii="Courier New" w:hAnsi="Courier New" w:cs="Courier New"/>
-          <w:sz w:val="18"/>
-          <w:szCs w:val="18"/>
-        </w:rPr>
-        <w:t>ntohs</w:t>
-      </w:r>
-      <w:proofErr w:type="spellEnd"/>
-      <w:r>
-        <w:rPr>
-          <w:rFonts w:ascii="Courier New" w:hAnsi="Courier New" w:cs="Courier New"/>
-          <w:sz w:val="18"/>
-          <w:szCs w:val="18"/>
-        </w:rPr>
-        <w:t>(</w:t>
-      </w:r>
-      <w:proofErr w:type="spellStart"/>
-      <w:r>
-        <w:rPr>
-          <w:rFonts w:ascii="Courier New" w:hAnsi="Courier New" w:cs="Courier New"/>
-          <w:sz w:val="18"/>
-          <w:szCs w:val="18"/>
-        </w:rPr>
-        <w:t>myAddr.sin_port</w:t>
-      </w:r>
-      <w:proofErr w:type="spellEnd"/>
-      <w:r>
-        <w:rPr>
-          <w:rFonts w:ascii="Courier New" w:hAnsi="Courier New" w:cs="Courier New"/>
-          <w:sz w:val="18"/>
-          <w:szCs w:val="18"/>
-        </w:rPr>
-        <w:t>));</w:t>
+        <w:t xml:space="preserve">    printf("Broadcast server listening on port %d\n", ntohs(myAddr.sin_port));</w:t>
       </w:r>
     </w:p>
     <w:p>
@@ -12428,97 +9726,7 @@
           <w:szCs w:val="18"/>
         </w:rPr>
         <w:tab/>
-        <w:t>if (</w:t>
-      </w:r>
-      <w:proofErr w:type="spellStart"/>
-      <w:r>
-        <w:rPr>
-          <w:rFonts w:ascii="Courier New" w:hAnsi="Courier New" w:cs="Courier New"/>
-          <w:sz w:val="18"/>
-          <w:szCs w:val="18"/>
-        </w:rPr>
-        <w:t>recvfrom</w:t>
-      </w:r>
-      <w:proofErr w:type="spellEnd"/>
-      <w:r>
-        <w:rPr>
-          <w:rFonts w:ascii="Courier New" w:hAnsi="Courier New" w:cs="Courier New"/>
-          <w:sz w:val="18"/>
-          <w:szCs w:val="18"/>
-        </w:rPr>
-        <w:t xml:space="preserve"> (</w:t>
-      </w:r>
-      <w:proofErr w:type="spellStart"/>
-      <w:r>
-        <w:rPr>
-          <w:rFonts w:ascii="Courier New" w:hAnsi="Courier New" w:cs="Courier New"/>
-          <w:sz w:val="18"/>
-          <w:szCs w:val="18"/>
-        </w:rPr>
-        <w:t>sFd</w:t>
-      </w:r>
-      <w:proofErr w:type="spellEnd"/>
-      <w:r>
-        <w:rPr>
-          <w:rFonts w:ascii="Courier New" w:hAnsi="Courier New" w:cs="Courier New"/>
-          <w:sz w:val="18"/>
-          <w:szCs w:val="18"/>
-        </w:rPr>
-        <w:t>, &amp;</w:t>
-      </w:r>
-      <w:proofErr w:type="spellStart"/>
-      <w:r>
-        <w:rPr>
-          <w:rFonts w:ascii="Courier New" w:hAnsi="Courier New" w:cs="Courier New"/>
-          <w:sz w:val="18"/>
-          <w:szCs w:val="18"/>
-        </w:rPr>
-        <w:t>clientRequest</w:t>
-      </w:r>
-      <w:proofErr w:type="spellEnd"/>
-      <w:r>
-        <w:rPr>
-          <w:rFonts w:ascii="Courier New" w:hAnsi="Courier New" w:cs="Courier New"/>
-          <w:sz w:val="18"/>
-          <w:szCs w:val="18"/>
-        </w:rPr>
-        <w:t xml:space="preserve">, </w:t>
-      </w:r>
-      <w:proofErr w:type="spellStart"/>
-      <w:r>
-        <w:rPr>
-          <w:rFonts w:ascii="Courier New" w:hAnsi="Courier New" w:cs="Courier New"/>
-          <w:sz w:val="18"/>
-          <w:szCs w:val="18"/>
-        </w:rPr>
-        <w:t>sizeof</w:t>
-      </w:r>
-      <w:proofErr w:type="spellEnd"/>
-      <w:r>
-        <w:rPr>
-          <w:rFonts w:ascii="Courier New" w:hAnsi="Courier New" w:cs="Courier New"/>
-          <w:sz w:val="18"/>
-          <w:szCs w:val="18"/>
-        </w:rPr>
-        <w:t xml:space="preserve"> (</w:t>
-      </w:r>
-      <w:proofErr w:type="spellStart"/>
-      <w:r>
-        <w:rPr>
-          <w:rFonts w:ascii="Courier New" w:hAnsi="Courier New" w:cs="Courier New"/>
-          <w:sz w:val="18"/>
-          <w:szCs w:val="18"/>
-        </w:rPr>
-        <w:t>clientRequest</w:t>
-      </w:r>
-      <w:proofErr w:type="spellEnd"/>
-      <w:r>
-        <w:rPr>
-          <w:rFonts w:ascii="Courier New" w:hAnsi="Courier New" w:cs="Courier New"/>
-          <w:sz w:val="18"/>
-          <w:szCs w:val="18"/>
-        </w:rPr>
-        <w:t xml:space="preserve">), 0,  </w:t>
+        <w:t xml:space="preserve">if (recvfrom (sFd, &amp;clientRequest, sizeof (clientRequest), 0,  </w:t>
       </w:r>
     </w:p>
     <w:p>
@@ -12542,63 +9750,7 @@
           <w:sz w:val="18"/>
           <w:szCs w:val="18"/>
         </w:rPr>
-        <w:t xml:space="preserve">              (struct </w:t>
-      </w:r>
-      <w:proofErr w:type="spellStart"/>
-      <w:r>
-        <w:rPr>
-          <w:rFonts w:ascii="Courier New" w:hAnsi="Courier New" w:cs="Courier New"/>
-          <w:sz w:val="18"/>
-          <w:szCs w:val="18"/>
-        </w:rPr>
-        <w:t>sockaddr</w:t>
-      </w:r>
-      <w:proofErr w:type="spellEnd"/>
-      <w:r>
-        <w:rPr>
-          <w:rFonts w:ascii="Courier New" w:hAnsi="Courier New" w:cs="Courier New"/>
-          <w:sz w:val="18"/>
-          <w:szCs w:val="18"/>
-        </w:rPr>
-        <w:t xml:space="preserve"> *) &amp;</w:t>
-      </w:r>
-      <w:proofErr w:type="spellStart"/>
-      <w:proofErr w:type="gramStart"/>
-      <w:r>
-        <w:rPr>
-          <w:rFonts w:ascii="Courier New" w:hAnsi="Courier New" w:cs="Courier New"/>
-          <w:sz w:val="18"/>
-          <w:szCs w:val="18"/>
-        </w:rPr>
-        <w:t>clientAddr</w:t>
-      </w:r>
-      <w:proofErr w:type="spellEnd"/>
-      <w:r>
-        <w:rPr>
-          <w:rFonts w:ascii="Courier New" w:hAnsi="Courier New" w:cs="Courier New"/>
-          <w:sz w:val="18"/>
-          <w:szCs w:val="18"/>
-        </w:rPr>
-        <w:t>,&amp;</w:t>
-      </w:r>
-      <w:proofErr w:type="spellStart"/>
-      <w:proofErr w:type="gramEnd"/>
-      <w:r>
-        <w:rPr>
-          <w:rFonts w:ascii="Courier New" w:hAnsi="Courier New" w:cs="Courier New"/>
-          <w:sz w:val="18"/>
-          <w:szCs w:val="18"/>
-        </w:rPr>
-        <w:t>sockAddrSize</w:t>
-      </w:r>
-      <w:proofErr w:type="spellEnd"/>
-      <w:r>
-        <w:rPr>
-          <w:rFonts w:ascii="Courier New" w:hAnsi="Courier New" w:cs="Courier New"/>
-          <w:sz w:val="18"/>
-          <w:szCs w:val="18"/>
-        </w:rPr>
-        <w:t xml:space="preserve">) == ERROR) {  </w:t>
+        <w:t xml:space="preserve">              (struct sockaddr *) &amp;clientAddr,&amp;sockAddrSize) == ERROR) {  </w:t>
       </w:r>
     </w:p>
     <w:p>
@@ -12622,43 +9774,7 @@
           <w:sz w:val="18"/>
           <w:szCs w:val="18"/>
         </w:rPr>
-        <w:t xml:space="preserve">            </w:t>
-      </w:r>
-      <w:proofErr w:type="spellStart"/>
-      <w:r>
-        <w:rPr>
-          <w:rFonts w:ascii="Courier New" w:hAnsi="Courier New" w:cs="Courier New"/>
-          <w:sz w:val="18"/>
-          <w:szCs w:val="18"/>
-        </w:rPr>
-        <w:t>perror</w:t>
-      </w:r>
-      <w:proofErr w:type="spellEnd"/>
-      <w:r>
-        <w:rPr>
-          <w:rFonts w:ascii="Courier New" w:hAnsi="Courier New" w:cs="Courier New"/>
-          <w:sz w:val="18"/>
-          <w:szCs w:val="18"/>
-        </w:rPr>
-        <w:t xml:space="preserve"> ("</w:t>
-      </w:r>
-      <w:proofErr w:type="spellStart"/>
-      <w:r>
-        <w:rPr>
-          <w:rFonts w:ascii="Courier New" w:hAnsi="Courier New" w:cs="Courier New"/>
-          <w:sz w:val="18"/>
-          <w:szCs w:val="18"/>
-        </w:rPr>
-        <w:t>recvfrom</w:t>
-      </w:r>
-      <w:proofErr w:type="spellEnd"/>
-      <w:r>
-        <w:rPr>
-          <w:rFonts w:ascii="Courier New" w:hAnsi="Courier New" w:cs="Courier New"/>
-          <w:sz w:val="18"/>
-          <w:szCs w:val="18"/>
-        </w:rPr>
-        <w:t xml:space="preserve">");  </w:t>
+        <w:t xml:space="preserve">            perror ("recvfrom");  </w:t>
       </w:r>
     </w:p>
     <w:p>
@@ -12682,25 +9798,7 @@
           <w:sz w:val="18"/>
           <w:szCs w:val="18"/>
         </w:rPr>
-        <w:t xml:space="preserve">            close (</w:t>
-      </w:r>
-      <w:proofErr w:type="spellStart"/>
-      <w:r>
-        <w:rPr>
-          <w:rFonts w:ascii="Courier New" w:hAnsi="Courier New" w:cs="Courier New"/>
-          <w:sz w:val="18"/>
-          <w:szCs w:val="18"/>
-        </w:rPr>
-        <w:t>sFd</w:t>
-      </w:r>
-      <w:proofErr w:type="spellEnd"/>
-      <w:r>
-        <w:rPr>
-          <w:rFonts w:ascii="Courier New" w:hAnsi="Courier New" w:cs="Courier New"/>
-          <w:sz w:val="18"/>
-          <w:szCs w:val="18"/>
-        </w:rPr>
-        <w:t xml:space="preserve">);  </w:t>
+        <w:t xml:space="preserve">            close (sFd);  </w:t>
       </w:r>
     </w:p>
     <w:p>
@@ -12805,60 +9903,7 @@
           <w:szCs w:val="18"/>
         </w:rPr>
         <w:tab/>
-      </w:r>
-      <w:proofErr w:type="spellStart"/>
-      <w:r>
-        <w:rPr>
-          <w:rFonts w:ascii="Courier New" w:hAnsi="Courier New" w:cs="Courier New"/>
-          <w:sz w:val="18"/>
-          <w:szCs w:val="18"/>
-        </w:rPr>
-        <w:t>inet_ntoa_b</w:t>
-      </w:r>
-      <w:proofErr w:type="spellEnd"/>
-      <w:r>
-        <w:rPr>
-          <w:rFonts w:ascii="Courier New" w:hAnsi="Courier New" w:cs="Courier New"/>
-          <w:sz w:val="18"/>
-          <w:szCs w:val="18"/>
-        </w:rPr>
-        <w:t xml:space="preserve"> (</w:t>
-      </w:r>
-      <w:proofErr w:type="spellStart"/>
-      <w:r>
-        <w:rPr>
-          <w:rFonts w:ascii="Courier New" w:hAnsi="Courier New" w:cs="Courier New"/>
-          <w:sz w:val="18"/>
-          <w:szCs w:val="18"/>
-        </w:rPr>
-        <w:t>clientAddr.sin_addr</w:t>
-      </w:r>
-      <w:proofErr w:type="spellEnd"/>
-      <w:r>
-        <w:rPr>
-          <w:rFonts w:ascii="Courier New" w:hAnsi="Courier New" w:cs="Courier New"/>
-          <w:sz w:val="18"/>
-          <w:szCs w:val="18"/>
-        </w:rPr>
-        <w:t xml:space="preserve">, </w:t>
-      </w:r>
-      <w:proofErr w:type="spellStart"/>
-      <w:r>
-        <w:rPr>
-          <w:rFonts w:ascii="Courier New" w:hAnsi="Courier New" w:cs="Courier New"/>
-          <w:sz w:val="18"/>
-          <w:szCs w:val="18"/>
-        </w:rPr>
-        <w:t>inetAddr</w:t>
-      </w:r>
-      <w:proofErr w:type="spellEnd"/>
-      <w:r>
-        <w:rPr>
-          <w:rFonts w:ascii="Courier New" w:hAnsi="Courier New" w:cs="Courier New"/>
-          <w:sz w:val="18"/>
-          <w:szCs w:val="18"/>
-        </w:rPr>
-        <w:t xml:space="preserve">);  </w:t>
+        <w:t xml:space="preserve">inet_ntoa_b (clientAddr.sin_addr, inetAddr);  </w:t>
       </w:r>
     </w:p>
     <w:p>
@@ -12891,42 +9936,7 @@
           <w:szCs w:val="18"/>
         </w:rPr>
         <w:tab/>
-      </w:r>
-      <w:proofErr w:type="spellStart"/>
-      <w:r>
-        <w:rPr>
-          <w:rFonts w:ascii="Courier New" w:hAnsi="Courier New" w:cs="Courier New"/>
-          <w:sz w:val="18"/>
-          <w:szCs w:val="18"/>
-        </w:rPr>
-        <w:t>printf</w:t>
-      </w:r>
-      <w:proofErr w:type="spellEnd"/>
-      <w:r>
-        <w:rPr>
-          <w:rFonts w:ascii="Courier New" w:hAnsi="Courier New" w:cs="Courier New"/>
-          <w:sz w:val="18"/>
-          <w:szCs w:val="18"/>
-        </w:rPr>
-        <w:t xml:space="preserve"> ("&lt;&lt;&lt; [%</w:t>
-      </w:r>
-      <w:proofErr w:type="gramStart"/>
-      <w:r>
-        <w:rPr>
-          <w:rFonts w:ascii="Courier New" w:hAnsi="Courier New" w:cs="Courier New"/>
-          <w:sz w:val="18"/>
-          <w:szCs w:val="18"/>
-        </w:rPr>
-        <w:t>s:%</w:t>
-      </w:r>
-      <w:proofErr w:type="gramEnd"/>
-      <w:r>
-        <w:rPr>
-          <w:rFonts w:ascii="Courier New" w:hAnsi="Courier New" w:cs="Courier New"/>
-          <w:sz w:val="18"/>
-          <w:szCs w:val="18"/>
-        </w:rPr>
-        <w:t xml:space="preserve">d]: %s\n",  </w:t>
+        <w:t xml:space="preserve">printf ("&lt;&lt;&lt; [%s:%d]: %s\n",  </w:t>
       </w:r>
     </w:p>
     <w:p>
@@ -12950,79 +9960,7 @@
           <w:sz w:val="18"/>
           <w:szCs w:val="18"/>
         </w:rPr>
-        <w:t xml:space="preserve">        </w:t>
-      </w:r>
-      <w:proofErr w:type="spellStart"/>
-      <w:r>
-        <w:rPr>
-          <w:rFonts w:ascii="Courier New" w:hAnsi="Courier New" w:cs="Courier New"/>
-          <w:sz w:val="18"/>
-          <w:szCs w:val="18"/>
-        </w:rPr>
-        <w:t>inetAddr</w:t>
-      </w:r>
-      <w:proofErr w:type="spellEnd"/>
-      <w:r>
-        <w:rPr>
-          <w:rFonts w:ascii="Courier New" w:hAnsi="Courier New" w:cs="Courier New"/>
-          <w:sz w:val="18"/>
-          <w:szCs w:val="18"/>
-        </w:rPr>
-        <w:t xml:space="preserve">, </w:t>
-      </w:r>
-      <w:proofErr w:type="spellStart"/>
-      <w:r>
-        <w:rPr>
-          <w:rFonts w:ascii="Courier New" w:hAnsi="Courier New" w:cs="Courier New"/>
-          <w:sz w:val="18"/>
-          <w:szCs w:val="18"/>
-        </w:rPr>
-        <w:t>ntohs</w:t>
-      </w:r>
-      <w:proofErr w:type="spellEnd"/>
-      <w:r>
-        <w:rPr>
-          <w:rFonts w:ascii="Courier New" w:hAnsi="Courier New" w:cs="Courier New"/>
-          <w:sz w:val="18"/>
-          <w:szCs w:val="18"/>
-        </w:rPr>
-        <w:t xml:space="preserve"> (</w:t>
-      </w:r>
-      <w:proofErr w:type="spellStart"/>
-      <w:r>
-        <w:rPr>
-          <w:rFonts w:ascii="Courier New" w:hAnsi="Courier New" w:cs="Courier New"/>
-          <w:sz w:val="18"/>
-          <w:szCs w:val="18"/>
-        </w:rPr>
-        <w:t>clientAddr.sin_port</w:t>
-      </w:r>
-      <w:proofErr w:type="spellEnd"/>
-      <w:r>
-        <w:rPr>
-          <w:rFonts w:ascii="Courier New" w:hAnsi="Courier New" w:cs="Courier New"/>
-          <w:sz w:val="18"/>
-          <w:szCs w:val="18"/>
-        </w:rPr>
-        <w:t xml:space="preserve">), </w:t>
-      </w:r>
-      <w:proofErr w:type="spellStart"/>
-      <w:r>
-        <w:rPr>
-          <w:rFonts w:ascii="Courier New" w:hAnsi="Courier New" w:cs="Courier New"/>
-          <w:sz w:val="18"/>
-          <w:szCs w:val="18"/>
-        </w:rPr>
-        <w:t>clientRequest</w:t>
-      </w:r>
-      <w:proofErr w:type="spellEnd"/>
-      <w:r>
-        <w:rPr>
-          <w:rFonts w:ascii="Courier New" w:hAnsi="Courier New" w:cs="Courier New"/>
-          <w:sz w:val="18"/>
-          <w:szCs w:val="18"/>
-        </w:rPr>
-        <w:t xml:space="preserve">);  </w:t>
+        <w:t xml:space="preserve">        inetAddr, ntohs (clientAddr.sin_port), clientRequest);  </w:t>
       </w:r>
     </w:p>
     <w:p>
@@ -13079,63 +10017,7 @@
           <w:szCs w:val="18"/>
         </w:rPr>
         <w:tab/>
-        <w:t>if (</w:t>
-      </w:r>
-      <w:proofErr w:type="spellStart"/>
-      <w:proofErr w:type="gramStart"/>
-      <w:r>
-        <w:rPr>
-          <w:rFonts w:ascii="Courier New" w:hAnsi="Courier New" w:cs="Courier New"/>
-          <w:sz w:val="18"/>
-          <w:szCs w:val="18"/>
-        </w:rPr>
-        <w:t>strstr</w:t>
-      </w:r>
-      <w:proofErr w:type="spellEnd"/>
-      <w:r>
-        <w:rPr>
-          <w:rFonts w:ascii="Courier New" w:hAnsi="Courier New" w:cs="Courier New"/>
-          <w:sz w:val="18"/>
-          <w:szCs w:val="18"/>
-        </w:rPr>
-        <w:t>(</w:t>
-      </w:r>
-      <w:proofErr w:type="spellStart"/>
-      <w:proofErr w:type="gramEnd"/>
-      <w:r>
-        <w:rPr>
-          <w:rFonts w:ascii="Courier New" w:hAnsi="Courier New" w:cs="Courier New"/>
-          <w:sz w:val="18"/>
-          <w:szCs w:val="18"/>
-        </w:rPr>
-        <w:t>clientRequest</w:t>
-      </w:r>
-      <w:proofErr w:type="spellEnd"/>
-      <w:r>
-        <w:rPr>
-          <w:rFonts w:ascii="Courier New" w:hAnsi="Courier New" w:cs="Courier New"/>
-          <w:sz w:val="18"/>
-          <w:szCs w:val="18"/>
-        </w:rPr>
-        <w:t xml:space="preserve">,"-stop </w:t>
-      </w:r>
-      <w:proofErr w:type="spellStart"/>
-      <w:r>
-        <w:rPr>
-          <w:rFonts w:ascii="Courier New" w:hAnsi="Courier New" w:cs="Courier New"/>
-          <w:sz w:val="18"/>
-          <w:szCs w:val="18"/>
-        </w:rPr>
-        <w:t>bs</w:t>
-      </w:r>
-      <w:proofErr w:type="spellEnd"/>
-      <w:r>
-        <w:rPr>
-          <w:rFonts w:ascii="Courier New" w:hAnsi="Courier New" w:cs="Courier New"/>
-          <w:sz w:val="18"/>
-          <w:szCs w:val="18"/>
-        </w:rPr>
-        <w:t>") != 0) break;</w:t>
+        <w:t>if (strstr(clientRequest,"-stop bs") != 0) break;</w:t>
       </w:r>
     </w:p>
     <w:p>
@@ -13200,70 +10082,7 @@
           <w:szCs w:val="18"/>
         </w:rPr>
         <w:tab/>
-      </w:r>
-      <w:proofErr w:type="spellStart"/>
-      <w:proofErr w:type="gramStart"/>
-      <w:r>
-        <w:rPr>
-          <w:rFonts w:ascii="Courier New" w:hAnsi="Courier New" w:cs="Courier New"/>
-          <w:sz w:val="18"/>
-          <w:szCs w:val="18"/>
-        </w:rPr>
-        <w:t>sprintf</w:t>
-      </w:r>
-      <w:proofErr w:type="spellEnd"/>
-      <w:r>
-        <w:rPr>
-          <w:rFonts w:ascii="Courier New" w:hAnsi="Courier New" w:cs="Courier New"/>
-          <w:sz w:val="18"/>
-          <w:szCs w:val="18"/>
-        </w:rPr>
-        <w:t>(</w:t>
-      </w:r>
-      <w:proofErr w:type="gramEnd"/>
-      <w:r>
-        <w:rPr>
-          <w:rFonts w:ascii="Courier New" w:hAnsi="Courier New" w:cs="Courier New"/>
-          <w:sz w:val="18"/>
-          <w:szCs w:val="18"/>
-        </w:rPr>
-        <w:t>replyMsg,"msg%03d-%s",</w:t>
-      </w:r>
-      <w:proofErr w:type="spellStart"/>
-      <w:r>
-        <w:rPr>
-          <w:rFonts w:ascii="Courier New" w:hAnsi="Courier New" w:cs="Courier New"/>
-          <w:sz w:val="18"/>
-          <w:szCs w:val="18"/>
-        </w:rPr>
-        <w:t>msgcount</w:t>
-      </w:r>
-      <w:proofErr w:type="spellEnd"/>
-      <w:r>
-        <w:rPr>
-          <w:rFonts w:ascii="Courier New" w:hAnsi="Courier New" w:cs="Courier New"/>
-          <w:sz w:val="18"/>
-          <w:szCs w:val="18"/>
-        </w:rPr>
-        <w:t xml:space="preserve">++,"reply from </w:t>
-      </w:r>
-      <w:proofErr w:type="spellStart"/>
-      <w:r>
-        <w:rPr>
-          <w:rFonts w:ascii="Courier New" w:hAnsi="Courier New" w:cs="Courier New"/>
-          <w:sz w:val="18"/>
-          <w:szCs w:val="18"/>
-        </w:rPr>
-        <w:t>bserver</w:t>
-      </w:r>
-      <w:proofErr w:type="spellEnd"/>
-      <w:r>
-        <w:rPr>
-          <w:rFonts w:ascii="Courier New" w:hAnsi="Courier New" w:cs="Courier New"/>
-          <w:sz w:val="18"/>
-          <w:szCs w:val="18"/>
-        </w:rPr>
-        <w:t>");</w:t>
+        <w:t>sprintf(replyMsg,"msg%03d-%s",msgcount++,"reply from bserver");</w:t>
       </w:r>
     </w:p>
     <w:p>
@@ -13296,97 +10115,7 @@
           <w:szCs w:val="18"/>
         </w:rPr>
         <w:tab/>
-        <w:t>if (</w:t>
-      </w:r>
-      <w:proofErr w:type="spellStart"/>
-      <w:r>
-        <w:rPr>
-          <w:rFonts w:ascii="Courier New" w:hAnsi="Courier New" w:cs="Courier New"/>
-          <w:sz w:val="18"/>
-          <w:szCs w:val="18"/>
-        </w:rPr>
-        <w:t>sendto</w:t>
-      </w:r>
-      <w:proofErr w:type="spellEnd"/>
-      <w:r>
-        <w:rPr>
-          <w:rFonts w:ascii="Courier New" w:hAnsi="Courier New" w:cs="Courier New"/>
-          <w:sz w:val="18"/>
-          <w:szCs w:val="18"/>
-        </w:rPr>
-        <w:t xml:space="preserve"> (</w:t>
-      </w:r>
-      <w:proofErr w:type="spellStart"/>
-      <w:r>
-        <w:rPr>
-          <w:rFonts w:ascii="Courier New" w:hAnsi="Courier New" w:cs="Courier New"/>
-          <w:sz w:val="18"/>
-          <w:szCs w:val="18"/>
-        </w:rPr>
-        <w:t>sFd</w:t>
-      </w:r>
-      <w:proofErr w:type="spellEnd"/>
-      <w:r>
-        <w:rPr>
-          <w:rFonts w:ascii="Courier New" w:hAnsi="Courier New" w:cs="Courier New"/>
-          <w:sz w:val="18"/>
-          <w:szCs w:val="18"/>
-        </w:rPr>
-        <w:t xml:space="preserve">, </w:t>
-      </w:r>
-      <w:proofErr w:type="spellStart"/>
-      <w:r>
-        <w:rPr>
-          <w:rFonts w:ascii="Courier New" w:hAnsi="Courier New" w:cs="Courier New"/>
-          <w:sz w:val="18"/>
-          <w:szCs w:val="18"/>
-        </w:rPr>
-        <w:t>replyMsg</w:t>
-      </w:r>
-      <w:proofErr w:type="spellEnd"/>
-      <w:r>
-        <w:rPr>
-          <w:rFonts w:ascii="Courier New" w:hAnsi="Courier New" w:cs="Courier New"/>
-          <w:sz w:val="18"/>
-          <w:szCs w:val="18"/>
-        </w:rPr>
-        <w:t xml:space="preserve">, </w:t>
-      </w:r>
-      <w:proofErr w:type="spellStart"/>
-      <w:r>
-        <w:rPr>
-          <w:rFonts w:ascii="Courier New" w:hAnsi="Courier New" w:cs="Courier New"/>
-          <w:sz w:val="18"/>
-          <w:szCs w:val="18"/>
-        </w:rPr>
-        <w:t>sizeof</w:t>
-      </w:r>
-      <w:proofErr w:type="spellEnd"/>
-      <w:r>
-        <w:rPr>
-          <w:rFonts w:ascii="Courier New" w:hAnsi="Courier New" w:cs="Courier New"/>
-          <w:sz w:val="18"/>
-          <w:szCs w:val="18"/>
-        </w:rPr>
-        <w:t xml:space="preserve"> (</w:t>
-      </w:r>
-      <w:proofErr w:type="spellStart"/>
-      <w:r>
-        <w:rPr>
-          <w:rFonts w:ascii="Courier New" w:hAnsi="Courier New" w:cs="Courier New"/>
-          <w:sz w:val="18"/>
-          <w:szCs w:val="18"/>
-        </w:rPr>
-        <w:t>replyMsg</w:t>
-      </w:r>
-      <w:proofErr w:type="spellEnd"/>
-      <w:r>
-        <w:rPr>
-          <w:rFonts w:ascii="Courier New" w:hAnsi="Courier New" w:cs="Courier New"/>
-          <w:sz w:val="18"/>
-          <w:szCs w:val="18"/>
-        </w:rPr>
-        <w:t xml:space="preserve">), 0,   </w:t>
+        <w:t xml:space="preserve">if (sendto (sFd, replyMsg, sizeof (replyMsg), 0,   </w:t>
       </w:r>
     </w:p>
     <w:p>
@@ -13410,45 +10139,7 @@
           <w:sz w:val="18"/>
           <w:szCs w:val="18"/>
         </w:rPr>
-        <w:t xml:space="preserve">                 (struct </w:t>
-      </w:r>
-      <w:proofErr w:type="spellStart"/>
-      <w:r>
-        <w:rPr>
-          <w:rFonts w:ascii="Courier New" w:hAnsi="Courier New" w:cs="Courier New"/>
-          <w:sz w:val="18"/>
-          <w:szCs w:val="18"/>
-        </w:rPr>
-        <w:t>sockaddr</w:t>
-      </w:r>
-      <w:proofErr w:type="spellEnd"/>
-      <w:r>
-        <w:rPr>
-          <w:rFonts w:ascii="Courier New" w:hAnsi="Courier New" w:cs="Courier New"/>
-          <w:sz w:val="18"/>
-          <w:szCs w:val="18"/>
-        </w:rPr>
-        <w:t xml:space="preserve"> *) &amp;</w:t>
-      </w:r>
-      <w:proofErr w:type="spellStart"/>
-      <w:proofErr w:type="gramStart"/>
-      <w:r>
-        <w:rPr>
-          <w:rFonts w:ascii="Courier New" w:hAnsi="Courier New" w:cs="Courier New"/>
-          <w:sz w:val="18"/>
-          <w:szCs w:val="18"/>
-        </w:rPr>
-        <w:t>clientAddr,sockAddrSize</w:t>
-      </w:r>
-      <w:proofErr w:type="spellEnd"/>
-      <w:proofErr w:type="gramEnd"/>
-      <w:r>
-        <w:rPr>
-          <w:rFonts w:ascii="Courier New" w:hAnsi="Courier New" w:cs="Courier New"/>
-          <w:sz w:val="18"/>
-          <w:szCs w:val="18"/>
-        </w:rPr>
-        <w:t xml:space="preserve">) == ERROR){  </w:t>
+        <w:t xml:space="preserve">                 (struct sockaddr *) &amp;clientAddr,sockAddrSize) == ERROR){  </w:t>
       </w:r>
     </w:p>
     <w:p>
@@ -13472,43 +10163,7 @@
           <w:sz w:val="18"/>
           <w:szCs w:val="18"/>
         </w:rPr>
-        <w:t xml:space="preserve">            </w:t>
-      </w:r>
-      <w:proofErr w:type="spellStart"/>
-      <w:r>
-        <w:rPr>
-          <w:rFonts w:ascii="Courier New" w:hAnsi="Courier New" w:cs="Courier New"/>
-          <w:sz w:val="18"/>
-          <w:szCs w:val="18"/>
-        </w:rPr>
-        <w:t>perror</w:t>
-      </w:r>
-      <w:proofErr w:type="spellEnd"/>
-      <w:r>
-        <w:rPr>
-          <w:rFonts w:ascii="Courier New" w:hAnsi="Courier New" w:cs="Courier New"/>
-          <w:sz w:val="18"/>
-          <w:szCs w:val="18"/>
-        </w:rPr>
-        <w:t xml:space="preserve"> ("</w:t>
-      </w:r>
-      <w:proofErr w:type="spellStart"/>
-      <w:r>
-        <w:rPr>
-          <w:rFonts w:ascii="Courier New" w:hAnsi="Courier New" w:cs="Courier New"/>
-          <w:sz w:val="18"/>
-          <w:szCs w:val="18"/>
-        </w:rPr>
-        <w:t>sendto</w:t>
-      </w:r>
-      <w:proofErr w:type="spellEnd"/>
-      <w:r>
-        <w:rPr>
-          <w:rFonts w:ascii="Courier New" w:hAnsi="Courier New" w:cs="Courier New"/>
-          <w:sz w:val="18"/>
-          <w:szCs w:val="18"/>
-        </w:rPr>
-        <w:t xml:space="preserve">");  </w:t>
+        <w:t xml:space="preserve">            perror ("sendto");  </w:t>
       </w:r>
     </w:p>
     <w:p>
@@ -13532,25 +10187,7 @@
           <w:sz w:val="18"/>
           <w:szCs w:val="18"/>
         </w:rPr>
-        <w:t xml:space="preserve">            close (</w:t>
-      </w:r>
-      <w:proofErr w:type="spellStart"/>
-      <w:r>
-        <w:rPr>
-          <w:rFonts w:ascii="Courier New" w:hAnsi="Courier New" w:cs="Courier New"/>
-          <w:sz w:val="18"/>
-          <w:szCs w:val="18"/>
-        </w:rPr>
-        <w:t>sFd</w:t>
-      </w:r>
-      <w:proofErr w:type="spellEnd"/>
-      <w:r>
-        <w:rPr>
-          <w:rFonts w:ascii="Courier New" w:hAnsi="Courier New" w:cs="Courier New"/>
-          <w:sz w:val="18"/>
-          <w:szCs w:val="18"/>
-        </w:rPr>
-        <w:t xml:space="preserve">);  </w:t>
+        <w:t xml:space="preserve">            close (sFd);  </w:t>
       </w:r>
     </w:p>
     <w:p>
@@ -13631,60 +10268,7 @@
           <w:szCs w:val="18"/>
         </w:rPr>
         <w:tab/>
-      </w:r>
-      <w:proofErr w:type="spellStart"/>
-      <w:r>
-        <w:rPr>
-          <w:rFonts w:ascii="Courier New" w:hAnsi="Courier New" w:cs="Courier New"/>
-          <w:sz w:val="18"/>
-          <w:szCs w:val="18"/>
-        </w:rPr>
-        <w:t>printf</w:t>
-      </w:r>
-      <w:proofErr w:type="spellEnd"/>
-      <w:r>
-        <w:rPr>
-          <w:rFonts w:ascii="Courier New" w:hAnsi="Courier New" w:cs="Courier New"/>
-          <w:sz w:val="18"/>
-          <w:szCs w:val="18"/>
-        </w:rPr>
-        <w:t xml:space="preserve"> ("&gt;&gt;&gt; [%</w:t>
-      </w:r>
-      <w:proofErr w:type="gramStart"/>
-      <w:r>
-        <w:rPr>
-          <w:rFonts w:ascii="Courier New" w:hAnsi="Courier New" w:cs="Courier New"/>
-          <w:sz w:val="18"/>
-          <w:szCs w:val="18"/>
-        </w:rPr>
-        <w:t>s:%</w:t>
-      </w:r>
-      <w:proofErr w:type="gramEnd"/>
-      <w:r>
-        <w:rPr>
-          <w:rFonts w:ascii="Courier New" w:hAnsi="Courier New" w:cs="Courier New"/>
-          <w:sz w:val="18"/>
-          <w:szCs w:val="18"/>
-        </w:rPr>
-        <w:t xml:space="preserve">d]: %s\n", </w:t>
-      </w:r>
-      <w:proofErr w:type="spellStart"/>
-      <w:r>
-        <w:rPr>
-          <w:rFonts w:ascii="Courier New" w:hAnsi="Courier New" w:cs="Courier New"/>
-          <w:sz w:val="18"/>
-          <w:szCs w:val="18"/>
-        </w:rPr>
-        <w:t>inetAddr</w:t>
-      </w:r>
-      <w:proofErr w:type="spellEnd"/>
-      <w:r>
-        <w:rPr>
-          <w:rFonts w:ascii="Courier New" w:hAnsi="Courier New" w:cs="Courier New"/>
-          <w:sz w:val="18"/>
-          <w:szCs w:val="18"/>
-        </w:rPr>
-        <w:t xml:space="preserve">, </w:t>
+        <w:t xml:space="preserve">printf ("&gt;&gt;&gt; [%s:%d]: %s\n", inetAddr, </w:t>
       </w:r>
     </w:p>
     <w:p>
@@ -13718,60 +10302,7 @@
           <w:szCs w:val="18"/>
         </w:rPr>
         <w:tab/>
-      </w:r>
-      <w:proofErr w:type="spellStart"/>
-      <w:r>
-        <w:rPr>
-          <w:rFonts w:ascii="Courier New" w:hAnsi="Courier New" w:cs="Courier New"/>
-          <w:sz w:val="18"/>
-          <w:szCs w:val="18"/>
-        </w:rPr>
-        <w:t>ntohs</w:t>
-      </w:r>
-      <w:proofErr w:type="spellEnd"/>
-      <w:r>
-        <w:rPr>
-          <w:rFonts w:ascii="Courier New" w:hAnsi="Courier New" w:cs="Courier New"/>
-          <w:sz w:val="18"/>
-          <w:szCs w:val="18"/>
-        </w:rPr>
-        <w:t xml:space="preserve"> (</w:t>
-      </w:r>
-      <w:proofErr w:type="spellStart"/>
-      <w:r>
-        <w:rPr>
-          <w:rFonts w:ascii="Courier New" w:hAnsi="Courier New" w:cs="Courier New"/>
-          <w:sz w:val="18"/>
-          <w:szCs w:val="18"/>
-        </w:rPr>
-        <w:t>clientAddr.sin_port</w:t>
-      </w:r>
-      <w:proofErr w:type="spellEnd"/>
-      <w:r>
-        <w:rPr>
-          <w:rFonts w:ascii="Courier New" w:hAnsi="Courier New" w:cs="Courier New"/>
-          <w:sz w:val="18"/>
-          <w:szCs w:val="18"/>
-        </w:rPr>
-        <w:t xml:space="preserve">), </w:t>
-      </w:r>
-      <w:proofErr w:type="spellStart"/>
-      <w:r>
-        <w:rPr>
-          <w:rFonts w:ascii="Courier New" w:hAnsi="Courier New" w:cs="Courier New"/>
-          <w:sz w:val="18"/>
-          <w:szCs w:val="18"/>
-        </w:rPr>
-        <w:t>replyMsg</w:t>
-      </w:r>
-      <w:proofErr w:type="spellEnd"/>
-      <w:r>
-        <w:rPr>
-          <w:rFonts w:ascii="Courier New" w:hAnsi="Courier New" w:cs="Courier New"/>
-          <w:sz w:val="18"/>
-          <w:szCs w:val="18"/>
-        </w:rPr>
-        <w:t xml:space="preserve">);  </w:t>
+        <w:t xml:space="preserve">ntohs (clientAddr.sin_port), replyMsg);  </w:t>
       </w:r>
     </w:p>
     <w:p>
@@ -13843,25 +10374,7 @@
           <w:sz w:val="18"/>
           <w:szCs w:val="18"/>
         </w:rPr>
-        <w:t xml:space="preserve">    close (</w:t>
-      </w:r>
-      <w:proofErr w:type="spellStart"/>
-      <w:r>
-        <w:rPr>
-          <w:rFonts w:ascii="Courier New" w:hAnsi="Courier New" w:cs="Courier New"/>
-          <w:sz w:val="18"/>
-          <w:szCs w:val="18"/>
-        </w:rPr>
-        <w:t>sFd</w:t>
-      </w:r>
-      <w:proofErr w:type="spellEnd"/>
-      <w:r>
-        <w:rPr>
-          <w:rFonts w:ascii="Courier New" w:hAnsi="Courier New" w:cs="Courier New"/>
-          <w:sz w:val="18"/>
-          <w:szCs w:val="18"/>
-        </w:rPr>
-        <w:t xml:space="preserve">); /* Just in case. Should never get here. */  </w:t>
+        <w:t xml:space="preserve">    close (sFd); /* Just in case. Should never get here. */  </w:t>
       </w:r>
     </w:p>
     <w:p>
@@ -13980,21 +10493,8 @@
         <w:pStyle w:val="ListParagraph"/>
       </w:pPr>
       <w:r>
-        <w:t>-&gt;</w:t>
-      </w:r>
-      <w:proofErr w:type="spellStart"/>
-      <w:r>
-        <w:t>ld</w:t>
-      </w:r>
-      <w:proofErr w:type="spellEnd"/>
-      <w:r>
-        <w:t xml:space="preserve"> &lt;</w:t>
-      </w:r>
-      <w:proofErr w:type="spellStart"/>
-      <w:r>
-        <w:t>bs.out</w:t>
-      </w:r>
-      <w:proofErr w:type="spellEnd"/>
+        <w:t>-&gt;ld &lt;bs.out</w:t>
+      </w:r>
     </w:p>
     <w:p>
       <w:pPr>
@@ -14006,20 +10506,7 @@
         <w:pStyle w:val="ListParagraph"/>
       </w:pPr>
       <w:r>
-        <w:t>-&gt;</w:t>
-      </w:r>
-      <w:proofErr w:type="spellStart"/>
-      <w:proofErr w:type="gramStart"/>
-      <w:r>
-        <w:t>bs</w:t>
-      </w:r>
-      <w:proofErr w:type="spellEnd"/>
-      <w:r>
-        <w:t>(</w:t>
-      </w:r>
-      <w:proofErr w:type="gramEnd"/>
-      <w:r>
-        <w:t>“192.168.10.3”);</w:t>
+        <w:t>-&gt;bs(“192.168.10.3”);</w:t>
       </w:r>
     </w:p>
     <w:p>
@@ -14632,25 +11119,7 @@
                 <w:sz w:val="18"/>
                 <w:szCs w:val="20"/>
               </w:rPr>
-              <w:t xml:space="preserve">server </w:t>
-            </w:r>
-            <w:proofErr w:type="gramStart"/>
-            <w:r>
-              <w:rPr>
-                <w:rFonts w:ascii="Arial" w:eastAsia="Times New Roman" w:hAnsi="Arial" w:cs="Arial"/>
-                <w:sz w:val="18"/>
-                <w:szCs w:val="20"/>
-              </w:rPr>
-              <w:t>receive</w:t>
-            </w:r>
-            <w:proofErr w:type="gramEnd"/>
-            <w:r>
-              <w:rPr>
-                <w:rFonts w:ascii="Arial" w:eastAsia="Times New Roman" w:hAnsi="Arial" w:cs="Arial"/>
-                <w:sz w:val="18"/>
-                <w:szCs w:val="20"/>
-              </w:rPr>
-              <w:t xml:space="preserve"> OK</w:t>
+              <w:t>server receive OK</w:t>
             </w:r>
           </w:p>
           <w:p>
@@ -15396,25 +11865,7 @@
                 <w:sz w:val="18"/>
                 <w:szCs w:val="20"/>
               </w:rPr>
-              <w:t>Client</w:t>
-            </w:r>
-            <w:proofErr w:type="gramStart"/>
-            <w:r>
-              <w:rPr>
-                <w:rFonts w:ascii="Arial" w:eastAsia="Times New Roman" w:hAnsi="Arial" w:cs="Arial"/>
-                <w:sz w:val="18"/>
-                <w:szCs w:val="20"/>
-              </w:rPr>
-              <w:t>1::</w:t>
-            </w:r>
-            <w:proofErr w:type="gramEnd"/>
-            <w:r>
-              <w:rPr>
-                <w:rFonts w:ascii="Arial" w:eastAsia="Times New Roman" w:hAnsi="Arial" w:cs="Arial"/>
-                <w:sz w:val="18"/>
-                <w:szCs w:val="20"/>
-              </w:rPr>
-              <w:t xml:space="preserve"> </w:t>
+              <w:t xml:space="preserve">Client1:: </w:t>
             </w:r>
             <w:r>
               <w:rPr>
@@ -15498,23 +11949,13 @@
                 <w:szCs w:val="20"/>
               </w:rPr>
             </w:pPr>
-            <w:proofErr w:type="gramStart"/>
-            <w:r>
-              <w:rPr>
-                <w:rFonts w:ascii="Arial" w:eastAsia="Times New Roman" w:hAnsi="Arial" w:cs="Arial"/>
-                <w:sz w:val="18"/>
-                <w:szCs w:val="20"/>
-              </w:rPr>
-              <w:t>a)Client</w:t>
-            </w:r>
-            <w:proofErr w:type="gramEnd"/>
-            <w:r>
-              <w:rPr>
-                <w:rFonts w:ascii="Arial" w:eastAsia="Times New Roman" w:hAnsi="Arial" w:cs="Arial"/>
-                <w:sz w:val="18"/>
-                <w:szCs w:val="20"/>
-              </w:rPr>
-              <w:t>1sends broadcast on192.168.10.0</w:t>
+            <w:r>
+              <w:rPr>
+                <w:rFonts w:ascii="Arial" w:eastAsia="Times New Roman" w:hAnsi="Arial" w:cs="Arial"/>
+                <w:sz w:val="18"/>
+                <w:szCs w:val="20"/>
+              </w:rPr>
+              <w:t>a)Client1sends broadcast on192.168.10.0</w:t>
             </w:r>
             <w:r>
               <w:rPr>
@@ -15634,25 +12075,7 @@
                 <w:sz w:val="18"/>
                 <w:szCs w:val="20"/>
               </w:rPr>
-              <w:t>Client</w:t>
-            </w:r>
-            <w:proofErr w:type="gramStart"/>
-            <w:r>
-              <w:rPr>
-                <w:rFonts w:ascii="Arial" w:eastAsia="Times New Roman" w:hAnsi="Arial" w:cs="Arial"/>
-                <w:sz w:val="18"/>
-                <w:szCs w:val="20"/>
-              </w:rPr>
-              <w:t>1::</w:t>
-            </w:r>
-            <w:proofErr w:type="gramEnd"/>
-            <w:r>
-              <w:rPr>
-                <w:rFonts w:ascii="Arial" w:eastAsia="Times New Roman" w:hAnsi="Arial" w:cs="Arial"/>
-                <w:sz w:val="18"/>
-                <w:szCs w:val="20"/>
-              </w:rPr>
-              <w:t xml:space="preserve"> </w:t>
+              <w:t xml:space="preserve">Client1:: </w:t>
             </w:r>
             <w:r>
               <w:rPr>
@@ -15736,23 +12159,13 @@
                 <w:szCs w:val="20"/>
               </w:rPr>
             </w:pPr>
-            <w:proofErr w:type="gramStart"/>
-            <w:r>
-              <w:rPr>
-                <w:rFonts w:ascii="Arial" w:eastAsia="Times New Roman" w:hAnsi="Arial" w:cs="Arial"/>
-                <w:sz w:val="18"/>
-                <w:szCs w:val="20"/>
-              </w:rPr>
-              <w:t>a)Client</w:t>
-            </w:r>
-            <w:proofErr w:type="gramEnd"/>
-            <w:r>
-              <w:rPr>
-                <w:rFonts w:ascii="Arial" w:eastAsia="Times New Roman" w:hAnsi="Arial" w:cs="Arial"/>
-                <w:sz w:val="18"/>
-                <w:szCs w:val="20"/>
-              </w:rPr>
-              <w:t>1 sends  broadcast on192.168.10.255</w:t>
+            <w:r>
+              <w:rPr>
+                <w:rFonts w:ascii="Arial" w:eastAsia="Times New Roman" w:hAnsi="Arial" w:cs="Arial"/>
+                <w:sz w:val="18"/>
+                <w:szCs w:val="20"/>
+              </w:rPr>
+              <w:t>a)Client1 sends  broadcast on192.168.10.255</w:t>
             </w:r>
             <w:r>
               <w:rPr>
@@ -15872,25 +12285,7 @@
                 <w:sz w:val="18"/>
                 <w:szCs w:val="20"/>
               </w:rPr>
-              <w:t>Client</w:t>
-            </w:r>
-            <w:proofErr w:type="gramStart"/>
-            <w:r>
-              <w:rPr>
-                <w:rFonts w:ascii="Arial" w:eastAsia="Times New Roman" w:hAnsi="Arial" w:cs="Arial"/>
-                <w:sz w:val="18"/>
-                <w:szCs w:val="20"/>
-              </w:rPr>
-              <w:t>1::</w:t>
-            </w:r>
-            <w:proofErr w:type="gramEnd"/>
-            <w:r>
-              <w:rPr>
-                <w:rFonts w:ascii="Arial" w:eastAsia="Times New Roman" w:hAnsi="Arial" w:cs="Arial"/>
-                <w:sz w:val="18"/>
-                <w:szCs w:val="20"/>
-              </w:rPr>
-              <w:t xml:space="preserve"> </w:t>
+              <w:t xml:space="preserve">Client1:: </w:t>
             </w:r>
             <w:r>
               <w:rPr>
@@ -15982,23 +12377,13 @@
                 <w:szCs w:val="20"/>
               </w:rPr>
             </w:pPr>
-            <w:proofErr w:type="gramStart"/>
-            <w:r>
-              <w:rPr>
-                <w:rFonts w:ascii="Arial" w:eastAsia="Times New Roman" w:hAnsi="Arial" w:cs="Arial"/>
-                <w:sz w:val="18"/>
-                <w:szCs w:val="20"/>
-              </w:rPr>
-              <w:t>a)Client</w:t>
-            </w:r>
-            <w:proofErr w:type="gramEnd"/>
-            <w:r>
-              <w:rPr>
-                <w:rFonts w:ascii="Arial" w:eastAsia="Times New Roman" w:hAnsi="Arial" w:cs="Arial"/>
-                <w:sz w:val="18"/>
-                <w:szCs w:val="20"/>
-              </w:rPr>
-              <w:t>1 sends  broadcast on192.168.10.0</w:t>
+            <w:r>
+              <w:rPr>
+                <w:rFonts w:ascii="Arial" w:eastAsia="Times New Roman" w:hAnsi="Arial" w:cs="Arial"/>
+                <w:sz w:val="18"/>
+                <w:szCs w:val="20"/>
+              </w:rPr>
+              <w:t>a)Client1 sends  broadcast on192.168.10.0</w:t>
             </w:r>
             <w:r>
               <w:rPr>
@@ -16118,25 +12503,7 @@
                 <w:sz w:val="18"/>
                 <w:szCs w:val="20"/>
               </w:rPr>
-              <w:t>Client</w:t>
-            </w:r>
-            <w:proofErr w:type="gramStart"/>
-            <w:r>
-              <w:rPr>
-                <w:rFonts w:ascii="Arial" w:eastAsia="Times New Roman" w:hAnsi="Arial" w:cs="Arial"/>
-                <w:sz w:val="18"/>
-                <w:szCs w:val="20"/>
-              </w:rPr>
-              <w:t>1::</w:t>
-            </w:r>
-            <w:proofErr w:type="gramEnd"/>
-            <w:r>
-              <w:rPr>
-                <w:rFonts w:ascii="Arial" w:eastAsia="Times New Roman" w:hAnsi="Arial" w:cs="Arial"/>
-                <w:sz w:val="18"/>
-                <w:szCs w:val="20"/>
-              </w:rPr>
-              <w:t xml:space="preserve"> </w:t>
+              <w:t xml:space="preserve">Client1:: </w:t>
             </w:r>
             <w:r>
               <w:rPr>
@@ -16229,23 +12596,13 @@
                 <w:szCs w:val="20"/>
               </w:rPr>
             </w:pPr>
-            <w:proofErr w:type="gramStart"/>
-            <w:r>
-              <w:rPr>
-                <w:rFonts w:ascii="Arial" w:eastAsia="Times New Roman" w:hAnsi="Arial" w:cs="Arial"/>
-                <w:sz w:val="18"/>
-                <w:szCs w:val="20"/>
-              </w:rPr>
-              <w:t>a)Client</w:t>
-            </w:r>
-            <w:proofErr w:type="gramEnd"/>
-            <w:r>
-              <w:rPr>
-                <w:rFonts w:ascii="Arial" w:eastAsia="Times New Roman" w:hAnsi="Arial" w:cs="Arial"/>
-                <w:sz w:val="18"/>
-                <w:szCs w:val="20"/>
-              </w:rPr>
-              <w:t>1 sends  broadcast on192.168.10.255</w:t>
+            <w:r>
+              <w:rPr>
+                <w:rFonts w:ascii="Arial" w:eastAsia="Times New Roman" w:hAnsi="Arial" w:cs="Arial"/>
+                <w:sz w:val="18"/>
+                <w:szCs w:val="20"/>
+              </w:rPr>
+              <w:t>a)Client1 sends  broadcast on192.168.10.255</w:t>
             </w:r>
             <w:r>
               <w:rPr>
@@ -16554,18 +12911,8 @@
                 <w:sz w:val="18"/>
                 <w:szCs w:val="20"/>
               </w:rPr>
-              <w:t>Server</w:t>
-            </w:r>
-            <w:proofErr w:type="gramStart"/>
-            <w:r>
-              <w:rPr>
-                <w:rFonts w:ascii="Arial" w:eastAsia="Times New Roman" w:hAnsi="Arial" w:cs="Arial"/>
-                <w:sz w:val="18"/>
-                <w:szCs w:val="20"/>
-              </w:rPr>
-              <w:t>1::</w:t>
-            </w:r>
-            <w:proofErr w:type="gramEnd"/>
+              <w:t>Server1::</w:t>
+            </w:r>
             <w:r>
               <w:rPr>
                 <w:rFonts w:ascii="Arial" w:eastAsia="Times New Roman" w:hAnsi="Arial" w:cs="Arial"/>
@@ -16766,18 +13113,8 @@
                 <w:sz w:val="18"/>
                 <w:szCs w:val="20"/>
               </w:rPr>
-              <w:t>Server</w:t>
-            </w:r>
-            <w:proofErr w:type="gramStart"/>
-            <w:r>
-              <w:rPr>
-                <w:rFonts w:ascii="Arial" w:eastAsia="Times New Roman" w:hAnsi="Arial" w:cs="Arial"/>
-                <w:sz w:val="18"/>
-                <w:szCs w:val="20"/>
-              </w:rPr>
-              <w:t>1::</w:t>
-            </w:r>
-            <w:proofErr w:type="gramEnd"/>
+              <w:t>Server1::</w:t>
+            </w:r>
             <w:r>
               <w:rPr>
                 <w:rFonts w:ascii="Arial" w:eastAsia="Times New Roman" w:hAnsi="Arial" w:cs="Arial"/>
@@ -16977,18 +13314,8 @@
                 <w:sz w:val="18"/>
                 <w:szCs w:val="20"/>
               </w:rPr>
-              <w:t>Server</w:t>
-            </w:r>
-            <w:proofErr w:type="gramStart"/>
-            <w:r>
-              <w:rPr>
-                <w:rFonts w:ascii="Arial" w:eastAsia="Times New Roman" w:hAnsi="Arial" w:cs="Arial"/>
-                <w:sz w:val="18"/>
-                <w:szCs w:val="20"/>
-              </w:rPr>
-              <w:t>1::</w:t>
-            </w:r>
-            <w:proofErr w:type="gramEnd"/>
+              <w:t>Server1::</w:t>
+            </w:r>
             <w:r>
               <w:rPr>
                 <w:rFonts w:ascii="Arial" w:eastAsia="Times New Roman" w:hAnsi="Arial" w:cs="Arial"/>
@@ -17188,18 +13515,8 @@
                 <w:sz w:val="18"/>
                 <w:szCs w:val="20"/>
               </w:rPr>
-              <w:t>Server</w:t>
-            </w:r>
-            <w:proofErr w:type="gramStart"/>
-            <w:r>
-              <w:rPr>
-                <w:rFonts w:ascii="Arial" w:eastAsia="Times New Roman" w:hAnsi="Arial" w:cs="Arial"/>
-                <w:sz w:val="18"/>
-                <w:szCs w:val="20"/>
-              </w:rPr>
-              <w:t>1::</w:t>
-            </w:r>
-            <w:proofErr w:type="gramEnd"/>
+              <w:t>Server1::</w:t>
+            </w:r>
             <w:r>
               <w:rPr>
                 <w:rFonts w:ascii="Arial" w:eastAsia="Times New Roman" w:hAnsi="Arial" w:cs="Arial"/>
@@ -17533,25 +13850,7 @@
                 <w:sz w:val="18"/>
                 <w:szCs w:val="20"/>
               </w:rPr>
-              <w:t>Client</w:t>
-            </w:r>
-            <w:proofErr w:type="gramStart"/>
-            <w:r>
-              <w:rPr>
-                <w:rFonts w:ascii="Arial" w:eastAsia="Times New Roman" w:hAnsi="Arial" w:cs="Arial"/>
-                <w:sz w:val="18"/>
-                <w:szCs w:val="20"/>
-              </w:rPr>
-              <w:t>1::</w:t>
-            </w:r>
-            <w:proofErr w:type="gramEnd"/>
-            <w:r>
-              <w:rPr>
-                <w:rFonts w:ascii="Arial" w:eastAsia="Times New Roman" w:hAnsi="Arial" w:cs="Arial"/>
-                <w:sz w:val="18"/>
-                <w:szCs w:val="20"/>
-              </w:rPr>
-              <w:t xml:space="preserve"> </w:t>
+              <w:t xml:space="preserve">Client1:: </w:t>
             </w:r>
             <w:r>
               <w:rPr>
@@ -17605,18 +13904,8 @@
                 <w:sz w:val="18"/>
                 <w:szCs w:val="20"/>
               </w:rPr>
-              <w:t>Server</w:t>
-            </w:r>
-            <w:proofErr w:type="gramStart"/>
-            <w:r>
-              <w:rPr>
-                <w:rFonts w:ascii="Arial" w:eastAsia="Times New Roman" w:hAnsi="Arial" w:cs="Arial"/>
-                <w:sz w:val="18"/>
-                <w:szCs w:val="20"/>
-              </w:rPr>
-              <w:t>1::</w:t>
-            </w:r>
-            <w:proofErr w:type="gramEnd"/>
+              <w:t>Server1::</w:t>
+            </w:r>
             <w:r>
               <w:rPr>
                 <w:rFonts w:ascii="Arial" w:eastAsia="Times New Roman" w:hAnsi="Arial" w:cs="Arial"/>
@@ -17679,25 +13968,7 @@
                 <w:sz w:val="18"/>
                 <w:szCs w:val="20"/>
               </w:rPr>
-              <w:t xml:space="preserve">Client1 </w:t>
-            </w:r>
-            <w:proofErr w:type="gramStart"/>
-            <w:r>
-              <w:rPr>
-                <w:rFonts w:ascii="Arial" w:eastAsia="Times New Roman" w:hAnsi="Arial" w:cs="Arial"/>
-                <w:sz w:val="18"/>
-                <w:szCs w:val="20"/>
-              </w:rPr>
-              <w:t>and  Client</w:t>
-            </w:r>
-            <w:proofErr w:type="gramEnd"/>
-            <w:r>
-              <w:rPr>
-                <w:rFonts w:ascii="Arial" w:eastAsia="Times New Roman" w:hAnsi="Arial" w:cs="Arial"/>
-                <w:sz w:val="18"/>
-                <w:szCs w:val="20"/>
-              </w:rPr>
-              <w:t xml:space="preserve"> 2 send  broadcast on192.168.10.0</w:t>
+              <w:t>Client1 and  Client 2 send  broadcast on192.168.10.0</w:t>
             </w:r>
           </w:p>
         </w:tc>
@@ -17808,25 +14079,7 @@
                 <w:sz w:val="18"/>
                 <w:szCs w:val="20"/>
               </w:rPr>
-              <w:t>Client</w:t>
-            </w:r>
-            <w:proofErr w:type="gramStart"/>
-            <w:r>
-              <w:rPr>
-                <w:rFonts w:ascii="Arial" w:eastAsia="Times New Roman" w:hAnsi="Arial" w:cs="Arial"/>
-                <w:sz w:val="18"/>
-                <w:szCs w:val="20"/>
-              </w:rPr>
-              <w:t>1::</w:t>
-            </w:r>
-            <w:proofErr w:type="gramEnd"/>
-            <w:r>
-              <w:rPr>
-                <w:rFonts w:ascii="Arial" w:eastAsia="Times New Roman" w:hAnsi="Arial" w:cs="Arial"/>
-                <w:sz w:val="18"/>
-                <w:szCs w:val="20"/>
-              </w:rPr>
-              <w:t xml:space="preserve"> </w:t>
+              <w:t xml:space="preserve">Client1:: </w:t>
             </w:r>
             <w:r>
               <w:rPr>
@@ -17880,18 +14133,8 @@
                 <w:sz w:val="18"/>
                 <w:szCs w:val="20"/>
               </w:rPr>
-              <w:t>Server</w:t>
-            </w:r>
-            <w:proofErr w:type="gramStart"/>
-            <w:r>
-              <w:rPr>
-                <w:rFonts w:ascii="Arial" w:eastAsia="Times New Roman" w:hAnsi="Arial" w:cs="Arial"/>
-                <w:sz w:val="18"/>
-                <w:szCs w:val="20"/>
-              </w:rPr>
-              <w:t>1::</w:t>
-            </w:r>
-            <w:proofErr w:type="gramEnd"/>
+              <w:t>Server1::</w:t>
+            </w:r>
             <w:r>
               <w:rPr>
                 <w:rFonts w:ascii="Arial" w:eastAsia="Times New Roman" w:hAnsi="Arial" w:cs="Arial"/>
@@ -17954,25 +14197,7 @@
                 <w:sz w:val="18"/>
                 <w:szCs w:val="20"/>
               </w:rPr>
-              <w:t xml:space="preserve">Client1 </w:t>
-            </w:r>
-            <w:proofErr w:type="gramStart"/>
-            <w:r>
-              <w:rPr>
-                <w:rFonts w:ascii="Arial" w:eastAsia="Times New Roman" w:hAnsi="Arial" w:cs="Arial"/>
-                <w:sz w:val="18"/>
-                <w:szCs w:val="20"/>
-              </w:rPr>
-              <w:t>and  Client</w:t>
-            </w:r>
-            <w:proofErr w:type="gramEnd"/>
-            <w:r>
-              <w:rPr>
-                <w:rFonts w:ascii="Arial" w:eastAsia="Times New Roman" w:hAnsi="Arial" w:cs="Arial"/>
-                <w:sz w:val="18"/>
-                <w:szCs w:val="20"/>
-              </w:rPr>
-              <w:t xml:space="preserve"> 2 send  broadcast on192.168.10.255</w:t>
+              <w:t>Client1 and  Client 2 send  broadcast on192.168.10.255</w:t>
             </w:r>
           </w:p>
         </w:tc>
@@ -18083,25 +14308,7 @@
                 <w:sz w:val="18"/>
                 <w:szCs w:val="20"/>
               </w:rPr>
-              <w:t>Client</w:t>
-            </w:r>
-            <w:proofErr w:type="gramStart"/>
-            <w:r>
-              <w:rPr>
-                <w:rFonts w:ascii="Arial" w:eastAsia="Times New Roman" w:hAnsi="Arial" w:cs="Arial"/>
-                <w:sz w:val="18"/>
-                <w:szCs w:val="20"/>
-              </w:rPr>
-              <w:t>1::</w:t>
-            </w:r>
-            <w:proofErr w:type="gramEnd"/>
-            <w:r>
-              <w:rPr>
-                <w:rFonts w:ascii="Arial" w:eastAsia="Times New Roman" w:hAnsi="Arial" w:cs="Arial"/>
-                <w:sz w:val="18"/>
-                <w:szCs w:val="20"/>
-              </w:rPr>
-              <w:t xml:space="preserve"> </w:t>
+              <w:t xml:space="preserve">Client1:: </w:t>
             </w:r>
             <w:r>
               <w:rPr>
@@ -18155,18 +14362,8 @@
                 <w:sz w:val="18"/>
                 <w:szCs w:val="20"/>
               </w:rPr>
-              <w:t>Server</w:t>
-            </w:r>
-            <w:proofErr w:type="gramStart"/>
-            <w:r>
-              <w:rPr>
-                <w:rFonts w:ascii="Arial" w:eastAsia="Times New Roman" w:hAnsi="Arial" w:cs="Arial"/>
-                <w:sz w:val="18"/>
-                <w:szCs w:val="20"/>
-              </w:rPr>
-              <w:t>1::</w:t>
-            </w:r>
-            <w:proofErr w:type="gramEnd"/>
+              <w:t>Server1::</w:t>
+            </w:r>
             <w:r>
               <w:rPr>
                 <w:rFonts w:ascii="Arial" w:eastAsia="Times New Roman" w:hAnsi="Arial" w:cs="Arial"/>
@@ -18339,25 +14536,7 @@
                 <w:sz w:val="18"/>
                 <w:szCs w:val="20"/>
               </w:rPr>
-              <w:t>Client</w:t>
-            </w:r>
-            <w:proofErr w:type="gramStart"/>
-            <w:r>
-              <w:rPr>
-                <w:rFonts w:ascii="Arial" w:eastAsia="Times New Roman" w:hAnsi="Arial" w:cs="Arial"/>
-                <w:sz w:val="18"/>
-                <w:szCs w:val="20"/>
-              </w:rPr>
-              <w:t>1::</w:t>
-            </w:r>
-            <w:proofErr w:type="gramEnd"/>
-            <w:r>
-              <w:rPr>
-                <w:rFonts w:ascii="Arial" w:eastAsia="Times New Roman" w:hAnsi="Arial" w:cs="Arial"/>
-                <w:sz w:val="18"/>
-                <w:szCs w:val="20"/>
-              </w:rPr>
-              <w:t xml:space="preserve"> </w:t>
+              <w:t xml:space="preserve">Client1:: </w:t>
             </w:r>
             <w:r>
               <w:rPr>
@@ -18411,18 +14590,8 @@
                 <w:sz w:val="18"/>
                 <w:szCs w:val="20"/>
               </w:rPr>
-              <w:t>Server</w:t>
-            </w:r>
-            <w:proofErr w:type="gramStart"/>
-            <w:r>
-              <w:rPr>
-                <w:rFonts w:ascii="Arial" w:eastAsia="Times New Roman" w:hAnsi="Arial" w:cs="Arial"/>
-                <w:sz w:val="18"/>
-                <w:szCs w:val="20"/>
-              </w:rPr>
-              <w:t>1::</w:t>
-            </w:r>
-            <w:proofErr w:type="gramEnd"/>
+              <w:t>Server1::</w:t>
+            </w:r>
             <w:r>
               <w:rPr>
                 <w:rFonts w:ascii="Arial" w:eastAsia="Times New Roman" w:hAnsi="Arial" w:cs="Arial"/>
@@ -18627,25 +14796,7 @@
                 <w:sz w:val="18"/>
                 <w:szCs w:val="20"/>
               </w:rPr>
-              <w:t xml:space="preserve">2 </w:t>
-            </w:r>
-            <w:proofErr w:type="gramStart"/>
-            <w:r>
-              <w:rPr>
-                <w:rFonts w:ascii="Arial" w:eastAsia="Times New Roman" w:hAnsi="Arial" w:cs="Arial"/>
-                <w:sz w:val="18"/>
-                <w:szCs w:val="20"/>
-              </w:rPr>
-              <w:t>interface</w:t>
-            </w:r>
-            <w:proofErr w:type="gramEnd"/>
-            <w:r>
-              <w:rPr>
-                <w:rFonts w:ascii="Arial" w:eastAsia="Times New Roman" w:hAnsi="Arial" w:cs="Arial"/>
-                <w:sz w:val="18"/>
-                <w:szCs w:val="20"/>
-              </w:rPr>
-              <w:t xml:space="preserve"> per vxsim</w:t>
+              <w:t>2 interface per vxsim</w:t>
             </w:r>
           </w:p>
         </w:tc>
@@ -19570,25 +15721,7 @@
                 <w:sz w:val="18"/>
                 <w:szCs w:val="20"/>
               </w:rPr>
-              <w:t xml:space="preserve">2 </w:t>
-            </w:r>
-            <w:proofErr w:type="gramStart"/>
-            <w:r>
-              <w:rPr>
-                <w:rFonts w:ascii="Arial" w:eastAsia="Times New Roman" w:hAnsi="Arial" w:cs="Arial"/>
-                <w:sz w:val="18"/>
-                <w:szCs w:val="20"/>
-              </w:rPr>
-              <w:t>interface</w:t>
-            </w:r>
-            <w:proofErr w:type="gramEnd"/>
-            <w:r>
-              <w:rPr>
-                <w:rFonts w:ascii="Arial" w:eastAsia="Times New Roman" w:hAnsi="Arial" w:cs="Arial"/>
-                <w:sz w:val="18"/>
-                <w:szCs w:val="20"/>
-              </w:rPr>
-              <w:t xml:space="preserve"> per vxsim</w:t>
+              <w:t>2 interface per vxsim</w:t>
             </w:r>
           </w:p>
         </w:tc>
@@ -19717,25 +15850,7 @@
                 <w:sz w:val="18"/>
                 <w:szCs w:val="20"/>
               </w:rPr>
-              <w:t>Client</w:t>
-            </w:r>
-            <w:proofErr w:type="gramStart"/>
-            <w:r>
-              <w:rPr>
-                <w:rFonts w:ascii="Arial" w:eastAsia="Times New Roman" w:hAnsi="Arial" w:cs="Arial"/>
-                <w:sz w:val="18"/>
-                <w:szCs w:val="20"/>
-              </w:rPr>
-              <w:t>1::</w:t>
-            </w:r>
-            <w:proofErr w:type="gramEnd"/>
-            <w:r>
-              <w:rPr>
-                <w:rFonts w:ascii="Arial" w:eastAsia="Times New Roman" w:hAnsi="Arial" w:cs="Arial"/>
-                <w:sz w:val="18"/>
-                <w:szCs w:val="20"/>
-              </w:rPr>
-              <w:t xml:space="preserve"> </w:t>
+              <w:t xml:space="preserve">Client1:: </w:t>
             </w:r>
             <w:r>
               <w:rPr>
@@ -19837,23 +15952,13 @@
                 <w:szCs w:val="20"/>
               </w:rPr>
             </w:pPr>
-            <w:proofErr w:type="gramStart"/>
-            <w:r>
-              <w:rPr>
-                <w:rFonts w:ascii="Arial" w:eastAsia="Times New Roman" w:hAnsi="Arial" w:cs="Arial"/>
-                <w:sz w:val="18"/>
-                <w:szCs w:val="20"/>
-              </w:rPr>
-              <w:t>a)Client</w:t>
-            </w:r>
-            <w:proofErr w:type="gramEnd"/>
-            <w:r>
-              <w:rPr>
-                <w:rFonts w:ascii="Arial" w:eastAsia="Times New Roman" w:hAnsi="Arial" w:cs="Arial"/>
-                <w:sz w:val="18"/>
-                <w:szCs w:val="20"/>
-              </w:rPr>
-              <w:t>1sends broadcast on192.168.10.0</w:t>
+            <w:r>
+              <w:rPr>
+                <w:rFonts w:ascii="Arial" w:eastAsia="Times New Roman" w:hAnsi="Arial" w:cs="Arial"/>
+                <w:sz w:val="18"/>
+                <w:szCs w:val="20"/>
+              </w:rPr>
+              <w:t>a)Client1sends broadcast on192.168.10.0</w:t>
             </w:r>
             <w:r>
               <w:rPr>
@@ -19973,25 +16078,7 @@
                 <w:sz w:val="18"/>
                 <w:szCs w:val="20"/>
               </w:rPr>
-              <w:t>Client</w:t>
-            </w:r>
-            <w:proofErr w:type="gramStart"/>
-            <w:r>
-              <w:rPr>
-                <w:rFonts w:ascii="Arial" w:eastAsia="Times New Roman" w:hAnsi="Arial" w:cs="Arial"/>
-                <w:sz w:val="18"/>
-                <w:szCs w:val="20"/>
-              </w:rPr>
-              <w:t>1::</w:t>
-            </w:r>
-            <w:proofErr w:type="gramEnd"/>
-            <w:r>
-              <w:rPr>
-                <w:rFonts w:ascii="Arial" w:eastAsia="Times New Roman" w:hAnsi="Arial" w:cs="Arial"/>
-                <w:sz w:val="18"/>
-                <w:szCs w:val="20"/>
-              </w:rPr>
-              <w:t xml:space="preserve"> </w:t>
+              <w:t xml:space="preserve">Client1:: </w:t>
             </w:r>
             <w:r>
               <w:rPr>
@@ -20093,23 +16180,13 @@
                 <w:szCs w:val="20"/>
               </w:rPr>
             </w:pPr>
-            <w:proofErr w:type="gramStart"/>
-            <w:r>
-              <w:rPr>
-                <w:rFonts w:ascii="Arial" w:eastAsia="Times New Roman" w:hAnsi="Arial" w:cs="Arial"/>
-                <w:sz w:val="18"/>
-                <w:szCs w:val="20"/>
-              </w:rPr>
-              <w:t>a)Client</w:t>
-            </w:r>
-            <w:proofErr w:type="gramEnd"/>
-            <w:r>
-              <w:rPr>
-                <w:rFonts w:ascii="Arial" w:eastAsia="Times New Roman" w:hAnsi="Arial" w:cs="Arial"/>
-                <w:sz w:val="18"/>
-                <w:szCs w:val="20"/>
-              </w:rPr>
-              <w:t>1 sends  broadcast on192.168.10.255</w:t>
+            <w:r>
+              <w:rPr>
+                <w:rFonts w:ascii="Arial" w:eastAsia="Times New Roman" w:hAnsi="Arial" w:cs="Arial"/>
+                <w:sz w:val="18"/>
+                <w:szCs w:val="20"/>
+              </w:rPr>
+              <w:t>a)Client1 sends  broadcast on192.168.10.255</w:t>
             </w:r>
             <w:r>
               <w:rPr>
@@ -20229,25 +16306,7 @@
                 <w:sz w:val="18"/>
                 <w:szCs w:val="20"/>
               </w:rPr>
-              <w:t>Client</w:t>
-            </w:r>
-            <w:proofErr w:type="gramStart"/>
-            <w:r>
-              <w:rPr>
-                <w:rFonts w:ascii="Arial" w:eastAsia="Times New Roman" w:hAnsi="Arial" w:cs="Arial"/>
-                <w:sz w:val="18"/>
-                <w:szCs w:val="20"/>
-              </w:rPr>
-              <w:t>1::</w:t>
-            </w:r>
-            <w:proofErr w:type="gramEnd"/>
-            <w:r>
-              <w:rPr>
-                <w:rFonts w:ascii="Arial" w:eastAsia="Times New Roman" w:hAnsi="Arial" w:cs="Arial"/>
-                <w:sz w:val="18"/>
-                <w:szCs w:val="20"/>
-              </w:rPr>
-              <w:t xml:space="preserve"> </w:t>
+              <w:t xml:space="preserve">Client1:: </w:t>
             </w:r>
             <w:r>
               <w:rPr>
@@ -20349,23 +16408,13 @@
                 <w:szCs w:val="20"/>
               </w:rPr>
             </w:pPr>
-            <w:proofErr w:type="gramStart"/>
-            <w:r>
-              <w:rPr>
-                <w:rFonts w:ascii="Arial" w:eastAsia="Times New Roman" w:hAnsi="Arial" w:cs="Arial"/>
-                <w:sz w:val="18"/>
-                <w:szCs w:val="20"/>
-              </w:rPr>
-              <w:t>a)Client</w:t>
-            </w:r>
-            <w:proofErr w:type="gramEnd"/>
-            <w:r>
-              <w:rPr>
-                <w:rFonts w:ascii="Arial" w:eastAsia="Times New Roman" w:hAnsi="Arial" w:cs="Arial"/>
-                <w:sz w:val="18"/>
-                <w:szCs w:val="20"/>
-              </w:rPr>
-              <w:t>1 sends  broadcast on192.168.10.0</w:t>
+            <w:r>
+              <w:rPr>
+                <w:rFonts w:ascii="Arial" w:eastAsia="Times New Roman" w:hAnsi="Arial" w:cs="Arial"/>
+                <w:sz w:val="18"/>
+                <w:szCs w:val="20"/>
+              </w:rPr>
+              <w:t>a)Client1 sends  broadcast on192.168.10.0</w:t>
             </w:r>
             <w:r>
               <w:rPr>
@@ -20485,25 +16534,7 @@
                 <w:sz w:val="18"/>
                 <w:szCs w:val="20"/>
               </w:rPr>
-              <w:t>Client</w:t>
-            </w:r>
-            <w:proofErr w:type="gramStart"/>
-            <w:r>
-              <w:rPr>
-                <w:rFonts w:ascii="Arial" w:eastAsia="Times New Roman" w:hAnsi="Arial" w:cs="Arial"/>
-                <w:sz w:val="18"/>
-                <w:szCs w:val="20"/>
-              </w:rPr>
-              <w:t>1::</w:t>
-            </w:r>
-            <w:proofErr w:type="gramEnd"/>
-            <w:r>
-              <w:rPr>
-                <w:rFonts w:ascii="Arial" w:eastAsia="Times New Roman" w:hAnsi="Arial" w:cs="Arial"/>
-                <w:sz w:val="18"/>
-                <w:szCs w:val="20"/>
-              </w:rPr>
-              <w:t xml:space="preserve"> </w:t>
+              <w:t xml:space="preserve">Client1:: </w:t>
             </w:r>
             <w:r>
               <w:rPr>
@@ -20605,23 +16636,13 @@
                 <w:szCs w:val="20"/>
               </w:rPr>
             </w:pPr>
-            <w:proofErr w:type="gramStart"/>
-            <w:r>
-              <w:rPr>
-                <w:rFonts w:ascii="Arial" w:eastAsia="Times New Roman" w:hAnsi="Arial" w:cs="Arial"/>
-                <w:sz w:val="18"/>
-                <w:szCs w:val="20"/>
-              </w:rPr>
-              <w:t>a)Client</w:t>
-            </w:r>
-            <w:proofErr w:type="gramEnd"/>
-            <w:r>
-              <w:rPr>
-                <w:rFonts w:ascii="Arial" w:eastAsia="Times New Roman" w:hAnsi="Arial" w:cs="Arial"/>
-                <w:sz w:val="18"/>
-                <w:szCs w:val="20"/>
-              </w:rPr>
-              <w:t>1 sends  broadcast on192.168.10.255</w:t>
+            <w:r>
+              <w:rPr>
+                <w:rFonts w:ascii="Arial" w:eastAsia="Times New Roman" w:hAnsi="Arial" w:cs="Arial"/>
+                <w:sz w:val="18"/>
+                <w:szCs w:val="20"/>
+              </w:rPr>
+              <w:t>a)Client1 sends  broadcast on192.168.10.255</w:t>
             </w:r>
             <w:r>
               <w:rPr>
@@ -20773,25 +16794,7 @@
                 <w:sz w:val="18"/>
                 <w:szCs w:val="20"/>
               </w:rPr>
-              <w:t xml:space="preserve">2 </w:t>
-            </w:r>
-            <w:proofErr w:type="gramStart"/>
-            <w:r>
-              <w:rPr>
-                <w:rFonts w:ascii="Arial" w:eastAsia="Times New Roman" w:hAnsi="Arial" w:cs="Arial"/>
-                <w:sz w:val="18"/>
-                <w:szCs w:val="20"/>
-              </w:rPr>
-              <w:t>interface</w:t>
-            </w:r>
-            <w:proofErr w:type="gramEnd"/>
-            <w:r>
-              <w:rPr>
-                <w:rFonts w:ascii="Arial" w:eastAsia="Times New Roman" w:hAnsi="Arial" w:cs="Arial"/>
-                <w:sz w:val="18"/>
-                <w:szCs w:val="20"/>
-              </w:rPr>
-              <w:t xml:space="preserve"> per vxsim</w:t>
+              <w:t>2 interface per vxsim</w:t>
             </w:r>
           </w:p>
         </w:tc>
@@ -20957,18 +16960,8 @@
                 <w:sz w:val="18"/>
                 <w:szCs w:val="20"/>
               </w:rPr>
-              <w:t>Server</w:t>
-            </w:r>
-            <w:proofErr w:type="gramStart"/>
-            <w:r>
-              <w:rPr>
-                <w:rFonts w:ascii="Arial" w:eastAsia="Times New Roman" w:hAnsi="Arial" w:cs="Arial"/>
-                <w:sz w:val="18"/>
-                <w:szCs w:val="20"/>
-              </w:rPr>
-              <w:t>1::</w:t>
-            </w:r>
-            <w:proofErr w:type="gramEnd"/>
+              <w:t>Server1::</w:t>
+            </w:r>
             <w:r>
               <w:rPr>
                 <w:rFonts w:ascii="Arial" w:eastAsia="Times New Roman" w:hAnsi="Arial" w:cs="Arial"/>
@@ -21062,23 +17055,13 @@
             <w:shd w:val="clear" w:color="auto" w:fill="FFFFFF"/>
           </w:tcPr>
           <w:p>
-            <w:proofErr w:type="gramStart"/>
-            <w:r>
-              <w:rPr>
-                <w:rFonts w:ascii="Arial" w:eastAsia="Times New Roman" w:hAnsi="Arial" w:cs="Arial"/>
-                <w:sz w:val="18"/>
-                <w:szCs w:val="20"/>
-              </w:rPr>
-              <w:t>a)Server</w:t>
-            </w:r>
-            <w:proofErr w:type="gramEnd"/>
-            <w:r>
-              <w:rPr>
-                <w:rFonts w:ascii="Arial" w:eastAsia="Times New Roman" w:hAnsi="Arial" w:cs="Arial"/>
-                <w:sz w:val="18"/>
-                <w:szCs w:val="20"/>
-              </w:rPr>
-              <w:t>1receive OK</w:t>
+            <w:r>
+              <w:rPr>
+                <w:rFonts w:ascii="Arial" w:eastAsia="Times New Roman" w:hAnsi="Arial" w:cs="Arial"/>
+                <w:sz w:val="18"/>
+                <w:szCs w:val="20"/>
+              </w:rPr>
+              <w:t>a)Server1receive OK</w:t>
             </w:r>
             <w:r>
               <w:rPr>
@@ -21205,18 +17188,8 @@
                 <w:sz w:val="18"/>
                 <w:szCs w:val="20"/>
               </w:rPr>
-              <w:t>Server</w:t>
-            </w:r>
-            <w:proofErr w:type="gramStart"/>
-            <w:r>
-              <w:rPr>
-                <w:rFonts w:ascii="Arial" w:eastAsia="Times New Roman" w:hAnsi="Arial" w:cs="Arial"/>
-                <w:sz w:val="18"/>
-                <w:szCs w:val="20"/>
-              </w:rPr>
-              <w:t>1::</w:t>
-            </w:r>
-            <w:proofErr w:type="gramEnd"/>
+              <w:t>Server1::</w:t>
+            </w:r>
             <w:r>
               <w:rPr>
                 <w:rFonts w:ascii="Arial" w:eastAsia="Times New Roman" w:hAnsi="Arial" w:cs="Arial"/>
@@ -21319,23 +17292,13 @@
             <w:shd w:val="clear" w:color="auto" w:fill="FFFFFF"/>
           </w:tcPr>
           <w:p>
-            <w:proofErr w:type="gramStart"/>
-            <w:r>
-              <w:rPr>
-                <w:rFonts w:ascii="Arial" w:eastAsia="Times New Roman" w:hAnsi="Arial" w:cs="Arial"/>
-                <w:sz w:val="18"/>
-                <w:szCs w:val="20"/>
-              </w:rPr>
-              <w:t>a)Server</w:t>
-            </w:r>
-            <w:proofErr w:type="gramEnd"/>
-            <w:r>
-              <w:rPr>
-                <w:rFonts w:ascii="Arial" w:eastAsia="Times New Roman" w:hAnsi="Arial" w:cs="Arial"/>
-                <w:sz w:val="18"/>
-                <w:szCs w:val="20"/>
-              </w:rPr>
-              <w:t>1 receive OK</w:t>
+            <w:r>
+              <w:rPr>
+                <w:rFonts w:ascii="Arial" w:eastAsia="Times New Roman" w:hAnsi="Arial" w:cs="Arial"/>
+                <w:sz w:val="18"/>
+                <w:szCs w:val="20"/>
+              </w:rPr>
+              <w:t>a)Server1 receive OK</w:t>
             </w:r>
             <w:r>
               <w:rPr>
@@ -21461,18 +17424,8 @@
                 <w:sz w:val="18"/>
                 <w:szCs w:val="20"/>
               </w:rPr>
-              <w:t>Server</w:t>
-            </w:r>
-            <w:proofErr w:type="gramStart"/>
-            <w:r>
-              <w:rPr>
-                <w:rFonts w:ascii="Arial" w:eastAsia="Times New Roman" w:hAnsi="Arial" w:cs="Arial"/>
-                <w:sz w:val="18"/>
-                <w:szCs w:val="20"/>
-              </w:rPr>
-              <w:t>1::</w:t>
-            </w:r>
-            <w:proofErr w:type="gramEnd"/>
+              <w:t>Server1::</w:t>
+            </w:r>
             <w:r>
               <w:rPr>
                 <w:rFonts w:ascii="Arial" w:eastAsia="Times New Roman" w:hAnsi="Arial" w:cs="Arial"/>
@@ -21566,23 +17519,13 @@
             <w:shd w:val="clear" w:color="auto" w:fill="FFFFFF"/>
           </w:tcPr>
           <w:p>
-            <w:proofErr w:type="gramStart"/>
-            <w:r>
-              <w:rPr>
-                <w:rFonts w:ascii="Arial" w:eastAsia="Times New Roman" w:hAnsi="Arial" w:cs="Arial"/>
-                <w:sz w:val="18"/>
-                <w:szCs w:val="20"/>
-              </w:rPr>
-              <w:t>a)Server</w:t>
-            </w:r>
-            <w:proofErr w:type="gramEnd"/>
-            <w:r>
-              <w:rPr>
-                <w:rFonts w:ascii="Arial" w:eastAsia="Times New Roman" w:hAnsi="Arial" w:cs="Arial"/>
-                <w:sz w:val="18"/>
-                <w:szCs w:val="20"/>
-              </w:rPr>
-              <w:t>1receive OK</w:t>
+            <w:r>
+              <w:rPr>
+                <w:rFonts w:ascii="Arial" w:eastAsia="Times New Roman" w:hAnsi="Arial" w:cs="Arial"/>
+                <w:sz w:val="18"/>
+                <w:szCs w:val="20"/>
+              </w:rPr>
+              <w:t>a)Server1receive OK</w:t>
             </w:r>
             <w:r>
               <w:rPr>
@@ -21708,18 +17651,8 @@
                 <w:sz w:val="18"/>
                 <w:szCs w:val="20"/>
               </w:rPr>
-              <w:t>Server</w:t>
-            </w:r>
-            <w:proofErr w:type="gramStart"/>
-            <w:r>
-              <w:rPr>
-                <w:rFonts w:ascii="Arial" w:eastAsia="Times New Roman" w:hAnsi="Arial" w:cs="Arial"/>
-                <w:sz w:val="18"/>
-                <w:szCs w:val="20"/>
-              </w:rPr>
-              <w:t>1::</w:t>
-            </w:r>
-            <w:proofErr w:type="gramEnd"/>
+              <w:t>Server1::</w:t>
+            </w:r>
             <w:r>
               <w:rPr>
                 <w:rFonts w:ascii="Arial" w:eastAsia="Times New Roman" w:hAnsi="Arial" w:cs="Arial"/>
@@ -21822,23 +17755,13 @@
             <w:shd w:val="clear" w:color="auto" w:fill="FFFFFF"/>
           </w:tcPr>
           <w:p>
-            <w:proofErr w:type="gramStart"/>
-            <w:r>
-              <w:rPr>
-                <w:rFonts w:ascii="Arial" w:eastAsia="Times New Roman" w:hAnsi="Arial" w:cs="Arial"/>
-                <w:sz w:val="18"/>
-                <w:szCs w:val="20"/>
-              </w:rPr>
-              <w:t>a)Server</w:t>
-            </w:r>
-            <w:proofErr w:type="gramEnd"/>
-            <w:r>
-              <w:rPr>
-                <w:rFonts w:ascii="Arial" w:eastAsia="Times New Roman" w:hAnsi="Arial" w:cs="Arial"/>
-                <w:sz w:val="18"/>
-                <w:szCs w:val="20"/>
-              </w:rPr>
-              <w:t>1receive NG</w:t>
+            <w:r>
+              <w:rPr>
+                <w:rFonts w:ascii="Arial" w:eastAsia="Times New Roman" w:hAnsi="Arial" w:cs="Arial"/>
+                <w:sz w:val="18"/>
+                <w:szCs w:val="20"/>
+              </w:rPr>
+              <w:t>a)Server1receive NG</w:t>
             </w:r>
             <w:r>
               <w:rPr>
@@ -21960,25 +17883,7 @@
                 <w:sz w:val="18"/>
                 <w:szCs w:val="20"/>
               </w:rPr>
-              <w:t xml:space="preserve">2 </w:t>
-            </w:r>
-            <w:proofErr w:type="gramStart"/>
-            <w:r>
-              <w:rPr>
-                <w:rFonts w:ascii="Arial" w:eastAsia="Times New Roman" w:hAnsi="Arial" w:cs="Arial"/>
-                <w:sz w:val="18"/>
-                <w:szCs w:val="20"/>
-              </w:rPr>
-              <w:t>interface</w:t>
-            </w:r>
-            <w:proofErr w:type="gramEnd"/>
-            <w:r>
-              <w:rPr>
-                <w:rFonts w:ascii="Arial" w:eastAsia="Times New Roman" w:hAnsi="Arial" w:cs="Arial"/>
-                <w:sz w:val="18"/>
-                <w:szCs w:val="20"/>
-              </w:rPr>
-              <w:t xml:space="preserve"> per vxsim</w:t>
+              <w:t>2 interface per vxsim</w:t>
             </w:r>
           </w:p>
         </w:tc>
@@ -22107,25 +18012,7 @@
                 <w:sz w:val="18"/>
                 <w:szCs w:val="20"/>
               </w:rPr>
-              <w:t>client</w:t>
-            </w:r>
-            <w:proofErr w:type="gramStart"/>
-            <w:r>
-              <w:rPr>
-                <w:rFonts w:ascii="Arial" w:eastAsia="Times New Roman" w:hAnsi="Arial" w:cs="Arial"/>
-                <w:sz w:val="18"/>
-                <w:szCs w:val="20"/>
-              </w:rPr>
-              <w:t>1::</w:t>
-            </w:r>
-            <w:proofErr w:type="gramEnd"/>
-            <w:r>
-              <w:rPr>
-                <w:rFonts w:ascii="Arial" w:eastAsia="Times New Roman" w:hAnsi="Arial" w:cs="Arial"/>
-                <w:sz w:val="18"/>
-                <w:szCs w:val="20"/>
-              </w:rPr>
-              <w:t xml:space="preserve"> </w:t>
+              <w:t xml:space="preserve">client1:: </w:t>
             </w:r>
             <w:r>
               <w:rPr>
@@ -22188,18 +18075,8 @@
                 <w:sz w:val="18"/>
                 <w:szCs w:val="20"/>
               </w:rPr>
-              <w:t>Server</w:t>
-            </w:r>
-            <w:proofErr w:type="gramStart"/>
-            <w:r>
-              <w:rPr>
-                <w:rFonts w:ascii="Arial" w:eastAsia="Times New Roman" w:hAnsi="Arial" w:cs="Arial"/>
-                <w:sz w:val="18"/>
-                <w:szCs w:val="20"/>
-              </w:rPr>
-              <w:t>1::</w:t>
-            </w:r>
-            <w:proofErr w:type="gramEnd"/>
+              <w:t>Server1::</w:t>
+            </w:r>
             <w:r>
               <w:rPr>
                 <w:rFonts w:ascii="Arial" w:eastAsia="Times New Roman" w:hAnsi="Arial" w:cs="Arial"/>
@@ -22279,25 +18156,7 @@
                 <w:sz w:val="18"/>
                 <w:szCs w:val="20"/>
               </w:rPr>
-              <w:t xml:space="preserve">Client1 </w:t>
-            </w:r>
-            <w:proofErr w:type="gramStart"/>
-            <w:r>
-              <w:rPr>
-                <w:rFonts w:ascii="Arial" w:eastAsia="Times New Roman" w:hAnsi="Arial" w:cs="Arial"/>
-                <w:sz w:val="18"/>
-                <w:szCs w:val="20"/>
-              </w:rPr>
-              <w:t>and  Client</w:t>
-            </w:r>
-            <w:proofErr w:type="gramEnd"/>
-            <w:r>
-              <w:rPr>
-                <w:rFonts w:ascii="Arial" w:eastAsia="Times New Roman" w:hAnsi="Arial" w:cs="Arial"/>
-                <w:sz w:val="18"/>
-                <w:szCs w:val="20"/>
-              </w:rPr>
-              <w:t xml:space="preserve"> 2 send  broadcast on192.168.10.0</w:t>
+              <w:t>Client1 and  Client 2 send  broadcast on192.168.10.0</w:t>
             </w:r>
           </w:p>
         </w:tc>
@@ -22408,25 +18267,7 @@
                 <w:sz w:val="18"/>
                 <w:szCs w:val="20"/>
               </w:rPr>
-              <w:t>client</w:t>
-            </w:r>
-            <w:proofErr w:type="gramStart"/>
-            <w:r>
-              <w:rPr>
-                <w:rFonts w:ascii="Arial" w:eastAsia="Times New Roman" w:hAnsi="Arial" w:cs="Arial"/>
-                <w:sz w:val="18"/>
-                <w:szCs w:val="20"/>
-              </w:rPr>
-              <w:t>1::</w:t>
-            </w:r>
-            <w:proofErr w:type="gramEnd"/>
-            <w:r>
-              <w:rPr>
-                <w:rFonts w:ascii="Arial" w:eastAsia="Times New Roman" w:hAnsi="Arial" w:cs="Arial"/>
-                <w:sz w:val="18"/>
-                <w:szCs w:val="20"/>
-              </w:rPr>
-              <w:t xml:space="preserve"> </w:t>
+              <w:t xml:space="preserve">client1:: </w:t>
             </w:r>
             <w:r>
               <w:rPr>
@@ -22489,18 +18330,8 @@
                 <w:sz w:val="18"/>
                 <w:szCs w:val="20"/>
               </w:rPr>
-              <w:t>Server</w:t>
-            </w:r>
-            <w:proofErr w:type="gramStart"/>
-            <w:r>
-              <w:rPr>
-                <w:rFonts w:ascii="Arial" w:eastAsia="Times New Roman" w:hAnsi="Arial" w:cs="Arial"/>
-                <w:sz w:val="18"/>
-                <w:szCs w:val="20"/>
-              </w:rPr>
-              <w:t>1::</w:t>
-            </w:r>
-            <w:proofErr w:type="gramEnd"/>
+              <w:t>Server1::</w:t>
+            </w:r>
             <w:r>
               <w:rPr>
                 <w:rFonts w:ascii="Arial" w:eastAsia="Times New Roman" w:hAnsi="Arial" w:cs="Arial"/>
@@ -22589,25 +18420,7 @@
                 <w:sz w:val="18"/>
                 <w:szCs w:val="20"/>
               </w:rPr>
-              <w:t xml:space="preserve">Client1 </w:t>
-            </w:r>
-            <w:proofErr w:type="gramStart"/>
-            <w:r>
-              <w:rPr>
-                <w:rFonts w:ascii="Arial" w:eastAsia="Times New Roman" w:hAnsi="Arial" w:cs="Arial"/>
-                <w:sz w:val="18"/>
-                <w:szCs w:val="20"/>
-              </w:rPr>
-              <w:t>and  Client</w:t>
-            </w:r>
-            <w:proofErr w:type="gramEnd"/>
-            <w:r>
-              <w:rPr>
-                <w:rFonts w:ascii="Arial" w:eastAsia="Times New Roman" w:hAnsi="Arial" w:cs="Arial"/>
-                <w:sz w:val="18"/>
-                <w:szCs w:val="20"/>
-              </w:rPr>
-              <w:t xml:space="preserve"> 2 send  broadcast on192.168.10.0</w:t>
+              <w:t>Client1 and  Client 2 send  broadcast on192.168.10.0</w:t>
             </w:r>
           </w:p>
         </w:tc>
@@ -22718,25 +18531,7 @@
                 <w:sz w:val="18"/>
                 <w:szCs w:val="20"/>
               </w:rPr>
-              <w:t>client</w:t>
-            </w:r>
-            <w:proofErr w:type="gramStart"/>
-            <w:r>
-              <w:rPr>
-                <w:rFonts w:ascii="Arial" w:eastAsia="Times New Roman" w:hAnsi="Arial" w:cs="Arial"/>
-                <w:sz w:val="18"/>
-                <w:szCs w:val="20"/>
-              </w:rPr>
-              <w:t>1::</w:t>
-            </w:r>
-            <w:proofErr w:type="gramEnd"/>
-            <w:r>
-              <w:rPr>
-                <w:rFonts w:ascii="Arial" w:eastAsia="Times New Roman" w:hAnsi="Arial" w:cs="Arial"/>
-                <w:sz w:val="18"/>
-                <w:szCs w:val="20"/>
-              </w:rPr>
-              <w:t xml:space="preserve"> </w:t>
+              <w:t xml:space="preserve">client1:: </w:t>
             </w:r>
             <w:r>
               <w:rPr>
@@ -22799,18 +18594,8 @@
                 <w:sz w:val="18"/>
                 <w:szCs w:val="20"/>
               </w:rPr>
-              <w:t>Server</w:t>
-            </w:r>
-            <w:proofErr w:type="gramStart"/>
-            <w:r>
-              <w:rPr>
-                <w:rFonts w:ascii="Arial" w:eastAsia="Times New Roman" w:hAnsi="Arial" w:cs="Arial"/>
-                <w:sz w:val="18"/>
-                <w:szCs w:val="20"/>
-              </w:rPr>
-              <w:t>1::</w:t>
-            </w:r>
-            <w:proofErr w:type="gramEnd"/>
+              <w:t>Server1::</w:t>
+            </w:r>
             <w:r>
               <w:rPr>
                 <w:rFonts w:ascii="Arial" w:eastAsia="Times New Roman" w:hAnsi="Arial" w:cs="Arial"/>
@@ -23000,25 +18785,7 @@
                 <w:sz w:val="18"/>
                 <w:szCs w:val="20"/>
               </w:rPr>
-              <w:t>client</w:t>
-            </w:r>
-            <w:proofErr w:type="gramStart"/>
-            <w:r>
-              <w:rPr>
-                <w:rFonts w:ascii="Arial" w:eastAsia="Times New Roman" w:hAnsi="Arial" w:cs="Arial"/>
-                <w:sz w:val="18"/>
-                <w:szCs w:val="20"/>
-              </w:rPr>
-              <w:t>1::</w:t>
-            </w:r>
-            <w:proofErr w:type="gramEnd"/>
-            <w:r>
-              <w:rPr>
-                <w:rFonts w:ascii="Arial" w:eastAsia="Times New Roman" w:hAnsi="Arial" w:cs="Arial"/>
-                <w:sz w:val="18"/>
-                <w:szCs w:val="20"/>
-              </w:rPr>
-              <w:t xml:space="preserve"> </w:t>
+              <w:t xml:space="preserve">client1:: </w:t>
             </w:r>
             <w:r>
               <w:rPr>
@@ -23081,18 +18848,8 @@
                 <w:sz w:val="18"/>
                 <w:szCs w:val="20"/>
               </w:rPr>
-              <w:t>Server</w:t>
-            </w:r>
-            <w:proofErr w:type="gramStart"/>
-            <w:r>
-              <w:rPr>
-                <w:rFonts w:ascii="Arial" w:eastAsia="Times New Roman" w:hAnsi="Arial" w:cs="Arial"/>
-                <w:sz w:val="18"/>
-                <w:szCs w:val="20"/>
-              </w:rPr>
-              <w:t>1::</w:t>
-            </w:r>
-            <w:proofErr w:type="gramEnd"/>
+              <w:t>Server1::</w:t>
+            </w:r>
             <w:r>
               <w:rPr>
                 <w:rFonts w:ascii="Arial" w:eastAsia="Times New Roman" w:hAnsi="Arial" w:cs="Arial"/>
@@ -23323,25 +19080,7 @@
                 <w:sz w:val="18"/>
                 <w:szCs w:val="20"/>
               </w:rPr>
-              <w:t xml:space="preserve">2 </w:t>
-            </w:r>
-            <w:proofErr w:type="gramStart"/>
-            <w:r>
-              <w:rPr>
-                <w:rFonts w:ascii="Arial" w:eastAsia="Times New Roman" w:hAnsi="Arial" w:cs="Arial"/>
-                <w:sz w:val="18"/>
-                <w:szCs w:val="20"/>
-              </w:rPr>
-              <w:t>interface</w:t>
-            </w:r>
-            <w:proofErr w:type="gramEnd"/>
-            <w:r>
-              <w:rPr>
-                <w:rFonts w:ascii="Arial" w:eastAsia="Times New Roman" w:hAnsi="Arial" w:cs="Arial"/>
-                <w:sz w:val="18"/>
-                <w:szCs w:val="20"/>
-              </w:rPr>
-              <w:t xml:space="preserve"> per vxsim</w:t>
+              <w:t>2 interface per vxsim</w:t>
             </w:r>
           </w:p>
         </w:tc>
@@ -23662,25 +19401,7 @@
                 <w:szCs w:val="20"/>
               </w:rPr>
               <w:br/>
-              <w:t>Simnet</w:t>
-            </w:r>
-            <w:proofErr w:type="gramStart"/>
-            <w:r>
-              <w:rPr>
-                <w:rFonts w:ascii="Arial" w:eastAsia="Times New Roman" w:hAnsi="Arial" w:cs="Arial"/>
-                <w:sz w:val="18"/>
-                <w:szCs w:val="20"/>
-              </w:rPr>
-              <w:t>1::</w:t>
-            </w:r>
-            <w:proofErr w:type="gramEnd"/>
-            <w:r>
-              <w:rPr>
-                <w:rFonts w:ascii="Arial" w:eastAsia="Times New Roman" w:hAnsi="Arial" w:cs="Arial"/>
-                <w:sz w:val="18"/>
-                <w:szCs w:val="20"/>
-              </w:rPr>
-              <w:t xml:space="preserve"> 10.10.1.2</w:t>
+              <w:t>Simnet1:: 10.10.1.2</w:t>
             </w:r>
           </w:p>
         </w:tc>
@@ -23707,25 +19428,7 @@
                 <w:sz w:val="18"/>
                 <w:szCs w:val="20"/>
               </w:rPr>
-              <w:t>Simnet</w:t>
-            </w:r>
-            <w:proofErr w:type="gramStart"/>
-            <w:r>
-              <w:rPr>
-                <w:rFonts w:ascii="Arial" w:eastAsia="Times New Roman" w:hAnsi="Arial" w:cs="Arial"/>
-                <w:sz w:val="18"/>
-                <w:szCs w:val="20"/>
-              </w:rPr>
-              <w:t>0 :</w:t>
-            </w:r>
-            <w:proofErr w:type="gramEnd"/>
-            <w:r>
-              <w:rPr>
-                <w:rFonts w:ascii="Arial" w:eastAsia="Times New Roman" w:hAnsi="Arial" w:cs="Arial"/>
-                <w:sz w:val="18"/>
-                <w:szCs w:val="20"/>
-              </w:rPr>
-              <w:t xml:space="preserve"> 192.168.10.6</w:t>
+              <w:t>Simnet0 : 192.168.10.6</w:t>
             </w:r>
             <w:r>
               <w:rPr>
@@ -24270,25 +19973,7 @@
                 <w:sz w:val="18"/>
                 <w:szCs w:val="20"/>
               </w:rPr>
-              <w:t xml:space="preserve">2 </w:t>
-            </w:r>
-            <w:proofErr w:type="gramStart"/>
-            <w:r>
-              <w:rPr>
-                <w:rFonts w:ascii="Arial" w:eastAsia="Times New Roman" w:hAnsi="Arial" w:cs="Arial"/>
-                <w:sz w:val="18"/>
-                <w:szCs w:val="20"/>
-              </w:rPr>
-              <w:t>interface</w:t>
-            </w:r>
-            <w:proofErr w:type="gramEnd"/>
-            <w:r>
-              <w:rPr>
-                <w:rFonts w:ascii="Arial" w:eastAsia="Times New Roman" w:hAnsi="Arial" w:cs="Arial"/>
-                <w:sz w:val="18"/>
-                <w:szCs w:val="20"/>
-              </w:rPr>
-              <w:t xml:space="preserve"> per vxsim</w:t>
+              <w:t>2 interface per vxsim</w:t>
             </w:r>
           </w:p>
         </w:tc>
@@ -24417,25 +20102,7 @@
                 <w:sz w:val="18"/>
                 <w:szCs w:val="20"/>
               </w:rPr>
-              <w:t>Client</w:t>
-            </w:r>
-            <w:proofErr w:type="gramStart"/>
-            <w:r>
-              <w:rPr>
-                <w:rFonts w:ascii="Arial" w:eastAsia="Times New Roman" w:hAnsi="Arial" w:cs="Arial"/>
-                <w:sz w:val="18"/>
-                <w:szCs w:val="20"/>
-              </w:rPr>
-              <w:t>1::</w:t>
-            </w:r>
-            <w:proofErr w:type="gramEnd"/>
-            <w:r>
-              <w:rPr>
-                <w:rFonts w:ascii="Arial" w:eastAsia="Times New Roman" w:hAnsi="Arial" w:cs="Arial"/>
-                <w:sz w:val="18"/>
-                <w:szCs w:val="20"/>
-              </w:rPr>
-              <w:t xml:space="preserve"> </w:t>
+              <w:t xml:space="preserve">Client1:: </w:t>
             </w:r>
             <w:r>
               <w:rPr>
@@ -24537,23 +20204,13 @@
                 <w:szCs w:val="20"/>
               </w:rPr>
             </w:pPr>
-            <w:proofErr w:type="gramStart"/>
-            <w:r>
-              <w:rPr>
-                <w:rFonts w:ascii="Arial" w:eastAsia="Times New Roman" w:hAnsi="Arial" w:cs="Arial"/>
-                <w:sz w:val="18"/>
-                <w:szCs w:val="20"/>
-              </w:rPr>
-              <w:t>a)Client</w:t>
-            </w:r>
-            <w:proofErr w:type="gramEnd"/>
-            <w:r>
-              <w:rPr>
-                <w:rFonts w:ascii="Arial" w:eastAsia="Times New Roman" w:hAnsi="Arial" w:cs="Arial"/>
-                <w:sz w:val="18"/>
-                <w:szCs w:val="20"/>
-              </w:rPr>
-              <w:t>1 sends broadcast on192.168.0.0</w:t>
+            <w:r>
+              <w:rPr>
+                <w:rFonts w:ascii="Arial" w:eastAsia="Times New Roman" w:hAnsi="Arial" w:cs="Arial"/>
+                <w:sz w:val="18"/>
+                <w:szCs w:val="20"/>
+              </w:rPr>
+              <w:t>a)Client1 sends broadcast on192.168.0.0</w:t>
             </w:r>
             <w:r>
               <w:rPr>
@@ -24673,25 +20330,7 @@
                 <w:sz w:val="18"/>
                 <w:szCs w:val="20"/>
               </w:rPr>
-              <w:t>Client</w:t>
-            </w:r>
-            <w:proofErr w:type="gramStart"/>
-            <w:r>
-              <w:rPr>
-                <w:rFonts w:ascii="Arial" w:eastAsia="Times New Roman" w:hAnsi="Arial" w:cs="Arial"/>
-                <w:sz w:val="18"/>
-                <w:szCs w:val="20"/>
-              </w:rPr>
-              <w:t>1::</w:t>
-            </w:r>
-            <w:proofErr w:type="gramEnd"/>
-            <w:r>
-              <w:rPr>
-                <w:rFonts w:ascii="Arial" w:eastAsia="Times New Roman" w:hAnsi="Arial" w:cs="Arial"/>
-                <w:sz w:val="18"/>
-                <w:szCs w:val="20"/>
-              </w:rPr>
-              <w:t xml:space="preserve"> </w:t>
+              <w:t xml:space="preserve">Client1:: </w:t>
             </w:r>
             <w:r>
               <w:rPr>
@@ -24793,23 +20432,13 @@
                 <w:szCs w:val="20"/>
               </w:rPr>
             </w:pPr>
-            <w:proofErr w:type="gramStart"/>
-            <w:r>
-              <w:rPr>
-                <w:rFonts w:ascii="Arial" w:eastAsia="Times New Roman" w:hAnsi="Arial" w:cs="Arial"/>
-                <w:sz w:val="18"/>
-                <w:szCs w:val="20"/>
-              </w:rPr>
-              <w:t>a)Client</w:t>
-            </w:r>
-            <w:proofErr w:type="gramEnd"/>
-            <w:r>
-              <w:rPr>
-                <w:rFonts w:ascii="Arial" w:eastAsia="Times New Roman" w:hAnsi="Arial" w:cs="Arial"/>
-                <w:sz w:val="18"/>
-                <w:szCs w:val="20"/>
-              </w:rPr>
-              <w:t>1 sends  broadcast on192.168.255.255</w:t>
+            <w:r>
+              <w:rPr>
+                <w:rFonts w:ascii="Arial" w:eastAsia="Times New Roman" w:hAnsi="Arial" w:cs="Arial"/>
+                <w:sz w:val="18"/>
+                <w:szCs w:val="20"/>
+              </w:rPr>
+              <w:t>a)Client1 sends  broadcast on192.168.255.255</w:t>
             </w:r>
             <w:r>
               <w:rPr>
@@ -24929,25 +20558,7 @@
                 <w:sz w:val="18"/>
                 <w:szCs w:val="20"/>
               </w:rPr>
-              <w:t>Client</w:t>
-            </w:r>
-            <w:proofErr w:type="gramStart"/>
-            <w:r>
-              <w:rPr>
-                <w:rFonts w:ascii="Arial" w:eastAsia="Times New Roman" w:hAnsi="Arial" w:cs="Arial"/>
-                <w:sz w:val="18"/>
-                <w:szCs w:val="20"/>
-              </w:rPr>
-              <w:t>1::</w:t>
-            </w:r>
-            <w:proofErr w:type="gramEnd"/>
-            <w:r>
-              <w:rPr>
-                <w:rFonts w:ascii="Arial" w:eastAsia="Times New Roman" w:hAnsi="Arial" w:cs="Arial"/>
-                <w:sz w:val="18"/>
-                <w:szCs w:val="20"/>
-              </w:rPr>
-              <w:t xml:space="preserve"> </w:t>
+              <w:t xml:space="preserve">Client1:: </w:t>
             </w:r>
             <w:r>
               <w:rPr>
@@ -25049,23 +20660,13 @@
                 <w:szCs w:val="20"/>
               </w:rPr>
             </w:pPr>
-            <w:proofErr w:type="gramStart"/>
-            <w:r>
-              <w:rPr>
-                <w:rFonts w:ascii="Arial" w:eastAsia="Times New Roman" w:hAnsi="Arial" w:cs="Arial"/>
-                <w:sz w:val="18"/>
-                <w:szCs w:val="20"/>
-              </w:rPr>
-              <w:t>a)Client</w:t>
-            </w:r>
-            <w:proofErr w:type="gramEnd"/>
-            <w:r>
-              <w:rPr>
-                <w:rFonts w:ascii="Arial" w:eastAsia="Times New Roman" w:hAnsi="Arial" w:cs="Arial"/>
-                <w:sz w:val="18"/>
-                <w:szCs w:val="20"/>
-              </w:rPr>
-              <w:t>1 sends  broadcast on192.168.0.0</w:t>
+            <w:r>
+              <w:rPr>
+                <w:rFonts w:ascii="Arial" w:eastAsia="Times New Roman" w:hAnsi="Arial" w:cs="Arial"/>
+                <w:sz w:val="18"/>
+                <w:szCs w:val="20"/>
+              </w:rPr>
+              <w:t>a)Client1 sends  broadcast on192.168.0.0</w:t>
             </w:r>
             <w:r>
               <w:rPr>
@@ -25185,25 +20786,7 @@
                 <w:sz w:val="18"/>
                 <w:szCs w:val="20"/>
               </w:rPr>
-              <w:t>Client</w:t>
-            </w:r>
-            <w:proofErr w:type="gramStart"/>
-            <w:r>
-              <w:rPr>
-                <w:rFonts w:ascii="Arial" w:eastAsia="Times New Roman" w:hAnsi="Arial" w:cs="Arial"/>
-                <w:sz w:val="18"/>
-                <w:szCs w:val="20"/>
-              </w:rPr>
-              <w:t>1::</w:t>
-            </w:r>
-            <w:proofErr w:type="gramEnd"/>
-            <w:r>
-              <w:rPr>
-                <w:rFonts w:ascii="Arial" w:eastAsia="Times New Roman" w:hAnsi="Arial" w:cs="Arial"/>
-                <w:sz w:val="18"/>
-                <w:szCs w:val="20"/>
-              </w:rPr>
-              <w:t xml:space="preserve"> </w:t>
+              <w:t xml:space="preserve">Client1:: </w:t>
             </w:r>
             <w:r>
               <w:rPr>
@@ -25305,23 +20888,13 @@
                 <w:szCs w:val="20"/>
               </w:rPr>
             </w:pPr>
-            <w:proofErr w:type="gramStart"/>
-            <w:r>
-              <w:rPr>
-                <w:rFonts w:ascii="Arial" w:eastAsia="Times New Roman" w:hAnsi="Arial" w:cs="Arial"/>
-                <w:sz w:val="18"/>
-                <w:szCs w:val="20"/>
-              </w:rPr>
-              <w:t>a)Client</w:t>
-            </w:r>
-            <w:proofErr w:type="gramEnd"/>
-            <w:r>
-              <w:rPr>
-                <w:rFonts w:ascii="Arial" w:eastAsia="Times New Roman" w:hAnsi="Arial" w:cs="Arial"/>
-                <w:sz w:val="18"/>
-                <w:szCs w:val="20"/>
-              </w:rPr>
-              <w:t>1 sends  broadcast on192.168.255.255</w:t>
+            <w:r>
+              <w:rPr>
+                <w:rFonts w:ascii="Arial" w:eastAsia="Times New Roman" w:hAnsi="Arial" w:cs="Arial"/>
+                <w:sz w:val="18"/>
+                <w:szCs w:val="20"/>
+              </w:rPr>
+              <w:t>a)Client1 sends  broadcast on192.168.255.255</w:t>
             </w:r>
             <w:r>
               <w:rPr>
@@ -25474,25 +21047,7 @@
                 <w:sz w:val="18"/>
                 <w:szCs w:val="20"/>
               </w:rPr>
-              <w:t xml:space="preserve">2 </w:t>
-            </w:r>
-            <w:proofErr w:type="gramStart"/>
-            <w:r>
-              <w:rPr>
-                <w:rFonts w:ascii="Arial" w:eastAsia="Times New Roman" w:hAnsi="Arial" w:cs="Arial"/>
-                <w:sz w:val="18"/>
-                <w:szCs w:val="20"/>
-              </w:rPr>
-              <w:t>interface</w:t>
-            </w:r>
-            <w:proofErr w:type="gramEnd"/>
-            <w:r>
-              <w:rPr>
-                <w:rFonts w:ascii="Arial" w:eastAsia="Times New Roman" w:hAnsi="Arial" w:cs="Arial"/>
-                <w:sz w:val="18"/>
-                <w:szCs w:val="20"/>
-              </w:rPr>
-              <w:t xml:space="preserve"> per vxsim</w:t>
+              <w:t>2 interface per vxsim</w:t>
             </w:r>
           </w:p>
         </w:tc>
@@ -25658,18 +21213,8 @@
                 <w:sz w:val="18"/>
                 <w:szCs w:val="20"/>
               </w:rPr>
-              <w:t>Server</w:t>
-            </w:r>
-            <w:proofErr w:type="gramStart"/>
-            <w:r>
-              <w:rPr>
-                <w:rFonts w:ascii="Arial" w:eastAsia="Times New Roman" w:hAnsi="Arial" w:cs="Arial"/>
-                <w:sz w:val="18"/>
-                <w:szCs w:val="20"/>
-              </w:rPr>
-              <w:t>1::</w:t>
-            </w:r>
-            <w:proofErr w:type="gramEnd"/>
+              <w:t>Server1::</w:t>
+            </w:r>
             <w:r>
               <w:rPr>
                 <w:rFonts w:ascii="Arial" w:eastAsia="Times New Roman" w:hAnsi="Arial" w:cs="Arial"/>
@@ -25772,23 +21317,13 @@
             <w:shd w:val="clear" w:color="auto" w:fill="FFFFFF"/>
           </w:tcPr>
           <w:p>
-            <w:proofErr w:type="gramStart"/>
-            <w:r>
-              <w:rPr>
-                <w:rFonts w:ascii="Arial" w:eastAsia="Times New Roman" w:hAnsi="Arial" w:cs="Arial"/>
-                <w:sz w:val="18"/>
-                <w:szCs w:val="20"/>
-              </w:rPr>
-              <w:t>a)Server</w:t>
-            </w:r>
-            <w:proofErr w:type="gramEnd"/>
-            <w:r>
-              <w:rPr>
-                <w:rFonts w:ascii="Arial" w:eastAsia="Times New Roman" w:hAnsi="Arial" w:cs="Arial"/>
-                <w:sz w:val="18"/>
-                <w:szCs w:val="20"/>
-              </w:rPr>
-              <w:t>1 receive OK</w:t>
+            <w:r>
+              <w:rPr>
+                <w:rFonts w:ascii="Arial" w:eastAsia="Times New Roman" w:hAnsi="Arial" w:cs="Arial"/>
+                <w:sz w:val="18"/>
+                <w:szCs w:val="20"/>
+              </w:rPr>
+              <w:t>a)Server1 receive OK</w:t>
             </w:r>
             <w:r>
               <w:rPr>
@@ -25915,18 +21450,8 @@
                 <w:sz w:val="18"/>
                 <w:szCs w:val="20"/>
               </w:rPr>
-              <w:t>Server</w:t>
-            </w:r>
-            <w:proofErr w:type="gramStart"/>
-            <w:r>
-              <w:rPr>
-                <w:rFonts w:ascii="Arial" w:eastAsia="Times New Roman" w:hAnsi="Arial" w:cs="Arial"/>
-                <w:sz w:val="18"/>
-                <w:szCs w:val="20"/>
-              </w:rPr>
-              <w:t>1::</w:t>
-            </w:r>
-            <w:proofErr w:type="gramEnd"/>
+              <w:t>Server1::</w:t>
+            </w:r>
             <w:r>
               <w:rPr>
                 <w:rFonts w:ascii="Arial" w:eastAsia="Times New Roman" w:hAnsi="Arial" w:cs="Arial"/>
@@ -26038,23 +21563,13 @@
             <w:shd w:val="clear" w:color="auto" w:fill="FFFFFF"/>
           </w:tcPr>
           <w:p>
-            <w:proofErr w:type="gramStart"/>
-            <w:r>
-              <w:rPr>
-                <w:rFonts w:ascii="Arial" w:eastAsia="Times New Roman" w:hAnsi="Arial" w:cs="Arial"/>
-                <w:sz w:val="18"/>
-                <w:szCs w:val="20"/>
-              </w:rPr>
-              <w:t>a)Server</w:t>
-            </w:r>
-            <w:proofErr w:type="gramEnd"/>
-            <w:r>
-              <w:rPr>
-                <w:rFonts w:ascii="Arial" w:eastAsia="Times New Roman" w:hAnsi="Arial" w:cs="Arial"/>
-                <w:sz w:val="18"/>
-                <w:szCs w:val="20"/>
-              </w:rPr>
-              <w:t>1 receive OK</w:t>
+            <w:r>
+              <w:rPr>
+                <w:rFonts w:ascii="Arial" w:eastAsia="Times New Roman" w:hAnsi="Arial" w:cs="Arial"/>
+                <w:sz w:val="18"/>
+                <w:szCs w:val="20"/>
+              </w:rPr>
+              <w:t>a)Server1 receive OK</w:t>
             </w:r>
             <w:r>
               <w:rPr>
@@ -26180,18 +21695,8 @@
                 <w:sz w:val="18"/>
                 <w:szCs w:val="20"/>
               </w:rPr>
-              <w:t>Server</w:t>
-            </w:r>
-            <w:proofErr w:type="gramStart"/>
-            <w:r>
-              <w:rPr>
-                <w:rFonts w:ascii="Arial" w:eastAsia="Times New Roman" w:hAnsi="Arial" w:cs="Arial"/>
-                <w:sz w:val="18"/>
-                <w:szCs w:val="20"/>
-              </w:rPr>
-              <w:t>1::</w:t>
-            </w:r>
-            <w:proofErr w:type="gramEnd"/>
+              <w:t>Server1::</w:t>
+            </w:r>
             <w:r>
               <w:rPr>
                 <w:rFonts w:ascii="Arial" w:eastAsia="Times New Roman" w:hAnsi="Arial" w:cs="Arial"/>
@@ -26294,23 +21799,13 @@
             <w:shd w:val="clear" w:color="auto" w:fill="FFFFFF"/>
           </w:tcPr>
           <w:p>
-            <w:proofErr w:type="gramStart"/>
-            <w:r>
-              <w:rPr>
-                <w:rFonts w:ascii="Arial" w:eastAsia="Times New Roman" w:hAnsi="Arial" w:cs="Arial"/>
-                <w:sz w:val="18"/>
-                <w:szCs w:val="20"/>
-              </w:rPr>
-              <w:t>a)Server</w:t>
-            </w:r>
-            <w:proofErr w:type="gramEnd"/>
-            <w:r>
-              <w:rPr>
-                <w:rFonts w:ascii="Arial" w:eastAsia="Times New Roman" w:hAnsi="Arial" w:cs="Arial"/>
-                <w:sz w:val="18"/>
-                <w:szCs w:val="20"/>
-              </w:rPr>
-              <w:t>1receive OK</w:t>
+            <w:r>
+              <w:rPr>
+                <w:rFonts w:ascii="Arial" w:eastAsia="Times New Roman" w:hAnsi="Arial" w:cs="Arial"/>
+                <w:sz w:val="18"/>
+                <w:szCs w:val="20"/>
+              </w:rPr>
+              <w:t>a)Server1receive OK</w:t>
             </w:r>
             <w:r>
               <w:rPr>
@@ -26436,18 +21931,8 @@
                 <w:sz w:val="18"/>
                 <w:szCs w:val="20"/>
               </w:rPr>
-              <w:t>Server</w:t>
-            </w:r>
-            <w:proofErr w:type="gramStart"/>
-            <w:r>
-              <w:rPr>
-                <w:rFonts w:ascii="Arial" w:eastAsia="Times New Roman" w:hAnsi="Arial" w:cs="Arial"/>
-                <w:sz w:val="18"/>
-                <w:szCs w:val="20"/>
-              </w:rPr>
-              <w:t>1::</w:t>
-            </w:r>
-            <w:proofErr w:type="gramEnd"/>
+              <w:t>Server1::</w:t>
+            </w:r>
             <w:r>
               <w:rPr>
                 <w:rFonts w:ascii="Arial" w:eastAsia="Times New Roman" w:hAnsi="Arial" w:cs="Arial"/>
@@ -26559,23 +22044,13 @@
             <w:shd w:val="clear" w:color="auto" w:fill="FFFFFF"/>
           </w:tcPr>
           <w:p>
-            <w:proofErr w:type="gramStart"/>
-            <w:r>
-              <w:rPr>
-                <w:rFonts w:ascii="Arial" w:eastAsia="Times New Roman" w:hAnsi="Arial" w:cs="Arial"/>
-                <w:sz w:val="18"/>
-                <w:szCs w:val="20"/>
-              </w:rPr>
-              <w:t>a)Server</w:t>
-            </w:r>
-            <w:proofErr w:type="gramEnd"/>
-            <w:r>
-              <w:rPr>
-                <w:rFonts w:ascii="Arial" w:eastAsia="Times New Roman" w:hAnsi="Arial" w:cs="Arial"/>
-                <w:sz w:val="18"/>
-                <w:szCs w:val="20"/>
-              </w:rPr>
-              <w:t>1receive NG</w:t>
+            <w:r>
+              <w:rPr>
+                <w:rFonts w:ascii="Arial" w:eastAsia="Times New Roman" w:hAnsi="Arial" w:cs="Arial"/>
+                <w:sz w:val="18"/>
+                <w:szCs w:val="20"/>
+              </w:rPr>
+              <w:t>a)Server1receive NG</w:t>
             </w:r>
             <w:r>
               <w:rPr>
@@ -26697,25 +22172,7 @@
                 <w:sz w:val="18"/>
                 <w:szCs w:val="20"/>
               </w:rPr>
-              <w:t xml:space="preserve">2 </w:t>
-            </w:r>
-            <w:proofErr w:type="gramStart"/>
-            <w:r>
-              <w:rPr>
-                <w:rFonts w:ascii="Arial" w:eastAsia="Times New Roman" w:hAnsi="Arial" w:cs="Arial"/>
-                <w:sz w:val="18"/>
-                <w:szCs w:val="20"/>
-              </w:rPr>
-              <w:t>interface</w:t>
-            </w:r>
-            <w:proofErr w:type="gramEnd"/>
-            <w:r>
-              <w:rPr>
-                <w:rFonts w:ascii="Arial" w:eastAsia="Times New Roman" w:hAnsi="Arial" w:cs="Arial"/>
-                <w:sz w:val="18"/>
-                <w:szCs w:val="20"/>
-              </w:rPr>
-              <w:t xml:space="preserve"> per vxsim</w:t>
+              <w:t>2 interface per vxsim</w:t>
             </w:r>
           </w:p>
         </w:tc>
@@ -26844,25 +22301,7 @@
                 <w:sz w:val="18"/>
                 <w:szCs w:val="20"/>
               </w:rPr>
-              <w:t>Client</w:t>
-            </w:r>
-            <w:proofErr w:type="gramStart"/>
-            <w:r>
-              <w:rPr>
-                <w:rFonts w:ascii="Arial" w:eastAsia="Times New Roman" w:hAnsi="Arial" w:cs="Arial"/>
-                <w:sz w:val="18"/>
-                <w:szCs w:val="20"/>
-              </w:rPr>
-              <w:t>1::</w:t>
-            </w:r>
-            <w:proofErr w:type="gramEnd"/>
-            <w:r>
-              <w:rPr>
-                <w:rFonts w:ascii="Arial" w:eastAsia="Times New Roman" w:hAnsi="Arial" w:cs="Arial"/>
-                <w:sz w:val="18"/>
-                <w:szCs w:val="20"/>
-              </w:rPr>
-              <w:t xml:space="preserve"> </w:t>
+              <w:t xml:space="preserve">Client1:: </w:t>
             </w:r>
             <w:r>
               <w:rPr>
@@ -26934,18 +22373,8 @@
                 <w:sz w:val="18"/>
                 <w:szCs w:val="20"/>
               </w:rPr>
-              <w:t>Server</w:t>
-            </w:r>
-            <w:proofErr w:type="gramStart"/>
-            <w:r>
-              <w:rPr>
-                <w:rFonts w:ascii="Arial" w:eastAsia="Times New Roman" w:hAnsi="Arial" w:cs="Arial"/>
-                <w:sz w:val="18"/>
-                <w:szCs w:val="20"/>
-              </w:rPr>
-              <w:t>1::</w:t>
-            </w:r>
-            <w:proofErr w:type="gramEnd"/>
+              <w:t>Server1::</w:t>
+            </w:r>
             <w:r>
               <w:rPr>
                 <w:rFonts w:ascii="Arial" w:eastAsia="Times New Roman" w:hAnsi="Arial" w:cs="Arial"/>
@@ -26979,18 +22408,8 @@
                 <w:sz w:val="18"/>
                 <w:szCs w:val="20"/>
               </w:rPr>
-              <w:t>Server</w:t>
-            </w:r>
-            <w:proofErr w:type="gramStart"/>
-            <w:r>
-              <w:rPr>
-                <w:rFonts w:ascii="Arial" w:eastAsia="Times New Roman" w:hAnsi="Arial" w:cs="Arial"/>
-                <w:sz w:val="18"/>
-                <w:szCs w:val="20"/>
-              </w:rPr>
-              <w:t>2::</w:t>
-            </w:r>
-            <w:proofErr w:type="gramEnd"/>
+              <w:t>Server2::</w:t>
+            </w:r>
             <w:r>
               <w:rPr>
                 <w:rFonts w:ascii="Arial" w:eastAsia="Times New Roman" w:hAnsi="Arial" w:cs="Arial"/>
@@ -27052,25 +22471,7 @@
                 <w:sz w:val="18"/>
                 <w:szCs w:val="20"/>
               </w:rPr>
-              <w:t xml:space="preserve">Client1 </w:t>
-            </w:r>
-            <w:proofErr w:type="gramStart"/>
-            <w:r>
-              <w:rPr>
-                <w:rFonts w:ascii="Arial" w:eastAsia="Times New Roman" w:hAnsi="Arial" w:cs="Arial"/>
-                <w:sz w:val="18"/>
-                <w:szCs w:val="20"/>
-              </w:rPr>
-              <w:t>and  Client</w:t>
-            </w:r>
-            <w:proofErr w:type="gramEnd"/>
-            <w:r>
-              <w:rPr>
-                <w:rFonts w:ascii="Arial" w:eastAsia="Times New Roman" w:hAnsi="Arial" w:cs="Arial"/>
-                <w:sz w:val="18"/>
-                <w:szCs w:val="20"/>
-              </w:rPr>
-              <w:t xml:space="preserve"> 2 send  broadcast on192.168.0.0</w:t>
+              <w:t>Client1 and  Client 2 send  broadcast on192.168.0.0</w:t>
             </w:r>
           </w:p>
         </w:tc>
@@ -27181,25 +22582,7 @@
                 <w:sz w:val="18"/>
                 <w:szCs w:val="20"/>
               </w:rPr>
-              <w:t>Client</w:t>
-            </w:r>
-            <w:proofErr w:type="gramStart"/>
-            <w:r>
-              <w:rPr>
-                <w:rFonts w:ascii="Arial" w:eastAsia="Times New Roman" w:hAnsi="Arial" w:cs="Arial"/>
-                <w:sz w:val="18"/>
-                <w:szCs w:val="20"/>
-              </w:rPr>
-              <w:t>1::</w:t>
-            </w:r>
-            <w:proofErr w:type="gramEnd"/>
-            <w:r>
-              <w:rPr>
-                <w:rFonts w:ascii="Arial" w:eastAsia="Times New Roman" w:hAnsi="Arial" w:cs="Arial"/>
-                <w:sz w:val="18"/>
-                <w:szCs w:val="20"/>
-              </w:rPr>
-              <w:t xml:space="preserve"> </w:t>
+              <w:t xml:space="preserve">Client1:: </w:t>
             </w:r>
             <w:r>
               <w:rPr>
@@ -27271,18 +22654,8 @@
                 <w:sz w:val="18"/>
                 <w:szCs w:val="20"/>
               </w:rPr>
-              <w:t>Server</w:t>
-            </w:r>
-            <w:proofErr w:type="gramStart"/>
-            <w:r>
-              <w:rPr>
-                <w:rFonts w:ascii="Arial" w:eastAsia="Times New Roman" w:hAnsi="Arial" w:cs="Arial"/>
-                <w:sz w:val="18"/>
-                <w:szCs w:val="20"/>
-              </w:rPr>
-              <w:t>1::</w:t>
-            </w:r>
-            <w:proofErr w:type="gramEnd"/>
+              <w:t>Server1::</w:t>
+            </w:r>
             <w:r>
               <w:rPr>
                 <w:rFonts w:ascii="Arial" w:eastAsia="Times New Roman" w:hAnsi="Arial" w:cs="Arial"/>
@@ -27316,18 +22689,8 @@
                 <w:sz w:val="18"/>
                 <w:szCs w:val="20"/>
               </w:rPr>
-              <w:t>Server</w:t>
-            </w:r>
-            <w:proofErr w:type="gramStart"/>
-            <w:r>
-              <w:rPr>
-                <w:rFonts w:ascii="Arial" w:eastAsia="Times New Roman" w:hAnsi="Arial" w:cs="Arial"/>
-                <w:sz w:val="18"/>
-                <w:szCs w:val="20"/>
-              </w:rPr>
-              <w:t>2::</w:t>
-            </w:r>
-            <w:proofErr w:type="gramEnd"/>
+              <w:t>Server2::</w:t>
+            </w:r>
             <w:r>
               <w:rPr>
                 <w:rFonts w:ascii="Arial" w:eastAsia="Times New Roman" w:hAnsi="Arial" w:cs="Arial"/>
@@ -27406,25 +22769,7 @@
                 <w:sz w:val="18"/>
                 <w:szCs w:val="20"/>
               </w:rPr>
-              <w:t xml:space="preserve">Client1 </w:t>
-            </w:r>
-            <w:proofErr w:type="gramStart"/>
-            <w:r>
-              <w:rPr>
-                <w:rFonts w:ascii="Arial" w:eastAsia="Times New Roman" w:hAnsi="Arial" w:cs="Arial"/>
-                <w:sz w:val="18"/>
-                <w:szCs w:val="20"/>
-              </w:rPr>
-              <w:t>and  Client</w:t>
-            </w:r>
-            <w:proofErr w:type="gramEnd"/>
-            <w:r>
-              <w:rPr>
-                <w:rFonts w:ascii="Arial" w:eastAsia="Times New Roman" w:hAnsi="Arial" w:cs="Arial"/>
-                <w:sz w:val="18"/>
-                <w:szCs w:val="20"/>
-              </w:rPr>
-              <w:t xml:space="preserve"> 2 send  broadcast on192.168.0.0</w:t>
+              <w:t>Client1 and  Client 2 send  broadcast on192.168.0.0</w:t>
             </w:r>
           </w:p>
         </w:tc>
@@ -27535,25 +22880,7 @@
                 <w:sz w:val="18"/>
                 <w:szCs w:val="20"/>
               </w:rPr>
-              <w:t>Client</w:t>
-            </w:r>
-            <w:proofErr w:type="gramStart"/>
-            <w:r>
-              <w:rPr>
-                <w:rFonts w:ascii="Arial" w:eastAsia="Times New Roman" w:hAnsi="Arial" w:cs="Arial"/>
-                <w:sz w:val="18"/>
-                <w:szCs w:val="20"/>
-              </w:rPr>
-              <w:t>1::</w:t>
-            </w:r>
-            <w:proofErr w:type="gramEnd"/>
-            <w:r>
-              <w:rPr>
-                <w:rFonts w:ascii="Arial" w:eastAsia="Times New Roman" w:hAnsi="Arial" w:cs="Arial"/>
-                <w:sz w:val="18"/>
-                <w:szCs w:val="20"/>
-              </w:rPr>
-              <w:t xml:space="preserve"> </w:t>
+              <w:t xml:space="preserve">Client1:: </w:t>
             </w:r>
             <w:r>
               <w:rPr>
@@ -27625,18 +22952,8 @@
                 <w:sz w:val="18"/>
                 <w:szCs w:val="20"/>
               </w:rPr>
-              <w:t>Server</w:t>
-            </w:r>
-            <w:proofErr w:type="gramStart"/>
-            <w:r>
-              <w:rPr>
-                <w:rFonts w:ascii="Arial" w:eastAsia="Times New Roman" w:hAnsi="Arial" w:cs="Arial"/>
-                <w:sz w:val="18"/>
-                <w:szCs w:val="20"/>
-              </w:rPr>
-              <w:t>1::</w:t>
-            </w:r>
-            <w:proofErr w:type="gramEnd"/>
+              <w:t>Server1::</w:t>
+            </w:r>
             <w:r>
               <w:rPr>
                 <w:rFonts w:ascii="Arial" w:eastAsia="Times New Roman" w:hAnsi="Arial" w:cs="Arial"/>
@@ -27670,18 +22987,8 @@
                 <w:sz w:val="18"/>
                 <w:szCs w:val="20"/>
               </w:rPr>
-              <w:t>Server</w:t>
-            </w:r>
-            <w:proofErr w:type="gramStart"/>
-            <w:r>
-              <w:rPr>
-                <w:rFonts w:ascii="Arial" w:eastAsia="Times New Roman" w:hAnsi="Arial" w:cs="Arial"/>
-                <w:sz w:val="18"/>
-                <w:szCs w:val="20"/>
-              </w:rPr>
-              <w:t>2::</w:t>
-            </w:r>
-            <w:proofErr w:type="gramEnd"/>
+              <w:t>Server2::</w:t>
+            </w:r>
             <w:r>
               <w:rPr>
                 <w:rFonts w:ascii="Arial" w:eastAsia="Times New Roman" w:hAnsi="Arial" w:cs="Arial"/>
@@ -27853,25 +23160,7 @@
                 <w:sz w:val="18"/>
                 <w:szCs w:val="20"/>
               </w:rPr>
-              <w:t>Client</w:t>
-            </w:r>
-            <w:proofErr w:type="gramStart"/>
-            <w:r>
-              <w:rPr>
-                <w:rFonts w:ascii="Arial" w:eastAsia="Times New Roman" w:hAnsi="Arial" w:cs="Arial"/>
-                <w:sz w:val="18"/>
-                <w:szCs w:val="20"/>
-              </w:rPr>
-              <w:t>1::</w:t>
-            </w:r>
-            <w:proofErr w:type="gramEnd"/>
-            <w:r>
-              <w:rPr>
-                <w:rFonts w:ascii="Arial" w:eastAsia="Times New Roman" w:hAnsi="Arial" w:cs="Arial"/>
-                <w:sz w:val="18"/>
-                <w:szCs w:val="20"/>
-              </w:rPr>
-              <w:t xml:space="preserve"> </w:t>
+              <w:t xml:space="preserve">Client1:: </w:t>
             </w:r>
             <w:r>
               <w:rPr>
@@ -27943,18 +23232,8 @@
                 <w:sz w:val="18"/>
                 <w:szCs w:val="20"/>
               </w:rPr>
-              <w:t>Server</w:t>
-            </w:r>
-            <w:proofErr w:type="gramStart"/>
-            <w:r>
-              <w:rPr>
-                <w:rFonts w:ascii="Arial" w:eastAsia="Times New Roman" w:hAnsi="Arial" w:cs="Arial"/>
-                <w:sz w:val="18"/>
-                <w:szCs w:val="20"/>
-              </w:rPr>
-              <w:t>1::</w:t>
-            </w:r>
-            <w:proofErr w:type="gramEnd"/>
+              <w:t>Server1::</w:t>
+            </w:r>
             <w:r>
               <w:rPr>
                 <w:rFonts w:ascii="Arial" w:eastAsia="Times New Roman" w:hAnsi="Arial" w:cs="Arial"/>
@@ -27988,18 +23267,8 @@
                 <w:sz w:val="18"/>
                 <w:szCs w:val="20"/>
               </w:rPr>
-              <w:t>Server</w:t>
-            </w:r>
-            <w:proofErr w:type="gramStart"/>
-            <w:r>
-              <w:rPr>
-                <w:rFonts w:ascii="Arial" w:eastAsia="Times New Roman" w:hAnsi="Arial" w:cs="Arial"/>
-                <w:sz w:val="18"/>
-                <w:szCs w:val="20"/>
-              </w:rPr>
-              <w:t>2::</w:t>
-            </w:r>
-            <w:proofErr w:type="gramEnd"/>
+              <w:t>Server2::</w:t>
+            </w:r>
             <w:r>
               <w:rPr>
                 <w:rFonts w:ascii="Arial" w:eastAsia="Times New Roman" w:hAnsi="Arial" w:cs="Arial"/>
@@ -28237,29 +23506,7 @@
                 <w:sz w:val="18"/>
                 <w:szCs w:val="20"/>
               </w:rPr>
-              <w:t xml:space="preserve">(Client </w:t>
-            </w:r>
-            <w:proofErr w:type="gramStart"/>
-            <w:r>
-              <w:rPr>
-                <w:rFonts w:ascii="Arial" w:eastAsia="Times New Roman" w:hAnsi="Arial" w:cs="Arial"/>
-                <w:b/>
-                <w:bCs/>
-                <w:sz w:val="18"/>
-                <w:szCs w:val="20"/>
-              </w:rPr>
-              <w:t>Runs  Vxworks</w:t>
-            </w:r>
-            <w:proofErr w:type="gramEnd"/>
-            <w:r>
-              <w:rPr>
-                <w:rFonts w:ascii="Arial" w:eastAsia="Times New Roman" w:hAnsi="Arial" w:cs="Arial"/>
-                <w:b/>
-                <w:bCs/>
-                <w:sz w:val="18"/>
-                <w:szCs w:val="20"/>
-              </w:rPr>
-              <w:t>7 image  without feature support)</w:t>
+              <w:t>(Client Runs  Vxworks7 image  without feature support)</w:t>
             </w:r>
           </w:p>
         </w:tc>
@@ -28713,7 +23960,6 @@
                 <w:szCs w:val="20"/>
               </w:rPr>
             </w:pPr>
-            <w:proofErr w:type="gramStart"/>
             <w:r>
               <w:rPr>
                 <w:rFonts w:ascii="Arial" w:eastAsia="Times New Roman" w:hAnsi="Arial" w:cs="Arial"/>
@@ -28721,9 +23967,28 @@
                 <w:szCs w:val="20"/>
                 <w:shd w:val="clear" w:color="auto" w:fill="FFFFFF"/>
               </w:rPr>
-              <w:t>Client  sends</w:t>
-            </w:r>
-            <w:proofErr w:type="gramEnd"/>
+              <w:t>Client  sends  broadcast   on192.168.10.0</w:t>
+            </w:r>
+          </w:p>
+        </w:tc>
+        <w:tc>
+          <w:tcPr>
+            <w:tcW w:w="1928" w:type="dxa"/>
+            <w:tcBorders>
+              <w:left w:val="single" w:sz="4" w:space="0" w:color="000000"/>
+              <w:bottom w:val="single" w:sz="4" w:space="0" w:color="000000"/>
+              <w:right w:val="single" w:sz="4" w:space="0" w:color="000000"/>
+            </w:tcBorders>
+            <w:shd w:val="clear" w:color="auto" w:fill="FFFFFF"/>
+          </w:tcPr>
+          <w:p>
+            <w:pPr>
+              <w:rPr>
+                <w:rFonts w:ascii="Arial" w:eastAsia="Times New Roman" w:hAnsi="Arial" w:cs="Arial"/>
+                <w:sz w:val="18"/>
+                <w:szCs w:val="20"/>
+              </w:rPr>
+            </w:pPr>
             <w:r>
               <w:rPr>
                 <w:rFonts w:ascii="Arial" w:eastAsia="Times New Roman" w:hAnsi="Arial" w:cs="Arial"/>
@@ -28731,56 +23996,7 @@
                 <w:szCs w:val="20"/>
                 <w:shd w:val="clear" w:color="auto" w:fill="FFFFFF"/>
               </w:rPr>
-              <w:t xml:space="preserve">  broadcast   on192.168.10.0</w:t>
-            </w:r>
-          </w:p>
-        </w:tc>
-        <w:tc>
-          <w:tcPr>
-            <w:tcW w:w="1928" w:type="dxa"/>
-            <w:tcBorders>
-              <w:left w:val="single" w:sz="4" w:space="0" w:color="000000"/>
-              <w:bottom w:val="single" w:sz="4" w:space="0" w:color="000000"/>
-              <w:right w:val="single" w:sz="4" w:space="0" w:color="000000"/>
-            </w:tcBorders>
-            <w:shd w:val="clear" w:color="auto" w:fill="FFFFFF"/>
-          </w:tcPr>
-          <w:p>
-            <w:pPr>
-              <w:rPr>
-                <w:rFonts w:ascii="Arial" w:eastAsia="Times New Roman" w:hAnsi="Arial" w:cs="Arial"/>
-                <w:sz w:val="18"/>
-                <w:szCs w:val="20"/>
-              </w:rPr>
-            </w:pPr>
-            <w:r>
-              <w:rPr>
-                <w:rFonts w:ascii="Arial" w:eastAsia="Times New Roman" w:hAnsi="Arial" w:cs="Arial"/>
-                <w:sz w:val="18"/>
-                <w:szCs w:val="20"/>
-                <w:shd w:val="clear" w:color="auto" w:fill="FFFFFF"/>
-              </w:rPr>
-              <w:t xml:space="preserve">Client fails to </w:t>
-            </w:r>
-            <w:proofErr w:type="gramStart"/>
-            <w:r>
-              <w:rPr>
-                <w:rFonts w:ascii="Arial" w:eastAsia="Times New Roman" w:hAnsi="Arial" w:cs="Arial"/>
-                <w:sz w:val="18"/>
-                <w:szCs w:val="20"/>
-                <w:shd w:val="clear" w:color="auto" w:fill="FFFFFF"/>
-              </w:rPr>
-              <w:t>send  broadcast</w:t>
-            </w:r>
-            <w:proofErr w:type="gramEnd"/>
-            <w:r>
-              <w:rPr>
-                <w:rFonts w:ascii="Arial" w:eastAsia="Times New Roman" w:hAnsi="Arial" w:cs="Arial"/>
-                <w:sz w:val="18"/>
-                <w:szCs w:val="20"/>
-                <w:shd w:val="clear" w:color="auto" w:fill="FFFFFF"/>
-              </w:rPr>
-              <w:t xml:space="preserve"> </w:t>
+              <w:t xml:space="preserve">Client fails to send  broadcast </w:t>
             </w:r>
           </w:p>
         </w:tc>
@@ -29141,9 +24357,28 @@
                 <w:szCs w:val="20"/>
                 <w:shd w:val="clear" w:color="auto" w:fill="FFFFFF"/>
               </w:rPr>
-              <w:t xml:space="preserve">Client send s </w:t>
-            </w:r>
-            <w:proofErr w:type="gramStart"/>
+              <w:t>Client send s broadcast  on192.168.1.0</w:t>
+            </w:r>
+          </w:p>
+        </w:tc>
+        <w:tc>
+          <w:tcPr>
+            <w:tcW w:w="1928" w:type="dxa"/>
+            <w:tcBorders>
+              <w:left w:val="single" w:sz="4" w:space="0" w:color="000000"/>
+              <w:bottom w:val="single" w:sz="4" w:space="0" w:color="000000"/>
+              <w:right w:val="single" w:sz="4" w:space="0" w:color="000000"/>
+            </w:tcBorders>
+            <w:shd w:val="clear" w:color="auto" w:fill="FFFFFF"/>
+          </w:tcPr>
+          <w:p>
+            <w:pPr>
+              <w:rPr>
+                <w:rFonts w:ascii="Arial" w:eastAsia="Times New Roman" w:hAnsi="Arial" w:cs="Arial"/>
+                <w:sz w:val="18"/>
+                <w:szCs w:val="20"/>
+              </w:rPr>
+            </w:pPr>
             <w:r>
               <w:rPr>
                 <w:rFonts w:ascii="Arial" w:eastAsia="Times New Roman" w:hAnsi="Arial" w:cs="Arial"/>
@@ -29151,66 +24386,7 @@
                 <w:szCs w:val="20"/>
                 <w:shd w:val="clear" w:color="auto" w:fill="FFFFFF"/>
               </w:rPr>
-              <w:t>broadcast  on</w:t>
-            </w:r>
-            <w:proofErr w:type="gramEnd"/>
-            <w:r>
-              <w:rPr>
-                <w:rFonts w:ascii="Arial" w:eastAsia="Times New Roman" w:hAnsi="Arial" w:cs="Arial"/>
-                <w:sz w:val="18"/>
-                <w:szCs w:val="20"/>
-                <w:shd w:val="clear" w:color="auto" w:fill="FFFFFF"/>
-              </w:rPr>
-              <w:t>192.168.1.0</w:t>
-            </w:r>
-          </w:p>
-        </w:tc>
-        <w:tc>
-          <w:tcPr>
-            <w:tcW w:w="1928" w:type="dxa"/>
-            <w:tcBorders>
-              <w:left w:val="single" w:sz="4" w:space="0" w:color="000000"/>
-              <w:bottom w:val="single" w:sz="4" w:space="0" w:color="000000"/>
-              <w:right w:val="single" w:sz="4" w:space="0" w:color="000000"/>
-            </w:tcBorders>
-            <w:shd w:val="clear" w:color="auto" w:fill="FFFFFF"/>
-          </w:tcPr>
-          <w:p>
-            <w:pPr>
-              <w:rPr>
-                <w:rFonts w:ascii="Arial" w:eastAsia="Times New Roman" w:hAnsi="Arial" w:cs="Arial"/>
-                <w:sz w:val="18"/>
-                <w:szCs w:val="20"/>
-              </w:rPr>
-            </w:pPr>
-            <w:r>
-              <w:rPr>
-                <w:rFonts w:ascii="Arial" w:eastAsia="Times New Roman" w:hAnsi="Arial" w:cs="Arial"/>
-                <w:sz w:val="18"/>
-                <w:szCs w:val="20"/>
-                <w:shd w:val="clear" w:color="auto" w:fill="FFFFFF"/>
-              </w:rPr>
-              <w:t xml:space="preserve">Client fails to </w:t>
-            </w:r>
-            <w:proofErr w:type="gramStart"/>
-            <w:r>
-              <w:rPr>
-                <w:rFonts w:ascii="Arial" w:eastAsia="Times New Roman" w:hAnsi="Arial" w:cs="Arial"/>
-                <w:sz w:val="18"/>
-                <w:szCs w:val="20"/>
-                <w:shd w:val="clear" w:color="auto" w:fill="FFFFFF"/>
-              </w:rPr>
-              <w:t>send  broadcast</w:t>
-            </w:r>
-            <w:proofErr w:type="gramEnd"/>
-            <w:r>
-              <w:rPr>
-                <w:rFonts w:ascii="Arial" w:eastAsia="Times New Roman" w:hAnsi="Arial" w:cs="Arial"/>
-                <w:sz w:val="18"/>
-                <w:szCs w:val="20"/>
-                <w:shd w:val="clear" w:color="auto" w:fill="FFFFFF"/>
-              </w:rPr>
-              <w:t xml:space="preserve"> </w:t>
+              <w:t xml:space="preserve">Client fails to send  broadcast </w:t>
             </w:r>
           </w:p>
         </w:tc>
@@ -30379,7 +25555,6 @@
           <w:lang w:eastAsia="ja-JP"/>
         </w:rPr>
       </w:pPr>
-      <w:proofErr w:type="gramStart"/>
       <w:r>
         <w:rPr>
           <w:b/>
@@ -30398,18 +25573,7 @@
           <w:sz w:val="28"/>
           <w:szCs w:val="28"/>
         </w:rPr>
-        <w:t>t</w:t>
-      </w:r>
-      <w:proofErr w:type="gramEnd"/>
-      <w:r>
-        <w:rPr>
-          <w:b/>
-          <w:bCs/>
-          <w:color w:val="1C1C1C"/>
-          <w:sz w:val="28"/>
-          <w:szCs w:val="28"/>
-        </w:rPr>
-        <w:t xml:space="preserve"> Results </w:t>
+        <w:t xml:space="preserve">t Results </w:t>
       </w:r>
     </w:p>
     <w:tbl>
@@ -30439,13 +25603,8 @@
             <w:shd w:val="clear" w:color="auto" w:fill="D9D9D9"/>
           </w:tcPr>
           <w:p>
-            <w:proofErr w:type="spellStart"/>
-            <w:r>
-              <w:t>Sl</w:t>
-            </w:r>
-            <w:proofErr w:type="spellEnd"/>
-            <w:r>
-              <w:t xml:space="preserve"> No</w:t>
+            <w:r>
+              <w:t>Sl No</w:t>
             </w:r>
           </w:p>
         </w:tc>
@@ -30525,14 +25684,12 @@
             <w:shd w:val="clear" w:color="auto" w:fill="D9D9D9"/>
           </w:tcPr>
           <w:p>
-            <w:proofErr w:type="spellStart"/>
             <w:r>
               <w:t>Result</w:t>
             </w:r>
             <w:r>
               <w:t>Vxsim</w:t>
             </w:r>
-            <w:proofErr w:type="spellEnd"/>
           </w:p>
           <w:p>
             <w:r>
@@ -30551,14 +25708,12 @@
             <w:shd w:val="clear" w:color="auto" w:fill="D9D9D9"/>
           </w:tcPr>
           <w:p>
-            <w:proofErr w:type="spellStart"/>
             <w:r>
               <w:t>Result</w:t>
             </w:r>
             <w:r>
               <w:t>_Board</w:t>
             </w:r>
-            <w:proofErr w:type="spellEnd"/>
           </w:p>
           <w:p>
             <w:r>
@@ -36072,6 +31227,12 @@
                 <w:lang w:eastAsia="ja-JP"/>
               </w:rPr>
             </w:pPr>
+            <w:r>
+              <w:rPr>
+                <w:lang w:eastAsia="ja-JP"/>
+              </w:rPr>
+              <w:t>PASS</w:t>
+            </w:r>
           </w:p>
         </w:tc>
         <w:tc>
@@ -36182,6 +31343,12 @@
                 <w:lang w:eastAsia="ja-JP"/>
               </w:rPr>
             </w:pPr>
+            <w:r>
+              <w:rPr>
+                <w:lang w:eastAsia="ja-JP"/>
+              </w:rPr>
+              <w:t>PASS</w:t>
+            </w:r>
           </w:p>
         </w:tc>
         <w:tc>
@@ -36517,6 +31684,12 @@
                 <w:lang w:eastAsia="ja-JP"/>
               </w:rPr>
             </w:pPr>
+            <w:r>
+              <w:rPr>
+                <w:lang w:eastAsia="ja-JP"/>
+              </w:rPr>
+              <w:t>PASS</w:t>
+            </w:r>
           </w:p>
         </w:tc>
         <w:tc>
@@ -36625,6 +31798,14 @@
                 <w:lang w:eastAsia="ja-JP"/>
               </w:rPr>
             </w:pPr>
+            <w:r>
+              <w:rPr>
+                <w:lang w:eastAsia="ja-JP"/>
+              </w:rPr>
+              <w:t>PASS</w:t>
+            </w:r>
+            <w:bookmarkStart w:id="17" w:name="_GoBack"/>
+            <w:bookmarkEnd w:id="17"/>
           </w:p>
         </w:tc>
         <w:tc>
@@ -36861,8 +32042,6 @@
             <w:pPr>
               <w:snapToGrid w:val="0"/>
             </w:pPr>
-            <w:bookmarkStart w:id="17" w:name="_GoBack"/>
-            <w:bookmarkEnd w:id="17"/>
           </w:p>
         </w:tc>
         <w:tc>
@@ -37175,19 +32354,11 @@
         <w:lang w:eastAsia="ja-JP"/>
       </w:rPr>
     </w:pPr>
-    <w:proofErr w:type="spellStart"/>
     <w:r>
       <w:rPr>
         <w:spacing w:val="0"/>
       </w:rPr>
-      <w:t>WindRiver</w:t>
-    </w:r>
-    <w:proofErr w:type="spellEnd"/>
-    <w:r>
-      <w:rPr>
-        <w:spacing w:val="0"/>
-      </w:rPr>
-      <w:t xml:space="preserve"> </w:t>
+      <w:t xml:space="preserve">WindRiver </w:t>
     </w:r>
     <w:r>
       <w:rPr>
@@ -37505,7 +32676,7 @@
       <w:rPr>
         <w:noProof/>
       </w:rPr>
-      <w:t>23</w:t>
+      <w:t>22</w:t>
     </w:r>
     <w:r>
       <w:fldChar w:fldCharType="end"/>
@@ -41825,7 +36996,7 @@
 </file>
 
 <file path=customXml/itemProps1.xml><?xml version="1.0" encoding="utf-8"?>
-<ds:datastoreItem xmlns:ds="http://schemas.openxmlformats.org/officeDocument/2006/customXml" ds:itemID="{0235A781-13DB-4F4A-9A90-EDEA0483A8C5}">
+<ds:datastoreItem xmlns:ds="http://schemas.openxmlformats.org/officeDocument/2006/customXml" ds:itemID="{FFFFEABA-1D9C-40E7-BE01-BB2A8E79E873}">
   <ds:schemaRefs>
     <ds:schemaRef ds:uri="http://schemas.openxmlformats.org/officeDocument/2006/bibliography"/>
   </ds:schemaRefs>

--- a/ipnet_1341_base/test_report/JPN_HITH246189TSR300E.docx
+++ b/ipnet_1341_base/test_report/JPN_HITH246189TSR300E.docx
@@ -77,11 +77,21 @@
                             <w:r>
                               <w:tab/>
                             </w:r>
-                            <w:fldSimple w:instr=" DOCPROPERTY  &quot;Document name&quot;  \* MERGEFORMAT ">
-                              <w:r>
-                                <w:t>ATPR246189</w:t>
-                              </w:r>
-                            </w:fldSimple>
+                            <w:r>
+                              <w:fldChar w:fldCharType="begin"/>
+                            </w:r>
+                            <w:r>
+                              <w:instrText xml:space="preserve"> DOCPROPERTY  "Document name"  \* MERGEFORMAT </w:instrText>
+                            </w:r>
+                            <w:r>
+                              <w:fldChar w:fldCharType="separate"/>
+                            </w:r>
+                            <w:r>
+                              <w:t>ATPR246189</w:t>
+                            </w:r>
+                            <w:r>
+                              <w:fldChar w:fldCharType="end"/>
+                            </w:r>
                           </w:p>
                           <w:p>
                             <w:pPr>
@@ -124,11 +134,21 @@
                       <w:r>
                         <w:tab/>
                       </w:r>
-                      <w:fldSimple w:instr=" DOCPROPERTY  &quot;Document name&quot;  \* MERGEFORMAT ">
-                        <w:r>
-                          <w:t>ATPR246189</w:t>
-                        </w:r>
-                      </w:fldSimple>
+                      <w:r>
+                        <w:fldChar w:fldCharType="begin"/>
+                      </w:r>
+                      <w:r>
+                        <w:instrText xml:space="preserve"> DOCPROPERTY  "Document name"  \* MERGEFORMAT </w:instrText>
+                      </w:r>
+                      <w:r>
+                        <w:fldChar w:fldCharType="separate"/>
+                      </w:r>
+                      <w:r>
+                        <w:t>ATPR246189</w:t>
+                      </w:r>
+                      <w:r>
+                        <w:fldChar w:fldCharType="end"/>
+                      </w:r>
                     </w:p>
                     <w:p>
                       <w:pPr>
@@ -457,11 +477,21 @@
                             <w:pPr>
                               <w:pStyle w:val="Cover-subject"/>
                             </w:pPr>
-                            <w:fldSimple w:instr=" DOCPROPERTY &quot;Document title&quot;  \* MERGEFORMAT ">
-                              <w:r>
-                                <w:t>Acceptance Test Plan and Results</w:t>
-                              </w:r>
-                            </w:fldSimple>
+                            <w:r>
+                              <w:fldChar w:fldCharType="begin"/>
+                            </w:r>
+                            <w:r>
+                              <w:instrText xml:space="preserve"> DOCPROPERTY "Document title"  \* MERGEFORMAT </w:instrText>
+                            </w:r>
+                            <w:r>
+                              <w:fldChar w:fldCharType="separate"/>
+                            </w:r>
+                            <w:r>
+                              <w:t>Acceptance Test Plan and Results</w:t>
+                            </w:r>
+                            <w:r>
+                              <w:fldChar w:fldCharType="end"/>
+                            </w:r>
                             <w:r>
                               <w:t xml:space="preserve"> </w:t>
                             </w:r>
@@ -492,11 +522,21 @@
                       <w:pPr>
                         <w:pStyle w:val="Cover-subject"/>
                       </w:pPr>
-                      <w:fldSimple w:instr=" DOCPROPERTY &quot;Document title&quot;  \* MERGEFORMAT ">
-                        <w:r>
-                          <w:t>Acceptance Test Plan and Results</w:t>
-                        </w:r>
-                      </w:fldSimple>
+                      <w:r>
+                        <w:fldChar w:fldCharType="begin"/>
+                      </w:r>
+                      <w:r>
+                        <w:instrText xml:space="preserve"> DOCPROPERTY "Document title"  \* MERGEFORMAT </w:instrText>
+                      </w:r>
+                      <w:r>
+                        <w:fldChar w:fldCharType="separate"/>
+                      </w:r>
+                      <w:r>
+                        <w:t>Acceptance Test Plan and Results</w:t>
+                      </w:r>
+                      <w:r>
+                        <w:fldChar w:fldCharType="end"/>
+                      </w:r>
                       <w:r>
                         <w:t xml:space="preserve"> </w:t>
                       </w:r>
@@ -844,11 +884,21 @@
       </w:pPr>
     </w:p>
     <w:p>
-      <w:fldSimple w:instr=" DOCPROPERTY &quot;Document title&quot;  \* MERGEFORMAT ">
-        <w:r>
-          <w:t>Acceptance Test Plan and Results</w:t>
-        </w:r>
-      </w:fldSimple>
+      <w:r>
+        <w:fldChar w:fldCharType="begin"/>
+      </w:r>
+      <w:r>
+        <w:instrText xml:space="preserve"> DOCPROPERTY "Document title"  \* MERGEFORMAT </w:instrText>
+      </w:r>
+      <w:r>
+        <w:fldChar w:fldCharType="separate"/>
+      </w:r>
+      <w:r>
+        <w:t>Acceptance Test Plan and Results</w:t>
+      </w:r>
+      <w:r>
+        <w:fldChar w:fldCharType="end"/>
+      </w:r>
     </w:p>
     <w:p>
       <w:pPr>
@@ -858,22 +908,42 @@
       <w:r>
         <w:t xml:space="preserve">Version </w:t>
       </w:r>
-      <w:fldSimple w:instr=" DOCPROPERTY &quot;Version&quot;  \* MERGEFORMAT ">
-        <w:r>
-          <w:t>3.00</w:t>
-        </w:r>
-      </w:fldSimple>
+      <w:r>
+        <w:fldChar w:fldCharType="begin"/>
+      </w:r>
+      <w:r>
+        <w:instrText xml:space="preserve"> DOCPROPERTY "Version"  \* MERGEFORMAT </w:instrText>
+      </w:r>
+      <w:r>
+        <w:fldChar w:fldCharType="separate"/>
+      </w:r>
+      <w:r>
+        <w:t>3.00</w:t>
+      </w:r>
+      <w:r>
+        <w:fldChar w:fldCharType="end"/>
+      </w:r>
     </w:p>
     <w:p>
       <w:pPr>
         <w:pStyle w:val="ListNumber1"/>
         <w:spacing w:before="40" w:after="40"/>
       </w:pPr>
-      <w:fldSimple w:instr=" DOCPROPERTY &quot;Date&quot;  \* MERGEFORMAT ">
-        <w:r>
-          <w:t>Sept. 02, 2017</w:t>
-        </w:r>
-      </w:fldSimple>
+      <w:r>
+        <w:fldChar w:fldCharType="begin"/>
+      </w:r>
+      <w:r>
+        <w:instrText xml:space="preserve"> DOCPROPERTY "Date"  \* MERGEFORMAT </w:instrText>
+      </w:r>
+      <w:r>
+        <w:fldChar w:fldCharType="separate"/>
+      </w:r>
+      <w:r>
+        <w:t>Sept. 02, 2017</w:t>
+      </w:r>
+      <w:r>
+        <w:fldChar w:fldCharType="end"/>
+      </w:r>
     </w:p>
     <w:p>
       <w:pPr>
@@ -25755,6 +25825,7 @@
             <w:pPr>
               <w:jc w:val="right"/>
             </w:pPr>
+            <w:bookmarkStart w:id="17" w:name="_GoBack" w:colFirst="4" w:colLast="4"/>
             <w:r>
               <w:rPr>
                 <w:rFonts w:ascii="Calibri" w:hAnsi="Calibri" w:cs="Calibri"/>
@@ -25834,12 +25905,12 @@
             <w:shd w:val="clear" w:color="auto" w:fill="auto"/>
           </w:tcPr>
           <w:p>
-            <w:pPr>
-              <w:snapToGrid w:val="0"/>
+            <w:r>
               <w:rPr>
                 <w:lang w:eastAsia="ja-JP"/>
               </w:rPr>
-            </w:pPr>
+              <w:t>PASS</w:t>
+            </w:r>
           </w:p>
         </w:tc>
         <w:tc>
@@ -25952,9 +26023,12 @@
             <w:shd w:val="clear" w:color="auto" w:fill="auto"/>
           </w:tcPr>
           <w:p>
-            <w:pPr>
-              <w:snapToGrid w:val="0"/>
-            </w:pPr>
+            <w:r>
+              <w:rPr>
+                <w:lang w:eastAsia="ja-JP"/>
+              </w:rPr>
+              <w:t>PASS</w:t>
+            </w:r>
           </w:p>
         </w:tc>
         <w:tc>
@@ -26064,9 +26138,12 @@
             <w:shd w:val="clear" w:color="auto" w:fill="auto"/>
           </w:tcPr>
           <w:p>
-            <w:pPr>
-              <w:snapToGrid w:val="0"/>
-            </w:pPr>
+            <w:r>
+              <w:rPr>
+                <w:lang w:eastAsia="ja-JP"/>
+              </w:rPr>
+              <w:t>PASS</w:t>
+            </w:r>
           </w:p>
         </w:tc>
         <w:tc>
@@ -26176,29 +26253,33 @@
             <w:shd w:val="clear" w:color="auto" w:fill="auto"/>
           </w:tcPr>
           <w:p>
+            <w:r>
+              <w:rPr>
+                <w:lang w:eastAsia="ja-JP"/>
+              </w:rPr>
+              <w:t>PASS</w:t>
+            </w:r>
+          </w:p>
+        </w:tc>
+        <w:tc>
+          <w:tcPr>
+            <w:tcW w:w="3827" w:type="dxa"/>
+            <w:tcBorders>
+              <w:top w:val="single" w:sz="4" w:space="0" w:color="000000"/>
+              <w:left w:val="single" w:sz="4" w:space="0" w:color="000000"/>
+              <w:bottom w:val="single" w:sz="4" w:space="0" w:color="000000"/>
+              <w:right w:val="single" w:sz="4" w:space="0" w:color="000000"/>
+            </w:tcBorders>
+            <w:shd w:val="clear" w:color="auto" w:fill="auto"/>
+          </w:tcPr>
+          <w:p>
             <w:pPr>
               <w:snapToGrid w:val="0"/>
             </w:pPr>
           </w:p>
         </w:tc>
-        <w:tc>
-          <w:tcPr>
-            <w:tcW w:w="3827" w:type="dxa"/>
-            <w:tcBorders>
-              <w:top w:val="single" w:sz="4" w:space="0" w:color="000000"/>
-              <w:left w:val="single" w:sz="4" w:space="0" w:color="000000"/>
-              <w:bottom w:val="single" w:sz="4" w:space="0" w:color="000000"/>
-              <w:right w:val="single" w:sz="4" w:space="0" w:color="000000"/>
-            </w:tcBorders>
-            <w:shd w:val="clear" w:color="auto" w:fill="auto"/>
-          </w:tcPr>
-          <w:p>
-            <w:pPr>
-              <w:snapToGrid w:val="0"/>
-            </w:pPr>
-          </w:p>
-        </w:tc>
       </w:tr>
+      <w:bookmarkEnd w:id="17"/>
       <w:tr>
         <w:tc>
           <w:tcPr>
@@ -31804,8 +31885,6 @@
               </w:rPr>
               <w:t>PASS</w:t>
             </w:r>
-            <w:bookmarkStart w:id="17" w:name="_GoBack"/>
-            <w:bookmarkEnd w:id="17"/>
           </w:p>
         </w:tc>
         <w:tc>
@@ -32742,11 +32821,24 @@
       </w:rPr>
       <w:tab/>
     </w:r>
-    <w:fldSimple w:instr=" DOCPROPERTY  Date ">
-      <w:r>
-        <w:t>Sept. 18, 2017</w:t>
-      </w:r>
-    </w:fldSimple>
+    <w:r>
+      <w:fldChar w:fldCharType="begin"/>
+    </w:r>
+    <w:r>
+      <w:instrText xml:space="preserve"> DOCPRO</w:instrText>
+    </w:r>
+    <w:r>
+      <w:instrText xml:space="preserve">PERTY  Date </w:instrText>
+    </w:r>
+    <w:r>
+      <w:fldChar w:fldCharType="separate"/>
+    </w:r>
+    <w:r>
+      <w:t>Sept. 18, 2017</w:t>
+    </w:r>
+    <w:r>
+      <w:fldChar w:fldCharType="end"/>
+    </w:r>
   </w:p>
 </w:ftr>
 </file>
@@ -36996,7 +37088,7 @@
 </file>
 
 <file path=customXml/itemProps1.xml><?xml version="1.0" encoding="utf-8"?>
-<ds:datastoreItem xmlns:ds="http://schemas.openxmlformats.org/officeDocument/2006/customXml" ds:itemID="{FFFFEABA-1D9C-40E7-BE01-BB2A8E79E873}">
+<ds:datastoreItem xmlns:ds="http://schemas.openxmlformats.org/officeDocument/2006/customXml" ds:itemID="{B02161D0-2629-4360-AA10-454F0C9DDBE1}">
   <ds:schemaRefs>
     <ds:schemaRef ds:uri="http://schemas.openxmlformats.org/officeDocument/2006/bibliography"/>
   </ds:schemaRefs>

--- a/ipnet_1341_base/test_report/JPN_HITH246189TSR300E.docx
+++ b/ipnet_1341_base/test_report/JPN_HITH246189TSR300E.docx
@@ -77,21 +77,11 @@
                             <w:r>
                               <w:tab/>
                             </w:r>
-                            <w:r>
-                              <w:fldChar w:fldCharType="begin"/>
-                            </w:r>
-                            <w:r>
-                              <w:instrText xml:space="preserve"> DOCPROPERTY  "Document name"  \* MERGEFORMAT </w:instrText>
-                            </w:r>
-                            <w:r>
-                              <w:fldChar w:fldCharType="separate"/>
-                            </w:r>
-                            <w:r>
-                              <w:t>ATPR246189</w:t>
-                            </w:r>
-                            <w:r>
-                              <w:fldChar w:fldCharType="end"/>
-                            </w:r>
+                            <w:fldSimple w:instr=" DOCPROPERTY  &quot;Document name&quot;  \* MERGEFORMAT ">
+                              <w:r>
+                                <w:t>ATPR246189</w:t>
+                              </w:r>
+                            </w:fldSimple>
                           </w:p>
                           <w:p>
                             <w:pPr>
@@ -134,21 +124,11 @@
                       <w:r>
                         <w:tab/>
                       </w:r>
-                      <w:r>
-                        <w:fldChar w:fldCharType="begin"/>
-                      </w:r>
-                      <w:r>
-                        <w:instrText xml:space="preserve"> DOCPROPERTY  "Document name"  \* MERGEFORMAT </w:instrText>
-                      </w:r>
-                      <w:r>
-                        <w:fldChar w:fldCharType="separate"/>
-                      </w:r>
-                      <w:r>
-                        <w:t>ATPR246189</w:t>
-                      </w:r>
-                      <w:r>
-                        <w:fldChar w:fldCharType="end"/>
-                      </w:r>
+                      <w:fldSimple w:instr=" DOCPROPERTY  &quot;Document name&quot;  \* MERGEFORMAT ">
+                        <w:r>
+                          <w:t>ATPR246189</w:t>
+                        </w:r>
+                      </w:fldSimple>
                     </w:p>
                     <w:p>
                       <w:pPr>
@@ -477,21 +457,11 @@
                             <w:pPr>
                               <w:pStyle w:val="Cover-subject"/>
                             </w:pPr>
-                            <w:r>
-                              <w:fldChar w:fldCharType="begin"/>
-                            </w:r>
-                            <w:r>
-                              <w:instrText xml:space="preserve"> DOCPROPERTY "Document title"  \* MERGEFORMAT </w:instrText>
-                            </w:r>
-                            <w:r>
-                              <w:fldChar w:fldCharType="separate"/>
-                            </w:r>
-                            <w:r>
-                              <w:t>Acceptance Test Plan and Results</w:t>
-                            </w:r>
-                            <w:r>
-                              <w:fldChar w:fldCharType="end"/>
-                            </w:r>
+                            <w:fldSimple w:instr=" DOCPROPERTY &quot;Document title&quot;  \* MERGEFORMAT ">
+                              <w:r>
+                                <w:t>Acceptance Test Plan and Results</w:t>
+                              </w:r>
+                            </w:fldSimple>
                             <w:r>
                               <w:t xml:space="preserve"> </w:t>
                             </w:r>
@@ -522,21 +492,11 @@
                       <w:pPr>
                         <w:pStyle w:val="Cover-subject"/>
                       </w:pPr>
-                      <w:r>
-                        <w:fldChar w:fldCharType="begin"/>
-                      </w:r>
-                      <w:r>
-                        <w:instrText xml:space="preserve"> DOCPROPERTY "Document title"  \* MERGEFORMAT </w:instrText>
-                      </w:r>
-                      <w:r>
-                        <w:fldChar w:fldCharType="separate"/>
-                      </w:r>
-                      <w:r>
-                        <w:t>Acceptance Test Plan and Results</w:t>
-                      </w:r>
-                      <w:r>
-                        <w:fldChar w:fldCharType="end"/>
-                      </w:r>
+                      <w:fldSimple w:instr=" DOCPROPERTY &quot;Document title&quot;  \* MERGEFORMAT ">
+                        <w:r>
+                          <w:t>Acceptance Test Plan and Results</w:t>
+                        </w:r>
+                      </w:fldSimple>
                       <w:r>
                         <w:t xml:space="preserve"> </w:t>
                       </w:r>
@@ -884,21 +844,11 @@
       </w:pPr>
     </w:p>
     <w:p>
-      <w:r>
-        <w:fldChar w:fldCharType="begin"/>
-      </w:r>
-      <w:r>
-        <w:instrText xml:space="preserve"> DOCPROPERTY "Document title"  \* MERGEFORMAT </w:instrText>
-      </w:r>
-      <w:r>
-        <w:fldChar w:fldCharType="separate"/>
-      </w:r>
-      <w:r>
-        <w:t>Acceptance Test Plan and Results</w:t>
-      </w:r>
-      <w:r>
-        <w:fldChar w:fldCharType="end"/>
-      </w:r>
+      <w:fldSimple w:instr=" DOCPROPERTY &quot;Document title&quot;  \* MERGEFORMAT ">
+        <w:r>
+          <w:t>Acceptance Test Plan and Results</w:t>
+        </w:r>
+      </w:fldSimple>
     </w:p>
     <w:p>
       <w:pPr>
@@ -908,42 +858,22 @@
       <w:r>
         <w:t xml:space="preserve">Version </w:t>
       </w:r>
-      <w:r>
-        <w:fldChar w:fldCharType="begin"/>
-      </w:r>
-      <w:r>
-        <w:instrText xml:space="preserve"> DOCPROPERTY "Version"  \* MERGEFORMAT </w:instrText>
-      </w:r>
-      <w:r>
-        <w:fldChar w:fldCharType="separate"/>
-      </w:r>
-      <w:r>
-        <w:t>3.00</w:t>
-      </w:r>
-      <w:r>
-        <w:fldChar w:fldCharType="end"/>
-      </w:r>
+      <w:fldSimple w:instr=" DOCPROPERTY &quot;Version&quot;  \* MERGEFORMAT ">
+        <w:r>
+          <w:t>3.00</w:t>
+        </w:r>
+      </w:fldSimple>
     </w:p>
     <w:p>
       <w:pPr>
         <w:pStyle w:val="ListNumber1"/>
         <w:spacing w:before="40" w:after="40"/>
       </w:pPr>
-      <w:r>
-        <w:fldChar w:fldCharType="begin"/>
-      </w:r>
-      <w:r>
-        <w:instrText xml:space="preserve"> DOCPROPERTY "Date"  \* MERGEFORMAT </w:instrText>
-      </w:r>
-      <w:r>
-        <w:fldChar w:fldCharType="separate"/>
-      </w:r>
-      <w:r>
-        <w:t>Sept. 02, 2017</w:t>
-      </w:r>
-      <w:r>
-        <w:fldChar w:fldCharType="end"/>
-      </w:r>
+      <w:fldSimple w:instr=" DOCPROPERTY &quot;Date&quot;  \* MERGEFORMAT ">
+        <w:r>
+          <w:t>Sept. 02, 2017</w:t>
+        </w:r>
+      </w:fldSimple>
     </w:p>
     <w:p>
       <w:pPr>
@@ -25825,7 +25755,6 @@
             <w:pPr>
               <w:jc w:val="right"/>
             </w:pPr>
-            <w:bookmarkStart w:id="17" w:name="_GoBack" w:colFirst="4" w:colLast="4"/>
             <w:r>
               <w:rPr>
                 <w:rFonts w:ascii="Calibri" w:hAnsi="Calibri" w:cs="Calibri"/>
@@ -26279,7 +26208,6 @@
           </w:p>
         </w:tc>
       </w:tr>
-      <w:bookmarkEnd w:id="17"/>
       <w:tr>
         <w:tc>
           <w:tcPr>
@@ -26296,6 +26224,7 @@
             <w:pPr>
               <w:jc w:val="right"/>
             </w:pPr>
+            <w:bookmarkStart w:id="17" w:name="_GoBack" w:colFirst="4" w:colLast="4"/>
             <w:r>
               <w:rPr>
                 <w:rFonts w:ascii="Calibri" w:hAnsi="Calibri" w:cs="Calibri"/>
@@ -26369,9 +26298,12 @@
             <w:shd w:val="clear" w:color="auto" w:fill="auto"/>
           </w:tcPr>
           <w:p>
-            <w:pPr>
-              <w:snapToGrid w:val="0"/>
-            </w:pPr>
+            <w:r>
+              <w:rPr>
+                <w:lang w:eastAsia="ja-JP"/>
+              </w:rPr>
+              <w:t>PASS</w:t>
+            </w:r>
           </w:p>
         </w:tc>
         <w:tc>
@@ -26481,9 +26413,12 @@
             <w:shd w:val="clear" w:color="auto" w:fill="auto"/>
           </w:tcPr>
           <w:p>
-            <w:pPr>
-              <w:snapToGrid w:val="0"/>
-            </w:pPr>
+            <w:r>
+              <w:rPr>
+                <w:lang w:eastAsia="ja-JP"/>
+              </w:rPr>
+              <w:t>PASS</w:t>
+            </w:r>
           </w:p>
         </w:tc>
         <w:tc>
@@ -26593,9 +26528,12 @@
             <w:shd w:val="clear" w:color="auto" w:fill="auto"/>
           </w:tcPr>
           <w:p>
-            <w:pPr>
-              <w:snapToGrid w:val="0"/>
-            </w:pPr>
+            <w:r>
+              <w:rPr>
+                <w:lang w:eastAsia="ja-JP"/>
+              </w:rPr>
+              <w:t>PASS</w:t>
+            </w:r>
           </w:p>
         </w:tc>
         <w:tc>
@@ -26705,9 +26643,12 @@
             <w:shd w:val="clear" w:color="auto" w:fill="auto"/>
           </w:tcPr>
           <w:p>
-            <w:pPr>
-              <w:snapToGrid w:val="0"/>
-            </w:pPr>
+            <w:r>
+              <w:rPr>
+                <w:lang w:eastAsia="ja-JP"/>
+              </w:rPr>
+              <w:t>PASS</w:t>
+            </w:r>
           </w:p>
         </w:tc>
         <w:tc>
@@ -26817,9 +26758,12 @@
             <w:shd w:val="clear" w:color="auto" w:fill="auto"/>
           </w:tcPr>
           <w:p>
-            <w:pPr>
-              <w:snapToGrid w:val="0"/>
-            </w:pPr>
+            <w:r>
+              <w:rPr>
+                <w:lang w:eastAsia="ja-JP"/>
+              </w:rPr>
+              <w:t>PASS</w:t>
+            </w:r>
           </w:p>
         </w:tc>
         <w:tc>
@@ -26929,9 +26873,12 @@
             <w:shd w:val="clear" w:color="auto" w:fill="auto"/>
           </w:tcPr>
           <w:p>
-            <w:pPr>
-              <w:snapToGrid w:val="0"/>
-            </w:pPr>
+            <w:r>
+              <w:rPr>
+                <w:lang w:eastAsia="ja-JP"/>
+              </w:rPr>
+              <w:t>PASS</w:t>
+            </w:r>
           </w:p>
         </w:tc>
         <w:tc>
@@ -27041,9 +26988,12 @@
             <w:shd w:val="clear" w:color="auto" w:fill="auto"/>
           </w:tcPr>
           <w:p>
-            <w:pPr>
-              <w:snapToGrid w:val="0"/>
-            </w:pPr>
+            <w:r>
+              <w:rPr>
+                <w:lang w:eastAsia="ja-JP"/>
+              </w:rPr>
+              <w:t>PASS</w:t>
+            </w:r>
           </w:p>
         </w:tc>
         <w:tc>
@@ -27153,9 +27103,12 @@
             <w:shd w:val="clear" w:color="auto" w:fill="auto"/>
           </w:tcPr>
           <w:p>
-            <w:pPr>
-              <w:snapToGrid w:val="0"/>
-            </w:pPr>
+            <w:r>
+              <w:rPr>
+                <w:lang w:eastAsia="ja-JP"/>
+              </w:rPr>
+              <w:t>PASS</w:t>
+            </w:r>
           </w:p>
         </w:tc>
         <w:tc>
@@ -27265,29 +27218,33 @@
             <w:shd w:val="clear" w:color="auto" w:fill="auto"/>
           </w:tcPr>
           <w:p>
+            <w:r>
+              <w:rPr>
+                <w:lang w:eastAsia="ja-JP"/>
+              </w:rPr>
+              <w:t>PASS</w:t>
+            </w:r>
+          </w:p>
+        </w:tc>
+        <w:tc>
+          <w:tcPr>
+            <w:tcW w:w="3827" w:type="dxa"/>
+            <w:tcBorders>
+              <w:top w:val="single" w:sz="4" w:space="0" w:color="000000"/>
+              <w:left w:val="single" w:sz="4" w:space="0" w:color="000000"/>
+              <w:bottom w:val="single" w:sz="4" w:space="0" w:color="000000"/>
+              <w:right w:val="single" w:sz="4" w:space="0" w:color="000000"/>
+            </w:tcBorders>
+            <w:shd w:val="clear" w:color="auto" w:fill="auto"/>
+          </w:tcPr>
+          <w:p>
             <w:pPr>
               <w:snapToGrid w:val="0"/>
             </w:pPr>
           </w:p>
         </w:tc>
-        <w:tc>
-          <w:tcPr>
-            <w:tcW w:w="3827" w:type="dxa"/>
-            <w:tcBorders>
-              <w:top w:val="single" w:sz="4" w:space="0" w:color="000000"/>
-              <w:left w:val="single" w:sz="4" w:space="0" w:color="000000"/>
-              <w:bottom w:val="single" w:sz="4" w:space="0" w:color="000000"/>
-              <w:right w:val="single" w:sz="4" w:space="0" w:color="000000"/>
-            </w:tcBorders>
-            <w:shd w:val="clear" w:color="auto" w:fill="auto"/>
-          </w:tcPr>
-          <w:p>
-            <w:pPr>
-              <w:snapToGrid w:val="0"/>
-            </w:pPr>
-          </w:p>
-        </w:tc>
       </w:tr>
+      <w:bookmarkEnd w:id="17"/>
       <w:tr>
         <w:tc>
           <w:tcPr>
@@ -32755,7 +32712,7 @@
       <w:rPr>
         <w:noProof/>
       </w:rPr>
-      <w:t>22</w:t>
+      <w:t>24</w:t>
     </w:r>
     <w:r>
       <w:fldChar w:fldCharType="end"/>
@@ -32821,24 +32778,11 @@
       </w:rPr>
       <w:tab/>
     </w:r>
-    <w:r>
-      <w:fldChar w:fldCharType="begin"/>
-    </w:r>
-    <w:r>
-      <w:instrText xml:space="preserve"> DOCPRO</w:instrText>
-    </w:r>
-    <w:r>
-      <w:instrText xml:space="preserve">PERTY  Date </w:instrText>
-    </w:r>
-    <w:r>
-      <w:fldChar w:fldCharType="separate"/>
-    </w:r>
-    <w:r>
-      <w:t>Sept. 18, 2017</w:t>
-    </w:r>
-    <w:r>
-      <w:fldChar w:fldCharType="end"/>
-    </w:r>
+    <w:fldSimple w:instr=" DOCPROPERTY  Date ">
+      <w:r>
+        <w:t>Sept. 18, 2017</w:t>
+      </w:r>
+    </w:fldSimple>
   </w:p>
 </w:ftr>
 </file>
@@ -37088,7 +37032,7 @@
 </file>
 
 <file path=customXml/itemProps1.xml><?xml version="1.0" encoding="utf-8"?>
-<ds:datastoreItem xmlns:ds="http://schemas.openxmlformats.org/officeDocument/2006/customXml" ds:itemID="{B02161D0-2629-4360-AA10-454F0C9DDBE1}">
+<ds:datastoreItem xmlns:ds="http://schemas.openxmlformats.org/officeDocument/2006/customXml" ds:itemID="{CC52F40A-C9CB-44B5-AA60-7C4804EA80D1}">
   <ds:schemaRefs>
     <ds:schemaRef ds:uri="http://schemas.openxmlformats.org/officeDocument/2006/bibliography"/>
   </ds:schemaRefs>

--- a/ipnet_1341_base/test_report/JPN_HITH246189TSR300E.docx
+++ b/ipnet_1341_base/test_report/JPN_HITH246189TSR300E.docx
@@ -77,11 +77,21 @@
                             <w:r>
                               <w:tab/>
                             </w:r>
-                            <w:fldSimple w:instr=" DOCPROPERTY  &quot;Document name&quot;  \* MERGEFORMAT ">
-                              <w:r>
-                                <w:t>ATPR246189</w:t>
-                              </w:r>
-                            </w:fldSimple>
+                            <w:r>
+                              <w:fldChar w:fldCharType="begin"/>
+                            </w:r>
+                            <w:r>
+                              <w:instrText xml:space="preserve"> DOCPROPERTY  "Document name"  \* MERGEFORMAT </w:instrText>
+                            </w:r>
+                            <w:r>
+                              <w:fldChar w:fldCharType="separate"/>
+                            </w:r>
+                            <w:r>
+                              <w:t>ATPR246189</w:t>
+                            </w:r>
+                            <w:r>
+                              <w:fldChar w:fldCharType="end"/>
+                            </w:r>
                           </w:p>
                           <w:p>
                             <w:pPr>
@@ -124,11 +134,21 @@
                       <w:r>
                         <w:tab/>
                       </w:r>
-                      <w:fldSimple w:instr=" DOCPROPERTY  &quot;Document name&quot;  \* MERGEFORMAT ">
-                        <w:r>
-                          <w:t>ATPR246189</w:t>
-                        </w:r>
-                      </w:fldSimple>
+                      <w:r>
+                        <w:fldChar w:fldCharType="begin"/>
+                      </w:r>
+                      <w:r>
+                        <w:instrText xml:space="preserve"> DOCPROPERTY  "Document name"  \* MERGEFORMAT </w:instrText>
+                      </w:r>
+                      <w:r>
+                        <w:fldChar w:fldCharType="separate"/>
+                      </w:r>
+                      <w:r>
+                        <w:t>ATPR246189</w:t>
+                      </w:r>
+                      <w:r>
+                        <w:fldChar w:fldCharType="end"/>
+                      </w:r>
                     </w:p>
                     <w:p>
                       <w:pPr>
@@ -457,11 +477,21 @@
                             <w:pPr>
                               <w:pStyle w:val="Cover-subject"/>
                             </w:pPr>
-                            <w:fldSimple w:instr=" DOCPROPERTY &quot;Document title&quot;  \* MERGEFORMAT ">
-                              <w:r>
-                                <w:t>Acceptance Test Plan and Results</w:t>
-                              </w:r>
-                            </w:fldSimple>
+                            <w:r>
+                              <w:fldChar w:fldCharType="begin"/>
+                            </w:r>
+                            <w:r>
+                              <w:instrText xml:space="preserve"> DOCPROPERTY "Document title"  \* MERGEFORMAT </w:instrText>
+                            </w:r>
+                            <w:r>
+                              <w:fldChar w:fldCharType="separate"/>
+                            </w:r>
+                            <w:r>
+                              <w:t>Acceptance Test Plan and Results</w:t>
+                            </w:r>
+                            <w:r>
+                              <w:fldChar w:fldCharType="end"/>
+                            </w:r>
                             <w:r>
                               <w:t xml:space="preserve"> </w:t>
                             </w:r>
@@ -492,11 +522,21 @@
                       <w:pPr>
                         <w:pStyle w:val="Cover-subject"/>
                       </w:pPr>
-                      <w:fldSimple w:instr=" DOCPROPERTY &quot;Document title&quot;  \* MERGEFORMAT ">
-                        <w:r>
-                          <w:t>Acceptance Test Plan and Results</w:t>
-                        </w:r>
-                      </w:fldSimple>
+                      <w:r>
+                        <w:fldChar w:fldCharType="begin"/>
+                      </w:r>
+                      <w:r>
+                        <w:instrText xml:space="preserve"> DOCPROPERTY "Document title"  \* MERGEFORMAT </w:instrText>
+                      </w:r>
+                      <w:r>
+                        <w:fldChar w:fldCharType="separate"/>
+                      </w:r>
+                      <w:r>
+                        <w:t>Acceptance Test Plan and Results</w:t>
+                      </w:r>
+                      <w:r>
+                        <w:fldChar w:fldCharType="end"/>
+                      </w:r>
                       <w:r>
                         <w:t xml:space="preserve"> </w:t>
                       </w:r>
@@ -844,11 +884,21 @@
       </w:pPr>
     </w:p>
     <w:p>
-      <w:fldSimple w:instr=" DOCPROPERTY &quot;Document title&quot;  \* MERGEFORMAT ">
-        <w:r>
-          <w:t>Acceptance Test Plan and Results</w:t>
-        </w:r>
-      </w:fldSimple>
+      <w:r>
+        <w:fldChar w:fldCharType="begin"/>
+      </w:r>
+      <w:r>
+        <w:instrText xml:space="preserve"> DOCPROPERTY "Document title"  \* MERGEFORMAT </w:instrText>
+      </w:r>
+      <w:r>
+        <w:fldChar w:fldCharType="separate"/>
+      </w:r>
+      <w:r>
+        <w:t>Acceptance Test Plan and Results</w:t>
+      </w:r>
+      <w:r>
+        <w:fldChar w:fldCharType="end"/>
+      </w:r>
     </w:p>
     <w:p>
       <w:pPr>
@@ -858,22 +908,42 @@
       <w:r>
         <w:t xml:space="preserve">Version </w:t>
       </w:r>
-      <w:fldSimple w:instr=" DOCPROPERTY &quot;Version&quot;  \* MERGEFORMAT ">
-        <w:r>
-          <w:t>3.00</w:t>
-        </w:r>
-      </w:fldSimple>
+      <w:r>
+        <w:fldChar w:fldCharType="begin"/>
+      </w:r>
+      <w:r>
+        <w:instrText xml:space="preserve"> DOCPROPERTY "Version"  \* MERGEFORMAT </w:instrText>
+      </w:r>
+      <w:r>
+        <w:fldChar w:fldCharType="separate"/>
+      </w:r>
+      <w:r>
+        <w:t>3.00</w:t>
+      </w:r>
+      <w:r>
+        <w:fldChar w:fldCharType="end"/>
+      </w:r>
     </w:p>
     <w:p>
       <w:pPr>
         <w:pStyle w:val="ListNumber1"/>
         <w:spacing w:before="40" w:after="40"/>
       </w:pPr>
-      <w:fldSimple w:instr=" DOCPROPERTY &quot;Date&quot;  \* MERGEFORMAT ">
-        <w:r>
-          <w:t>Sept. 02, 2017</w:t>
-        </w:r>
-      </w:fldSimple>
+      <w:r>
+        <w:fldChar w:fldCharType="begin"/>
+      </w:r>
+      <w:r>
+        <w:instrText xml:space="preserve"> DOCPROPERTY "Date"  \* MERGEFORMAT </w:instrText>
+      </w:r>
+      <w:r>
+        <w:fldChar w:fldCharType="separate"/>
+      </w:r>
+      <w:r>
+        <w:t>Sept. 02, 2017</w:t>
+      </w:r>
+      <w:r>
+        <w:fldChar w:fldCharType="end"/>
+      </w:r>
     </w:p>
     <w:p>
       <w:pPr>
@@ -26224,7 +26294,6 @@
             <w:pPr>
               <w:jc w:val="right"/>
             </w:pPr>
-            <w:bookmarkStart w:id="17" w:name="_GoBack" w:colFirst="4" w:colLast="4"/>
             <w:r>
               <w:rPr>
                 <w:rFonts w:ascii="Calibri" w:hAnsi="Calibri" w:cs="Calibri"/>
@@ -27244,7 +27313,6 @@
           </w:p>
         </w:tc>
       </w:tr>
-      <w:bookmarkEnd w:id="17"/>
       <w:tr>
         <w:tc>
           <w:tcPr>
@@ -27261,6 +27329,7 @@
             <w:pPr>
               <w:jc w:val="right"/>
             </w:pPr>
+            <w:bookmarkStart w:id="17" w:name="_GoBack" w:colFirst="4" w:colLast="4"/>
             <w:r>
               <w:rPr>
                 <w:rFonts w:ascii="Calibri" w:hAnsi="Calibri" w:cs="Calibri"/>
@@ -27334,9 +27403,12 @@
             <w:shd w:val="clear" w:color="auto" w:fill="auto"/>
           </w:tcPr>
           <w:p>
-            <w:pPr>
-              <w:snapToGrid w:val="0"/>
-            </w:pPr>
+            <w:r>
+              <w:rPr>
+                <w:lang w:eastAsia="ja-JP"/>
+              </w:rPr>
+              <w:t>PASS</w:t>
+            </w:r>
           </w:p>
         </w:tc>
         <w:tc>
@@ -27446,9 +27518,12 @@
             <w:shd w:val="clear" w:color="auto" w:fill="auto"/>
           </w:tcPr>
           <w:p>
-            <w:pPr>
-              <w:snapToGrid w:val="0"/>
-            </w:pPr>
+            <w:r>
+              <w:rPr>
+                <w:lang w:eastAsia="ja-JP"/>
+              </w:rPr>
+              <w:t>PASS</w:t>
+            </w:r>
           </w:p>
         </w:tc>
         <w:tc>
@@ -27558,29 +27633,33 @@
             <w:shd w:val="clear" w:color="auto" w:fill="auto"/>
           </w:tcPr>
           <w:p>
+            <w:r>
+              <w:rPr>
+                <w:lang w:eastAsia="ja-JP"/>
+              </w:rPr>
+              <w:t>PASS</w:t>
+            </w:r>
+          </w:p>
+        </w:tc>
+        <w:tc>
+          <w:tcPr>
+            <w:tcW w:w="3827" w:type="dxa"/>
+            <w:tcBorders>
+              <w:top w:val="single" w:sz="4" w:space="0" w:color="000000"/>
+              <w:left w:val="single" w:sz="4" w:space="0" w:color="000000"/>
+              <w:bottom w:val="single" w:sz="4" w:space="0" w:color="000000"/>
+              <w:right w:val="single" w:sz="4" w:space="0" w:color="000000"/>
+            </w:tcBorders>
+            <w:shd w:val="clear" w:color="auto" w:fill="auto"/>
+          </w:tcPr>
+          <w:p>
             <w:pPr>
               <w:snapToGrid w:val="0"/>
             </w:pPr>
           </w:p>
         </w:tc>
-        <w:tc>
-          <w:tcPr>
-            <w:tcW w:w="3827" w:type="dxa"/>
-            <w:tcBorders>
-              <w:top w:val="single" w:sz="4" w:space="0" w:color="000000"/>
-              <w:left w:val="single" w:sz="4" w:space="0" w:color="000000"/>
-              <w:bottom w:val="single" w:sz="4" w:space="0" w:color="000000"/>
-              <w:right w:val="single" w:sz="4" w:space="0" w:color="000000"/>
-            </w:tcBorders>
-            <w:shd w:val="clear" w:color="auto" w:fill="auto"/>
-          </w:tcPr>
-          <w:p>
-            <w:pPr>
-              <w:snapToGrid w:val="0"/>
-            </w:pPr>
-          </w:p>
-        </w:tc>
       </w:tr>
+      <w:bookmarkEnd w:id="17"/>
       <w:tr>
         <w:tc>
           <w:tcPr>
@@ -32712,7 +32791,7 @@
       <w:rPr>
         <w:noProof/>
       </w:rPr>
-      <w:t>24</w:t>
+      <w:t>23</w:t>
     </w:r>
     <w:r>
       <w:fldChar w:fldCharType="end"/>
@@ -32778,11 +32857,21 @@
       </w:rPr>
       <w:tab/>
     </w:r>
-    <w:fldSimple w:instr=" DOCPROPERTY  Date ">
-      <w:r>
-        <w:t>Sept. 18, 2017</w:t>
-      </w:r>
-    </w:fldSimple>
+    <w:r>
+      <w:fldChar w:fldCharType="begin"/>
+    </w:r>
+    <w:r>
+      <w:instrText xml:space="preserve"> DOCPROPERTY  Date </w:instrText>
+    </w:r>
+    <w:r>
+      <w:fldChar w:fldCharType="separate"/>
+    </w:r>
+    <w:r>
+      <w:t>Sept. 18, 2017</w:t>
+    </w:r>
+    <w:r>
+      <w:fldChar w:fldCharType="end"/>
+    </w:r>
   </w:p>
 </w:ftr>
 </file>
@@ -37032,7 +37121,7 @@
 </file>
 
 <file path=customXml/itemProps1.xml><?xml version="1.0" encoding="utf-8"?>
-<ds:datastoreItem xmlns:ds="http://schemas.openxmlformats.org/officeDocument/2006/customXml" ds:itemID="{CC52F40A-C9CB-44B5-AA60-7C4804EA80D1}">
+<ds:datastoreItem xmlns:ds="http://schemas.openxmlformats.org/officeDocument/2006/customXml" ds:itemID="{C984F111-BEF2-4A80-8AC9-E04D6ACB1134}">
   <ds:schemaRefs>
     <ds:schemaRef ds:uri="http://schemas.openxmlformats.org/officeDocument/2006/bibliography"/>
   </ds:schemaRefs>

--- a/ipnet_1341_base/test_report/JPN_HITH246189TSR300E.docx
+++ b/ipnet_1341_base/test_report/JPN_HITH246189TSR300E.docx
@@ -77,21 +77,11 @@
                             <w:r>
                               <w:tab/>
                             </w:r>
-                            <w:r>
-                              <w:fldChar w:fldCharType="begin"/>
-                            </w:r>
-                            <w:r>
-                              <w:instrText xml:space="preserve"> DOCPROPERTY  "Document name"  \* MERGEFORMAT </w:instrText>
-                            </w:r>
-                            <w:r>
-                              <w:fldChar w:fldCharType="separate"/>
-                            </w:r>
-                            <w:r>
-                              <w:t>ATPR246189</w:t>
-                            </w:r>
-                            <w:r>
-                              <w:fldChar w:fldCharType="end"/>
-                            </w:r>
+                            <w:fldSimple w:instr=" DOCPROPERTY  &quot;Document name&quot;  \* MERGEFORMAT ">
+                              <w:r>
+                                <w:t>ATPR246189</w:t>
+                              </w:r>
+                            </w:fldSimple>
                           </w:p>
                           <w:p>
                             <w:pPr>
@@ -134,21 +124,11 @@
                       <w:r>
                         <w:tab/>
                       </w:r>
-                      <w:r>
-                        <w:fldChar w:fldCharType="begin"/>
-                      </w:r>
-                      <w:r>
-                        <w:instrText xml:space="preserve"> DOCPROPERTY  "Document name"  \* MERGEFORMAT </w:instrText>
-                      </w:r>
-                      <w:r>
-                        <w:fldChar w:fldCharType="separate"/>
-                      </w:r>
-                      <w:r>
-                        <w:t>ATPR246189</w:t>
-                      </w:r>
-                      <w:r>
-                        <w:fldChar w:fldCharType="end"/>
-                      </w:r>
+                      <w:fldSimple w:instr=" DOCPROPERTY  &quot;Document name&quot;  \* MERGEFORMAT ">
+                        <w:r>
+                          <w:t>ATPR246189</w:t>
+                        </w:r>
+                      </w:fldSimple>
                     </w:p>
                     <w:p>
                       <w:pPr>
@@ -477,21 +457,11 @@
                             <w:pPr>
                               <w:pStyle w:val="Cover-subject"/>
                             </w:pPr>
-                            <w:r>
-                              <w:fldChar w:fldCharType="begin"/>
-                            </w:r>
-                            <w:r>
-                              <w:instrText xml:space="preserve"> DOCPROPERTY "Document title"  \* MERGEFORMAT </w:instrText>
-                            </w:r>
-                            <w:r>
-                              <w:fldChar w:fldCharType="separate"/>
-                            </w:r>
-                            <w:r>
-                              <w:t>Acceptance Test Plan and Results</w:t>
-                            </w:r>
-                            <w:r>
-                              <w:fldChar w:fldCharType="end"/>
-                            </w:r>
+                            <w:fldSimple w:instr=" DOCPROPERTY &quot;Document title&quot;  \* MERGEFORMAT ">
+                              <w:r>
+                                <w:t>Acceptance Test Plan and Results</w:t>
+                              </w:r>
+                            </w:fldSimple>
                             <w:r>
                               <w:t xml:space="preserve"> </w:t>
                             </w:r>
@@ -522,21 +492,11 @@
                       <w:pPr>
                         <w:pStyle w:val="Cover-subject"/>
                       </w:pPr>
-                      <w:r>
-                        <w:fldChar w:fldCharType="begin"/>
-                      </w:r>
-                      <w:r>
-                        <w:instrText xml:space="preserve"> DOCPROPERTY "Document title"  \* MERGEFORMAT </w:instrText>
-                      </w:r>
-                      <w:r>
-                        <w:fldChar w:fldCharType="separate"/>
-                      </w:r>
-                      <w:r>
-                        <w:t>Acceptance Test Plan and Results</w:t>
-                      </w:r>
-                      <w:r>
-                        <w:fldChar w:fldCharType="end"/>
-                      </w:r>
+                      <w:fldSimple w:instr=" DOCPROPERTY &quot;Document title&quot;  \* MERGEFORMAT ">
+                        <w:r>
+                          <w:t>Acceptance Test Plan and Results</w:t>
+                        </w:r>
+                      </w:fldSimple>
                       <w:r>
                         <w:t xml:space="preserve"> </w:t>
                       </w:r>
@@ -884,21 +844,11 @@
       </w:pPr>
     </w:p>
     <w:p>
-      <w:r>
-        <w:fldChar w:fldCharType="begin"/>
-      </w:r>
-      <w:r>
-        <w:instrText xml:space="preserve"> DOCPROPERTY "Document title"  \* MERGEFORMAT </w:instrText>
-      </w:r>
-      <w:r>
-        <w:fldChar w:fldCharType="separate"/>
-      </w:r>
-      <w:r>
-        <w:t>Acceptance Test Plan and Results</w:t>
-      </w:r>
-      <w:r>
-        <w:fldChar w:fldCharType="end"/>
-      </w:r>
+      <w:fldSimple w:instr=" DOCPROPERTY &quot;Document title&quot;  \* MERGEFORMAT ">
+        <w:r>
+          <w:t>Acceptance Test Plan and Results</w:t>
+        </w:r>
+      </w:fldSimple>
     </w:p>
     <w:p>
       <w:pPr>
@@ -908,42 +858,22 @@
       <w:r>
         <w:t xml:space="preserve">Version </w:t>
       </w:r>
-      <w:r>
-        <w:fldChar w:fldCharType="begin"/>
-      </w:r>
-      <w:r>
-        <w:instrText xml:space="preserve"> DOCPROPERTY "Version"  \* MERGEFORMAT </w:instrText>
-      </w:r>
-      <w:r>
-        <w:fldChar w:fldCharType="separate"/>
-      </w:r>
-      <w:r>
-        <w:t>3.00</w:t>
-      </w:r>
-      <w:r>
-        <w:fldChar w:fldCharType="end"/>
-      </w:r>
+      <w:fldSimple w:instr=" DOCPROPERTY &quot;Version&quot;  \* MERGEFORMAT ">
+        <w:r>
+          <w:t>3.00</w:t>
+        </w:r>
+      </w:fldSimple>
     </w:p>
     <w:p>
       <w:pPr>
         <w:pStyle w:val="ListNumber1"/>
         <w:spacing w:before="40" w:after="40"/>
       </w:pPr>
-      <w:r>
-        <w:fldChar w:fldCharType="begin"/>
-      </w:r>
-      <w:r>
-        <w:instrText xml:space="preserve"> DOCPROPERTY "Date"  \* MERGEFORMAT </w:instrText>
-      </w:r>
-      <w:r>
-        <w:fldChar w:fldCharType="separate"/>
-      </w:r>
-      <w:r>
-        <w:t>Sept. 02, 2017</w:t>
-      </w:r>
-      <w:r>
-        <w:fldChar w:fldCharType="end"/>
-      </w:r>
+      <w:fldSimple w:instr=" DOCPROPERTY &quot;Date&quot;  \* MERGEFORMAT ">
+        <w:r>
+          <w:t>Sept. 02, 2017</w:t>
+        </w:r>
+      </w:fldSimple>
     </w:p>
     <w:p>
       <w:pPr>
@@ -27329,7 +27259,6 @@
             <w:pPr>
               <w:jc w:val="right"/>
             </w:pPr>
-            <w:bookmarkStart w:id="17" w:name="_GoBack" w:colFirst="4" w:colLast="4"/>
             <w:r>
               <w:rPr>
                 <w:rFonts w:ascii="Calibri" w:hAnsi="Calibri" w:cs="Calibri"/>
@@ -27659,7 +27588,6 @@
           </w:p>
         </w:tc>
       </w:tr>
-      <w:bookmarkEnd w:id="17"/>
       <w:tr>
         <w:tc>
           <w:tcPr>
@@ -31481,6 +31409,11 @@
             <w:pPr>
               <w:snapToGrid w:val="0"/>
             </w:pPr>
+            <w:r>
+              <w:t>PASS</w:t>
+            </w:r>
+            <w:bookmarkStart w:id="17" w:name="_GoBack"/>
+            <w:bookmarkEnd w:id="17"/>
           </w:p>
         </w:tc>
         <w:tc>
@@ -32791,7 +32724,7 @@
       <w:rPr>
         <w:noProof/>
       </w:rPr>
-      <w:t>23</w:t>
+      <w:t>24</w:t>
     </w:r>
     <w:r>
       <w:fldChar w:fldCharType="end"/>
@@ -32857,21 +32790,11 @@
       </w:rPr>
       <w:tab/>
     </w:r>
-    <w:r>
-      <w:fldChar w:fldCharType="begin"/>
-    </w:r>
-    <w:r>
-      <w:instrText xml:space="preserve"> DOCPROPERTY  Date </w:instrText>
-    </w:r>
-    <w:r>
-      <w:fldChar w:fldCharType="separate"/>
-    </w:r>
-    <w:r>
-      <w:t>Sept. 18, 2017</w:t>
-    </w:r>
-    <w:r>
-      <w:fldChar w:fldCharType="end"/>
-    </w:r>
+    <w:fldSimple w:instr=" DOCPROPERTY  Date ">
+      <w:r>
+        <w:t>Sept. 18, 2017</w:t>
+      </w:r>
+    </w:fldSimple>
   </w:p>
 </w:ftr>
 </file>
@@ -37121,7 +37044,7 @@
 </file>
 
 <file path=customXml/itemProps1.xml><?xml version="1.0" encoding="utf-8"?>
-<ds:datastoreItem xmlns:ds="http://schemas.openxmlformats.org/officeDocument/2006/customXml" ds:itemID="{C984F111-BEF2-4A80-8AC9-E04D6ACB1134}">
+<ds:datastoreItem xmlns:ds="http://schemas.openxmlformats.org/officeDocument/2006/customXml" ds:itemID="{AA897EDE-C16F-47F5-94D3-2484E16949FE}">
   <ds:schemaRefs>
     <ds:schemaRef ds:uri="http://schemas.openxmlformats.org/officeDocument/2006/bibliography"/>
   </ds:schemaRefs>

--- a/ipnet_1341_base/test_report/JPN_HITH246189TSR300E.docx
+++ b/ipnet_1341_base/test_report/JPN_HITH246189TSR300E.docx
@@ -77,11 +77,21 @@
                             <w:r>
                               <w:tab/>
                             </w:r>
-                            <w:fldSimple w:instr=" DOCPROPERTY  &quot;Document name&quot;  \* MERGEFORMAT ">
-                              <w:r>
-                                <w:t>ATPR246189</w:t>
-                              </w:r>
-                            </w:fldSimple>
+                            <w:r>
+                              <w:fldChar w:fldCharType="begin"/>
+                            </w:r>
+                            <w:r>
+                              <w:instrText xml:space="preserve"> DOCPROPERTY  "Document name"  \* MERGEFORMAT </w:instrText>
+                            </w:r>
+                            <w:r>
+                              <w:fldChar w:fldCharType="separate"/>
+                            </w:r>
+                            <w:r>
+                              <w:t>ATPR246189</w:t>
+                            </w:r>
+                            <w:r>
+                              <w:fldChar w:fldCharType="end"/>
+                            </w:r>
                           </w:p>
                           <w:p>
                             <w:pPr>
@@ -124,11 +134,21 @@
                       <w:r>
                         <w:tab/>
                       </w:r>
-                      <w:fldSimple w:instr=" DOCPROPERTY  &quot;Document name&quot;  \* MERGEFORMAT ">
-                        <w:r>
-                          <w:t>ATPR246189</w:t>
-                        </w:r>
-                      </w:fldSimple>
+                      <w:r>
+                        <w:fldChar w:fldCharType="begin"/>
+                      </w:r>
+                      <w:r>
+                        <w:instrText xml:space="preserve"> DOCPROPERTY  "Document name"  \* MERGEFORMAT </w:instrText>
+                      </w:r>
+                      <w:r>
+                        <w:fldChar w:fldCharType="separate"/>
+                      </w:r>
+                      <w:r>
+                        <w:t>ATPR246189</w:t>
+                      </w:r>
+                      <w:r>
+                        <w:fldChar w:fldCharType="end"/>
+                      </w:r>
                     </w:p>
                     <w:p>
                       <w:pPr>
@@ -457,11 +477,21 @@
                             <w:pPr>
                               <w:pStyle w:val="Cover-subject"/>
                             </w:pPr>
-                            <w:fldSimple w:instr=" DOCPROPERTY &quot;Document title&quot;  \* MERGEFORMAT ">
-                              <w:r>
-                                <w:t>Acceptance Test Plan and Results</w:t>
-                              </w:r>
-                            </w:fldSimple>
+                            <w:r>
+                              <w:fldChar w:fldCharType="begin"/>
+                            </w:r>
+                            <w:r>
+                              <w:instrText xml:space="preserve"> DOCPROPERTY "Document title"  \* MERGEFORMAT </w:instrText>
+                            </w:r>
+                            <w:r>
+                              <w:fldChar w:fldCharType="separate"/>
+                            </w:r>
+                            <w:r>
+                              <w:t>Acceptance Test Plan and Results</w:t>
+                            </w:r>
+                            <w:r>
+                              <w:fldChar w:fldCharType="end"/>
+                            </w:r>
                             <w:r>
                               <w:t xml:space="preserve"> </w:t>
                             </w:r>
@@ -492,11 +522,21 @@
                       <w:pPr>
                         <w:pStyle w:val="Cover-subject"/>
                       </w:pPr>
-                      <w:fldSimple w:instr=" DOCPROPERTY &quot;Document title&quot;  \* MERGEFORMAT ">
-                        <w:r>
-                          <w:t>Acceptance Test Plan and Results</w:t>
-                        </w:r>
-                      </w:fldSimple>
+                      <w:r>
+                        <w:fldChar w:fldCharType="begin"/>
+                      </w:r>
+                      <w:r>
+                        <w:instrText xml:space="preserve"> DOCPROPERTY "Document title"  \* MERGEFORMAT </w:instrText>
+                      </w:r>
+                      <w:r>
+                        <w:fldChar w:fldCharType="separate"/>
+                      </w:r>
+                      <w:r>
+                        <w:t>Acceptance Test Plan and Results</w:t>
+                      </w:r>
+                      <w:r>
+                        <w:fldChar w:fldCharType="end"/>
+                      </w:r>
                       <w:r>
                         <w:t xml:space="preserve"> </w:t>
                       </w:r>
@@ -844,11 +884,21 @@
       </w:pPr>
     </w:p>
     <w:p>
-      <w:fldSimple w:instr=" DOCPROPERTY &quot;Document title&quot;  \* MERGEFORMAT ">
-        <w:r>
-          <w:t>Acceptance Test Plan and Results</w:t>
-        </w:r>
-      </w:fldSimple>
+      <w:r>
+        <w:fldChar w:fldCharType="begin"/>
+      </w:r>
+      <w:r>
+        <w:instrText xml:space="preserve"> DOCPROPERTY "Document title"  \* MERGEFORMAT </w:instrText>
+      </w:r>
+      <w:r>
+        <w:fldChar w:fldCharType="separate"/>
+      </w:r>
+      <w:r>
+        <w:t>Acceptance Test Plan and Results</w:t>
+      </w:r>
+      <w:r>
+        <w:fldChar w:fldCharType="end"/>
+      </w:r>
     </w:p>
     <w:p>
       <w:pPr>
@@ -858,22 +908,42 @@
       <w:r>
         <w:t xml:space="preserve">Version </w:t>
       </w:r>
-      <w:fldSimple w:instr=" DOCPROPERTY &quot;Version&quot;  \* MERGEFORMAT ">
-        <w:r>
-          <w:t>3.00</w:t>
-        </w:r>
-      </w:fldSimple>
+      <w:r>
+        <w:fldChar w:fldCharType="begin"/>
+      </w:r>
+      <w:r>
+        <w:instrText xml:space="preserve"> DOCPROPERTY "Version"  \* MERGEFORMAT </w:instrText>
+      </w:r>
+      <w:r>
+        <w:fldChar w:fldCharType="separate"/>
+      </w:r>
+      <w:r>
+        <w:t>3.00</w:t>
+      </w:r>
+      <w:r>
+        <w:fldChar w:fldCharType="end"/>
+      </w:r>
     </w:p>
     <w:p>
       <w:pPr>
         <w:pStyle w:val="ListNumber1"/>
         <w:spacing w:before="40" w:after="40"/>
       </w:pPr>
-      <w:fldSimple w:instr=" DOCPROPERTY &quot;Date&quot;  \* MERGEFORMAT ">
-        <w:r>
-          <w:t>Sept. 02, 2017</w:t>
-        </w:r>
-      </w:fldSimple>
+      <w:r>
+        <w:fldChar w:fldCharType="begin"/>
+      </w:r>
+      <w:r>
+        <w:instrText xml:space="preserve"> DOCPROPERTY "Date"  \* MERGEFORMAT </w:instrText>
+      </w:r>
+      <w:r>
+        <w:fldChar w:fldCharType="separate"/>
+      </w:r>
+      <w:r>
+        <w:t>Sept. 02, 2017</w:t>
+      </w:r>
+      <w:r>
+        <w:fldChar w:fldCharType="end"/>
+      </w:r>
     </w:p>
     <w:p>
       <w:pPr>
@@ -31294,6 +31364,11 @@
             <w:pPr>
               <w:snapToGrid w:val="0"/>
             </w:pPr>
+            <w:r>
+              <w:t>PASS</w:t>
+            </w:r>
+            <w:bookmarkStart w:id="17" w:name="_GoBack"/>
+            <w:bookmarkEnd w:id="17"/>
           </w:p>
         </w:tc>
         <w:tc>
@@ -31412,8 +31487,6 @@
             <w:r>
               <w:t>PASS</w:t>
             </w:r>
-            <w:bookmarkStart w:id="17" w:name="_GoBack"/>
-            <w:bookmarkEnd w:id="17"/>
           </w:p>
         </w:tc>
         <w:tc>
@@ -32790,11 +32863,21 @@
       </w:rPr>
       <w:tab/>
     </w:r>
-    <w:fldSimple w:instr=" DOCPROPERTY  Date ">
-      <w:r>
-        <w:t>Sept. 18, 2017</w:t>
-      </w:r>
-    </w:fldSimple>
+    <w:r>
+      <w:fldChar w:fldCharType="begin"/>
+    </w:r>
+    <w:r>
+      <w:instrText xml:space="preserve"> DOCPROPERTY  Date </w:instrText>
+    </w:r>
+    <w:r>
+      <w:fldChar w:fldCharType="separate"/>
+    </w:r>
+    <w:r>
+      <w:t>Sept. 18, 2017</w:t>
+    </w:r>
+    <w:r>
+      <w:fldChar w:fldCharType="end"/>
+    </w:r>
   </w:p>
 </w:ftr>
 </file>
@@ -37044,7 +37127,7 @@
 </file>
 
 <file path=customXml/itemProps1.xml><?xml version="1.0" encoding="utf-8"?>
-<ds:datastoreItem xmlns:ds="http://schemas.openxmlformats.org/officeDocument/2006/customXml" ds:itemID="{AA897EDE-C16F-47F5-94D3-2484E16949FE}">
+<ds:datastoreItem xmlns:ds="http://schemas.openxmlformats.org/officeDocument/2006/customXml" ds:itemID="{A7E35A00-2A36-4270-93FC-13CE251F3535}">
   <ds:schemaRefs>
     <ds:schemaRef ds:uri="http://schemas.openxmlformats.org/officeDocument/2006/bibliography"/>
   </ds:schemaRefs>

--- a/ipnet_1341_base/test_report/JPN_HITH246189TSR300E.docx
+++ b/ipnet_1341_base/test_report/JPN_HITH246189TSR300E.docx
@@ -77,21 +77,11 @@
                             <w:r>
                               <w:tab/>
                             </w:r>
-                            <w:r>
-                              <w:fldChar w:fldCharType="begin"/>
-                            </w:r>
-                            <w:r>
-                              <w:instrText xml:space="preserve"> DOCPROPERTY  "Document name"  \* MERGEFORMAT </w:instrText>
-                            </w:r>
-                            <w:r>
-                              <w:fldChar w:fldCharType="separate"/>
-                            </w:r>
-                            <w:r>
-                              <w:t>ATPR246189</w:t>
-                            </w:r>
-                            <w:r>
-                              <w:fldChar w:fldCharType="end"/>
-                            </w:r>
+                            <w:fldSimple w:instr=" DOCPROPERTY  &quot;Document name&quot;  \* MERGEFORMAT ">
+                              <w:r>
+                                <w:t>ATPR246189</w:t>
+                              </w:r>
+                            </w:fldSimple>
                           </w:p>
                           <w:p>
                             <w:pPr>
@@ -134,21 +124,11 @@
                       <w:r>
                         <w:tab/>
                       </w:r>
-                      <w:r>
-                        <w:fldChar w:fldCharType="begin"/>
-                      </w:r>
-                      <w:r>
-                        <w:instrText xml:space="preserve"> DOCPROPERTY  "Document name"  \* MERGEFORMAT </w:instrText>
-                      </w:r>
-                      <w:r>
-                        <w:fldChar w:fldCharType="separate"/>
-                      </w:r>
-                      <w:r>
-                        <w:t>ATPR246189</w:t>
-                      </w:r>
-                      <w:r>
-                        <w:fldChar w:fldCharType="end"/>
-                      </w:r>
+                      <w:fldSimple w:instr=" DOCPROPERTY  &quot;Document name&quot;  \* MERGEFORMAT ">
+                        <w:r>
+                          <w:t>ATPR246189</w:t>
+                        </w:r>
+                      </w:fldSimple>
                     </w:p>
                     <w:p>
                       <w:pPr>
@@ -477,21 +457,11 @@
                             <w:pPr>
                               <w:pStyle w:val="Cover-subject"/>
                             </w:pPr>
-                            <w:r>
-                              <w:fldChar w:fldCharType="begin"/>
-                            </w:r>
-                            <w:r>
-                              <w:instrText xml:space="preserve"> DOCPROPERTY "Document title"  \* MERGEFORMAT </w:instrText>
-                            </w:r>
-                            <w:r>
-                              <w:fldChar w:fldCharType="separate"/>
-                            </w:r>
-                            <w:r>
-                              <w:t>Acceptance Test Plan and Results</w:t>
-                            </w:r>
-                            <w:r>
-                              <w:fldChar w:fldCharType="end"/>
-                            </w:r>
+                            <w:fldSimple w:instr=" DOCPROPERTY &quot;Document title&quot;  \* MERGEFORMAT ">
+                              <w:r>
+                                <w:t>Acceptance Test Plan and Results</w:t>
+                              </w:r>
+                            </w:fldSimple>
                             <w:r>
                               <w:t xml:space="preserve"> </w:t>
                             </w:r>
@@ -522,21 +492,11 @@
                       <w:pPr>
                         <w:pStyle w:val="Cover-subject"/>
                       </w:pPr>
-                      <w:r>
-                        <w:fldChar w:fldCharType="begin"/>
-                      </w:r>
-                      <w:r>
-                        <w:instrText xml:space="preserve"> DOCPROPERTY "Document title"  \* MERGEFORMAT </w:instrText>
-                      </w:r>
-                      <w:r>
-                        <w:fldChar w:fldCharType="separate"/>
-                      </w:r>
-                      <w:r>
-                        <w:t>Acceptance Test Plan and Results</w:t>
-                      </w:r>
-                      <w:r>
-                        <w:fldChar w:fldCharType="end"/>
-                      </w:r>
+                      <w:fldSimple w:instr=" DOCPROPERTY &quot;Document title&quot;  \* MERGEFORMAT ">
+                        <w:r>
+                          <w:t>Acceptance Test Plan and Results</w:t>
+                        </w:r>
+                      </w:fldSimple>
                       <w:r>
                         <w:t xml:space="preserve"> </w:t>
                       </w:r>
@@ -884,21 +844,11 @@
       </w:pPr>
     </w:p>
     <w:p>
-      <w:r>
-        <w:fldChar w:fldCharType="begin"/>
-      </w:r>
-      <w:r>
-        <w:instrText xml:space="preserve"> DOCPROPERTY "Document title"  \* MERGEFORMAT </w:instrText>
-      </w:r>
-      <w:r>
-        <w:fldChar w:fldCharType="separate"/>
-      </w:r>
-      <w:r>
-        <w:t>Acceptance Test Plan and Results</w:t>
-      </w:r>
-      <w:r>
-        <w:fldChar w:fldCharType="end"/>
-      </w:r>
+      <w:fldSimple w:instr=" DOCPROPERTY &quot;Document title&quot;  \* MERGEFORMAT ">
+        <w:r>
+          <w:t>Acceptance Test Plan and Results</w:t>
+        </w:r>
+      </w:fldSimple>
     </w:p>
     <w:p>
       <w:pPr>
@@ -908,42 +858,22 @@
       <w:r>
         <w:t xml:space="preserve">Version </w:t>
       </w:r>
-      <w:r>
-        <w:fldChar w:fldCharType="begin"/>
-      </w:r>
-      <w:r>
-        <w:instrText xml:space="preserve"> DOCPROPERTY "Version"  \* MERGEFORMAT </w:instrText>
-      </w:r>
-      <w:r>
-        <w:fldChar w:fldCharType="separate"/>
-      </w:r>
-      <w:r>
-        <w:t>3.00</w:t>
-      </w:r>
-      <w:r>
-        <w:fldChar w:fldCharType="end"/>
-      </w:r>
+      <w:fldSimple w:instr=" DOCPROPERTY &quot;Version&quot;  \* MERGEFORMAT ">
+        <w:r>
+          <w:t>3.00</w:t>
+        </w:r>
+      </w:fldSimple>
     </w:p>
     <w:p>
       <w:pPr>
         <w:pStyle w:val="ListNumber1"/>
         <w:spacing w:before="40" w:after="40"/>
       </w:pPr>
-      <w:r>
-        <w:fldChar w:fldCharType="begin"/>
-      </w:r>
-      <w:r>
-        <w:instrText xml:space="preserve"> DOCPROPERTY "Date"  \* MERGEFORMAT </w:instrText>
-      </w:r>
-      <w:r>
-        <w:fldChar w:fldCharType="separate"/>
-      </w:r>
-      <w:r>
-        <w:t>Sept. 02, 2017</w:t>
-      </w:r>
-      <w:r>
-        <w:fldChar w:fldCharType="end"/>
-      </w:r>
+      <w:fldSimple w:instr=" DOCPROPERTY &quot;Date&quot;  \* MERGEFORMAT ">
+        <w:r>
+          <w:t>Sept. 02, 2017</w:t>
+        </w:r>
+      </w:fldSimple>
     </w:p>
     <w:p>
       <w:pPr>
@@ -31367,8 +31297,6 @@
             <w:r>
               <w:t>PASS</w:t>
             </w:r>
-            <w:bookmarkStart w:id="17" w:name="_GoBack"/>
-            <w:bookmarkEnd w:id="17"/>
           </w:p>
         </w:tc>
         <w:tc>
@@ -31596,6 +31524,9 @@
             <w:pPr>
               <w:snapToGrid w:val="0"/>
             </w:pPr>
+            <w:r>
+              <w:t>PASS</w:t>
+            </w:r>
           </w:p>
         </w:tc>
         <w:tc>
@@ -31708,6 +31639,9 @@
             <w:pPr>
               <w:snapToGrid w:val="0"/>
             </w:pPr>
+            <w:r>
+              <w:t>PASS</w:t>
+            </w:r>
           </w:p>
         </w:tc>
         <w:tc>
@@ -31828,6 +31762,9 @@
             <w:pPr>
               <w:snapToGrid w:val="0"/>
             </w:pPr>
+            <w:r>
+              <w:t>PASS</w:t>
+            </w:r>
           </w:p>
         </w:tc>
         <w:tc>
@@ -31942,6 +31879,9 @@
             <w:pPr>
               <w:snapToGrid w:val="0"/>
             </w:pPr>
+            <w:r>
+              <w:t>PASS</w:t>
+            </w:r>
           </w:p>
         </w:tc>
         <w:tc>
@@ -32051,6 +31991,11 @@
             <w:pPr>
               <w:snapToGrid w:val="0"/>
             </w:pPr>
+            <w:r>
+              <w:t>PASS</w:t>
+            </w:r>
+            <w:bookmarkStart w:id="17" w:name="_GoBack"/>
+            <w:bookmarkEnd w:id="17"/>
           </w:p>
         </w:tc>
         <w:tc>
@@ -32863,21 +32808,11 @@
       </w:rPr>
       <w:tab/>
     </w:r>
-    <w:r>
-      <w:fldChar w:fldCharType="begin"/>
-    </w:r>
-    <w:r>
-      <w:instrText xml:space="preserve"> DOCPROPERTY  Date </w:instrText>
-    </w:r>
-    <w:r>
-      <w:fldChar w:fldCharType="separate"/>
-    </w:r>
-    <w:r>
-      <w:t>Sept. 18, 2017</w:t>
-    </w:r>
-    <w:r>
-      <w:fldChar w:fldCharType="end"/>
-    </w:r>
+    <w:fldSimple w:instr=" DOCPROPERTY  Date ">
+      <w:r>
+        <w:t>Sept. 18, 2017</w:t>
+      </w:r>
+    </w:fldSimple>
   </w:p>
 </w:ftr>
 </file>
@@ -37127,7 +37062,7 @@
 </file>
 
 <file path=customXml/itemProps1.xml><?xml version="1.0" encoding="utf-8"?>
-<ds:datastoreItem xmlns:ds="http://schemas.openxmlformats.org/officeDocument/2006/customXml" ds:itemID="{A7E35A00-2A36-4270-93FC-13CE251F3535}">
+<ds:datastoreItem xmlns:ds="http://schemas.openxmlformats.org/officeDocument/2006/customXml" ds:itemID="{EA2741F3-32AC-4F6D-9A54-120945A27BD5}">
   <ds:schemaRefs>
     <ds:schemaRef ds:uri="http://schemas.openxmlformats.org/officeDocument/2006/bibliography"/>
   </ds:schemaRefs>

--- a/ipnet_1341_base/test_report/JPN_HITH246189TSR300E.docx
+++ b/ipnet_1341_base/test_report/JPN_HITH246189TSR300E.docx
@@ -77,11 +77,21 @@
                             <w:r>
                               <w:tab/>
                             </w:r>
-                            <w:fldSimple w:instr=" DOCPROPERTY  &quot;Document name&quot;  \* MERGEFORMAT ">
-                              <w:r>
-                                <w:t>ATPR246189</w:t>
-                              </w:r>
-                            </w:fldSimple>
+                            <w:r>
+                              <w:fldChar w:fldCharType="begin"/>
+                            </w:r>
+                            <w:r>
+                              <w:instrText xml:space="preserve"> DOCPROPERTY  "Document name"  \* MERGEFORMAT </w:instrText>
+                            </w:r>
+                            <w:r>
+                              <w:fldChar w:fldCharType="separate"/>
+                            </w:r>
+                            <w:r>
+                              <w:t>ATPR246189</w:t>
+                            </w:r>
+                            <w:r>
+                              <w:fldChar w:fldCharType="end"/>
+                            </w:r>
                           </w:p>
                           <w:p>
                             <w:pPr>
@@ -124,11 +134,21 @@
                       <w:r>
                         <w:tab/>
                       </w:r>
-                      <w:fldSimple w:instr=" DOCPROPERTY  &quot;Document name&quot;  \* MERGEFORMAT ">
-                        <w:r>
-                          <w:t>ATPR246189</w:t>
-                        </w:r>
-                      </w:fldSimple>
+                      <w:r>
+                        <w:fldChar w:fldCharType="begin"/>
+                      </w:r>
+                      <w:r>
+                        <w:instrText xml:space="preserve"> DOCPROPERTY  "Document name"  \* MERGEFORMAT </w:instrText>
+                      </w:r>
+                      <w:r>
+                        <w:fldChar w:fldCharType="separate"/>
+                      </w:r>
+                      <w:r>
+                        <w:t>ATPR246189</w:t>
+                      </w:r>
+                      <w:r>
+                        <w:fldChar w:fldCharType="end"/>
+                      </w:r>
                     </w:p>
                     <w:p>
                       <w:pPr>
@@ -457,11 +477,21 @@
                             <w:pPr>
                               <w:pStyle w:val="Cover-subject"/>
                             </w:pPr>
-                            <w:fldSimple w:instr=" DOCPROPERTY &quot;Document title&quot;  \* MERGEFORMAT ">
-                              <w:r>
-                                <w:t>Acceptance Test Plan and Results</w:t>
-                              </w:r>
-                            </w:fldSimple>
+                            <w:r>
+                              <w:fldChar w:fldCharType="begin"/>
+                            </w:r>
+                            <w:r>
+                              <w:instrText xml:space="preserve"> DOCPROPERTY "Document title"  \* MERGEFORMAT </w:instrText>
+                            </w:r>
+                            <w:r>
+                              <w:fldChar w:fldCharType="separate"/>
+                            </w:r>
+                            <w:r>
+                              <w:t>Acceptance Test Plan and Results</w:t>
+                            </w:r>
+                            <w:r>
+                              <w:fldChar w:fldCharType="end"/>
+                            </w:r>
                             <w:r>
                               <w:t xml:space="preserve"> </w:t>
                             </w:r>
@@ -492,11 +522,21 @@
                       <w:pPr>
                         <w:pStyle w:val="Cover-subject"/>
                       </w:pPr>
-                      <w:fldSimple w:instr=" DOCPROPERTY &quot;Document title&quot;  \* MERGEFORMAT ">
-                        <w:r>
-                          <w:t>Acceptance Test Plan and Results</w:t>
-                        </w:r>
-                      </w:fldSimple>
+                      <w:r>
+                        <w:fldChar w:fldCharType="begin"/>
+                      </w:r>
+                      <w:r>
+                        <w:instrText xml:space="preserve"> DOCPROPERTY "Document title"  \* MERGEFORMAT </w:instrText>
+                      </w:r>
+                      <w:r>
+                        <w:fldChar w:fldCharType="separate"/>
+                      </w:r>
+                      <w:r>
+                        <w:t>Acceptance Test Plan and Results</w:t>
+                      </w:r>
+                      <w:r>
+                        <w:fldChar w:fldCharType="end"/>
+                      </w:r>
                       <w:r>
                         <w:t xml:space="preserve"> </w:t>
                       </w:r>
@@ -844,11 +884,21 @@
       </w:pPr>
     </w:p>
     <w:p>
-      <w:fldSimple w:instr=" DOCPROPERTY &quot;Document title&quot;  \* MERGEFORMAT ">
-        <w:r>
-          <w:t>Acceptance Test Plan and Results</w:t>
-        </w:r>
-      </w:fldSimple>
+      <w:r>
+        <w:fldChar w:fldCharType="begin"/>
+      </w:r>
+      <w:r>
+        <w:instrText xml:space="preserve"> DOCPROPERTY "Document title"  \* MERGEFORMAT </w:instrText>
+      </w:r>
+      <w:r>
+        <w:fldChar w:fldCharType="separate"/>
+      </w:r>
+      <w:r>
+        <w:t>Acceptance Test Plan and Results</w:t>
+      </w:r>
+      <w:r>
+        <w:fldChar w:fldCharType="end"/>
+      </w:r>
     </w:p>
     <w:p>
       <w:pPr>
@@ -858,22 +908,42 @@
       <w:r>
         <w:t xml:space="preserve">Version </w:t>
       </w:r>
-      <w:fldSimple w:instr=" DOCPROPERTY &quot;Version&quot;  \* MERGEFORMAT ">
-        <w:r>
-          <w:t>3.00</w:t>
-        </w:r>
-      </w:fldSimple>
+      <w:r>
+        <w:fldChar w:fldCharType="begin"/>
+      </w:r>
+      <w:r>
+        <w:instrText xml:space="preserve"> DOCPROPERTY "Version"  \* MERGEFORMAT </w:instrText>
+      </w:r>
+      <w:r>
+        <w:fldChar w:fldCharType="separate"/>
+      </w:r>
+      <w:r>
+        <w:t>3.00</w:t>
+      </w:r>
+      <w:r>
+        <w:fldChar w:fldCharType="end"/>
+      </w:r>
     </w:p>
     <w:p>
       <w:pPr>
         <w:pStyle w:val="ListNumber1"/>
         <w:spacing w:before="40" w:after="40"/>
       </w:pPr>
-      <w:fldSimple w:instr=" DOCPROPERTY &quot;Date&quot;  \* MERGEFORMAT ">
-        <w:r>
-          <w:t>Sept. 02, 2017</w:t>
-        </w:r>
-      </w:fldSimple>
+      <w:r>
+        <w:fldChar w:fldCharType="begin"/>
+      </w:r>
+      <w:r>
+        <w:instrText xml:space="preserve"> DOCPROPERTY "Date"  \* MERGEFORMAT </w:instrText>
+      </w:r>
+      <w:r>
+        <w:fldChar w:fldCharType="separate"/>
+      </w:r>
+      <w:r>
+        <w:t>Sept. 02, 2017</w:t>
+      </w:r>
+      <w:r>
+        <w:fldChar w:fldCharType="end"/>
+      </w:r>
     </w:p>
     <w:p>
       <w:pPr>
@@ -31994,8 +32064,6 @@
             <w:r>
               <w:t>PASS</w:t>
             </w:r>
-            <w:bookmarkStart w:id="17" w:name="_GoBack"/>
-            <w:bookmarkEnd w:id="17"/>
           </w:p>
         </w:tc>
         <w:tc>
@@ -32108,6 +32176,11 @@
             <w:pPr>
               <w:snapToGrid w:val="0"/>
             </w:pPr>
+            <w:r>
+              <w:t>PASS</w:t>
+            </w:r>
+            <w:bookmarkStart w:id="17" w:name="_GoBack"/>
+            <w:bookmarkEnd w:id="17"/>
           </w:p>
         </w:tc>
         <w:tc>
@@ -32742,7 +32815,7 @@
       <w:rPr>
         <w:noProof/>
       </w:rPr>
-      <w:t>24</w:t>
+      <w:t>22</w:t>
     </w:r>
     <w:r>
       <w:fldChar w:fldCharType="end"/>
@@ -32808,11 +32881,21 @@
       </w:rPr>
       <w:tab/>
     </w:r>
-    <w:fldSimple w:instr=" DOCPROPERTY  Date ">
-      <w:r>
-        <w:t>Sept. 18, 2017</w:t>
-      </w:r>
-    </w:fldSimple>
+    <w:r>
+      <w:fldChar w:fldCharType="begin"/>
+    </w:r>
+    <w:r>
+      <w:instrText xml:space="preserve"> DOCPROPERTY  Date </w:instrText>
+    </w:r>
+    <w:r>
+      <w:fldChar w:fldCharType="separate"/>
+    </w:r>
+    <w:r>
+      <w:t>Sept. 18, 2017</w:t>
+    </w:r>
+    <w:r>
+      <w:fldChar w:fldCharType="end"/>
+    </w:r>
   </w:p>
 </w:ftr>
 </file>
@@ -37062,7 +37145,7 @@
 </file>
 
 <file path=customXml/itemProps1.xml><?xml version="1.0" encoding="utf-8"?>
-<ds:datastoreItem xmlns:ds="http://schemas.openxmlformats.org/officeDocument/2006/customXml" ds:itemID="{EA2741F3-32AC-4F6D-9A54-120945A27BD5}">
+<ds:datastoreItem xmlns:ds="http://schemas.openxmlformats.org/officeDocument/2006/customXml" ds:itemID="{CCEF7FA9-0033-439F-ABCD-863AEA0BF993}">
   <ds:schemaRefs>
     <ds:schemaRef ds:uri="http://schemas.openxmlformats.org/officeDocument/2006/bibliography"/>
   </ds:schemaRefs>

--- a/ipnet_1341_base/test_report/JPN_HITH246189TSR300E.docx
+++ b/ipnet_1341_base/test_report/JPN_HITH246189TSR300E.docx
@@ -77,21 +77,11 @@
                             <w:r>
                               <w:tab/>
                             </w:r>
-                            <w:r>
-                              <w:fldChar w:fldCharType="begin"/>
-                            </w:r>
-                            <w:r>
-                              <w:instrText xml:space="preserve"> DOCPROPERTY  "Document name"  \* MERGEFORMAT </w:instrText>
-                            </w:r>
-                            <w:r>
-                              <w:fldChar w:fldCharType="separate"/>
-                            </w:r>
-                            <w:r>
-                              <w:t>ATPR246189</w:t>
-                            </w:r>
-                            <w:r>
-                              <w:fldChar w:fldCharType="end"/>
-                            </w:r>
+                            <w:fldSimple w:instr=" DOCPROPERTY  &quot;Document name&quot;  \* MERGEFORMAT ">
+                              <w:r>
+                                <w:t>ATPR246189</w:t>
+                              </w:r>
+                            </w:fldSimple>
                           </w:p>
                           <w:p>
                             <w:pPr>
@@ -134,21 +124,11 @@
                       <w:r>
                         <w:tab/>
                       </w:r>
-                      <w:r>
-                        <w:fldChar w:fldCharType="begin"/>
-                      </w:r>
-                      <w:r>
-                        <w:instrText xml:space="preserve"> DOCPROPERTY  "Document name"  \* MERGEFORMAT </w:instrText>
-                      </w:r>
-                      <w:r>
-                        <w:fldChar w:fldCharType="separate"/>
-                      </w:r>
-                      <w:r>
-                        <w:t>ATPR246189</w:t>
-                      </w:r>
-                      <w:r>
-                        <w:fldChar w:fldCharType="end"/>
-                      </w:r>
+                      <w:fldSimple w:instr=" DOCPROPERTY  &quot;Document name&quot;  \* MERGEFORMAT ">
+                        <w:r>
+                          <w:t>ATPR246189</w:t>
+                        </w:r>
+                      </w:fldSimple>
                     </w:p>
                     <w:p>
                       <w:pPr>
@@ -477,21 +457,11 @@
                             <w:pPr>
                               <w:pStyle w:val="Cover-subject"/>
                             </w:pPr>
-                            <w:r>
-                              <w:fldChar w:fldCharType="begin"/>
-                            </w:r>
-                            <w:r>
-                              <w:instrText xml:space="preserve"> DOCPROPERTY "Document title"  \* MERGEFORMAT </w:instrText>
-                            </w:r>
-                            <w:r>
-                              <w:fldChar w:fldCharType="separate"/>
-                            </w:r>
-                            <w:r>
-                              <w:t>Acceptance Test Plan and Results</w:t>
-                            </w:r>
-                            <w:r>
-                              <w:fldChar w:fldCharType="end"/>
-                            </w:r>
+                            <w:fldSimple w:instr=" DOCPROPERTY &quot;Document title&quot;  \* MERGEFORMAT ">
+                              <w:r>
+                                <w:t>Acceptance Test Plan and Results</w:t>
+                              </w:r>
+                            </w:fldSimple>
                             <w:r>
                               <w:t xml:space="preserve"> </w:t>
                             </w:r>
@@ -522,21 +492,11 @@
                       <w:pPr>
                         <w:pStyle w:val="Cover-subject"/>
                       </w:pPr>
-                      <w:r>
-                        <w:fldChar w:fldCharType="begin"/>
-                      </w:r>
-                      <w:r>
-                        <w:instrText xml:space="preserve"> DOCPROPERTY "Document title"  \* MERGEFORMAT </w:instrText>
-                      </w:r>
-                      <w:r>
-                        <w:fldChar w:fldCharType="separate"/>
-                      </w:r>
-                      <w:r>
-                        <w:t>Acceptance Test Plan and Results</w:t>
-                      </w:r>
-                      <w:r>
-                        <w:fldChar w:fldCharType="end"/>
-                      </w:r>
+                      <w:fldSimple w:instr=" DOCPROPERTY &quot;Document title&quot;  \* MERGEFORMAT ">
+                        <w:r>
+                          <w:t>Acceptance Test Plan and Results</w:t>
+                        </w:r>
+                      </w:fldSimple>
                       <w:r>
                         <w:t xml:space="preserve"> </w:t>
                       </w:r>
@@ -884,21 +844,11 @@
       </w:pPr>
     </w:p>
     <w:p>
-      <w:r>
-        <w:fldChar w:fldCharType="begin"/>
-      </w:r>
-      <w:r>
-        <w:instrText xml:space="preserve"> DOCPROPERTY "Document title"  \* MERGEFORMAT </w:instrText>
-      </w:r>
-      <w:r>
-        <w:fldChar w:fldCharType="separate"/>
-      </w:r>
-      <w:r>
-        <w:t>Acceptance Test Plan and Results</w:t>
-      </w:r>
-      <w:r>
-        <w:fldChar w:fldCharType="end"/>
-      </w:r>
+      <w:fldSimple w:instr=" DOCPROPERTY &quot;Document title&quot;  \* MERGEFORMAT ">
+        <w:r>
+          <w:t>Acceptance Test Plan and Results</w:t>
+        </w:r>
+      </w:fldSimple>
     </w:p>
     <w:p>
       <w:pPr>
@@ -908,42 +858,22 @@
       <w:r>
         <w:t xml:space="preserve">Version </w:t>
       </w:r>
-      <w:r>
-        <w:fldChar w:fldCharType="begin"/>
-      </w:r>
-      <w:r>
-        <w:instrText xml:space="preserve"> DOCPROPERTY "Version"  \* MERGEFORMAT </w:instrText>
-      </w:r>
-      <w:r>
-        <w:fldChar w:fldCharType="separate"/>
-      </w:r>
-      <w:r>
-        <w:t>3.00</w:t>
-      </w:r>
-      <w:r>
-        <w:fldChar w:fldCharType="end"/>
-      </w:r>
+      <w:fldSimple w:instr=" DOCPROPERTY &quot;Version&quot;  \* MERGEFORMAT ">
+        <w:r>
+          <w:t>3.00</w:t>
+        </w:r>
+      </w:fldSimple>
     </w:p>
     <w:p>
       <w:pPr>
         <w:pStyle w:val="ListNumber1"/>
         <w:spacing w:before="40" w:after="40"/>
       </w:pPr>
-      <w:r>
-        <w:fldChar w:fldCharType="begin"/>
-      </w:r>
-      <w:r>
-        <w:instrText xml:space="preserve"> DOCPROPERTY "Date"  \* MERGEFORMAT </w:instrText>
-      </w:r>
-      <w:r>
-        <w:fldChar w:fldCharType="separate"/>
-      </w:r>
-      <w:r>
-        <w:t>Sept. 02, 2017</w:t>
-      </w:r>
-      <w:r>
-        <w:fldChar w:fldCharType="end"/>
-      </w:r>
+      <w:fldSimple w:instr=" DOCPROPERTY &quot;Date&quot;  \* MERGEFORMAT ">
+        <w:r>
+          <w:t>Sept. 02, 2017</w:t>
+        </w:r>
+      </w:fldSimple>
     </w:p>
     <w:p>
       <w:pPr>
@@ -31579,6 +31509,12 @@
                 <w:lang w:eastAsia="ja-JP"/>
               </w:rPr>
             </w:pPr>
+            <w:r>
+              <w:rPr>
+                <w:lang w:eastAsia="ja-JP"/>
+              </w:rPr>
+              <w:t>PASS</w:t>
+            </w:r>
           </w:p>
         </w:tc>
         <w:tc>
@@ -31694,6 +31630,12 @@
                 <w:lang w:eastAsia="ja-JP"/>
               </w:rPr>
             </w:pPr>
+            <w:r>
+              <w:rPr>
+                <w:lang w:eastAsia="ja-JP"/>
+              </w:rPr>
+              <w:t>PASS</w:t>
+            </w:r>
           </w:p>
         </w:tc>
         <w:tc>
@@ -32046,6 +31988,12 @@
                 <w:lang w:eastAsia="ja-JP"/>
               </w:rPr>
             </w:pPr>
+            <w:r>
+              <w:rPr>
+                <w:lang w:eastAsia="ja-JP"/>
+              </w:rPr>
+              <w:t>PASS</w:t>
+            </w:r>
           </w:p>
         </w:tc>
         <w:tc>
@@ -32161,26 +32109,32 @@
                 <w:lang w:eastAsia="ja-JP"/>
               </w:rPr>
             </w:pPr>
-          </w:p>
-        </w:tc>
-        <w:tc>
-          <w:tcPr>
-            <w:tcW w:w="993" w:type="dxa"/>
-            <w:tcBorders>
-              <w:left w:val="single" w:sz="4" w:space="0" w:color="000000"/>
-              <w:bottom w:val="single" w:sz="4" w:space="0" w:color="000000"/>
-            </w:tcBorders>
-            <w:shd w:val="clear" w:color="auto" w:fill="auto"/>
-          </w:tcPr>
-          <w:p>
-            <w:pPr>
-              <w:snapToGrid w:val="0"/>
-            </w:pPr>
-            <w:r>
+            <w:r>
+              <w:rPr>
+                <w:lang w:eastAsia="ja-JP"/>
+              </w:rPr>
               <w:t>PASS</w:t>
             </w:r>
             <w:bookmarkStart w:id="17" w:name="_GoBack"/>
             <w:bookmarkEnd w:id="17"/>
+          </w:p>
+        </w:tc>
+        <w:tc>
+          <w:tcPr>
+            <w:tcW w:w="993" w:type="dxa"/>
+            <w:tcBorders>
+              <w:left w:val="single" w:sz="4" w:space="0" w:color="000000"/>
+              <w:bottom w:val="single" w:sz="4" w:space="0" w:color="000000"/>
+            </w:tcBorders>
+            <w:shd w:val="clear" w:color="auto" w:fill="auto"/>
+          </w:tcPr>
+          <w:p>
+            <w:pPr>
+              <w:snapToGrid w:val="0"/>
+            </w:pPr>
+            <w:r>
+              <w:t>PASS</w:t>
+            </w:r>
           </w:p>
         </w:tc>
         <w:tc>
@@ -32881,21 +32835,11 @@
       </w:rPr>
       <w:tab/>
     </w:r>
-    <w:r>
-      <w:fldChar w:fldCharType="begin"/>
-    </w:r>
-    <w:r>
-      <w:instrText xml:space="preserve"> DOCPROPERTY  Date </w:instrText>
-    </w:r>
-    <w:r>
-      <w:fldChar w:fldCharType="separate"/>
-    </w:r>
-    <w:r>
-      <w:t>Sept. 18, 2017</w:t>
-    </w:r>
-    <w:r>
-      <w:fldChar w:fldCharType="end"/>
-    </w:r>
+    <w:fldSimple w:instr=" DOCPROPERTY  Date ">
+      <w:r>
+        <w:t>Sept. 18, 2017</w:t>
+      </w:r>
+    </w:fldSimple>
   </w:p>
 </w:ftr>
 </file>
@@ -37145,7 +37089,7 @@
 </file>
 
 <file path=customXml/itemProps1.xml><?xml version="1.0" encoding="utf-8"?>
-<ds:datastoreItem xmlns:ds="http://schemas.openxmlformats.org/officeDocument/2006/customXml" ds:itemID="{CCEF7FA9-0033-439F-ABCD-863AEA0BF993}">
+<ds:datastoreItem xmlns:ds="http://schemas.openxmlformats.org/officeDocument/2006/customXml" ds:itemID="{A07B219C-3977-4AC6-840A-5CE6BE67FDB9}">
   <ds:schemaRefs>
     <ds:schemaRef ds:uri="http://schemas.openxmlformats.org/officeDocument/2006/bibliography"/>
   </ds:schemaRefs>

--- a/ipnet_1341_base/test_report/JPN_HITH246189TSR300E.docx
+++ b/ipnet_1341_base/test_report/JPN_HITH246189TSR300E.docx
@@ -23884,8 +23884,56 @@
                 <w:sz w:val="18"/>
                 <w:szCs w:val="20"/>
               </w:rPr>
-              <w:t>Simnet0:192.168.10.5</w:t>
-            </w:r>
+              <w:t>Simnet0:192.168.</w:t>
+            </w:r>
+            <w:del w:id="16" w:author="Gopika" w:date="2017-09-28T16:40:00Z">
+              <w:r>
+                <w:rPr>
+                  <w:rFonts w:ascii="Arial" w:eastAsia="Times New Roman" w:hAnsi="Arial" w:cs="Arial"/>
+                  <w:sz w:val="18"/>
+                  <w:szCs w:val="20"/>
+                </w:rPr>
+                <w:delText>10</w:delText>
+              </w:r>
+            </w:del>
+            <w:ins w:id="17" w:author="Gopika" w:date="2017-09-28T16:40:00Z">
+              <w:r>
+                <w:rPr>
+                  <w:rFonts w:ascii="Arial" w:eastAsia="Times New Roman" w:hAnsi="Arial" w:cs="Arial"/>
+                  <w:sz w:val="18"/>
+                  <w:szCs w:val="20"/>
+                </w:rPr>
+                <w:t>3</w:t>
+              </w:r>
+            </w:ins>
+            <w:r>
+              <w:rPr>
+                <w:rFonts w:ascii="Arial" w:eastAsia="Times New Roman" w:hAnsi="Arial" w:cs="Arial"/>
+                <w:sz w:val="18"/>
+                <w:szCs w:val="20"/>
+              </w:rPr>
+              <w:t>.</w:t>
+            </w:r>
+            <w:del w:id="18" w:author="Gopika" w:date="2017-09-28T16:40:00Z">
+              <w:r>
+                <w:rPr>
+                  <w:rFonts w:ascii="Arial" w:eastAsia="Times New Roman" w:hAnsi="Arial" w:cs="Arial"/>
+                  <w:sz w:val="18"/>
+                  <w:szCs w:val="20"/>
+                </w:rPr>
+                <w:delText>5</w:delText>
+              </w:r>
+            </w:del>
+            <w:ins w:id="19" w:author="Gopika" w:date="2017-09-28T16:40:00Z">
+              <w:r>
+                <w:rPr>
+                  <w:rFonts w:ascii="Arial" w:eastAsia="Times New Roman" w:hAnsi="Arial" w:cs="Arial"/>
+                  <w:sz w:val="18"/>
+                  <w:szCs w:val="20"/>
+                </w:rPr>
+                <w:t>66</w:t>
+              </w:r>
+            </w:ins>
           </w:p>
           <w:p>
             <w:pPr>
@@ -23921,7 +23969,63 @@
                 <w:sz w:val="18"/>
                 <w:szCs w:val="20"/>
               </w:rPr>
-              <w:t>Simnet0(192.168.10.6)</w:t>
+              <w:t>Simnet0(192.168.</w:t>
+            </w:r>
+            <w:del w:id="20" w:author="Gopika" w:date="2017-09-28T16:39:00Z">
+              <w:r>
+                <w:rPr>
+                  <w:rFonts w:ascii="Arial" w:eastAsia="Times New Roman" w:hAnsi="Arial" w:cs="Arial"/>
+                  <w:sz w:val="18"/>
+                  <w:szCs w:val="20"/>
+                </w:rPr>
+                <w:delText>10</w:delText>
+              </w:r>
+            </w:del>
+            <w:ins w:id="21" w:author="Gopika" w:date="2017-09-28T16:39:00Z">
+              <w:r>
+                <w:rPr>
+                  <w:rFonts w:ascii="Arial" w:eastAsia="Times New Roman" w:hAnsi="Arial" w:cs="Arial"/>
+                  <w:sz w:val="18"/>
+                  <w:szCs w:val="20"/>
+                </w:rPr>
+                <w:t>3</w:t>
+              </w:r>
+            </w:ins>
+            <w:r>
+              <w:rPr>
+                <w:rFonts w:ascii="Arial" w:eastAsia="Times New Roman" w:hAnsi="Arial" w:cs="Arial"/>
+                <w:sz w:val="18"/>
+                <w:szCs w:val="20"/>
+              </w:rPr>
+              <w:t>.</w:t>
+            </w:r>
+            <w:del w:id="22" w:author="Gopika" w:date="2017-09-28T16:39:00Z">
+              <w:r>
+                <w:rPr>
+                  <w:rFonts w:ascii="Arial" w:eastAsia="Times New Roman" w:hAnsi="Arial" w:cs="Arial"/>
+                  <w:sz w:val="18"/>
+                  <w:szCs w:val="20"/>
+                </w:rPr>
+                <w:delText>6</w:delText>
+              </w:r>
+            </w:del>
+            <w:ins w:id="23" w:author="Gopika" w:date="2017-09-28T16:39:00Z">
+              <w:r>
+                <w:rPr>
+                  <w:rFonts w:ascii="Arial" w:eastAsia="Times New Roman" w:hAnsi="Arial" w:cs="Arial"/>
+                  <w:sz w:val="18"/>
+                  <w:szCs w:val="20"/>
+                </w:rPr>
+                <w:t>5</w:t>
+              </w:r>
+            </w:ins>
+            <w:r>
+              <w:rPr>
+                <w:rFonts w:ascii="Arial" w:eastAsia="Times New Roman" w:hAnsi="Arial" w:cs="Arial"/>
+                <w:sz w:val="18"/>
+                <w:szCs w:val="20"/>
+              </w:rPr>
+              <w:t>)</w:t>
             </w:r>
             <w:r>
               <w:rPr>
@@ -23967,7 +24071,38 @@
                 <w:szCs w:val="20"/>
                 <w:shd w:val="clear" w:color="auto" w:fill="FFFFFF"/>
               </w:rPr>
-              <w:t>Client  sends  broadcast   on192.168.10.0</w:t>
+              <w:t>Client  sends  broadcast   on192.168.</w:t>
+            </w:r>
+            <w:del w:id="24" w:author="Gopika" w:date="2017-09-28T16:40:00Z">
+              <w:r>
+                <w:rPr>
+                  <w:rFonts w:ascii="Arial" w:eastAsia="Times New Roman" w:hAnsi="Arial" w:cs="Arial"/>
+                  <w:sz w:val="18"/>
+                  <w:szCs w:val="20"/>
+                  <w:shd w:val="clear" w:color="auto" w:fill="FFFFFF"/>
+                </w:rPr>
+                <w:delText>10</w:delText>
+              </w:r>
+            </w:del>
+            <w:ins w:id="25" w:author="Gopika" w:date="2017-09-28T16:40:00Z">
+              <w:r>
+                <w:rPr>
+                  <w:rFonts w:ascii="Arial" w:eastAsia="Times New Roman" w:hAnsi="Arial" w:cs="Arial"/>
+                  <w:sz w:val="18"/>
+                  <w:szCs w:val="20"/>
+                  <w:shd w:val="clear" w:color="auto" w:fill="FFFFFF"/>
+                </w:rPr>
+                <w:t>3</w:t>
+              </w:r>
+            </w:ins>
+            <w:r>
+              <w:rPr>
+                <w:rFonts w:ascii="Arial" w:eastAsia="Times New Roman" w:hAnsi="Arial" w:cs="Arial"/>
+                <w:sz w:val="18"/>
+                <w:szCs w:val="20"/>
+                <w:shd w:val="clear" w:color="auto" w:fill="FFFFFF"/>
+              </w:rPr>
+              <w:t>.0</w:t>
             </w:r>
           </w:p>
         </w:tc>
@@ -24088,8 +24223,66 @@
                 <w:sz w:val="18"/>
                 <w:szCs w:val="20"/>
               </w:rPr>
-              <w:t>Simnet0:192.168.10.5</w:t>
-            </w:r>
+              <w:t>Simnet0:192.168.</w:t>
+            </w:r>
+            <w:del w:id="26" w:author="Gopika" w:date="2017-09-28T16:41:00Z">
+              <w:r>
+                <w:rPr>
+                  <w:rFonts w:ascii="Arial" w:eastAsia="Times New Roman" w:hAnsi="Arial" w:cs="Arial"/>
+                  <w:sz w:val="18"/>
+                  <w:szCs w:val="20"/>
+                </w:rPr>
+                <w:delText>10</w:delText>
+              </w:r>
+            </w:del>
+            <w:ins w:id="27" w:author="Gopika" w:date="2017-09-28T16:41:00Z">
+              <w:r>
+                <w:rPr>
+                  <w:rFonts w:ascii="Arial" w:eastAsia="Times New Roman" w:hAnsi="Arial" w:cs="Arial"/>
+                  <w:sz w:val="18"/>
+                  <w:szCs w:val="20"/>
+                </w:rPr>
+                <w:t>3</w:t>
+              </w:r>
+            </w:ins>
+            <w:r>
+              <w:rPr>
+                <w:rFonts w:ascii="Arial" w:eastAsia="Times New Roman" w:hAnsi="Arial" w:cs="Arial"/>
+                <w:sz w:val="18"/>
+                <w:szCs w:val="20"/>
+              </w:rPr>
+              <w:t>.</w:t>
+            </w:r>
+            <w:del w:id="28" w:author="Gopika" w:date="2017-09-28T16:42:00Z">
+              <w:r>
+                <w:rPr>
+                  <w:rFonts w:ascii="Arial" w:eastAsia="Times New Roman" w:hAnsi="Arial" w:cs="Arial"/>
+                  <w:sz w:val="18"/>
+                  <w:szCs w:val="20"/>
+                </w:rPr>
+                <w:delText>5</w:delText>
+              </w:r>
+            </w:del>
+            <w:ins w:id="29" w:author="Gopika" w:date="2017-09-28T16:46:00Z">
+              <w:r>
+                <w:rPr>
+                  <w:rFonts w:ascii="Arial" w:eastAsia="Times New Roman" w:hAnsi="Arial" w:cs="Arial"/>
+                  <w:sz w:val="18"/>
+                  <w:szCs w:val="20"/>
+                </w:rPr>
+                <w:t>5</w:t>
+              </w:r>
+            </w:ins>
+            <w:ins w:id="30" w:author="Gopika" w:date="2017-09-28T16:42:00Z">
+              <w:r>
+                <w:rPr>
+                  <w:rFonts w:ascii="Arial" w:eastAsia="Times New Roman" w:hAnsi="Arial" w:cs="Arial"/>
+                  <w:sz w:val="18"/>
+                  <w:szCs w:val="20"/>
+                </w:rPr>
+                <w:t>5</w:t>
+              </w:r>
+            </w:ins>
           </w:p>
         </w:tc>
         <w:tc>
@@ -24116,7 +24309,73 @@
                 <w:sz w:val="18"/>
                 <w:szCs w:val="20"/>
               </w:rPr>
-              <w:t>Simnet0(192.168.10.6)</w:t>
+              <w:t>Simnet0(192.168.</w:t>
+            </w:r>
+            <w:del w:id="31" w:author="Gopika" w:date="2017-09-28T16:41:00Z">
+              <w:r>
+                <w:rPr>
+                  <w:rFonts w:ascii="Arial" w:eastAsia="Times New Roman" w:hAnsi="Arial" w:cs="Arial"/>
+                  <w:sz w:val="18"/>
+                  <w:szCs w:val="20"/>
+                </w:rPr>
+                <w:delText>10</w:delText>
+              </w:r>
+            </w:del>
+            <w:ins w:id="32" w:author="Gopika" w:date="2017-09-28T16:41:00Z">
+              <w:r>
+                <w:rPr>
+                  <w:rFonts w:ascii="Arial" w:eastAsia="Times New Roman" w:hAnsi="Arial" w:cs="Arial"/>
+                  <w:sz w:val="18"/>
+                  <w:szCs w:val="20"/>
+                </w:rPr>
+                <w:t>3</w:t>
+              </w:r>
+            </w:ins>
+            <w:r>
+              <w:rPr>
+                <w:rFonts w:ascii="Arial" w:eastAsia="Times New Roman" w:hAnsi="Arial" w:cs="Arial"/>
+                <w:sz w:val="18"/>
+                <w:szCs w:val="20"/>
+              </w:rPr>
+              <w:t>.</w:t>
+            </w:r>
+            <w:del w:id="33" w:author="Gopika" w:date="2017-09-28T16:42:00Z">
+              <w:r>
+                <w:rPr>
+                  <w:rFonts w:ascii="Arial" w:eastAsia="Times New Roman" w:hAnsi="Arial" w:cs="Arial"/>
+                  <w:sz w:val="18"/>
+                  <w:szCs w:val="20"/>
+                </w:rPr>
+                <w:delText>6</w:delText>
+              </w:r>
+            </w:del>
+            <w:ins w:id="34" w:author="Gopika" w:date="2017-09-28T16:44:00Z">
+              <w:r>
+                <w:rPr>
+                  <w:rFonts w:ascii="Arial" w:eastAsia="Times New Roman" w:hAnsi="Arial" w:cs="Arial"/>
+                  <w:sz w:val="18"/>
+                  <w:szCs w:val="20"/>
+                </w:rPr>
+                <w:t>6</w:t>
+              </w:r>
+            </w:ins>
+            <w:ins w:id="35" w:author="Gopika" w:date="2017-09-28T16:42:00Z">
+              <w:r>
+                <w:rPr>
+                  <w:rFonts w:ascii="Arial" w:eastAsia="Times New Roman" w:hAnsi="Arial" w:cs="Arial"/>
+                  <w:sz w:val="18"/>
+                  <w:szCs w:val="20"/>
+                </w:rPr>
+                <w:t>5</w:t>
+              </w:r>
+            </w:ins>
+            <w:r>
+              <w:rPr>
+                <w:rFonts w:ascii="Arial" w:eastAsia="Times New Roman" w:hAnsi="Arial" w:cs="Arial"/>
+                <w:sz w:val="18"/>
+                <w:szCs w:val="20"/>
+              </w:rPr>
+              <w:t>)</w:t>
             </w:r>
             <w:r>
               <w:rPr>
@@ -24161,7 +24420,35 @@
                 <w:sz w:val="18"/>
                 <w:szCs w:val="20"/>
               </w:rPr>
-              <w:t>Client sends broadcast on192.168.10.255</w:t>
+              <w:t>Client sends broadcast on192.168.</w:t>
+            </w:r>
+            <w:del w:id="36" w:author="Gopika" w:date="2017-09-28T16:41:00Z">
+              <w:r>
+                <w:rPr>
+                  <w:rFonts w:ascii="Arial" w:eastAsia="Times New Roman" w:hAnsi="Arial" w:cs="Arial"/>
+                  <w:sz w:val="18"/>
+                  <w:szCs w:val="20"/>
+                </w:rPr>
+                <w:delText>10</w:delText>
+              </w:r>
+            </w:del>
+            <w:ins w:id="37" w:author="Gopika" w:date="2017-09-28T16:41:00Z">
+              <w:r>
+                <w:rPr>
+                  <w:rFonts w:ascii="Arial" w:eastAsia="Times New Roman" w:hAnsi="Arial" w:cs="Arial"/>
+                  <w:sz w:val="18"/>
+                  <w:szCs w:val="20"/>
+                </w:rPr>
+                <w:t>3</w:t>
+              </w:r>
+            </w:ins>
+            <w:r>
+              <w:rPr>
+                <w:rFonts w:ascii="Arial" w:eastAsia="Times New Roman" w:hAnsi="Arial" w:cs="Arial"/>
+                <w:sz w:val="18"/>
+                <w:szCs w:val="20"/>
+              </w:rPr>
+              <w:t>.255</w:t>
             </w:r>
           </w:p>
         </w:tc>
@@ -24176,13 +24463,41 @@
             <w:shd w:val="clear" w:color="auto" w:fill="FFFFFF"/>
           </w:tcPr>
           <w:p>
-            <w:r>
-              <w:rPr>
-                <w:rFonts w:ascii="Arial" w:eastAsia="Times New Roman" w:hAnsi="Arial" w:cs="Arial"/>
-                <w:sz w:val="18"/>
-                <w:szCs w:val="20"/>
-              </w:rPr>
-              <w:t>server receive OK</w:t>
+            <w:del w:id="38" w:author="Gopika" w:date="2017-09-28T16:46:00Z">
+              <w:r>
+                <w:rPr>
+                  <w:rFonts w:ascii="Arial" w:eastAsia="Times New Roman" w:hAnsi="Arial" w:cs="Arial"/>
+                  <w:sz w:val="18"/>
+                  <w:szCs w:val="20"/>
+                </w:rPr>
+                <w:delText xml:space="preserve">server </w:delText>
+              </w:r>
+            </w:del>
+            <w:ins w:id="39" w:author="Gopika" w:date="2017-09-28T16:46:00Z">
+              <w:r>
+                <w:rPr>
+                  <w:rFonts w:ascii="Arial" w:eastAsia="Times New Roman" w:hAnsi="Arial" w:cs="Arial"/>
+                  <w:sz w:val="18"/>
+                  <w:szCs w:val="20"/>
+                </w:rPr>
+                <w:t>S</w:t>
+              </w:r>
+              <w:r>
+                <w:rPr>
+                  <w:rFonts w:ascii="Arial" w:eastAsia="Times New Roman" w:hAnsi="Arial" w:cs="Arial"/>
+                  <w:sz w:val="18"/>
+                  <w:szCs w:val="20"/>
+                </w:rPr>
+                <w:t xml:space="preserve">erver </w:t>
+              </w:r>
+            </w:ins>
+            <w:r>
+              <w:rPr>
+                <w:rFonts w:ascii="Arial" w:eastAsia="Times New Roman" w:hAnsi="Arial" w:cs="Arial"/>
+                <w:sz w:val="18"/>
+                <w:szCs w:val="20"/>
+              </w:rPr>
+              <w:t>receive OK</w:t>
             </w:r>
           </w:p>
         </w:tc>
@@ -24274,7 +24589,53 @@
                 <w:sz w:val="18"/>
                 <w:szCs w:val="20"/>
               </w:rPr>
-              <w:t>Simnet0:192.168.1.5</w:t>
+              <w:t>Simnet0:192.168.</w:t>
+            </w:r>
+            <w:del w:id="40" w:author="Gopika" w:date="2017-09-28T16:42:00Z">
+              <w:r>
+                <w:rPr>
+                  <w:rFonts w:ascii="Arial" w:eastAsia="Times New Roman" w:hAnsi="Arial" w:cs="Arial"/>
+                  <w:sz w:val="18"/>
+                  <w:szCs w:val="20"/>
+                </w:rPr>
+                <w:delText>1</w:delText>
+              </w:r>
+            </w:del>
+            <w:ins w:id="41" w:author="Gopika" w:date="2017-09-28T16:45:00Z">
+              <w:r>
+                <w:rPr>
+                  <w:rFonts w:ascii="Arial" w:eastAsia="Times New Roman" w:hAnsi="Arial" w:cs="Arial"/>
+                  <w:sz w:val="18"/>
+                  <w:szCs w:val="20"/>
+                </w:rPr>
+                <w:t>10</w:t>
+              </w:r>
+            </w:ins>
+            <w:r>
+              <w:rPr>
+                <w:rFonts w:ascii="Arial" w:eastAsia="Times New Roman" w:hAnsi="Arial" w:cs="Arial"/>
+                <w:sz w:val="18"/>
+                <w:szCs w:val="20"/>
+              </w:rPr>
+              <w:t>.</w:t>
+            </w:r>
+            <w:ins w:id="42" w:author="Gopika" w:date="2017-09-28T16:45:00Z">
+              <w:r>
+                <w:rPr>
+                  <w:rFonts w:ascii="Arial" w:eastAsia="Times New Roman" w:hAnsi="Arial" w:cs="Arial"/>
+                  <w:sz w:val="18"/>
+                  <w:szCs w:val="20"/>
+                </w:rPr>
+                <w:t>6</w:t>
+              </w:r>
+            </w:ins>
+            <w:r>
+              <w:rPr>
+                <w:rFonts w:ascii="Arial" w:eastAsia="Times New Roman" w:hAnsi="Arial" w:cs="Arial"/>
+                <w:sz w:val="18"/>
+                <w:szCs w:val="20"/>
+              </w:rPr>
+              <w:t>5</w:t>
             </w:r>
           </w:p>
           <w:p>
@@ -24311,7 +24672,63 @@
                 <w:sz w:val="18"/>
                 <w:szCs w:val="20"/>
               </w:rPr>
-              <w:t>Simnet0(192.168.10.6)</w:t>
+              <w:t>Simnet0(192.168.</w:t>
+            </w:r>
+            <w:del w:id="43" w:author="Gopika" w:date="2017-09-28T16:44:00Z">
+              <w:r>
+                <w:rPr>
+                  <w:rFonts w:ascii="Arial" w:eastAsia="Times New Roman" w:hAnsi="Arial" w:cs="Arial"/>
+                  <w:sz w:val="18"/>
+                  <w:szCs w:val="20"/>
+                </w:rPr>
+                <w:delText>10</w:delText>
+              </w:r>
+            </w:del>
+            <w:ins w:id="44" w:author="Gopika" w:date="2017-09-28T16:44:00Z">
+              <w:r>
+                <w:rPr>
+                  <w:rFonts w:ascii="Arial" w:eastAsia="Times New Roman" w:hAnsi="Arial" w:cs="Arial"/>
+                  <w:sz w:val="18"/>
+                  <w:szCs w:val="20"/>
+                </w:rPr>
+                <w:t>3</w:t>
+              </w:r>
+            </w:ins>
+            <w:r>
+              <w:rPr>
+                <w:rFonts w:ascii="Arial" w:eastAsia="Times New Roman" w:hAnsi="Arial" w:cs="Arial"/>
+                <w:sz w:val="18"/>
+                <w:szCs w:val="20"/>
+              </w:rPr>
+              <w:t>.</w:t>
+            </w:r>
+            <w:del w:id="45" w:author="Gopika" w:date="2017-09-28T16:44:00Z">
+              <w:r>
+                <w:rPr>
+                  <w:rFonts w:ascii="Arial" w:eastAsia="Times New Roman" w:hAnsi="Arial" w:cs="Arial"/>
+                  <w:sz w:val="18"/>
+                  <w:szCs w:val="20"/>
+                </w:rPr>
+                <w:delText>6</w:delText>
+              </w:r>
+            </w:del>
+            <w:ins w:id="46" w:author="Gopika" w:date="2017-09-28T16:42:00Z">
+              <w:r>
+                <w:rPr>
+                  <w:rFonts w:ascii="Arial" w:eastAsia="Times New Roman" w:hAnsi="Arial" w:cs="Arial"/>
+                  <w:sz w:val="18"/>
+                  <w:szCs w:val="20"/>
+                </w:rPr>
+                <w:t>5</w:t>
+              </w:r>
+            </w:ins>
+            <w:r>
+              <w:rPr>
+                <w:rFonts w:ascii="Arial" w:eastAsia="Times New Roman" w:hAnsi="Arial" w:cs="Arial"/>
+                <w:sz w:val="18"/>
+                <w:szCs w:val="20"/>
+              </w:rPr>
+              <w:t>)</w:t>
             </w:r>
             <w:r>
               <w:rPr>
@@ -24357,7 +24774,27 @@
                 <w:szCs w:val="20"/>
                 <w:shd w:val="clear" w:color="auto" w:fill="FFFFFF"/>
               </w:rPr>
-              <w:t>Client send s broadcast  on192.168.1.0</w:t>
+              <w:t>Client send s broadcast  on192.168.1</w:t>
+            </w:r>
+            <w:ins w:id="47" w:author="Gopika" w:date="2017-09-28T16:43:00Z">
+              <w:r>
+                <w:rPr>
+                  <w:rFonts w:ascii="Arial" w:eastAsia="Times New Roman" w:hAnsi="Arial" w:cs="Arial"/>
+                  <w:sz w:val="18"/>
+                  <w:szCs w:val="20"/>
+                  <w:shd w:val="clear" w:color="auto" w:fill="FFFFFF"/>
+                </w:rPr>
+                <w:t>0</w:t>
+              </w:r>
+            </w:ins>
+            <w:r>
+              <w:rPr>
+                <w:rFonts w:ascii="Arial" w:eastAsia="Times New Roman" w:hAnsi="Arial" w:cs="Arial"/>
+                <w:sz w:val="18"/>
+                <w:szCs w:val="20"/>
+                <w:shd w:val="clear" w:color="auto" w:fill="FFFFFF"/>
+              </w:rPr>
+              <w:t>.0</w:t>
             </w:r>
           </w:p>
         </w:tc>
@@ -24478,7 +24915,41 @@
                 <w:sz w:val="18"/>
                 <w:szCs w:val="20"/>
               </w:rPr>
-              <w:t>Simnet0:192.168.1.5</w:t>
+              <w:t>Simnet0:192.168.1</w:t>
+            </w:r>
+            <w:r>
+              <w:rPr>
+                <w:rFonts w:ascii="Arial" w:eastAsia="Times New Roman" w:hAnsi="Arial" w:cs="Arial"/>
+                <w:sz w:val="18"/>
+                <w:szCs w:val="20"/>
+              </w:rPr>
+              <w:t>0</w:t>
+            </w:r>
+            <w:r>
+              <w:rPr>
+                <w:rFonts w:ascii="Arial" w:eastAsia="Times New Roman" w:hAnsi="Arial" w:cs="Arial"/>
+                <w:sz w:val="18"/>
+                <w:szCs w:val="20"/>
+              </w:rPr>
+              <w:t>.</w:t>
+            </w:r>
+            <w:ins w:id="48" w:author="Gopika" w:date="2017-09-28T16:45:00Z">
+              <w:r>
+                <w:rPr>
+                  <w:rFonts w:ascii="Arial" w:eastAsia="Times New Roman" w:hAnsi="Arial" w:cs="Arial"/>
+                  <w:sz w:val="18"/>
+                  <w:szCs w:val="20"/>
+                </w:rPr>
+                <w:t>6</w:t>
+              </w:r>
+            </w:ins>
+            <w:r>
+              <w:rPr>
+                <w:rFonts w:ascii="Arial" w:eastAsia="Times New Roman" w:hAnsi="Arial" w:cs="Arial"/>
+                <w:sz w:val="18"/>
+                <w:szCs w:val="20"/>
+              </w:rPr>
+              <w:t>5</w:t>
             </w:r>
           </w:p>
           <w:p>
@@ -24515,7 +24986,35 @@
                 <w:sz w:val="18"/>
                 <w:szCs w:val="20"/>
               </w:rPr>
-              <w:t>Simnet0(192.168.10.6)</w:t>
+              <w:t>Simnet0(192.168.10.</w:t>
+            </w:r>
+            <w:del w:id="49" w:author="Gopika" w:date="2017-09-28T16:44:00Z">
+              <w:r>
+                <w:rPr>
+                  <w:rFonts w:ascii="Arial" w:eastAsia="Times New Roman" w:hAnsi="Arial" w:cs="Arial"/>
+                  <w:sz w:val="18"/>
+                  <w:szCs w:val="20"/>
+                </w:rPr>
+                <w:delText>6</w:delText>
+              </w:r>
+            </w:del>
+            <w:ins w:id="50" w:author="Gopika" w:date="2017-09-28T16:43:00Z">
+              <w:r>
+                <w:rPr>
+                  <w:rFonts w:ascii="Arial" w:eastAsia="Times New Roman" w:hAnsi="Arial" w:cs="Arial"/>
+                  <w:sz w:val="18"/>
+                  <w:szCs w:val="20"/>
+                </w:rPr>
+                <w:t>5</w:t>
+              </w:r>
+            </w:ins>
+            <w:r>
+              <w:rPr>
+                <w:rFonts w:ascii="Arial" w:eastAsia="Times New Roman" w:hAnsi="Arial" w:cs="Arial"/>
+                <w:sz w:val="18"/>
+                <w:szCs w:val="20"/>
+              </w:rPr>
+              <w:t>)</w:t>
             </w:r>
             <w:r>
               <w:rPr>
@@ -24560,7 +25059,23 @@
                 <w:sz w:val="18"/>
                 <w:szCs w:val="20"/>
               </w:rPr>
-              <w:t>Client sends broadcast on192.168.1.255</w:t>
+              <w:t>Client sends broadcast on192.168.1</w:t>
+            </w:r>
+            <w:r>
+              <w:rPr>
+                <w:rFonts w:ascii="Arial" w:eastAsia="Times New Roman" w:hAnsi="Arial" w:cs="Arial"/>
+                <w:sz w:val="18"/>
+                <w:szCs w:val="20"/>
+              </w:rPr>
+              <w:t>0</w:t>
+            </w:r>
+            <w:r>
+              <w:rPr>
+                <w:rFonts w:ascii="Arial" w:eastAsia="Times New Roman" w:hAnsi="Arial" w:cs="Arial"/>
+                <w:sz w:val="18"/>
+                <w:szCs w:val="20"/>
+              </w:rPr>
+              <w:t>.255</w:t>
             </w:r>
           </w:p>
         </w:tc>
@@ -24977,7 +25492,97 @@
                 <w:sz w:val="18"/>
                 <w:szCs w:val="20"/>
               </w:rPr>
-              <w:t>Simnet0:192.168.10.5</w:t>
+              <w:t xml:space="preserve">Client1:: </w:t>
+            </w:r>
+            <w:r>
+              <w:rPr>
+                <w:rFonts w:ascii="Arial" w:eastAsia="Times New Roman" w:hAnsi="Arial" w:cs="Arial"/>
+                <w:sz w:val="18"/>
+                <w:szCs w:val="20"/>
+              </w:rPr>
+              <w:t>Simnet0:192.168.10.</w:t>
+            </w:r>
+            <w:r>
+              <w:rPr>
+                <w:rFonts w:ascii="Arial" w:eastAsia="Times New Roman" w:hAnsi="Arial" w:cs="Arial"/>
+                <w:sz w:val="18"/>
+                <w:szCs w:val="20"/>
+              </w:rPr>
+              <w:t>6</w:t>
+            </w:r>
+            <w:r>
+              <w:rPr>
+                <w:rFonts w:ascii="Arial" w:eastAsia="Times New Roman" w:hAnsi="Arial" w:cs="Arial"/>
+                <w:sz w:val="18"/>
+                <w:szCs w:val="20"/>
+              </w:rPr>
+              <w:t>5</w:t>
+            </w:r>
+            <w:r>
+              <w:rPr>
+                <w:rFonts w:ascii="Arial" w:eastAsia="Times New Roman" w:hAnsi="Arial" w:cs="Arial"/>
+                <w:sz w:val="18"/>
+                <w:szCs w:val="20"/>
+              </w:rPr>
+              <w:t xml:space="preserve"> </w:t>
+            </w:r>
+          </w:p>
+          <w:p>
+            <w:pPr>
+              <w:rPr>
+                <w:rFonts w:ascii="Arial" w:eastAsia="Times New Roman" w:hAnsi="Arial" w:cs="Arial"/>
+                <w:sz w:val="18"/>
+                <w:szCs w:val="20"/>
+              </w:rPr>
+            </w:pPr>
+            <w:r>
+              <w:rPr>
+                <w:rFonts w:ascii="Arial" w:eastAsia="Times New Roman" w:hAnsi="Arial" w:cs="Arial"/>
+                <w:sz w:val="18"/>
+                <w:szCs w:val="20"/>
+              </w:rPr>
+              <w:t>Client</w:t>
+            </w:r>
+            <w:r>
+              <w:rPr>
+                <w:rFonts w:ascii="Arial" w:eastAsia="Times New Roman" w:hAnsi="Arial" w:cs="Arial"/>
+                <w:sz w:val="18"/>
+                <w:szCs w:val="20"/>
+              </w:rPr>
+              <w:t>2</w:t>
+            </w:r>
+            <w:r>
+              <w:rPr>
+                <w:rFonts w:ascii="Arial" w:eastAsia="Times New Roman" w:hAnsi="Arial" w:cs="Arial"/>
+                <w:sz w:val="18"/>
+                <w:szCs w:val="20"/>
+              </w:rPr>
+              <w:t>::</w:t>
+            </w:r>
+          </w:p>
+          <w:p>
+            <w:pPr>
+              <w:rPr>
+                <w:rFonts w:ascii="Arial" w:eastAsia="Times New Roman" w:hAnsi="Arial" w:cs="Arial"/>
+                <w:sz w:val="18"/>
+                <w:szCs w:val="20"/>
+              </w:rPr>
+            </w:pPr>
+            <w:r>
+              <w:rPr>
+                <w:rFonts w:ascii="Arial" w:eastAsia="Times New Roman" w:hAnsi="Arial" w:cs="Arial"/>
+                <w:sz w:val="18"/>
+                <w:szCs w:val="20"/>
+              </w:rPr>
+              <w:t>Simnet0:</w:t>
+            </w:r>
+            <w:r>
+              <w:rPr>
+                <w:rFonts w:ascii="Arial" w:eastAsia="Times New Roman" w:hAnsi="Arial" w:cs="Arial"/>
+                <w:sz w:val="18"/>
+                <w:szCs w:val="20"/>
+              </w:rPr>
+              <w:t>192.168.10.67</w:t>
             </w:r>
           </w:p>
           <w:p>
@@ -25008,7 +25613,23 @@
                 <w:sz w:val="18"/>
                 <w:szCs w:val="20"/>
               </w:rPr>
-              <w:t>Simnet0(192.168.10.6)</w:t>
+              <w:t>Simnet0(192.168.10.</w:t>
+            </w:r>
+            <w:r>
+              <w:rPr>
+                <w:rFonts w:ascii="Arial" w:eastAsia="Times New Roman" w:hAnsi="Arial" w:cs="Arial"/>
+                <w:sz w:val="18"/>
+                <w:szCs w:val="20"/>
+              </w:rPr>
+              <w:t>5</w:t>
+            </w:r>
+            <w:r>
+              <w:rPr>
+                <w:rFonts w:ascii="Arial" w:eastAsia="Times New Roman" w:hAnsi="Arial" w:cs="Arial"/>
+                <w:sz w:val="18"/>
+                <w:szCs w:val="20"/>
+              </w:rPr>
+              <w:t>)</w:t>
             </w:r>
             <w:r>
               <w:rPr>
@@ -25143,8 +25764,124 @@
                 <w:sz w:val="18"/>
                 <w:szCs w:val="20"/>
               </w:rPr>
-              <w:t>Simnet0:192.168.10.5</w:t>
-            </w:r>
+              <w:t>Client1::</w:t>
+            </w:r>
+          </w:p>
+          <w:p>
+            <w:pPr>
+              <w:rPr>
+                <w:rFonts w:ascii="Arial" w:eastAsia="Times New Roman" w:hAnsi="Arial" w:cs="Arial"/>
+                <w:sz w:val="18"/>
+                <w:szCs w:val="20"/>
+              </w:rPr>
+            </w:pPr>
+            <w:r>
+              <w:rPr>
+                <w:rFonts w:ascii="Arial" w:eastAsia="Times New Roman" w:hAnsi="Arial" w:cs="Arial"/>
+                <w:sz w:val="18"/>
+                <w:szCs w:val="20"/>
+              </w:rPr>
+              <w:t>Simnet0:192.168.10.</w:t>
+            </w:r>
+            <w:r>
+              <w:rPr>
+                <w:rFonts w:ascii="Arial" w:eastAsia="Times New Roman" w:hAnsi="Arial" w:cs="Arial"/>
+                <w:sz w:val="18"/>
+                <w:szCs w:val="20"/>
+              </w:rPr>
+              <w:t>6</w:t>
+            </w:r>
+            <w:r>
+              <w:rPr>
+                <w:rFonts w:ascii="Arial" w:eastAsia="Times New Roman" w:hAnsi="Arial" w:cs="Arial"/>
+                <w:sz w:val="18"/>
+                <w:szCs w:val="20"/>
+              </w:rPr>
+              <w:t>5</w:t>
+            </w:r>
+          </w:p>
+          <w:p>
+            <w:pPr>
+              <w:rPr>
+                <w:rFonts w:ascii="Arial" w:eastAsia="Times New Roman" w:hAnsi="Arial" w:cs="Arial"/>
+                <w:sz w:val="18"/>
+                <w:szCs w:val="20"/>
+              </w:rPr>
+            </w:pPr>
+            <w:r>
+              <w:rPr>
+                <w:rFonts w:ascii="Arial" w:eastAsia="Times New Roman" w:hAnsi="Arial" w:cs="Arial"/>
+                <w:sz w:val="18"/>
+                <w:szCs w:val="20"/>
+              </w:rPr>
+              <w:t>Client</w:t>
+            </w:r>
+            <w:r>
+              <w:rPr>
+                <w:rFonts w:ascii="Arial" w:eastAsia="Times New Roman" w:hAnsi="Arial" w:cs="Arial"/>
+                <w:sz w:val="18"/>
+                <w:szCs w:val="20"/>
+              </w:rPr>
+              <w:t>2</w:t>
+            </w:r>
+            <w:r>
+              <w:rPr>
+                <w:rFonts w:ascii="Arial" w:eastAsia="Times New Roman" w:hAnsi="Arial" w:cs="Arial"/>
+                <w:sz w:val="18"/>
+                <w:szCs w:val="20"/>
+              </w:rPr>
+              <w:t>::</w:t>
+            </w:r>
+          </w:p>
+          <w:p>
+            <w:pPr>
+              <w:rPr>
+                <w:rFonts w:ascii="Arial" w:eastAsia="Times New Roman" w:hAnsi="Arial" w:cs="Arial"/>
+                <w:sz w:val="18"/>
+                <w:szCs w:val="20"/>
+              </w:rPr>
+            </w:pPr>
+            <w:r>
+              <w:rPr>
+                <w:rFonts w:ascii="Arial" w:eastAsia="Times New Roman" w:hAnsi="Arial" w:cs="Arial"/>
+                <w:sz w:val="18"/>
+                <w:szCs w:val="20"/>
+              </w:rPr>
+              <w:t>Simnet0:</w:t>
+            </w:r>
+            <w:r>
+              <w:rPr>
+                <w:rFonts w:ascii="Arial" w:eastAsia="Times New Roman" w:hAnsi="Arial" w:cs="Arial"/>
+                <w:sz w:val="18"/>
+                <w:szCs w:val="20"/>
+              </w:rPr>
+              <w:t xml:space="preserve"> </w:t>
+            </w:r>
+            <w:r>
+              <w:rPr>
+                <w:rFonts w:ascii="Arial" w:eastAsia="Times New Roman" w:hAnsi="Arial" w:cs="Arial"/>
+                <w:sz w:val="18"/>
+                <w:szCs w:val="20"/>
+              </w:rPr>
+              <w:t>192.168</w:t>
+            </w:r>
+            <w:r>
+              <w:rPr>
+                <w:rFonts w:ascii="Arial" w:eastAsia="Times New Roman" w:hAnsi="Arial" w:cs="Arial"/>
+                <w:sz w:val="18"/>
+                <w:szCs w:val="20"/>
+              </w:rPr>
+              <w:t>.10.68</w:t>
+            </w:r>
+          </w:p>
+          <w:p>
+            <w:pPr>
+              <w:rPr>
+                <w:rFonts w:ascii="Arial" w:eastAsia="Times New Roman" w:hAnsi="Arial" w:cs="Arial"/>
+                <w:sz w:val="18"/>
+                <w:szCs w:val="20"/>
+              </w:rPr>
+            </w:pPr>
           </w:p>
         </w:tc>
         <w:tc>
@@ -25165,7 +25902,23 @@
                 <w:sz w:val="18"/>
                 <w:szCs w:val="20"/>
               </w:rPr>
-              <w:t>Simnet0(192.168.10.6)</w:t>
+              <w:t>Simnet0(192.168.10.</w:t>
+            </w:r>
+            <w:r>
+              <w:rPr>
+                <w:rFonts w:ascii="Arial" w:eastAsia="Times New Roman" w:hAnsi="Arial" w:cs="Arial"/>
+                <w:sz w:val="18"/>
+                <w:szCs w:val="20"/>
+              </w:rPr>
+              <w:t>5</w:t>
+            </w:r>
+            <w:r>
+              <w:rPr>
+                <w:rFonts w:ascii="Arial" w:eastAsia="Times New Roman" w:hAnsi="Arial" w:cs="Arial"/>
+                <w:sz w:val="18"/>
+                <w:szCs w:val="20"/>
+              </w:rPr>
+              <w:t>)</w:t>
             </w:r>
             <w:r>
               <w:rPr>
@@ -25284,7 +26037,122 @@
                 <w:sz w:val="18"/>
                 <w:szCs w:val="20"/>
               </w:rPr>
-              <w:t>Simnet0:192.168.1.5</w:t>
+              <w:t>Client1::</w:t>
+            </w:r>
+          </w:p>
+          <w:p>
+            <w:pPr>
+              <w:rPr>
+                <w:rFonts w:ascii="Arial" w:eastAsia="Times New Roman" w:hAnsi="Arial" w:cs="Arial"/>
+                <w:sz w:val="18"/>
+                <w:szCs w:val="20"/>
+              </w:rPr>
+            </w:pPr>
+            <w:r>
+              <w:rPr>
+                <w:rFonts w:ascii="Arial" w:eastAsia="Times New Roman" w:hAnsi="Arial" w:cs="Arial"/>
+                <w:sz w:val="18"/>
+                <w:szCs w:val="20"/>
+              </w:rPr>
+              <w:t>Simnet0:192.168.1</w:t>
+            </w:r>
+            <w:r>
+              <w:rPr>
+                <w:rFonts w:ascii="Arial" w:eastAsia="Times New Roman" w:hAnsi="Arial" w:cs="Arial"/>
+                <w:sz w:val="18"/>
+                <w:szCs w:val="20"/>
+              </w:rPr>
+              <w:t>0</w:t>
+            </w:r>
+            <w:r>
+              <w:rPr>
+                <w:rFonts w:ascii="Arial" w:eastAsia="Times New Roman" w:hAnsi="Arial" w:cs="Arial"/>
+                <w:sz w:val="18"/>
+                <w:szCs w:val="20"/>
+              </w:rPr>
+              <w:t>.</w:t>
+            </w:r>
+            <w:r>
+              <w:rPr>
+                <w:rFonts w:ascii="Arial" w:eastAsia="Times New Roman" w:hAnsi="Arial" w:cs="Arial"/>
+                <w:sz w:val="18"/>
+                <w:szCs w:val="20"/>
+              </w:rPr>
+              <w:t>6</w:t>
+            </w:r>
+            <w:r>
+              <w:rPr>
+                <w:rFonts w:ascii="Arial" w:eastAsia="Times New Roman" w:hAnsi="Arial" w:cs="Arial"/>
+                <w:sz w:val="18"/>
+                <w:szCs w:val="20"/>
+              </w:rPr>
+              <w:t>5</w:t>
+            </w:r>
+          </w:p>
+          <w:p>
+            <w:pPr>
+              <w:rPr>
+                <w:rFonts w:ascii="Arial" w:eastAsia="Times New Roman" w:hAnsi="Arial" w:cs="Arial"/>
+                <w:sz w:val="18"/>
+                <w:szCs w:val="20"/>
+              </w:rPr>
+            </w:pPr>
+            <w:r>
+              <w:rPr>
+                <w:rFonts w:ascii="Arial" w:eastAsia="Times New Roman" w:hAnsi="Arial" w:cs="Arial"/>
+                <w:sz w:val="18"/>
+                <w:szCs w:val="20"/>
+              </w:rPr>
+              <w:t>Client</w:t>
+            </w:r>
+            <w:r>
+              <w:rPr>
+                <w:rFonts w:ascii="Arial" w:eastAsia="Times New Roman" w:hAnsi="Arial" w:cs="Arial"/>
+                <w:sz w:val="18"/>
+                <w:szCs w:val="20"/>
+              </w:rPr>
+              <w:t>2</w:t>
+            </w:r>
+            <w:r>
+              <w:rPr>
+                <w:rFonts w:ascii="Arial" w:eastAsia="Times New Roman" w:hAnsi="Arial" w:cs="Arial"/>
+                <w:sz w:val="18"/>
+                <w:szCs w:val="20"/>
+              </w:rPr>
+              <w:t>::</w:t>
+            </w:r>
+          </w:p>
+          <w:p>
+            <w:pPr>
+              <w:rPr>
+                <w:rFonts w:ascii="Arial" w:eastAsia="Times New Roman" w:hAnsi="Arial" w:cs="Arial"/>
+                <w:sz w:val="18"/>
+                <w:szCs w:val="20"/>
+              </w:rPr>
+            </w:pPr>
+            <w:r>
+              <w:rPr>
+                <w:rFonts w:ascii="Arial" w:eastAsia="Times New Roman" w:hAnsi="Arial" w:cs="Arial"/>
+                <w:sz w:val="18"/>
+                <w:szCs w:val="20"/>
+              </w:rPr>
+              <w:t>Simnet0:</w:t>
+            </w:r>
+            <w:r>
+              <w:rPr>
+                <w:rFonts w:ascii="Arial" w:eastAsia="Times New Roman" w:hAnsi="Arial" w:cs="Arial"/>
+                <w:sz w:val="18"/>
+                <w:szCs w:val="20"/>
+              </w:rPr>
+              <w:t xml:space="preserve"> </w:t>
+            </w:r>
+            <w:r>
+              <w:rPr>
+                <w:rFonts w:ascii="Arial" w:eastAsia="Times New Roman" w:hAnsi="Arial" w:cs="Arial"/>
+                <w:sz w:val="18"/>
+                <w:szCs w:val="20"/>
+              </w:rPr>
+              <w:t>192.168.10.67</w:t>
             </w:r>
           </w:p>
           <w:p>
@@ -25315,7 +26183,39 @@
                 <w:sz w:val="18"/>
                 <w:szCs w:val="20"/>
               </w:rPr>
-              <w:t>Simnet0(192.168.10.6)</w:t>
+              <w:t>Simnet0(192.168.</w:t>
+            </w:r>
+            <w:r>
+              <w:rPr>
+                <w:rFonts w:ascii="Arial" w:eastAsia="Times New Roman" w:hAnsi="Arial" w:cs="Arial"/>
+                <w:sz w:val="18"/>
+                <w:szCs w:val="20"/>
+              </w:rPr>
+              <w:t>3</w:t>
+            </w:r>
+            <w:r>
+              <w:rPr>
+                <w:rFonts w:ascii="Arial" w:eastAsia="Times New Roman" w:hAnsi="Arial" w:cs="Arial"/>
+                <w:sz w:val="18"/>
+                <w:szCs w:val="20"/>
+              </w:rPr>
+              <w:t>.</w:t>
+            </w:r>
+            <w:r>
+              <w:rPr>
+                <w:rFonts w:ascii="Arial" w:eastAsia="Times New Roman" w:hAnsi="Arial" w:cs="Arial"/>
+                <w:sz w:val="18"/>
+                <w:szCs w:val="20"/>
+              </w:rPr>
+              <w:t>5</w:t>
+            </w:r>
+            <w:r>
+              <w:rPr>
+                <w:rFonts w:ascii="Arial" w:eastAsia="Times New Roman" w:hAnsi="Arial" w:cs="Arial"/>
+                <w:sz w:val="18"/>
+                <w:szCs w:val="20"/>
+              </w:rPr>
+              <w:t>)</w:t>
             </w:r>
             <w:r>
               <w:rPr>
@@ -25355,7 +26255,25 @@
                 <w:sz w:val="18"/>
                 <w:szCs w:val="20"/>
               </w:rPr>
-              <w:t>Client sends broadcast on192.168.1.0</w:t>
+              <w:t>Client sends broadcast on192.168.1</w:t>
+            </w:r>
+            <w:bookmarkStart w:id="51" w:name="_GoBack"/>
+            <w:bookmarkEnd w:id="51"/>
+            <w:r>
+              <w:rPr>
+                <w:rFonts w:ascii="Arial" w:eastAsia="Times New Roman" w:hAnsi="Arial" w:cs="Arial"/>
+                <w:sz w:val="18"/>
+                <w:szCs w:val="20"/>
+              </w:rPr>
+              <w:t>0</w:t>
+            </w:r>
+            <w:r>
+              <w:rPr>
+                <w:rFonts w:ascii="Arial" w:eastAsia="Times New Roman" w:hAnsi="Arial" w:cs="Arial"/>
+                <w:sz w:val="18"/>
+                <w:szCs w:val="20"/>
+              </w:rPr>
+              <w:t>.0</w:t>
             </w:r>
           </w:p>
         </w:tc>
@@ -25434,8 +26352,132 @@
                 <w:sz w:val="18"/>
                 <w:szCs w:val="20"/>
               </w:rPr>
-              <w:t>Simnet0:192.168.1.5</w:t>
-            </w:r>
+              <w:t>Client1::</w:t>
+            </w:r>
+          </w:p>
+          <w:p>
+            <w:pPr>
+              <w:rPr>
+                <w:rFonts w:ascii="Arial" w:eastAsia="Times New Roman" w:hAnsi="Arial" w:cs="Arial"/>
+                <w:sz w:val="18"/>
+                <w:szCs w:val="20"/>
+              </w:rPr>
+            </w:pPr>
+            <w:r>
+              <w:rPr>
+                <w:rFonts w:ascii="Arial" w:eastAsia="Times New Roman" w:hAnsi="Arial" w:cs="Arial"/>
+                <w:sz w:val="18"/>
+                <w:szCs w:val="20"/>
+              </w:rPr>
+              <w:t>Simnet0:192.168.1</w:t>
+            </w:r>
+            <w:r>
+              <w:rPr>
+                <w:rFonts w:ascii="Arial" w:eastAsia="Times New Roman" w:hAnsi="Arial" w:cs="Arial"/>
+                <w:sz w:val="18"/>
+                <w:szCs w:val="20"/>
+              </w:rPr>
+              <w:t>0</w:t>
+            </w:r>
+            <w:r>
+              <w:rPr>
+                <w:rFonts w:ascii="Arial" w:eastAsia="Times New Roman" w:hAnsi="Arial" w:cs="Arial"/>
+                <w:sz w:val="18"/>
+                <w:szCs w:val="20"/>
+              </w:rPr>
+              <w:t>.</w:t>
+            </w:r>
+            <w:r>
+              <w:rPr>
+                <w:rFonts w:ascii="Arial" w:eastAsia="Times New Roman" w:hAnsi="Arial" w:cs="Arial"/>
+                <w:sz w:val="18"/>
+                <w:szCs w:val="20"/>
+              </w:rPr>
+              <w:t>87</w:t>
+            </w:r>
+          </w:p>
+          <w:p>
+            <w:pPr>
+              <w:rPr>
+                <w:rFonts w:ascii="Arial" w:eastAsia="Times New Roman" w:hAnsi="Arial" w:cs="Arial"/>
+                <w:sz w:val="18"/>
+                <w:szCs w:val="20"/>
+              </w:rPr>
+            </w:pPr>
+            <w:r>
+              <w:rPr>
+                <w:rFonts w:ascii="Arial" w:eastAsia="Times New Roman" w:hAnsi="Arial" w:cs="Arial"/>
+                <w:sz w:val="18"/>
+                <w:szCs w:val="20"/>
+              </w:rPr>
+              <w:t>Client</w:t>
+            </w:r>
+            <w:r>
+              <w:rPr>
+                <w:rFonts w:ascii="Arial" w:eastAsia="Times New Roman" w:hAnsi="Arial" w:cs="Arial"/>
+                <w:sz w:val="18"/>
+                <w:szCs w:val="20"/>
+              </w:rPr>
+              <w:t>2</w:t>
+            </w:r>
+            <w:r>
+              <w:rPr>
+                <w:rFonts w:ascii="Arial" w:eastAsia="Times New Roman" w:hAnsi="Arial" w:cs="Arial"/>
+                <w:sz w:val="18"/>
+                <w:szCs w:val="20"/>
+              </w:rPr>
+              <w:t>::</w:t>
+            </w:r>
+          </w:p>
+          <w:p>
+            <w:pPr>
+              <w:rPr>
+                <w:rFonts w:ascii="Arial" w:eastAsia="Times New Roman" w:hAnsi="Arial" w:cs="Arial"/>
+                <w:sz w:val="18"/>
+                <w:szCs w:val="20"/>
+              </w:rPr>
+            </w:pPr>
+            <w:r>
+              <w:rPr>
+                <w:rFonts w:ascii="Arial" w:eastAsia="Times New Roman" w:hAnsi="Arial" w:cs="Arial"/>
+                <w:sz w:val="18"/>
+                <w:szCs w:val="20"/>
+              </w:rPr>
+              <w:t>Simnet0:</w:t>
+            </w:r>
+            <w:r>
+              <w:rPr>
+                <w:rFonts w:ascii="Arial" w:eastAsia="Times New Roman" w:hAnsi="Arial" w:cs="Arial"/>
+                <w:sz w:val="18"/>
+                <w:szCs w:val="20"/>
+              </w:rPr>
+              <w:t xml:space="preserve"> </w:t>
+            </w:r>
+            <w:r>
+              <w:rPr>
+                <w:rFonts w:ascii="Arial" w:eastAsia="Times New Roman" w:hAnsi="Arial" w:cs="Arial"/>
+                <w:sz w:val="18"/>
+                <w:szCs w:val="20"/>
+              </w:rPr>
+              <w:t>192.168.10.6</w:t>
+            </w:r>
+            <w:r>
+              <w:rPr>
+                <w:rFonts w:ascii="Arial" w:eastAsia="Times New Roman" w:hAnsi="Arial" w:cs="Arial"/>
+                <w:sz w:val="18"/>
+                <w:szCs w:val="20"/>
+              </w:rPr>
+              <w:t>5</w:t>
+            </w:r>
+          </w:p>
+          <w:p>
+            <w:pPr>
+              <w:rPr>
+                <w:rFonts w:ascii="Arial" w:eastAsia="Times New Roman" w:hAnsi="Arial" w:cs="Arial"/>
+                <w:sz w:val="18"/>
+                <w:szCs w:val="20"/>
+              </w:rPr>
+            </w:pPr>
           </w:p>
         </w:tc>
         <w:tc>
@@ -25456,7 +26498,23 @@
                 <w:sz w:val="18"/>
                 <w:szCs w:val="20"/>
               </w:rPr>
-              <w:t>Simnet0(192.168.10.6)</w:t>
+              <w:t>Simnet0(192.168.10.</w:t>
+            </w:r>
+            <w:r>
+              <w:rPr>
+                <w:rFonts w:ascii="Arial" w:eastAsia="Times New Roman" w:hAnsi="Arial" w:cs="Arial"/>
+                <w:sz w:val="18"/>
+                <w:szCs w:val="20"/>
+              </w:rPr>
+              <w:t>5</w:t>
+            </w:r>
+            <w:r>
+              <w:rPr>
+                <w:rFonts w:ascii="Arial" w:eastAsia="Times New Roman" w:hAnsi="Arial" w:cs="Arial"/>
+                <w:sz w:val="18"/>
+                <w:szCs w:val="20"/>
+              </w:rPr>
+              <w:t>)</w:t>
             </w:r>
             <w:r>
               <w:rPr>
@@ -25496,7 +26554,23 @@
                 <w:sz w:val="18"/>
                 <w:szCs w:val="20"/>
               </w:rPr>
-              <w:t>Client sends broadcast on192.168.1.255</w:t>
+              <w:t>Client sends broadcast on192.168.1</w:t>
+            </w:r>
+            <w:r>
+              <w:rPr>
+                <w:rFonts w:ascii="Arial" w:eastAsia="Times New Roman" w:hAnsi="Arial" w:cs="Arial"/>
+                <w:sz w:val="18"/>
+                <w:szCs w:val="20"/>
+              </w:rPr>
+              <w:t>0</w:t>
+            </w:r>
+            <w:r>
+              <w:rPr>
+                <w:rFonts w:ascii="Arial" w:eastAsia="Times New Roman" w:hAnsi="Arial" w:cs="Arial"/>
+                <w:sz w:val="18"/>
+                <w:szCs w:val="20"/>
+              </w:rPr>
+              <w:t>.255</w:t>
             </w:r>
           </w:p>
         </w:tc>
@@ -25534,7 +26608,7 @@
           <w:szCs w:val="28"/>
         </w:rPr>
       </w:pPr>
-      <w:bookmarkStart w:id="16" w:name="_Toc492374938"/>
+      <w:bookmarkStart w:id="52" w:name="_Toc492374938"/>
       <w:r>
         <w:lastRenderedPageBreak/>
         <w:t xml:space="preserve">Test </w:t>
@@ -25542,7 +26616,7 @@
       <w:r>
         <w:t>Results</w:t>
       </w:r>
-      <w:bookmarkEnd w:id="16"/>
+      <w:bookmarkEnd w:id="52"/>
     </w:p>
     <w:p>
       <w:pPr>
@@ -32115,8 +33189,6 @@
               </w:rPr>
               <w:t>PASS</w:t>
             </w:r>
-            <w:bookmarkStart w:id="17" w:name="_GoBack"/>
-            <w:bookmarkEnd w:id="17"/>
           </w:p>
         </w:tc>
         <w:tc>
@@ -32365,12 +33437,12 @@
       <w:pPr>
         <w:pStyle w:val="Heading1"/>
       </w:pPr>
-      <w:bookmarkStart w:id="18" w:name="_Toc492374939"/>
+      <w:bookmarkStart w:id="53" w:name="_Toc492374939"/>
       <w:r>
         <w:lastRenderedPageBreak/>
         <w:t>Test Logs</w:t>
       </w:r>
-      <w:bookmarkEnd w:id="18"/>
+      <w:bookmarkEnd w:id="53"/>
     </w:p>
     <w:p>
       <w:r>
@@ -32769,7 +33841,7 @@
       <w:rPr>
         <w:noProof/>
       </w:rPr>
-      <w:t>22</w:t>
+      <w:t>24</w:t>
     </w:r>
     <w:r>
       <w:fldChar w:fldCharType="end"/>
@@ -33908,6 +34980,14 @@
     <w:abstractNumId w:val="6"/>
   </w:num>
 </w:numbering>
+</file>
+
+<file path=word/people.xml><?xml version="1.0" encoding="utf-8"?>
+<w15:people xmlns:wpc="http://schemas.microsoft.com/office/word/2010/wordprocessingCanvas" xmlns:cx="http://schemas.microsoft.com/office/drawing/2014/chartex" xmlns:cx1="http://schemas.microsoft.com/office/drawing/2015/9/8/chartex" xmlns:cx2="http://schemas.microsoft.com/office/drawing/2015/10/21/chartex" xmlns:cx3="http://schemas.microsoft.com/office/drawing/2016/5/9/chartex" xmlns:cx4="http://schemas.microsoft.com/office/drawing/2016/5/10/chartex" xmlns:cx5="http://schemas.microsoft.com/office/drawing/2016/5/11/chartex" xmlns:cx6="http://schemas.microsoft.com/office/drawing/2016/5/12/chartex" xmlns:cx7="http://schemas.microsoft.com/office/drawing/2016/5/13/chartex" xmlns:cx8="http://schemas.microsoft.com/office/drawing/2016/5/14/chartex" xmlns:mc="http://schemas.openxmlformats.org/markup-compatibility/2006" xmlns:aink="http://schemas.microsoft.com/office/drawing/2016/ink" xmlns:am3d="http://schemas.microsoft.com/office/drawing/2017/model3d" xmlns:o="urn:schemas-microsoft-com:office:office" xmlns:r="http://schemas.openxmlformats.org/officeDocument/2006/relationships" xmlns:m="http://schemas.openxmlformats.org/officeDocument/2006/math" xmlns:v="urn:schemas-microsoft-com:vml" xmlns:wp14="http://schemas.microsoft.com/office/word/2010/wordprocessingDrawing" xmlns:wp="http://schemas.openxmlformats.org/drawingml/2006/wordprocessingDrawing" xmlns:w10="urn:schemas-microsoft-com:office:word" xmlns:w="http://schemas.openxmlformats.org/wordprocessingml/2006/main" xmlns:w14="http://schemas.microsoft.com/office/word/2010/wordml" xmlns:w15="http://schemas.microsoft.com/office/word/2012/wordml" xmlns:w16cid="http://schemas.microsoft.com/office/word/2016/wordml/cid" xmlns:w16se="http://schemas.microsoft.com/office/word/2015/wordml/symex" xmlns:wpg="http://schemas.microsoft.com/office/word/2010/wordprocessingGroup" xmlns:wpi="http://schemas.microsoft.com/office/word/2010/wordprocessingInk" xmlns:wne="http://schemas.microsoft.com/office/word/2006/wordml" xmlns:wps="http://schemas.microsoft.com/office/word/2010/wordprocessingShape" mc:Ignorable="w14 w15 w16se w16cid wp14">
+  <w15:person w15:author="Gopika">
+    <w15:presenceInfo w15:providerId="None" w15:userId="Gopika"/>
+  </w15:person>
+</w15:people>
 </file>
 
 <file path=word/styles.xml><?xml version="1.0" encoding="utf-8"?>
@@ -37089,7 +38169,7 @@
 </file>
 
 <file path=customXml/itemProps1.xml><?xml version="1.0" encoding="utf-8"?>
-<ds:datastoreItem xmlns:ds="http://schemas.openxmlformats.org/officeDocument/2006/customXml" ds:itemID="{A07B219C-3977-4AC6-840A-5CE6BE67FDB9}">
+<ds:datastoreItem xmlns:ds="http://schemas.openxmlformats.org/officeDocument/2006/customXml" ds:itemID="{30818A5F-3ED9-4F07-B7BF-F131A904FB33}">
   <ds:schemaRefs>
     <ds:schemaRef ds:uri="http://schemas.openxmlformats.org/officeDocument/2006/bibliography"/>
   </ds:schemaRefs>
